--- a/Schriftlich/Major Project.docx
+++ b/Schriftlich/Major Project.docx
@@ -27,7 +27,12 @@
             <w:pStyle w:val="Inhaltsverzeichnisberschrift"/>
           </w:pPr>
           <w:r>
-            <w:t>Inhaltsverzeichnis</w:t>
+            <w:t>Inhaltsv</w:t>
+          </w:r>
+          <w:bookmarkStart w:id="0" w:name="_GoBack"/>
+          <w:bookmarkEnd w:id="0"/>
+          <w:r>
+            <w:t>erzeichnis</w:t>
           </w:r>
         </w:p>
         <w:p>
@@ -37,7 +42,9 @@
               <w:tab w:val="right" w:leader="dot" w:pos="9062"/>
             </w:tabs>
             <w:rPr>
+              <w:rFonts w:eastAsiaTheme="minorEastAsia"/>
               <w:noProof/>
+              <w:lang w:eastAsia="de-DE"/>
             </w:rPr>
           </w:pPr>
           <w:r>
@@ -49,7 +56,7 @@
           <w:r>
             <w:fldChar w:fldCharType="separate"/>
           </w:r>
-          <w:hyperlink w:anchor="_Toc35272842" w:history="1">
+          <w:hyperlink w:anchor="_Toc35274960" w:history="1">
             <w:r>
               <w:rPr>
                 <w:rStyle w:val="Hyperlink"/>
@@ -76,7 +83,873 @@
                 <w:noProof/>
                 <w:webHidden/>
               </w:rPr>
-              <w:instrText xml:space="preserve"> PAGEREF _Toc35272842 \h </w:instrText>
+              <w:instrText xml:space="preserve"> PAGEREF _Toc35274960 \h </w:instrText>
+            </w:r>
+            <w:r>
+              <w:rPr>
+                <w:noProof/>
+                <w:webHidden/>
+              </w:rPr>
+            </w:r>
+            <w:r>
+              <w:rPr>
+                <w:noProof/>
+                <w:webHidden/>
+              </w:rPr>
+              <w:fldChar w:fldCharType="separate"/>
+            </w:r>
+            <w:r>
+              <w:rPr>
+                <w:noProof/>
+                <w:webHidden/>
+              </w:rPr>
+              <w:t>3</w:t>
+            </w:r>
+            <w:r>
+              <w:rPr>
+                <w:noProof/>
+                <w:webHidden/>
+              </w:rPr>
+              <w:fldChar w:fldCharType="end"/>
+            </w:r>
+          </w:hyperlink>
+        </w:p>
+        <w:p>
+          <w:pPr>
+            <w:pStyle w:val="Verzeichnis2"/>
+            <w:tabs>
+              <w:tab w:val="left" w:pos="880"/>
+              <w:tab w:val="right" w:leader="dot" w:pos="9062"/>
+            </w:tabs>
+            <w:rPr>
+              <w:noProof/>
+            </w:rPr>
+          </w:pPr>
+          <w:hyperlink w:anchor="_Toc35274961" w:history="1">
+            <w:r>
+              <w:rPr>
+                <w:rStyle w:val="Hyperlink"/>
+                <w:noProof/>
+              </w:rPr>
+              <w:t>1.1</w:t>
+            </w:r>
+            <w:r>
+              <w:rPr>
+                <w:noProof/>
+              </w:rPr>
+              <w:tab/>
+            </w:r>
+            <w:r>
+              <w:rPr>
+                <w:rStyle w:val="Hyperlink"/>
+                <w:noProof/>
+              </w:rPr>
+              <w:t>Idee des Medienprojekts</w:t>
+            </w:r>
+            <w:r>
+              <w:rPr>
+                <w:noProof/>
+                <w:webHidden/>
+              </w:rPr>
+              <w:tab/>
+            </w:r>
+            <w:r>
+              <w:rPr>
+                <w:noProof/>
+                <w:webHidden/>
+              </w:rPr>
+              <w:fldChar w:fldCharType="begin"/>
+            </w:r>
+            <w:r>
+              <w:rPr>
+                <w:noProof/>
+                <w:webHidden/>
+              </w:rPr>
+              <w:instrText xml:space="preserve"> PAGEREF _Toc35274961 \h </w:instrText>
+            </w:r>
+            <w:r>
+              <w:rPr>
+                <w:noProof/>
+                <w:webHidden/>
+              </w:rPr>
+            </w:r>
+            <w:r>
+              <w:rPr>
+                <w:noProof/>
+                <w:webHidden/>
+              </w:rPr>
+              <w:fldChar w:fldCharType="separate"/>
+            </w:r>
+            <w:r>
+              <w:rPr>
+                <w:noProof/>
+                <w:webHidden/>
+              </w:rPr>
+              <w:t>3</w:t>
+            </w:r>
+            <w:r>
+              <w:rPr>
+                <w:noProof/>
+                <w:webHidden/>
+              </w:rPr>
+              <w:fldChar w:fldCharType="end"/>
+            </w:r>
+          </w:hyperlink>
+        </w:p>
+        <w:p>
+          <w:pPr>
+            <w:pStyle w:val="Verzeichnis2"/>
+            <w:tabs>
+              <w:tab w:val="left" w:pos="880"/>
+              <w:tab w:val="right" w:leader="dot" w:pos="9062"/>
+            </w:tabs>
+            <w:rPr>
+              <w:noProof/>
+            </w:rPr>
+          </w:pPr>
+          <w:hyperlink w:anchor="_Toc35274962" w:history="1">
+            <w:r>
+              <w:rPr>
+                <w:rStyle w:val="Hyperlink"/>
+                <w:noProof/>
+              </w:rPr>
+              <w:t>1.2</w:t>
+            </w:r>
+            <w:r>
+              <w:rPr>
+                <w:noProof/>
+              </w:rPr>
+              <w:tab/>
+            </w:r>
+            <w:r>
+              <w:rPr>
+                <w:rStyle w:val="Hyperlink"/>
+                <w:noProof/>
+              </w:rPr>
+              <w:t>Zielsetzung</w:t>
+            </w:r>
+            <w:r>
+              <w:rPr>
+                <w:noProof/>
+                <w:webHidden/>
+              </w:rPr>
+              <w:tab/>
+            </w:r>
+            <w:r>
+              <w:rPr>
+                <w:noProof/>
+                <w:webHidden/>
+              </w:rPr>
+              <w:fldChar w:fldCharType="begin"/>
+            </w:r>
+            <w:r>
+              <w:rPr>
+                <w:noProof/>
+                <w:webHidden/>
+              </w:rPr>
+              <w:instrText xml:space="preserve"> PAGEREF _Toc35274962 \h </w:instrText>
+            </w:r>
+            <w:r>
+              <w:rPr>
+                <w:noProof/>
+                <w:webHidden/>
+              </w:rPr>
+            </w:r>
+            <w:r>
+              <w:rPr>
+                <w:noProof/>
+                <w:webHidden/>
+              </w:rPr>
+              <w:fldChar w:fldCharType="separate"/>
+            </w:r>
+            <w:r>
+              <w:rPr>
+                <w:noProof/>
+                <w:webHidden/>
+              </w:rPr>
+              <w:t>3</w:t>
+            </w:r>
+            <w:r>
+              <w:rPr>
+                <w:noProof/>
+                <w:webHidden/>
+              </w:rPr>
+              <w:fldChar w:fldCharType="end"/>
+            </w:r>
+          </w:hyperlink>
+        </w:p>
+        <w:p>
+          <w:pPr>
+            <w:pStyle w:val="Verzeichnis2"/>
+            <w:tabs>
+              <w:tab w:val="left" w:pos="880"/>
+              <w:tab w:val="right" w:leader="dot" w:pos="9062"/>
+            </w:tabs>
+            <w:rPr>
+              <w:noProof/>
+            </w:rPr>
+          </w:pPr>
+          <w:hyperlink w:anchor="_Toc35274963" w:history="1">
+            <w:r>
+              <w:rPr>
+                <w:rStyle w:val="Hyperlink"/>
+                <w:noProof/>
+              </w:rPr>
+              <w:t>1.3</w:t>
+            </w:r>
+            <w:r>
+              <w:rPr>
+                <w:noProof/>
+              </w:rPr>
+              <w:tab/>
+            </w:r>
+            <w:r>
+              <w:rPr>
+                <w:rStyle w:val="Hyperlink"/>
+                <w:noProof/>
+              </w:rPr>
+              <w:t>Verortung in der Industrie</w:t>
+            </w:r>
+            <w:r>
+              <w:rPr>
+                <w:noProof/>
+                <w:webHidden/>
+              </w:rPr>
+              <w:tab/>
+            </w:r>
+            <w:r>
+              <w:rPr>
+                <w:noProof/>
+                <w:webHidden/>
+              </w:rPr>
+              <w:fldChar w:fldCharType="begin"/>
+            </w:r>
+            <w:r>
+              <w:rPr>
+                <w:noProof/>
+                <w:webHidden/>
+              </w:rPr>
+              <w:instrText xml:space="preserve"> PAGEREF _Toc35274963 \h </w:instrText>
+            </w:r>
+            <w:r>
+              <w:rPr>
+                <w:noProof/>
+                <w:webHidden/>
+              </w:rPr>
+            </w:r>
+            <w:r>
+              <w:rPr>
+                <w:noProof/>
+                <w:webHidden/>
+              </w:rPr>
+              <w:fldChar w:fldCharType="separate"/>
+            </w:r>
+            <w:r>
+              <w:rPr>
+                <w:noProof/>
+                <w:webHidden/>
+              </w:rPr>
+              <w:t>3</w:t>
+            </w:r>
+            <w:r>
+              <w:rPr>
+                <w:noProof/>
+                <w:webHidden/>
+              </w:rPr>
+              <w:fldChar w:fldCharType="end"/>
+            </w:r>
+          </w:hyperlink>
+        </w:p>
+        <w:p>
+          <w:pPr>
+            <w:pStyle w:val="Verzeichnis1"/>
+            <w:tabs>
+              <w:tab w:val="right" w:leader="dot" w:pos="9062"/>
+            </w:tabs>
+            <w:rPr>
+              <w:rFonts w:eastAsiaTheme="minorEastAsia"/>
+              <w:noProof/>
+              <w:lang w:eastAsia="de-DE"/>
+            </w:rPr>
+          </w:pPr>
+          <w:hyperlink w:anchor="_Toc35274964" w:history="1">
+            <w:r>
+              <w:rPr>
+                <w:rStyle w:val="Hyperlink"/>
+                <w:noProof/>
+              </w:rPr>
+              <w:t>Kapitel 2. Kontext</w:t>
+            </w:r>
+            <w:r>
+              <w:rPr>
+                <w:noProof/>
+                <w:webHidden/>
+              </w:rPr>
+              <w:tab/>
+            </w:r>
+            <w:r>
+              <w:rPr>
+                <w:noProof/>
+                <w:webHidden/>
+              </w:rPr>
+              <w:fldChar w:fldCharType="begin"/>
+            </w:r>
+            <w:r>
+              <w:rPr>
+                <w:noProof/>
+                <w:webHidden/>
+              </w:rPr>
+              <w:instrText xml:space="preserve"> PAGEREF _Toc35274964 \h </w:instrText>
+            </w:r>
+            <w:r>
+              <w:rPr>
+                <w:noProof/>
+                <w:webHidden/>
+              </w:rPr>
+            </w:r>
+            <w:r>
+              <w:rPr>
+                <w:noProof/>
+                <w:webHidden/>
+              </w:rPr>
+              <w:fldChar w:fldCharType="separate"/>
+            </w:r>
+            <w:r>
+              <w:rPr>
+                <w:noProof/>
+                <w:webHidden/>
+              </w:rPr>
+              <w:t>3</w:t>
+            </w:r>
+            <w:r>
+              <w:rPr>
+                <w:noProof/>
+                <w:webHidden/>
+              </w:rPr>
+              <w:fldChar w:fldCharType="end"/>
+            </w:r>
+          </w:hyperlink>
+        </w:p>
+        <w:p>
+          <w:pPr>
+            <w:pStyle w:val="Verzeichnis2"/>
+            <w:tabs>
+              <w:tab w:val="right" w:leader="dot" w:pos="9062"/>
+            </w:tabs>
+            <w:rPr>
+              <w:noProof/>
+            </w:rPr>
+          </w:pPr>
+          <w:hyperlink w:anchor="_Toc35274965" w:history="1">
+            <w:r>
+              <w:rPr>
+                <w:rStyle w:val="Hyperlink"/>
+                <w:noProof/>
+              </w:rPr>
+              <w:t>2.1 Referenzmaterial</w:t>
+            </w:r>
+            <w:r>
+              <w:rPr>
+                <w:noProof/>
+                <w:webHidden/>
+              </w:rPr>
+              <w:tab/>
+            </w:r>
+            <w:r>
+              <w:rPr>
+                <w:noProof/>
+                <w:webHidden/>
+              </w:rPr>
+              <w:fldChar w:fldCharType="begin"/>
+            </w:r>
+            <w:r>
+              <w:rPr>
+                <w:noProof/>
+                <w:webHidden/>
+              </w:rPr>
+              <w:instrText xml:space="preserve"> PAGEREF _Toc35274965 \h </w:instrText>
+            </w:r>
+            <w:r>
+              <w:rPr>
+                <w:noProof/>
+                <w:webHidden/>
+              </w:rPr>
+            </w:r>
+            <w:r>
+              <w:rPr>
+                <w:noProof/>
+                <w:webHidden/>
+              </w:rPr>
+              <w:fldChar w:fldCharType="separate"/>
+            </w:r>
+            <w:r>
+              <w:rPr>
+                <w:noProof/>
+                <w:webHidden/>
+              </w:rPr>
+              <w:t>3</w:t>
+            </w:r>
+            <w:r>
+              <w:rPr>
+                <w:noProof/>
+                <w:webHidden/>
+              </w:rPr>
+              <w:fldChar w:fldCharType="end"/>
+            </w:r>
+          </w:hyperlink>
+        </w:p>
+        <w:p>
+          <w:pPr>
+            <w:pStyle w:val="Verzeichnis2"/>
+            <w:tabs>
+              <w:tab w:val="right" w:leader="dot" w:pos="9062"/>
+            </w:tabs>
+            <w:rPr>
+              <w:noProof/>
+            </w:rPr>
+          </w:pPr>
+          <w:hyperlink w:anchor="_Toc35274966" w:history="1">
+            <w:r>
+              <w:rPr>
+                <w:rStyle w:val="Hyperlink"/>
+                <w:noProof/>
+              </w:rPr>
+              <w:t>2.2 Vorstellung Spezieller Techniken</w:t>
+            </w:r>
+            <w:r>
+              <w:rPr>
+                <w:noProof/>
+                <w:webHidden/>
+              </w:rPr>
+              <w:tab/>
+            </w:r>
+            <w:r>
+              <w:rPr>
+                <w:noProof/>
+                <w:webHidden/>
+              </w:rPr>
+              <w:fldChar w:fldCharType="begin"/>
+            </w:r>
+            <w:r>
+              <w:rPr>
+                <w:noProof/>
+                <w:webHidden/>
+              </w:rPr>
+              <w:instrText xml:space="preserve"> PAGEREF _Toc35274966 \h </w:instrText>
+            </w:r>
+            <w:r>
+              <w:rPr>
+                <w:noProof/>
+                <w:webHidden/>
+              </w:rPr>
+            </w:r>
+            <w:r>
+              <w:rPr>
+                <w:noProof/>
+                <w:webHidden/>
+              </w:rPr>
+              <w:fldChar w:fldCharType="separate"/>
+            </w:r>
+            <w:r>
+              <w:rPr>
+                <w:noProof/>
+                <w:webHidden/>
+              </w:rPr>
+              <w:t>3</w:t>
+            </w:r>
+            <w:r>
+              <w:rPr>
+                <w:noProof/>
+                <w:webHidden/>
+              </w:rPr>
+              <w:fldChar w:fldCharType="end"/>
+            </w:r>
+          </w:hyperlink>
+        </w:p>
+        <w:p>
+          <w:pPr>
+            <w:pStyle w:val="Verzeichnis2"/>
+            <w:tabs>
+              <w:tab w:val="right" w:leader="dot" w:pos="9062"/>
+            </w:tabs>
+            <w:rPr>
+              <w:noProof/>
+            </w:rPr>
+          </w:pPr>
+          <w:hyperlink w:anchor="_Toc35274967" w:history="1">
+            <w:r>
+              <w:rPr>
+                <w:rStyle w:val="Hyperlink"/>
+                <w:noProof/>
+              </w:rPr>
+              <w:t>2.3 Vorstellung der Umgebung</w:t>
+            </w:r>
+            <w:r>
+              <w:rPr>
+                <w:noProof/>
+                <w:webHidden/>
+              </w:rPr>
+              <w:tab/>
+            </w:r>
+            <w:r>
+              <w:rPr>
+                <w:noProof/>
+                <w:webHidden/>
+              </w:rPr>
+              <w:fldChar w:fldCharType="begin"/>
+            </w:r>
+            <w:r>
+              <w:rPr>
+                <w:noProof/>
+                <w:webHidden/>
+              </w:rPr>
+              <w:instrText xml:space="preserve"> PAGEREF _Toc35274967 \h </w:instrText>
+            </w:r>
+            <w:r>
+              <w:rPr>
+                <w:noProof/>
+                <w:webHidden/>
+              </w:rPr>
+            </w:r>
+            <w:r>
+              <w:rPr>
+                <w:noProof/>
+                <w:webHidden/>
+              </w:rPr>
+              <w:fldChar w:fldCharType="separate"/>
+            </w:r>
+            <w:r>
+              <w:rPr>
+                <w:noProof/>
+                <w:webHidden/>
+              </w:rPr>
+              <w:t>3</w:t>
+            </w:r>
+            <w:r>
+              <w:rPr>
+                <w:noProof/>
+                <w:webHidden/>
+              </w:rPr>
+              <w:fldChar w:fldCharType="end"/>
+            </w:r>
+          </w:hyperlink>
+        </w:p>
+        <w:p>
+          <w:pPr>
+            <w:pStyle w:val="Verzeichnis1"/>
+            <w:tabs>
+              <w:tab w:val="right" w:leader="dot" w:pos="9062"/>
+            </w:tabs>
+            <w:rPr>
+              <w:rFonts w:eastAsiaTheme="minorEastAsia"/>
+              <w:noProof/>
+              <w:lang w:eastAsia="de-DE"/>
+            </w:rPr>
+          </w:pPr>
+          <w:hyperlink w:anchor="_Toc35274968" w:history="1">
+            <w:r>
+              <w:rPr>
+                <w:rStyle w:val="Hyperlink"/>
+                <w:noProof/>
+              </w:rPr>
+              <w:t>Kapitel 3. Methodik</w:t>
+            </w:r>
+            <w:r>
+              <w:rPr>
+                <w:noProof/>
+                <w:webHidden/>
+              </w:rPr>
+              <w:tab/>
+            </w:r>
+            <w:r>
+              <w:rPr>
+                <w:noProof/>
+                <w:webHidden/>
+              </w:rPr>
+              <w:fldChar w:fldCharType="begin"/>
+            </w:r>
+            <w:r>
+              <w:rPr>
+                <w:noProof/>
+                <w:webHidden/>
+              </w:rPr>
+              <w:instrText xml:space="preserve"> PAGEREF _Toc35274968 \h </w:instrText>
+            </w:r>
+            <w:r>
+              <w:rPr>
+                <w:noProof/>
+                <w:webHidden/>
+              </w:rPr>
+            </w:r>
+            <w:r>
+              <w:rPr>
+                <w:noProof/>
+                <w:webHidden/>
+              </w:rPr>
+              <w:fldChar w:fldCharType="separate"/>
+            </w:r>
+            <w:r>
+              <w:rPr>
+                <w:noProof/>
+                <w:webHidden/>
+              </w:rPr>
+              <w:t>3</w:t>
+            </w:r>
+            <w:r>
+              <w:rPr>
+                <w:noProof/>
+                <w:webHidden/>
+              </w:rPr>
+              <w:fldChar w:fldCharType="end"/>
+            </w:r>
+          </w:hyperlink>
+        </w:p>
+        <w:p>
+          <w:pPr>
+            <w:pStyle w:val="Verzeichnis1"/>
+            <w:tabs>
+              <w:tab w:val="right" w:leader="dot" w:pos="9062"/>
+            </w:tabs>
+            <w:rPr>
+              <w:rFonts w:eastAsiaTheme="minorEastAsia"/>
+              <w:noProof/>
+              <w:lang w:eastAsia="de-DE"/>
+            </w:rPr>
+          </w:pPr>
+          <w:hyperlink w:anchor="_Toc35274969" w:history="1">
+            <w:r>
+              <w:rPr>
+                <w:rStyle w:val="Hyperlink"/>
+                <w:noProof/>
+              </w:rPr>
+              <w:t>Kapitel 4. Durchführung</w:t>
+            </w:r>
+            <w:r>
+              <w:rPr>
+                <w:noProof/>
+                <w:webHidden/>
+              </w:rPr>
+              <w:tab/>
+            </w:r>
+            <w:r>
+              <w:rPr>
+                <w:noProof/>
+                <w:webHidden/>
+              </w:rPr>
+              <w:fldChar w:fldCharType="begin"/>
+            </w:r>
+            <w:r>
+              <w:rPr>
+                <w:noProof/>
+                <w:webHidden/>
+              </w:rPr>
+              <w:instrText xml:space="preserve"> PAGEREF _Toc35274969 \h </w:instrText>
+            </w:r>
+            <w:r>
+              <w:rPr>
+                <w:noProof/>
+                <w:webHidden/>
+              </w:rPr>
+            </w:r>
+            <w:r>
+              <w:rPr>
+                <w:noProof/>
+                <w:webHidden/>
+              </w:rPr>
+              <w:fldChar w:fldCharType="separate"/>
+            </w:r>
+            <w:r>
+              <w:rPr>
+                <w:noProof/>
+                <w:webHidden/>
+              </w:rPr>
+              <w:t>3</w:t>
+            </w:r>
+            <w:r>
+              <w:rPr>
+                <w:noProof/>
+                <w:webHidden/>
+              </w:rPr>
+              <w:fldChar w:fldCharType="end"/>
+            </w:r>
+          </w:hyperlink>
+        </w:p>
+        <w:p>
+          <w:pPr>
+            <w:pStyle w:val="Verzeichnis1"/>
+            <w:tabs>
+              <w:tab w:val="right" w:leader="dot" w:pos="9062"/>
+            </w:tabs>
+            <w:rPr>
+              <w:rFonts w:eastAsiaTheme="minorEastAsia"/>
+              <w:noProof/>
+              <w:lang w:eastAsia="de-DE"/>
+            </w:rPr>
+          </w:pPr>
+          <w:hyperlink w:anchor="_Toc35274970" w:history="1">
+            <w:r>
+              <w:rPr>
+                <w:rStyle w:val="Hyperlink"/>
+                <w:noProof/>
+              </w:rPr>
+              <w:t>Kapitel 5. Ergebnisse und Zusammenfassung</w:t>
+            </w:r>
+            <w:r>
+              <w:rPr>
+                <w:noProof/>
+                <w:webHidden/>
+              </w:rPr>
+              <w:tab/>
+            </w:r>
+            <w:r>
+              <w:rPr>
+                <w:noProof/>
+                <w:webHidden/>
+              </w:rPr>
+              <w:fldChar w:fldCharType="begin"/>
+            </w:r>
+            <w:r>
+              <w:rPr>
+                <w:noProof/>
+                <w:webHidden/>
+              </w:rPr>
+              <w:instrText xml:space="preserve"> PAGEREF _Toc35274970 \h </w:instrText>
+            </w:r>
+            <w:r>
+              <w:rPr>
+                <w:noProof/>
+                <w:webHidden/>
+              </w:rPr>
+            </w:r>
+            <w:r>
+              <w:rPr>
+                <w:noProof/>
+                <w:webHidden/>
+              </w:rPr>
+              <w:fldChar w:fldCharType="separate"/>
+            </w:r>
+            <w:r>
+              <w:rPr>
+                <w:noProof/>
+                <w:webHidden/>
+              </w:rPr>
+              <w:t>3</w:t>
+            </w:r>
+            <w:r>
+              <w:rPr>
+                <w:noProof/>
+                <w:webHidden/>
+              </w:rPr>
+              <w:fldChar w:fldCharType="end"/>
+            </w:r>
+          </w:hyperlink>
+        </w:p>
+        <w:p>
+          <w:pPr>
+            <w:pStyle w:val="Verzeichnis2"/>
+            <w:tabs>
+              <w:tab w:val="right" w:leader="dot" w:pos="9062"/>
+            </w:tabs>
+            <w:rPr>
+              <w:noProof/>
+            </w:rPr>
+          </w:pPr>
+          <w:hyperlink w:anchor="_Toc35274971" w:history="1">
+            <w:r>
+              <w:rPr>
+                <w:rStyle w:val="Hyperlink"/>
+                <w:noProof/>
+              </w:rPr>
+              <w:t>5.1 Ergebnisse</w:t>
+            </w:r>
+            <w:r>
+              <w:rPr>
+                <w:noProof/>
+                <w:webHidden/>
+              </w:rPr>
+              <w:tab/>
+            </w:r>
+            <w:r>
+              <w:rPr>
+                <w:noProof/>
+                <w:webHidden/>
+              </w:rPr>
+              <w:fldChar w:fldCharType="begin"/>
+            </w:r>
+            <w:r>
+              <w:rPr>
+                <w:noProof/>
+                <w:webHidden/>
+              </w:rPr>
+              <w:instrText xml:space="preserve"> PAGEREF _Toc35274971 \h </w:instrText>
+            </w:r>
+            <w:r>
+              <w:rPr>
+                <w:noProof/>
+                <w:webHidden/>
+              </w:rPr>
+            </w:r>
+            <w:r>
+              <w:rPr>
+                <w:noProof/>
+                <w:webHidden/>
+              </w:rPr>
+              <w:fldChar w:fldCharType="separate"/>
+            </w:r>
+            <w:r>
+              <w:rPr>
+                <w:noProof/>
+                <w:webHidden/>
+              </w:rPr>
+              <w:t>3</w:t>
+            </w:r>
+            <w:r>
+              <w:rPr>
+                <w:noProof/>
+                <w:webHidden/>
+              </w:rPr>
+              <w:fldChar w:fldCharType="end"/>
+            </w:r>
+          </w:hyperlink>
+        </w:p>
+        <w:p>
+          <w:pPr>
+            <w:pStyle w:val="Verzeichnis2"/>
+            <w:tabs>
+              <w:tab w:val="right" w:leader="dot" w:pos="9062"/>
+            </w:tabs>
+            <w:rPr>
+              <w:noProof/>
+            </w:rPr>
+          </w:pPr>
+          <w:hyperlink w:anchor="_Toc35274972" w:history="1">
+            <w:r>
+              <w:rPr>
+                <w:rStyle w:val="Hyperlink"/>
+                <w:noProof/>
+              </w:rPr>
+              <w:t>5.2 Zusammenfassung</w:t>
+            </w:r>
+            <w:r>
+              <w:rPr>
+                <w:noProof/>
+                <w:webHidden/>
+              </w:rPr>
+              <w:tab/>
+            </w:r>
+            <w:r>
+              <w:rPr>
+                <w:noProof/>
+                <w:webHidden/>
+              </w:rPr>
+              <w:fldChar w:fldCharType="begin"/>
+            </w:r>
+            <w:r>
+              <w:rPr>
+                <w:noProof/>
+                <w:webHidden/>
+              </w:rPr>
+              <w:instrText xml:space="preserve"> PAGEREF _Toc35274972 \h </w:instrText>
             </w:r>
             <w:r>
               <w:rPr>
@@ -163,12 +1036,12 @@
       <w:pPr>
         <w:pStyle w:val="berschrift1"/>
       </w:pPr>
-      <w:bookmarkStart w:id="0" w:name="_Toc35272842"/>
+      <w:bookmarkStart w:id="1" w:name="_Toc35274960"/>
       <w:r>
         <w:lastRenderedPageBreak/>
         <w:t>Kapitel 1. Einleitung</w:t>
       </w:r>
-      <w:bookmarkEnd w:id="0"/>
+      <w:bookmarkEnd w:id="1"/>
     </w:p>
     <w:p/>
     <w:p>
@@ -179,9 +1052,11 @@
           <w:numId w:val="1"/>
         </w:numPr>
       </w:pPr>
+      <w:bookmarkStart w:id="2" w:name="_Toc35274961"/>
       <w:r>
         <w:t>Idee des Medienprojekts</w:t>
       </w:r>
+      <w:bookmarkEnd w:id="2"/>
     </w:p>
     <w:p/>
     <w:p>
@@ -192,9 +1067,11 @@
           <w:numId w:val="1"/>
         </w:numPr>
       </w:pPr>
+      <w:bookmarkStart w:id="3" w:name="_Toc35274962"/>
       <w:r>
         <w:t>Zielsetzung</w:t>
       </w:r>
+      <w:bookmarkEnd w:id="3"/>
     </w:p>
     <w:p/>
     <w:p>
@@ -205,90 +1082,107 @@
           <w:numId w:val="1"/>
         </w:numPr>
       </w:pPr>
+      <w:bookmarkStart w:id="4" w:name="_Toc35274963"/>
       <w:r>
         <w:t>Verortung in der Industrie</w:t>
       </w:r>
+      <w:bookmarkEnd w:id="4"/>
     </w:p>
+    <w:p/>
     <w:p>
-      <w:bookmarkStart w:id="1" w:name="_GoBack"/>
-      <w:bookmarkEnd w:id="1"/>
-    </w:p>
-    <w:p>
       <w:pPr>
         <w:pStyle w:val="berschrift1"/>
       </w:pPr>
+      <w:bookmarkStart w:id="5" w:name="_Toc35274964"/>
       <w:r>
         <w:t>Kapitel 2. Kontext</w:t>
       </w:r>
+      <w:bookmarkEnd w:id="5"/>
     </w:p>
     <w:p/>
     <w:p>
       <w:pPr>
         <w:pStyle w:val="berschrift2"/>
       </w:pPr>
+      <w:bookmarkStart w:id="6" w:name="_Toc35274965"/>
       <w:r>
         <w:t>2.1 Referenzmaterial</w:t>
       </w:r>
+      <w:bookmarkEnd w:id="6"/>
     </w:p>
     <w:p>
       <w:pPr>
         <w:pStyle w:val="berschrift2"/>
       </w:pPr>
+      <w:bookmarkStart w:id="7" w:name="_Toc35274966"/>
       <w:r>
         <w:t>2.2 Vorstellung Spezieller Techniken</w:t>
       </w:r>
+      <w:bookmarkEnd w:id="7"/>
     </w:p>
     <w:p>
       <w:pPr>
         <w:pStyle w:val="berschrift2"/>
       </w:pPr>
+      <w:bookmarkStart w:id="8" w:name="_Toc35274967"/>
       <w:r>
         <w:t>2.3 Vorstellung der Umgebung</w:t>
       </w:r>
+      <w:bookmarkEnd w:id="8"/>
     </w:p>
     <w:p>
       <w:pPr>
         <w:pStyle w:val="berschrift1"/>
       </w:pPr>
+      <w:bookmarkStart w:id="9" w:name="_Toc35274968"/>
       <w:r>
         <w:t>Kapitel 3. Methodik</w:t>
       </w:r>
+      <w:bookmarkEnd w:id="9"/>
     </w:p>
     <w:p/>
     <w:p>
       <w:pPr>
         <w:pStyle w:val="berschrift1"/>
       </w:pPr>
+      <w:bookmarkStart w:id="10" w:name="_Toc35274969"/>
       <w:r>
         <w:t>Kapitel 4. Durchführung</w:t>
       </w:r>
+      <w:bookmarkEnd w:id="10"/>
     </w:p>
     <w:p/>
     <w:p>
       <w:pPr>
         <w:pStyle w:val="berschrift1"/>
       </w:pPr>
+      <w:bookmarkStart w:id="11" w:name="_Toc35274970"/>
       <w:r>
         <w:t>Kapitel 5. Ergebnisse und Zusammenfassung</w:t>
       </w:r>
+      <w:bookmarkEnd w:id="11"/>
     </w:p>
     <w:p/>
     <w:p>
       <w:pPr>
         <w:pStyle w:val="berschrift2"/>
       </w:pPr>
+      <w:bookmarkStart w:id="12" w:name="_Toc35274971"/>
       <w:r>
         <w:t>5.1 Ergebnisse</w:t>
       </w:r>
+      <w:bookmarkEnd w:id="12"/>
     </w:p>
     <w:p/>
     <w:p>
       <w:pPr>
         <w:pStyle w:val="berschrift2"/>
       </w:pPr>
+      <w:bookmarkStart w:id="13" w:name="_Toc35274972"/>
       <w:r>
         <w:t>5.2 Zusammenfassung</w:t>
       </w:r>
+      <w:bookmarkEnd w:id="13"/>
     </w:p>
     <w:sectPr>
       <w:pgSz w:w="11906" w:h="16838"/>
@@ -972,6 +1866,19 @@
       <w:contextualSpacing/>
     </w:pPr>
   </w:style>
+  <w:style w:type="paragraph" w:styleId="Verzeichnis2">
+    <w:name w:val="toc 2"/>
+    <w:basedOn w:val="Standard"/>
+    <w:next w:val="Standard"/>
+    <w:autoRedefine/>
+    <w:uiPriority w:val="39"/>
+    <w:unhideWhenUsed/>
+    <w:rsid w:val="00A9077C"/>
+    <w:pPr>
+      <w:spacing w:after="100"/>
+      <w:ind w:left="220"/>
+    </w:pPr>
+  </w:style>
 </w:styles>
 </file>
 
@@ -1275,7 +2182,7 @@
 </file>
 
 <file path=customXml/itemProps1.xml><?xml version="1.0" encoding="utf-8"?>
-<ds:datastoreItem xmlns:ds="http://schemas.openxmlformats.org/officeDocument/2006/customXml" ds:itemID="{3E4BB861-D2D0-4DD5-947C-8D6D487B3763}">
+<ds:datastoreItem xmlns:ds="http://schemas.openxmlformats.org/officeDocument/2006/customXml" ds:itemID="{6BA01C7C-A2E4-46E6-8F0F-3C1A021E1A9A}">
   <ds:schemaRefs>
     <ds:schemaRef ds:uri="http://schemas.openxmlformats.org/officeDocument/2006/bibliography"/>
   </ds:schemaRefs>

--- a/Schriftlich/Major Project.docx
+++ b/Schriftlich/Major Project.docx
@@ -27,12 +27,7 @@
             <w:pStyle w:val="Inhaltsverzeichnisberschrift"/>
           </w:pPr>
           <w:r>
-            <w:t>Inhaltsv</w:t>
-          </w:r>
-          <w:bookmarkStart w:id="0" w:name="_GoBack"/>
-          <w:bookmarkEnd w:id="0"/>
-          <w:r>
-            <w:t>erzeichnis</w:t>
+            <w:t>Inhaltsverzeichnis</w:t>
           </w:r>
         </w:p>
         <w:p>
@@ -1036,10 +1031,25 @@
       <w:pPr>
         <w:pStyle w:val="berschrift1"/>
       </w:pPr>
-      <w:bookmarkStart w:id="1" w:name="_Toc35274960"/>
+      <w:bookmarkStart w:id="0" w:name="_Toc35274960"/>
       <w:r>
         <w:lastRenderedPageBreak/>
         <w:t>Kapitel 1. Einleitung</w:t>
+      </w:r>
+      <w:bookmarkEnd w:id="0"/>
+    </w:p>
+    <w:p/>
+    <w:p>
+      <w:pPr>
+        <w:pStyle w:val="berschrift2"/>
+        <w:numPr>
+          <w:ilvl w:val="1"/>
+          <w:numId w:val="1"/>
+        </w:numPr>
+      </w:pPr>
+      <w:bookmarkStart w:id="1" w:name="_Toc35274961"/>
+      <w:r>
+        <w:t>Idee des Medienprojekts</w:t>
       </w:r>
       <w:bookmarkEnd w:id="1"/>
     </w:p>
@@ -1052,9 +1062,9 @@
           <w:numId w:val="1"/>
         </w:numPr>
       </w:pPr>
-      <w:bookmarkStart w:id="2" w:name="_Toc35274961"/>
+      <w:bookmarkStart w:id="2" w:name="_Toc35274962"/>
       <w:r>
-        <w:t>Idee des Medienprojekts</w:t>
+        <w:t>Zielsetzung</w:t>
       </w:r>
       <w:bookmarkEnd w:id="2"/>
     </w:p>
@@ -1067,35 +1077,31 @@
           <w:numId w:val="1"/>
         </w:numPr>
       </w:pPr>
-      <w:bookmarkStart w:id="3" w:name="_Toc35274962"/>
+      <w:bookmarkStart w:id="3" w:name="_Toc35274963"/>
       <w:r>
-        <w:t>Zielsetzung</w:t>
+        <w:t>Verortung in der Industrie</w:t>
       </w:r>
       <w:bookmarkEnd w:id="3"/>
     </w:p>
     <w:p/>
     <w:p>
       <w:pPr>
-        <w:pStyle w:val="berschrift2"/>
-        <w:numPr>
-          <w:ilvl w:val="1"/>
-          <w:numId w:val="1"/>
-        </w:numPr>
-      </w:pPr>
-      <w:bookmarkStart w:id="4" w:name="_Toc35274963"/>
+        <w:pStyle w:val="berschrift1"/>
+      </w:pPr>
+      <w:bookmarkStart w:id="4" w:name="_Toc35274964"/>
       <w:r>
-        <w:t>Verortung in der Industrie</w:t>
+        <w:t>Kapitel 2. Kontext</w:t>
       </w:r>
       <w:bookmarkEnd w:id="4"/>
     </w:p>
     <w:p/>
     <w:p>
       <w:pPr>
-        <w:pStyle w:val="berschrift1"/>
-      </w:pPr>
-      <w:bookmarkStart w:id="5" w:name="_Toc35274964"/>
+        <w:pStyle w:val="berschrift2"/>
+      </w:pPr>
+      <w:bookmarkStart w:id="5" w:name="_Toc35274965"/>
       <w:r>
-        <w:t>Kapitel 2. Kontext</w:t>
+        <w:t>2.1 Referenzmaterial</w:t>
       </w:r>
       <w:bookmarkEnd w:id="5"/>
     </w:p>
@@ -1104,30 +1110,25 @@
       <w:pPr>
         <w:pStyle w:val="berschrift2"/>
       </w:pPr>
-      <w:bookmarkStart w:id="6" w:name="_Toc35274965"/>
+      <w:bookmarkStart w:id="6" w:name="_Toc35274966"/>
       <w:r>
-        <w:t>2.1 Referenzmaterial</w:t>
+        <w:t>2.2 Vorstellung Spezieller Techniken</w:t>
       </w:r>
       <w:bookmarkEnd w:id="6"/>
     </w:p>
+    <w:p/>
     <w:p>
       <w:pPr>
         <w:pStyle w:val="berschrift2"/>
       </w:pPr>
-      <w:bookmarkStart w:id="7" w:name="_Toc35274966"/>
+      <w:bookmarkStart w:id="7" w:name="_Toc35274967"/>
       <w:r>
-        <w:t>2.2 Vorstellung Spezieller Techniken</w:t>
+        <w:t>2.3 Vorstellung der Umgebung</w:t>
       </w:r>
       <w:bookmarkEnd w:id="7"/>
     </w:p>
     <w:p>
-      <w:pPr>
-        <w:pStyle w:val="berschrift2"/>
-      </w:pPr>
-      <w:bookmarkStart w:id="8" w:name="_Toc35274967"/>
-      <w:r>
-        <w:t>2.3 Vorstellung der Umgebung</w:t>
-      </w:r>
+      <w:bookmarkStart w:id="8" w:name="_GoBack"/>
       <w:bookmarkEnd w:id="8"/>
     </w:p>
     <w:p>
@@ -2182,7 +2183,7 @@
 </file>
 
 <file path=customXml/itemProps1.xml><?xml version="1.0" encoding="utf-8"?>
-<ds:datastoreItem xmlns:ds="http://schemas.openxmlformats.org/officeDocument/2006/customXml" ds:itemID="{6BA01C7C-A2E4-46E6-8F0F-3C1A021E1A9A}">
+<ds:datastoreItem xmlns:ds="http://schemas.openxmlformats.org/officeDocument/2006/customXml" ds:itemID="{40601363-A293-4D61-AFBB-3F0BB666678C}">
   <ds:schemaRefs>
     <ds:schemaRef ds:uri="http://schemas.openxmlformats.org/officeDocument/2006/bibliography"/>
   </ds:schemaRefs>

--- a/Schriftlich/Major Project.docx
+++ b/Schriftlich/Major Project.docx
@@ -4,6 +4,13 @@
   <w:body>
     <w:sdt>
       <w:sdtPr>
+        <w:rPr>
+          <w:rFonts w:asciiTheme="minorHAnsi" w:eastAsiaTheme="minorHAnsi" w:hAnsiTheme="minorHAnsi" w:cstheme="minorBidi"/>
+          <w:color w:val="auto"/>
+          <w:sz w:val="22"/>
+          <w:szCs w:val="22"/>
+          <w:lang w:eastAsia="en-US"/>
+        </w:rPr>
         <w:id w:val="-710728004"/>
         <w:docPartObj>
           <w:docPartGallery w:val="Table of Contents"/>
@@ -12,13 +19,8 @@
       </w:sdtPr>
       <w:sdtEndPr>
         <w:rPr>
-          <w:rFonts w:asciiTheme="minorHAnsi" w:eastAsiaTheme="minorHAnsi" w:hAnsiTheme="minorHAnsi" w:cstheme="minorBidi"/>
           <w:b/>
           <w:bCs/>
-          <w:color w:val="auto"/>
-          <w:sz w:val="22"/>
-          <w:szCs w:val="22"/>
-          <w:lang w:eastAsia="en-US"/>
         </w:rPr>
       </w:sdtEndPr>
       <w:sdtContent>
@@ -996,27 +998,16 @@
       </w:r>
     </w:p>
     <w:p>
-      <w:r>
-        <w:lastRenderedPageBreak/>
-        <w:fldChar w:fldCharType="begin"/>
-      </w:r>
-      <w:r>
-        <w:instrText xml:space="preserve"> TOC \h \z \c "Abbildung" </w:instrText>
-      </w:r>
-      <w:r>
-        <w:fldChar w:fldCharType="separate"/>
-      </w:r>
-      <w:r>
-        <w:rPr>
-          <w:b/>
-          <w:bCs/>
-          <w:noProof/>
-        </w:rPr>
-        <w:t>Es konnten keine Einträge für ein Abbildungsverzeichnis gefunden werden.</w:t>
-      </w:r>
-      <w:r>
-        <w:fldChar w:fldCharType="end"/>
-      </w:r>
+      <w:fldSimple w:instr=" TOC \h \z \c &quot;Abbildung&quot; ">
+        <w:r>
+          <w:rPr>
+            <w:b/>
+            <w:bCs/>
+            <w:noProof/>
+          </w:rPr>
+          <w:t>Es konnten keine Einträge für ein Abbildungsverzeichnis gefunden werden.</w:t>
+        </w:r>
+      </w:fldSimple>
     </w:p>
     <w:p>
       <w:pPr>
@@ -1053,7 +1044,49 @@
       </w:r>
       <w:bookmarkEnd w:id="1"/>
     </w:p>
-    <w:p/>
+    <w:p>
+      <w:r>
+        <w:t xml:space="preserve">Das Projekt soll eine Mischung aus Spielen sein, um ein neues einzelnes Spiel zu erschaffen. Dabei wird das </w:t>
+      </w:r>
+      <w:r>
+        <w:t>meiste</w:t>
+      </w:r>
+      <w:r>
+        <w:t xml:space="preserve"> aus dem Spiel Kingdom: </w:t>
+      </w:r>
+      <w:proofErr w:type="spellStart"/>
+      <w:r>
+        <w:t>Two</w:t>
+      </w:r>
+      <w:proofErr w:type="spellEnd"/>
+      <w:r>
+        <w:t xml:space="preserve"> </w:t>
+      </w:r>
+      <w:proofErr w:type="spellStart"/>
+      <w:r>
+        <w:t>Crowns</w:t>
+      </w:r>
+      <w:proofErr w:type="spellEnd"/>
+      <w:r>
+        <w:t xml:space="preserve"> genommen. Die Idee ist es, die Mechaniken aus diesem Spiel zu nehmen und mit weiteren zu erweitern. Das heißt, es wird ein 2D Strategiespiel, in dem man als König seines Landes freie Bürger anwerben </w:t>
+      </w:r>
+      <w:r>
+        <w:t>kann,</w:t>
+      </w:r>
+      <w:r>
+        <w:t xml:space="preserve"> um sein Königreich zu verteidigen. Dabei soll das Spiel noch mit einem Crafting System erweitert werden. Dies soll dafür sorgen, dass man die Ausrüstung seiner eigenen Truppen aufwerten und sich selbst eine Ausrüstung craften </w:t>
+      </w:r>
+      <w:r>
+        <w:t>kann,</w:t>
+      </w:r>
+      <w:r>
+        <w:t xml:space="preserve"> um an der Seite der Truppen das Königreich zu verteidigen.</w:t>
+      </w:r>
+    </w:p>
+    <w:p>
+      <w:bookmarkStart w:id="2" w:name="_GoBack"/>
+      <w:bookmarkEnd w:id="2"/>
+    </w:p>
     <w:p>
       <w:pPr>
         <w:pStyle w:val="berschrift2"/>
@@ -1062,11 +1095,48 @@
           <w:numId w:val="1"/>
         </w:numPr>
       </w:pPr>
-      <w:bookmarkStart w:id="2" w:name="_Toc35274962"/>
+      <w:bookmarkStart w:id="3" w:name="_Toc35274962"/>
       <w:r>
         <w:t>Zielsetzung</w:t>
       </w:r>
-      <w:bookmarkEnd w:id="2"/>
+      <w:bookmarkEnd w:id="3"/>
+    </w:p>
+    <w:p>
+      <w:r>
+        <w:t xml:space="preserve">Das Projekt soll ein 2D Crafting und Strategieplattformer sein. Die Qualität des Ergebnisses soll ein spielbares fertiges Produkt darstellen, auf gleicher oder ähnlicher Qualitätsstufe wie Kingdom: New Lands oder Kingdom: </w:t>
+      </w:r>
+      <w:proofErr w:type="spellStart"/>
+      <w:r>
+        <w:t>Two</w:t>
+      </w:r>
+      <w:proofErr w:type="spellEnd"/>
+      <w:r>
+        <w:t xml:space="preserve"> </w:t>
+      </w:r>
+      <w:proofErr w:type="spellStart"/>
+      <w:r>
+        <w:t>Crowns</w:t>
+      </w:r>
+      <w:proofErr w:type="spellEnd"/>
+      <w:r>
+        <w:t xml:space="preserve">. Anders als bei Kingdom: </w:t>
+      </w:r>
+      <w:proofErr w:type="spellStart"/>
+      <w:r>
+        <w:t>Two</w:t>
+      </w:r>
+      <w:proofErr w:type="spellEnd"/>
+      <w:r>
+        <w:t xml:space="preserve"> </w:t>
+      </w:r>
+      <w:proofErr w:type="spellStart"/>
+      <w:r>
+        <w:t>Crowns</w:t>
+      </w:r>
+      <w:proofErr w:type="spellEnd"/>
+      <w:r>
+        <w:t xml:space="preserve"> ist kein Multiplayer Modus zu dem Zeitpunkt eingeplant. Das Projekt soll sich stark an der Kingdom-Reihe anlehnen. Das heißt, es werden Core-Features, wie das Erwerben von freien Bürgern, mithilfe einer Währung ermöglicht. Mit diesen wird dann ein Königreich gebaut und sich gegen die bösen Streitmächte verteidigt. Das Projekt soll aber auch eigene Features beinhalten, wie zum Beispiel: Man kann von dem Reittier absteigen und selbst mit seinen Untertanen gegen die bösen Streitmächte kämpfen. Man kann auch mithilfe eines Crafting-Systems sich die dafür benötigte Ausrüstung erstellen und weiter verbessern, um so den bösen Kräften Einhalt zu gebieten. Zu dem derzeitigen Stand ist keine Veröffentlichung des praktischen Projekts auf Seiten wie Steam oder dem Epic Games Store geplant.</w:t>
+      </w:r>
     </w:p>
     <w:p/>
     <w:p>
@@ -1077,31 +1147,20 @@
           <w:numId w:val="1"/>
         </w:numPr>
       </w:pPr>
-      <w:bookmarkStart w:id="3" w:name="_Toc35274963"/>
+      <w:bookmarkStart w:id="4" w:name="_Toc35274963"/>
       <w:r>
         <w:t>Verortung in der Industrie</w:t>
-      </w:r>
-      <w:bookmarkEnd w:id="3"/>
-    </w:p>
-    <w:p/>
-    <w:p>
-      <w:pPr>
-        <w:pStyle w:val="berschrift1"/>
-      </w:pPr>
-      <w:bookmarkStart w:id="4" w:name="_Toc35274964"/>
-      <w:r>
-        <w:t>Kapitel 2. Kontext</w:t>
       </w:r>
       <w:bookmarkEnd w:id="4"/>
     </w:p>
     <w:p/>
     <w:p>
       <w:pPr>
-        <w:pStyle w:val="berschrift2"/>
-      </w:pPr>
-      <w:bookmarkStart w:id="5" w:name="_Toc35274965"/>
-      <w:r>
-        <w:t>2.1 Referenzmaterial</w:t>
+        <w:pStyle w:val="berschrift1"/>
+      </w:pPr>
+      <w:bookmarkStart w:id="5" w:name="_Toc35274964"/>
+      <w:r>
+        <w:t>Kapitel 2. Kontext</w:t>
       </w:r>
       <w:bookmarkEnd w:id="5"/>
     </w:p>
@@ -1110,9 +1169,9 @@
       <w:pPr>
         <w:pStyle w:val="berschrift2"/>
       </w:pPr>
-      <w:bookmarkStart w:id="6" w:name="_Toc35274966"/>
-      <w:r>
-        <w:t>2.2 Vorstellung Spezieller Techniken</w:t>
+      <w:bookmarkStart w:id="6" w:name="_Toc35274965"/>
+      <w:r>
+        <w:t>2.1 Referenzmaterial</w:t>
       </w:r>
       <w:bookmarkEnd w:id="6"/>
     </w:p>
@@ -1121,16 +1180,24 @@
       <w:pPr>
         <w:pStyle w:val="berschrift2"/>
       </w:pPr>
-      <w:bookmarkStart w:id="7" w:name="_Toc35274967"/>
-      <w:r>
-        <w:t>2.3 Vorstellung der Umgebung</w:t>
+      <w:bookmarkStart w:id="7" w:name="_Toc35274966"/>
+      <w:r>
+        <w:t>2.2 Vorstellung Spezieller Techniken</w:t>
       </w:r>
       <w:bookmarkEnd w:id="7"/>
     </w:p>
+    <w:p/>
     <w:p>
-      <w:bookmarkStart w:id="8" w:name="_GoBack"/>
+      <w:pPr>
+        <w:pStyle w:val="berschrift2"/>
+      </w:pPr>
+      <w:bookmarkStart w:id="8" w:name="_Toc35274967"/>
+      <w:r>
+        <w:t>2.3 Vorstellung der Umgebung</w:t>
+      </w:r>
       <w:bookmarkEnd w:id="8"/>
     </w:p>
+    <w:p/>
     <w:p>
       <w:pPr>
         <w:pStyle w:val="berschrift1"/>
@@ -1170,6 +1237,7 @@
       </w:pPr>
       <w:bookmarkStart w:id="12" w:name="_Toc35274971"/>
       <w:r>
+        <w:lastRenderedPageBreak/>
         <w:t>5.1 Ergebnisse</w:t>
       </w:r>
       <w:bookmarkEnd w:id="12"/>
@@ -2183,7 +2251,7 @@
 </file>
 
 <file path=customXml/itemProps1.xml><?xml version="1.0" encoding="utf-8"?>
-<ds:datastoreItem xmlns:ds="http://schemas.openxmlformats.org/officeDocument/2006/customXml" ds:itemID="{40601363-A293-4D61-AFBB-3F0BB666678C}">
+<ds:datastoreItem xmlns:ds="http://schemas.openxmlformats.org/officeDocument/2006/customXml" ds:itemID="{8DF4A840-8009-4E40-8005-B9EE3063E003}">
   <ds:schemaRefs>
     <ds:schemaRef ds:uri="http://schemas.openxmlformats.org/officeDocument/2006/bibliography"/>
   </ds:schemaRefs>

--- a/Schriftlich/Major Project.docx
+++ b/Schriftlich/Major Project.docx
@@ -1083,10 +1083,7 @@
         <w:t xml:space="preserve"> um an der Seite der Truppen das Königreich zu verteidigen.</w:t>
       </w:r>
     </w:p>
-    <w:p>
-      <w:bookmarkStart w:id="2" w:name="_GoBack"/>
-      <w:bookmarkEnd w:id="2"/>
-    </w:p>
+    <w:p/>
     <w:p>
       <w:pPr>
         <w:pStyle w:val="berschrift2"/>
@@ -1095,11 +1092,11 @@
           <w:numId w:val="1"/>
         </w:numPr>
       </w:pPr>
-      <w:bookmarkStart w:id="3" w:name="_Toc35274962"/>
+      <w:bookmarkStart w:id="2" w:name="_Toc35274962"/>
       <w:r>
         <w:t>Zielsetzung</w:t>
       </w:r>
-      <w:bookmarkEnd w:id="3"/>
+      <w:bookmarkEnd w:id="2"/>
     </w:p>
     <w:p>
       <w:r>
@@ -1147,13 +1144,93 @@
           <w:numId w:val="1"/>
         </w:numPr>
       </w:pPr>
-      <w:bookmarkStart w:id="4" w:name="_Toc35274963"/>
+      <w:bookmarkStart w:id="3" w:name="_Toc35274963"/>
       <w:r>
         <w:t>Verortung in der Industrie</w:t>
       </w:r>
+      <w:bookmarkEnd w:id="3"/>
+    </w:p>
+    <w:p>
+      <w:r>
+        <w:t xml:space="preserve">Die Möglichkeit, das Projekt kommerziell verwertbar zu machen wäre dann gegeben, sofern keine Ressourcen der SAE genutzt werden würden. Auch wäre eine kommerzielle Nutzung nur dann möglich, wenn die Ersteller der Assets und Sounds damit einverstanden wären, dass ihre erstelle 4 Arbeit für kommerzielle Zwecke zu verwenden sind. Wenn diese Sachen geklärt wären oder zutreffend, wäre eine kommerzielle Verwendung des Projektes möglich. Das Projekt könnte auf der Gamescom gezeigt werden, um Spieler auf dieses aufmerksam zu machen. Diese könnten dann auf der Gamescom eine spielbare Version des Projektes spielen und mögliche Interessenten begeistern. Man könnte mit dem Projekt auf der SAE Alumni </w:t>
+      </w:r>
+      <w:proofErr w:type="spellStart"/>
+      <w:r>
+        <w:t>Convetnion</w:t>
+      </w:r>
+      <w:proofErr w:type="spellEnd"/>
+      <w:r>
+        <w:t xml:space="preserve"> und dem Deutschen Entwicklerpreis teilnehmen. Da das Projekt primär die Zielgruppe von Kingdom: </w:t>
+      </w:r>
+      <w:proofErr w:type="spellStart"/>
+      <w:r>
+        <w:t>Two</w:t>
+      </w:r>
+      <w:proofErr w:type="spellEnd"/>
+      <w:r>
+        <w:t xml:space="preserve"> </w:t>
+      </w:r>
+      <w:proofErr w:type="spellStart"/>
+      <w:r>
+        <w:t>Crowns</w:t>
+      </w:r>
+      <w:proofErr w:type="spellEnd"/>
+      <w:r>
+        <w:t xml:space="preserve"> ist, das Projekt sich sehr stark an diesem Spiel orientiert und Kernaspekte und Elemente aus Kingdom: </w:t>
+      </w:r>
+      <w:proofErr w:type="spellStart"/>
+      <w:r>
+        <w:t>Two</w:t>
+      </w:r>
+      <w:proofErr w:type="spellEnd"/>
+      <w:r>
+        <w:t xml:space="preserve"> </w:t>
+      </w:r>
+      <w:proofErr w:type="spellStart"/>
+      <w:r>
+        <w:t>Crowns</w:t>
+      </w:r>
+      <w:proofErr w:type="spellEnd"/>
+      <w:r>
+        <w:t xml:space="preserve"> übernimmt, sollten die Erwartungen der Zielgruppe und Spielern von Kingdom: </w:t>
+      </w:r>
+      <w:proofErr w:type="spellStart"/>
+      <w:r>
+        <w:t>Two</w:t>
+      </w:r>
+      <w:proofErr w:type="spellEnd"/>
+      <w:r>
+        <w:t xml:space="preserve"> </w:t>
+      </w:r>
+      <w:proofErr w:type="spellStart"/>
+      <w:r>
+        <w:t>Crowns</w:t>
+      </w:r>
+      <w:proofErr w:type="spellEnd"/>
+      <w:r>
+        <w:t xml:space="preserve"> entsprechen. Die Zielgruppe von Kingdom: </w:t>
+      </w:r>
+      <w:proofErr w:type="spellStart"/>
+      <w:r>
+        <w:t>Two</w:t>
+      </w:r>
+      <w:proofErr w:type="spellEnd"/>
+      <w:r>
+        <w:t xml:space="preserve"> </w:t>
+      </w:r>
+      <w:proofErr w:type="spellStart"/>
+      <w:r>
+        <w:t>Crowns</w:t>
+      </w:r>
+      <w:proofErr w:type="spellEnd"/>
+      <w:r>
+        <w:t xml:space="preserve"> sind Spieler im Alter von 6 Jahren bis 30 Jahren. Konkret sind es Spieler, die strategische und Pixel 2D Spiele spielen.</w:t>
+      </w:r>
+    </w:p>
+    <w:p>
+      <w:bookmarkStart w:id="4" w:name="_GoBack"/>
       <w:bookmarkEnd w:id="4"/>
     </w:p>
-    <w:p/>
     <w:p>
       <w:pPr>
         <w:pStyle w:val="berschrift1"/>
@@ -1193,6 +1270,7 @@
       </w:pPr>
       <w:bookmarkStart w:id="8" w:name="_Toc35274967"/>
       <w:r>
+        <w:lastRenderedPageBreak/>
         <w:t>2.3 Vorstellung der Umgebung</w:t>
       </w:r>
       <w:bookmarkEnd w:id="8"/>
@@ -1237,7 +1315,6 @@
       </w:pPr>
       <w:bookmarkStart w:id="12" w:name="_Toc35274971"/>
       <w:r>
-        <w:lastRenderedPageBreak/>
         <w:t>5.1 Ergebnisse</w:t>
       </w:r>
       <w:bookmarkEnd w:id="12"/>
@@ -2251,7 +2328,7 @@
 </file>
 
 <file path=customXml/itemProps1.xml><?xml version="1.0" encoding="utf-8"?>
-<ds:datastoreItem xmlns:ds="http://schemas.openxmlformats.org/officeDocument/2006/customXml" ds:itemID="{8DF4A840-8009-4E40-8005-B9EE3063E003}">
+<ds:datastoreItem xmlns:ds="http://schemas.openxmlformats.org/officeDocument/2006/customXml" ds:itemID="{A0D7CF04-0871-4620-A192-ACAD4397B1CC}">
   <ds:schemaRefs>
     <ds:schemaRef ds:uri="http://schemas.openxmlformats.org/officeDocument/2006/bibliography"/>
   </ds:schemaRefs>

--- a/Schriftlich/Major Project.docx
+++ b/Schriftlich/Major Project.docx
@@ -1052,35 +1052,28 @@
         <w:t>meiste</w:t>
       </w:r>
       <w:r>
-        <w:t xml:space="preserve"> aus dem Spiel Kingdom: </w:t>
-      </w:r>
-      <w:proofErr w:type="spellStart"/>
-      <w:r>
-        <w:t>Two</w:t>
-      </w:r>
-      <w:proofErr w:type="spellEnd"/>
+        <w:t xml:space="preserve"> aus dem Spiel Kingdom: Two Crowns genommen. Die Idee ist es, die Mechaniken aus diesem Spiel zu nehmen und mit weiteren zu erweitern. Das heißt, es wird ein 2D Strategiespiel, in dem man als König seines Landes freie Bürger anwerben </w:t>
+      </w:r>
+      <w:r>
+        <w:t>kann,</w:t>
+      </w:r>
+      <w:r>
+        <w:t xml:space="preserve"> um sein Königreich zu verteidigen. Dabei soll das Spiel noch mit einem Crafting System erweitert werden. Dies soll dafür sorgen, dass man die Ausrüstung seiner eigenen Truppen aufwerten und sich selbst eine Ausrüstung craften </w:t>
+      </w:r>
+      <w:r>
+        <w:t>kann,</w:t>
+      </w:r>
+      <w:r>
+        <w:t xml:space="preserve"> um an der Seite der Truppen das Königreich zu verteidigen.</w:t>
+      </w:r>
       <w:r>
         <w:t xml:space="preserve"> </w:t>
       </w:r>
-      <w:proofErr w:type="spellStart"/>
-      <w:r>
-        <w:t>Crowns</w:t>
-      </w:r>
-      <w:proofErr w:type="spellEnd"/>
-      <w:r>
-        <w:t xml:space="preserve"> genommen. Die Idee ist es, die Mechaniken aus diesem Spiel zu nehmen und mit weiteren zu erweitern. Das heißt, es wird ein 2D Strategiespiel, in dem man als König seines Landes freie Bürger anwerben </w:t>
-      </w:r>
-      <w:r>
-        <w:t>kann,</w:t>
-      </w:r>
-      <w:r>
-        <w:t xml:space="preserve"> um sein Königreich zu verteidigen. Dabei soll das Spiel noch mit einem Crafting System erweitert werden. Dies soll dafür sorgen, dass man die Ausrüstung seiner eigenen Truppen aufwerten und sich selbst eine Ausrüstung craften </w:t>
-      </w:r>
-      <w:r>
-        <w:t>kann,</w:t>
-      </w:r>
-      <w:r>
-        <w:t xml:space="preserve"> um an der Seite der Truppen das Königreich zu verteidigen.</w:t>
+      <w:r>
+        <w:rPr>
+          <w:u w:val="single"/>
+        </w:rPr>
+        <w:t>Begründen warum es das Spiel besser macht</w:t>
       </w:r>
     </w:p>
     <w:p/>
@@ -1100,39 +1093,34 @@
     </w:p>
     <w:p>
       <w:r>
-        <w:t xml:space="preserve">Das Projekt soll ein 2D Crafting und Strategieplattformer sein. Die Qualität des Ergebnisses soll ein spielbares fertiges Produkt darstellen, auf gleicher oder ähnlicher Qualitätsstufe wie Kingdom: New Lands oder Kingdom: </w:t>
-      </w:r>
-      <w:proofErr w:type="spellStart"/>
-      <w:r>
-        <w:t>Two</w:t>
-      </w:r>
-      <w:proofErr w:type="spellEnd"/>
+        <w:t xml:space="preserve">Das Projekt soll ein 2D Crafting und Strategieplattformer sein. Die Qualität des Ergebnisses soll ein spielbares fertiges Produkt darstellen, auf gleicher oder ähnlicher Qualitätsstufe wie Kingdom: New Lands oder Kingdom: Two Crowns. Anders als bei Kingdom: Two Crowns ist kein Multiplayer Modus zu dem Zeitpunkt eingeplant. Das Projekt soll sich stark an der Kingdom-Reihe anlehnen. Das heißt, es werden Core-Features, wie das Erwerben von freien Bürgern, mithilfe einer Währung ermöglicht. Mit diesen wird dann ein Königreich gebaut und sich </w:t>
+      </w:r>
+      <w:r>
+        <w:t>gegen die gegnerischen Streitmächte</w:t>
+      </w:r>
+      <w:r>
+        <w:t xml:space="preserve"> verteidigt. Das Projekt soll aber auch eigene Features beinhalten, wie zum Beispiel: Man kann von dem Reittier absteigen und selbst mit seinen Untertanen </w:t>
+      </w:r>
+      <w:r>
+        <w:t>gegen die gegnerischen Streitmächte</w:t>
+      </w:r>
+      <w:r>
+        <w:t xml:space="preserve"> kämpfen. Man kann auch mithilfe eines Crafting-Systems sich die dafür benötigte Ausrüstung erstellen und weiter verbessern, um so den </w:t>
+      </w:r>
+      <w:r>
+        <w:t xml:space="preserve">feindlichen </w:t>
+      </w:r>
+      <w:r>
+        <w:t>Kräften Einhalt zu gebieten.</w:t>
+      </w:r>
+      <w:r>
+        <w:t xml:space="preserve"> Auch soll man seinen derzeitigen Spielstand speichern und wieder Laden können, so dass es zu keinem Verlust des derzeitigen Spielstandes kommt.</w:t>
+      </w:r>
+      <w:r>
+        <w:t xml:space="preserve"> Zu dem derzeitigen Stand ist keine Veröffentlichung des praktischen Projekts auf Seiten wie Steam oder dem Epic Games Store geplant.</w:t>
+      </w:r>
       <w:r>
         <w:t xml:space="preserve"> </w:t>
-      </w:r>
-      <w:proofErr w:type="spellStart"/>
-      <w:r>
-        <w:t>Crowns</w:t>
-      </w:r>
-      <w:proofErr w:type="spellEnd"/>
-      <w:r>
-        <w:t xml:space="preserve">. Anders als bei Kingdom: </w:t>
-      </w:r>
-      <w:proofErr w:type="spellStart"/>
-      <w:r>
-        <w:t>Two</w:t>
-      </w:r>
-      <w:proofErr w:type="spellEnd"/>
-      <w:r>
-        <w:t xml:space="preserve"> </w:t>
-      </w:r>
-      <w:proofErr w:type="spellStart"/>
-      <w:r>
-        <w:t>Crowns</w:t>
-      </w:r>
-      <w:proofErr w:type="spellEnd"/>
-      <w:r>
-        <w:t xml:space="preserve"> ist kein Multiplayer Modus zu dem Zeitpunkt eingeplant. Das Projekt soll sich stark an der Kingdom-Reihe anlehnen. Das heißt, es werden Core-Features, wie das Erwerben von freien Bürgern, mithilfe einer Währung ermöglicht. Mit diesen wird dann ein Königreich gebaut und sich gegen die bösen Streitmächte verteidigt. Das Projekt soll aber auch eigene Features beinhalten, wie zum Beispiel: Man kann von dem Reittier absteigen und selbst mit seinen Untertanen gegen die bösen Streitmächte kämpfen. Man kann auch mithilfe eines Crafting-Systems sich die dafür benötigte Ausrüstung erstellen und weiter verbessern, um so den bösen Kräften Einhalt zu gebieten. Zu dem derzeitigen Stand ist keine Veröffentlichung des praktischen Projekts auf Seiten wie Steam oder dem Epic Games Store geplant.</w:t>
       </w:r>
     </w:p>
     <w:p/>
@@ -1154,83 +1142,58 @@
       <w:r>
         <w:t xml:space="preserve">Die Möglichkeit, das Projekt kommerziell verwertbar zu machen wäre dann gegeben, sofern keine Ressourcen der SAE genutzt werden würden. Auch wäre eine kommerzielle Nutzung nur dann möglich, wenn die Ersteller der Assets und Sounds damit einverstanden wären, dass ihre erstelle 4 Arbeit für kommerzielle Zwecke zu verwenden sind. Wenn diese Sachen geklärt wären oder zutreffend, wäre eine kommerzielle Verwendung des Projektes möglich. Das Projekt könnte auf der Gamescom gezeigt werden, um Spieler auf dieses aufmerksam zu machen. Diese könnten dann auf der Gamescom eine spielbare Version des Projektes spielen und mögliche Interessenten begeistern. Man könnte mit dem Projekt auf der SAE Alumni </w:t>
       </w:r>
-      <w:proofErr w:type="spellStart"/>
-      <w:r>
-        <w:t>Convetnion</w:t>
-      </w:r>
-      <w:proofErr w:type="spellEnd"/>
-      <w:r>
-        <w:t xml:space="preserve"> und dem Deutschen Entwicklerpreis teilnehmen. Da das Projekt primär die Zielgruppe von Kingdom: </w:t>
-      </w:r>
-      <w:proofErr w:type="spellStart"/>
-      <w:r>
-        <w:t>Two</w:t>
-      </w:r>
-      <w:proofErr w:type="spellEnd"/>
+      <w:r>
+        <w:t>C</w:t>
+      </w:r>
+      <w:r>
+        <w:t>onvention</w:t>
+      </w:r>
+      <w:r>
+        <w:t xml:space="preserve"> und dem Deutschen Entwicklerpreis teilnehmen. Da das Projekt primär die Zielgruppe von Kingdom: Two Crowns ist, das Projekt sich sehr stark an diesem Spiel orientiert und Kernaspekte und Elemente aus Kingdom: Two Crowns übernimmt, sollten die Erwartungen der Zielgruppe und Spielern von Kingdom: Two Crowns entsprechen. Die Zielgruppe von Kingdom: Two Crowns sind Spieler im Alter von 6 Jahren bis 30 Jahren. Konkret sind es Spieler, die strategische und Pixel 2D Spiele spielen.</w:t>
+      </w:r>
       <w:r>
         <w:t xml:space="preserve"> </w:t>
       </w:r>
-      <w:proofErr w:type="spellStart"/>
-      <w:r>
-        <w:t>Crowns</w:t>
-      </w:r>
-      <w:proofErr w:type="spellEnd"/>
-      <w:r>
-        <w:t xml:space="preserve"> ist, das Projekt sich sehr stark an diesem Spiel orientiert und Kernaspekte und Elemente aus Kingdom: </w:t>
-      </w:r>
-      <w:proofErr w:type="spellStart"/>
-      <w:r>
-        <w:t>Two</w:t>
-      </w:r>
-      <w:proofErr w:type="spellEnd"/>
+      <w:r>
+        <w:t>Bezüglich der Nische des geplanten Spiels lassen sich wenige vergleichbare Spiele finden, unter anderem „Regions of Ruin“(), „Life is Hard“() und „Forsaken Realm“().</w:t>
+      </w:r>
+      <w:r>
+        <w:t xml:space="preserve"> Die genannten Spiele haben mit dem geplanten folgende gemeinsam:</w:t>
+      </w:r>
+      <w:r>
+        <w:t xml:space="preserve"> Alle basieren auf der Kingdom Reihe und haben Aspekte wie: Das Verteidigen des Königreichs vor feindlichen Einheiten, das Erwerben von Truppen, das Aufbauen des Königreichs und sind auch im 2D und </w:t>
+      </w:r>
+      <w:r>
+        <w:t>Pixel Art</w:t>
+      </w:r>
       <w:r>
         <w:t xml:space="preserve"> </w:t>
       </w:r>
-      <w:proofErr w:type="spellStart"/>
-      <w:r>
-        <w:t>Crowns</w:t>
-      </w:r>
-      <w:proofErr w:type="spellEnd"/>
-      <w:r>
-        <w:t xml:space="preserve"> übernimmt, sollten die Erwartungen der Zielgruppe und Spielern von Kingdom: </w:t>
-      </w:r>
-      <w:proofErr w:type="spellStart"/>
-      <w:r>
-        <w:t>Two</w:t>
-      </w:r>
-      <w:proofErr w:type="spellEnd"/>
+      <w:r>
+        <w:t>S</w:t>
+      </w:r>
+      <w:r>
+        <w:t>til gehalten</w:t>
+      </w:r>
+      <w:r>
+        <w:t>. Jedoch unterscheidet sich das geplante Projekt in</w:t>
+      </w:r>
       <w:r>
         <w:t xml:space="preserve"> </w:t>
       </w:r>
-      <w:proofErr w:type="spellStart"/>
-      <w:r>
-        <w:t>Crowns</w:t>
-      </w:r>
-      <w:proofErr w:type="spellEnd"/>
-      <w:r>
-        <w:t xml:space="preserve"> entsprechen. Die Zielgruppe von Kingdom: </w:t>
-      </w:r>
-      <w:proofErr w:type="spellStart"/>
-      <w:r>
-        <w:t>Two</w:t>
-      </w:r>
-      <w:proofErr w:type="spellEnd"/>
-      <w:r>
-        <w:t xml:space="preserve"> </w:t>
-      </w:r>
-      <w:proofErr w:type="spellStart"/>
-      <w:r>
-        <w:t>Crowns</w:t>
-      </w:r>
-      <w:proofErr w:type="spellEnd"/>
-      <w:r>
-        <w:t xml:space="preserve"> sind Spieler im Alter von 6 Jahren bis 30 Jahren. Konkret sind es Spieler, die strategische und Pixel 2D Spiele spielen.</w:t>
-      </w:r>
-    </w:p>
-    <w:p>
+      <w:r>
+        <w:t>der Kombination aus einem Crafting-System zur Verbesserung der eigenen Ausrüstung und dass der Spieler in der Lage ist die Truppen direkt im Gefecht zu unterstützen</w:t>
+      </w:r>
+      <w:r>
+        <w:t>.</w:t>
+      </w:r>
       <w:bookmarkStart w:id="4" w:name="_GoBack"/>
       <w:bookmarkEnd w:id="4"/>
     </w:p>
+    <w:p/>
+    <w:p/>
+    <w:p/>
+    <w:p/>
     <w:p>
       <w:pPr>
         <w:pStyle w:val="berschrift1"/>
@@ -1252,6 +1215,21 @@
       </w:r>
       <w:bookmarkEnd w:id="6"/>
     </w:p>
+    <w:p>
+      <w:pPr>
+        <w:rPr>
+          <w:i/>
+          <w:u w:val="single"/>
+        </w:rPr>
+      </w:pPr>
+      <w:r>
+        <w:rPr>
+          <w:i/>
+          <w:u w:val="single"/>
+        </w:rPr>
+        <w:t>Kritik der Spieler von Kingdom</w:t>
+      </w:r>
+    </w:p>
     <w:p/>
     <w:p>
       <w:pPr>
@@ -1270,7 +1248,6 @@
       </w:pPr>
       <w:bookmarkStart w:id="8" w:name="_Toc35274967"/>
       <w:r>
-        <w:lastRenderedPageBreak/>
         <w:t>2.3 Vorstellung der Umgebung</w:t>
       </w:r>
       <w:bookmarkEnd w:id="8"/>
@@ -2328,7 +2305,7 @@
 </file>
 
 <file path=customXml/itemProps1.xml><?xml version="1.0" encoding="utf-8"?>
-<ds:datastoreItem xmlns:ds="http://schemas.openxmlformats.org/officeDocument/2006/customXml" ds:itemID="{A0D7CF04-0871-4620-A192-ACAD4397B1CC}">
+<ds:datastoreItem xmlns:ds="http://schemas.openxmlformats.org/officeDocument/2006/customXml" ds:itemID="{F3AE90B8-2374-4CF9-9381-9EDB739E7CF2}">
   <ds:schemaRefs>
     <ds:schemaRef ds:uri="http://schemas.openxmlformats.org/officeDocument/2006/bibliography"/>
   </ds:schemaRefs>

--- a/Schriftlich/Major Project.docx
+++ b/Schriftlich/Major Project.docx
@@ -1052,7 +1052,23 @@
         <w:t>meiste</w:t>
       </w:r>
       <w:r>
-        <w:t xml:space="preserve"> aus dem Spiel Kingdom: Two Crowns genommen. Die Idee ist es, die Mechaniken aus diesem Spiel zu nehmen und mit weiteren zu erweitern. Das heißt, es wird ein 2D Strategiespiel, in dem man als König seines Landes freie Bürger anwerben </w:t>
+        <w:t xml:space="preserve"> aus dem Spiel Kingdom: </w:t>
+      </w:r>
+      <w:proofErr w:type="spellStart"/>
+      <w:r>
+        <w:t>Two</w:t>
+      </w:r>
+      <w:proofErr w:type="spellEnd"/>
+      <w:r>
+        <w:t xml:space="preserve"> </w:t>
+      </w:r>
+      <w:proofErr w:type="spellStart"/>
+      <w:r>
+        <w:t>Crowns</w:t>
+      </w:r>
+      <w:proofErr w:type="spellEnd"/>
+      <w:r>
+        <w:t xml:space="preserve"> genommen. Die Idee ist es, die Mechaniken aus diesem Spiel zu nehmen und mit weiteren zu erweitern. Das heißt, es wird ein 2D Strategiespiel, in dem man als König seines Landes freie Bürger anwerben </w:t>
       </w:r>
       <w:r>
         <w:t>kann,</w:t>
@@ -1093,7 +1109,39 @@
     </w:p>
     <w:p>
       <w:r>
-        <w:t xml:space="preserve">Das Projekt soll ein 2D Crafting und Strategieplattformer sein. Die Qualität des Ergebnisses soll ein spielbares fertiges Produkt darstellen, auf gleicher oder ähnlicher Qualitätsstufe wie Kingdom: New Lands oder Kingdom: Two Crowns. Anders als bei Kingdom: Two Crowns ist kein Multiplayer Modus zu dem Zeitpunkt eingeplant. Das Projekt soll sich stark an der Kingdom-Reihe anlehnen. Das heißt, es werden Core-Features, wie das Erwerben von freien Bürgern, mithilfe einer Währung ermöglicht. Mit diesen wird dann ein Königreich gebaut und sich </w:t>
+        <w:t xml:space="preserve">Das Projekt soll ein 2D Crafting und Strategieplattformer sein. Die Qualität des Ergebnisses soll ein spielbares fertiges Produkt darstellen, auf gleicher oder ähnlicher Qualitätsstufe wie Kingdom: New Lands oder Kingdom: </w:t>
+      </w:r>
+      <w:proofErr w:type="spellStart"/>
+      <w:r>
+        <w:t>Two</w:t>
+      </w:r>
+      <w:proofErr w:type="spellEnd"/>
+      <w:r>
+        <w:t xml:space="preserve"> </w:t>
+      </w:r>
+      <w:proofErr w:type="spellStart"/>
+      <w:r>
+        <w:t>Crowns</w:t>
+      </w:r>
+      <w:proofErr w:type="spellEnd"/>
+      <w:r>
+        <w:t xml:space="preserve">. Anders als bei Kingdom: </w:t>
+      </w:r>
+      <w:proofErr w:type="spellStart"/>
+      <w:r>
+        <w:t>Two</w:t>
+      </w:r>
+      <w:proofErr w:type="spellEnd"/>
+      <w:r>
+        <w:t xml:space="preserve"> </w:t>
+      </w:r>
+      <w:proofErr w:type="spellStart"/>
+      <w:r>
+        <w:t>Crowns</w:t>
+      </w:r>
+      <w:proofErr w:type="spellEnd"/>
+      <w:r>
+        <w:t xml:space="preserve"> ist kein Multiplayer Modus zu dem Zeitpunkt eingeplant. Das Projekt soll sich stark an der Kingdom-Reihe anlehnen. Das heißt, es werden Core-Features, wie das Erwerben von freien Bürgern, mithilfe einer Währung ermöglicht. Mit diesen wird dann ein Königreich gebaut und sich </w:t>
       </w:r>
       <w:r>
         <w:t>gegen die gegnerischen Streitmächte</w:t>
@@ -1116,6 +1164,28 @@
       <w:r>
         <w:t xml:space="preserve"> Auch soll man seinen derzeitigen Spielstand speichern und wieder Laden können, so dass es zu keinem Verlust des derzeitigen Spielstandes kommt.</w:t>
       </w:r>
+      <w:r>
+        <w:t xml:space="preserve"> Anders als bei der Kingdom Reihe soll kein Pixel Art Stil genutzt werden, sondern soll in dem Stil ähnlich wie „</w:t>
+      </w:r>
+      <w:r>
+        <w:rPr>
+          <w:rFonts w:ascii="Microsoft JhengHei" w:eastAsia="Microsoft JhengHei" w:hAnsi="Microsoft JhengHei" w:cs="Microsoft JhengHei" w:hint="eastAsia"/>
+        </w:rPr>
+        <w:t>斩妖行</w:t>
+      </w:r>
+      <w:r>
+        <w:t xml:space="preserve"> Eastern </w:t>
+      </w:r>
+      <w:proofErr w:type="spellStart"/>
+      <w:r>
+        <w:t>Exorcist</w:t>
+      </w:r>
+      <w:proofErr w:type="spellEnd"/>
+      <w:r>
+        <w:t>“().</w:t>
+      </w:r>
+      <w:bookmarkStart w:id="3" w:name="_GoBack"/>
+      <w:bookmarkEnd w:id="3"/>
       <w:r>
         <w:t xml:space="preserve"> Zu dem derzeitigen Stand ist keine Veröffentlichung des praktischen Projekts auf Seiten wie Steam oder dem Epic Games Store geplant.</w:t>
       </w:r>
@@ -1132,11 +1202,11 @@
           <w:numId w:val="1"/>
         </w:numPr>
       </w:pPr>
-      <w:bookmarkStart w:id="3" w:name="_Toc35274963"/>
+      <w:bookmarkStart w:id="4" w:name="_Toc35274963"/>
       <w:r>
         <w:t>Verortung in der Industrie</w:t>
       </w:r>
-      <w:bookmarkEnd w:id="3"/>
+      <w:bookmarkEnd w:id="4"/>
     </w:p>
     <w:p>
       <w:r>
@@ -1149,13 +1219,117 @@
         <w:t>onvention</w:t>
       </w:r>
       <w:r>
-        <w:t xml:space="preserve"> und dem Deutschen Entwicklerpreis teilnehmen. Da das Projekt primär die Zielgruppe von Kingdom: Two Crowns ist, das Projekt sich sehr stark an diesem Spiel orientiert und Kernaspekte und Elemente aus Kingdom: Two Crowns übernimmt, sollten die Erwartungen der Zielgruppe und Spielern von Kingdom: Two Crowns entsprechen. Die Zielgruppe von Kingdom: Two Crowns sind Spieler im Alter von 6 Jahren bis 30 Jahren. Konkret sind es Spieler, die strategische und Pixel 2D Spiele spielen.</w:t>
-      </w:r>
+        <w:t xml:space="preserve"> und dem Deutschen Entwicklerpreis teilnehmen. Da das Projekt primär die Zielgruppe von Kingdom: </w:t>
+      </w:r>
+      <w:proofErr w:type="spellStart"/>
+      <w:r>
+        <w:t>Two</w:t>
+      </w:r>
+      <w:proofErr w:type="spellEnd"/>
       <w:r>
         <w:t xml:space="preserve"> </w:t>
       </w:r>
-      <w:r>
-        <w:t>Bezüglich der Nische des geplanten Spiels lassen sich wenige vergleichbare Spiele finden, unter anderem „Regions of Ruin“(), „Life is Hard“() und „Forsaken Realm“().</w:t>
+      <w:proofErr w:type="spellStart"/>
+      <w:r>
+        <w:t>Crowns</w:t>
+      </w:r>
+      <w:proofErr w:type="spellEnd"/>
+      <w:r>
+        <w:t xml:space="preserve"> ist, das Projekt sich sehr stark an diesem Spiel orientiert und Kernaspekte und Elemente aus Kingdom: </w:t>
+      </w:r>
+      <w:proofErr w:type="spellStart"/>
+      <w:r>
+        <w:t>Two</w:t>
+      </w:r>
+      <w:proofErr w:type="spellEnd"/>
+      <w:r>
+        <w:t xml:space="preserve"> </w:t>
+      </w:r>
+      <w:proofErr w:type="spellStart"/>
+      <w:r>
+        <w:t>Crowns</w:t>
+      </w:r>
+      <w:proofErr w:type="spellEnd"/>
+      <w:r>
+        <w:t xml:space="preserve"> übernimmt, sollten die Erwartungen der Zielgruppe und Spielern von Kingdom: </w:t>
+      </w:r>
+      <w:proofErr w:type="spellStart"/>
+      <w:r>
+        <w:t>Two</w:t>
+      </w:r>
+      <w:proofErr w:type="spellEnd"/>
+      <w:r>
+        <w:t xml:space="preserve"> </w:t>
+      </w:r>
+      <w:proofErr w:type="spellStart"/>
+      <w:r>
+        <w:t>Crowns</w:t>
+      </w:r>
+      <w:proofErr w:type="spellEnd"/>
+      <w:r>
+        <w:t xml:space="preserve"> entsprechen. Die Zielgruppe von Kingdom: </w:t>
+      </w:r>
+      <w:proofErr w:type="spellStart"/>
+      <w:r>
+        <w:t>Two</w:t>
+      </w:r>
+      <w:proofErr w:type="spellEnd"/>
+      <w:r>
+        <w:t xml:space="preserve"> </w:t>
+      </w:r>
+      <w:proofErr w:type="spellStart"/>
+      <w:r>
+        <w:t>Crowns</w:t>
+      </w:r>
+      <w:proofErr w:type="spellEnd"/>
+      <w:r>
+        <w:t xml:space="preserve"> sind Spieler im Alter von 6 Jahren bis 30 Jahren. Konkret sind es Spieler, die strategische und Pixel 2D Spiele spielen.</w:t>
+      </w:r>
+      <w:r>
+        <w:t xml:space="preserve"> </w:t>
+      </w:r>
+      <w:r>
+        <w:t>Bezüglich der Nische des geplanten Spiels lassen sich wenige vergleichbare Spiele finden, unter anderem „</w:t>
+      </w:r>
+      <w:proofErr w:type="spellStart"/>
+      <w:r>
+        <w:t>Regions</w:t>
+      </w:r>
+      <w:proofErr w:type="spellEnd"/>
+      <w:r>
+        <w:t xml:space="preserve"> </w:t>
+      </w:r>
+      <w:proofErr w:type="spellStart"/>
+      <w:r>
+        <w:t>of</w:t>
+      </w:r>
+      <w:proofErr w:type="spellEnd"/>
+      <w:r>
+        <w:t xml:space="preserve"> Ruin“(), „Life </w:t>
+      </w:r>
+      <w:proofErr w:type="spellStart"/>
+      <w:r>
+        <w:t>is</w:t>
+      </w:r>
+      <w:proofErr w:type="spellEnd"/>
+      <w:r>
+        <w:t xml:space="preserve"> Hard“() und „</w:t>
+      </w:r>
+      <w:proofErr w:type="spellStart"/>
+      <w:r>
+        <w:t>Forsaken</w:t>
+      </w:r>
+      <w:proofErr w:type="spellEnd"/>
+      <w:r>
+        <w:t xml:space="preserve"> </w:t>
+      </w:r>
+      <w:proofErr w:type="spellStart"/>
+      <w:r>
+        <w:t>Realm</w:t>
+      </w:r>
+      <w:proofErr w:type="spellEnd"/>
+      <w:r>
+        <w:t>“().</w:t>
       </w:r>
       <w:r>
         <w:t xml:space="preserve"> Die genannten Spiele haben mit dem geplanten folgende gemeinsam:</w:t>
@@ -1187,12 +1361,7 @@
       <w:r>
         <w:t>.</w:t>
       </w:r>
-      <w:bookmarkStart w:id="4" w:name="_GoBack"/>
-      <w:bookmarkEnd w:id="4"/>
     </w:p>
-    <w:p/>
-    <w:p/>
-    <w:p/>
     <w:p/>
     <w:p>
       <w:pPr>
@@ -2305,7 +2474,7 @@
 </file>
 
 <file path=customXml/itemProps1.xml><?xml version="1.0" encoding="utf-8"?>
-<ds:datastoreItem xmlns:ds="http://schemas.openxmlformats.org/officeDocument/2006/customXml" ds:itemID="{F3AE90B8-2374-4CF9-9381-9EDB739E7CF2}">
+<ds:datastoreItem xmlns:ds="http://schemas.openxmlformats.org/officeDocument/2006/customXml" ds:itemID="{0F20544A-C694-44A5-B918-69650C16BFB9}">
   <ds:schemaRefs>
     <ds:schemaRef ds:uri="http://schemas.openxmlformats.org/officeDocument/2006/bibliography"/>
   </ds:schemaRefs>

--- a/Schriftlich/Major Project.docx
+++ b/Schriftlich/Major Project.docx
@@ -1085,12 +1085,6 @@
       <w:r>
         <w:t xml:space="preserve"> </w:t>
       </w:r>
-      <w:r>
-        <w:rPr>
-          <w:u w:val="single"/>
-        </w:rPr>
-        <w:t>Begründen warum es das Spiel besser macht</w:t>
-      </w:r>
     </w:p>
     <w:p/>
     <w:p>
@@ -1184,8 +1178,6 @@
       <w:r>
         <w:t>“().</w:t>
       </w:r>
-      <w:bookmarkStart w:id="3" w:name="_GoBack"/>
-      <w:bookmarkEnd w:id="3"/>
       <w:r>
         <w:t xml:space="preserve"> Zu dem derzeitigen Stand ist keine Veröffentlichung des praktischen Projekts auf Seiten wie Steam oder dem Epic Games Store geplant.</w:t>
       </w:r>
@@ -1202,15 +1194,21 @@
           <w:numId w:val="1"/>
         </w:numPr>
       </w:pPr>
-      <w:bookmarkStart w:id="4" w:name="_Toc35274963"/>
+      <w:bookmarkStart w:id="3" w:name="_Toc35274963"/>
       <w:r>
         <w:t>Verortung in der Industrie</w:t>
       </w:r>
-      <w:bookmarkEnd w:id="4"/>
+      <w:bookmarkEnd w:id="3"/>
     </w:p>
     <w:p>
       <w:r>
-        <w:t xml:space="preserve">Die Möglichkeit, das Projekt kommerziell verwertbar zu machen wäre dann gegeben, sofern keine Ressourcen der SAE genutzt werden würden. Auch wäre eine kommerzielle Nutzung nur dann möglich, wenn die Ersteller der Assets und Sounds damit einverstanden wären, dass ihre erstelle 4 Arbeit für kommerzielle Zwecke zu verwenden sind. Wenn diese Sachen geklärt wären oder zutreffend, wäre eine kommerzielle Verwendung des Projektes möglich. Das Projekt könnte auf der Gamescom gezeigt werden, um Spieler auf dieses aufmerksam zu machen. Diese könnten dann auf der Gamescom eine spielbare Version des Projektes spielen und mögliche Interessenten begeistern. Man könnte mit dem Projekt auf der SAE Alumni </w:t>
+        <w:rPr>
+          <w:u w:val="single"/>
+        </w:rPr>
+        <w:t>Die Möglichkeit, das Projekt kommerziell verwertbar zu machen wäre dann gegeben, sofern keine Ressourcen der SAE genutzt werden würden. Auch wäre eine kommerzielle Nutzung nur dann möglich, wenn die Ersteller der Assets und Sounds damit einverstanden wären, dass ihre erstelle Arbeit für kommerzielle Zwecke zu verwenden sind. Wenn diese Sachen geklärt wären oder zutreffend, wäre eine kommerzielle Verwendung des Projektes möglich.</w:t>
+      </w:r>
+      <w:r>
+        <w:t xml:space="preserve"> Das Projekt könnte auf der Gamescom gezeigt werden, um Spieler auf dieses aufmerksam zu machen. Diese könnten dann auf der Gamescom eine spielbare Version des Projektes spielen und mögliche Interessenten begeistern. Man könnte mit dem Projekt auf der SAE Alumni </w:t>
       </w:r>
       <w:r>
         <w:t>C</w:t>
@@ -1367,22 +1365,22 @@
       <w:pPr>
         <w:pStyle w:val="berschrift1"/>
       </w:pPr>
-      <w:bookmarkStart w:id="5" w:name="_Toc35274964"/>
+      <w:bookmarkStart w:id="4" w:name="_Toc35274964"/>
       <w:r>
         <w:t>Kapitel 2. Kontext</w:t>
       </w:r>
-      <w:bookmarkEnd w:id="5"/>
+      <w:bookmarkEnd w:id="4"/>
     </w:p>
     <w:p/>
     <w:p>
       <w:pPr>
         <w:pStyle w:val="berschrift2"/>
       </w:pPr>
-      <w:bookmarkStart w:id="6" w:name="_Toc35274965"/>
-      <w:r>
-        <w:t>2.1 Referenzmaterial</w:t>
-      </w:r>
-      <w:bookmarkEnd w:id="6"/>
+      <w:bookmarkStart w:id="5" w:name="_Toc35274965"/>
+      <w:r>
+        <w:t>2.1 Referenz</w:t>
+      </w:r>
+      <w:bookmarkEnd w:id="5"/>
     </w:p>
     <w:p>
       <w:pPr>
@@ -1396,7 +1394,16 @@
           <w:i/>
           <w:u w:val="single"/>
         </w:rPr>
-        <w:t>Kritik der Spieler von Kingdom</w:t>
+        <w:t>Kritik der Spieler v</w:t>
+      </w:r>
+      <w:bookmarkStart w:id="6" w:name="_GoBack"/>
+      <w:bookmarkEnd w:id="6"/>
+      <w:r>
+        <w:rPr>
+          <w:i/>
+          <w:u w:val="single"/>
+        </w:rPr>
+        <w:t>on Kingdom</w:t>
       </w:r>
     </w:p>
     <w:p/>
@@ -2474,7 +2481,7 @@
 </file>
 
 <file path=customXml/itemProps1.xml><?xml version="1.0" encoding="utf-8"?>
-<ds:datastoreItem xmlns:ds="http://schemas.openxmlformats.org/officeDocument/2006/customXml" ds:itemID="{0F20544A-C694-44A5-B918-69650C16BFB9}">
+<ds:datastoreItem xmlns:ds="http://schemas.openxmlformats.org/officeDocument/2006/customXml" ds:itemID="{D0243213-2F38-4119-9400-7E31A71D3E15}">
   <ds:schemaRefs>
     <ds:schemaRef ds:uri="http://schemas.openxmlformats.org/officeDocument/2006/bibliography"/>
   </ds:schemaRefs>

--- a/Schriftlich/Major Project.docx
+++ b/Schriftlich/Major Project.docx
@@ -53,7 +53,7 @@
           <w:r>
             <w:fldChar w:fldCharType="separate"/>
           </w:r>
-          <w:hyperlink w:anchor="_Toc35274960" w:history="1">
+          <w:hyperlink w:anchor="_Toc39075122" w:history="1">
             <w:r>
               <w:rPr>
                 <w:rStyle w:val="Hyperlink"/>
@@ -80,7 +80,7 @@
                 <w:noProof/>
                 <w:webHidden/>
               </w:rPr>
-              <w:instrText xml:space="preserve"> PAGEREF _Toc35274960 \h </w:instrText>
+              <w:instrText xml:space="preserve"> PAGEREF _Toc39075122 \h </w:instrText>
             </w:r>
             <w:r>
               <w:rPr>
@@ -119,10 +119,12 @@
               <w:tab w:val="right" w:leader="dot" w:pos="9062"/>
             </w:tabs>
             <w:rPr>
+              <w:rFonts w:eastAsiaTheme="minorEastAsia"/>
               <w:noProof/>
+              <w:lang w:eastAsia="de-DE"/>
             </w:rPr>
           </w:pPr>
-          <w:hyperlink w:anchor="_Toc35274961" w:history="1">
+          <w:hyperlink w:anchor="_Toc39075123" w:history="1">
             <w:r>
               <w:rPr>
                 <w:rStyle w:val="Hyperlink"/>
@@ -132,7 +134,9 @@
             </w:r>
             <w:r>
               <w:rPr>
-                <w:noProof/>
+                <w:rFonts w:eastAsiaTheme="minorEastAsia"/>
+                <w:noProof/>
+                <w:lang w:eastAsia="de-DE"/>
               </w:rPr>
               <w:tab/>
             </w:r>
@@ -162,7 +166,7 @@
                 <w:noProof/>
                 <w:webHidden/>
               </w:rPr>
-              <w:instrText xml:space="preserve"> PAGEREF _Toc35274961 \h </w:instrText>
+              <w:instrText xml:space="preserve"> PAGEREF _Toc39075123 \h </w:instrText>
             </w:r>
             <w:r>
               <w:rPr>
@@ -201,10 +205,12 @@
               <w:tab w:val="right" w:leader="dot" w:pos="9062"/>
             </w:tabs>
             <w:rPr>
+              <w:rFonts w:eastAsiaTheme="minorEastAsia"/>
               <w:noProof/>
+              <w:lang w:eastAsia="de-DE"/>
             </w:rPr>
           </w:pPr>
-          <w:hyperlink w:anchor="_Toc35274962" w:history="1">
+          <w:hyperlink w:anchor="_Toc39075124" w:history="1">
             <w:r>
               <w:rPr>
                 <w:rStyle w:val="Hyperlink"/>
@@ -214,7 +220,9 @@
             </w:r>
             <w:r>
               <w:rPr>
-                <w:noProof/>
+                <w:rFonts w:eastAsiaTheme="minorEastAsia"/>
+                <w:noProof/>
+                <w:lang w:eastAsia="de-DE"/>
               </w:rPr>
               <w:tab/>
             </w:r>
@@ -244,7 +252,7 @@
                 <w:noProof/>
                 <w:webHidden/>
               </w:rPr>
-              <w:instrText xml:space="preserve"> PAGEREF _Toc35274962 \h </w:instrText>
+              <w:instrText xml:space="preserve"> PAGEREF _Toc39075124 \h </w:instrText>
             </w:r>
             <w:r>
               <w:rPr>
@@ -283,10 +291,12 @@
               <w:tab w:val="right" w:leader="dot" w:pos="9062"/>
             </w:tabs>
             <w:rPr>
+              <w:rFonts w:eastAsiaTheme="minorEastAsia"/>
               <w:noProof/>
+              <w:lang w:eastAsia="de-DE"/>
             </w:rPr>
           </w:pPr>
-          <w:hyperlink w:anchor="_Toc35274963" w:history="1">
+          <w:hyperlink w:anchor="_Toc39075125" w:history="1">
             <w:r>
               <w:rPr>
                 <w:rStyle w:val="Hyperlink"/>
@@ -296,7 +306,9 @@
             </w:r>
             <w:r>
               <w:rPr>
-                <w:noProof/>
+                <w:rFonts w:eastAsiaTheme="minorEastAsia"/>
+                <w:noProof/>
+                <w:lang w:eastAsia="de-DE"/>
               </w:rPr>
               <w:tab/>
             </w:r>
@@ -326,7 +338,7 @@
                 <w:noProof/>
                 <w:webHidden/>
               </w:rPr>
-              <w:instrText xml:space="preserve"> PAGEREF _Toc35274963 \h </w:instrText>
+              <w:instrText xml:space="preserve"> PAGEREF _Toc39075125 \h </w:instrText>
             </w:r>
             <w:r>
               <w:rPr>
@@ -369,7 +381,7 @@
               <w:lang w:eastAsia="de-DE"/>
             </w:rPr>
           </w:pPr>
-          <w:hyperlink w:anchor="_Toc35274964" w:history="1">
+          <w:hyperlink w:anchor="_Toc39075126" w:history="1">
             <w:r>
               <w:rPr>
                 <w:rStyle w:val="Hyperlink"/>
@@ -396,211 +408,7 @@
                 <w:noProof/>
                 <w:webHidden/>
               </w:rPr>
-              <w:instrText xml:space="preserve"> PAGEREF _Toc35274964 \h </w:instrText>
-            </w:r>
-            <w:r>
-              <w:rPr>
-                <w:noProof/>
-                <w:webHidden/>
-              </w:rPr>
-            </w:r>
-            <w:r>
-              <w:rPr>
-                <w:noProof/>
-                <w:webHidden/>
-              </w:rPr>
-              <w:fldChar w:fldCharType="separate"/>
-            </w:r>
-            <w:r>
-              <w:rPr>
-                <w:noProof/>
-                <w:webHidden/>
-              </w:rPr>
-              <w:t>3</w:t>
-            </w:r>
-            <w:r>
-              <w:rPr>
-                <w:noProof/>
-                <w:webHidden/>
-              </w:rPr>
-              <w:fldChar w:fldCharType="end"/>
-            </w:r>
-          </w:hyperlink>
-        </w:p>
-        <w:p>
-          <w:pPr>
-            <w:pStyle w:val="Verzeichnis2"/>
-            <w:tabs>
-              <w:tab w:val="right" w:leader="dot" w:pos="9062"/>
-            </w:tabs>
-            <w:rPr>
-              <w:noProof/>
-            </w:rPr>
-          </w:pPr>
-          <w:hyperlink w:anchor="_Toc35274965" w:history="1">
-            <w:r>
-              <w:rPr>
-                <w:rStyle w:val="Hyperlink"/>
-                <w:noProof/>
-              </w:rPr>
-              <w:t>2.1 Referenzmaterial</w:t>
-            </w:r>
-            <w:r>
-              <w:rPr>
-                <w:noProof/>
-                <w:webHidden/>
-              </w:rPr>
-              <w:tab/>
-            </w:r>
-            <w:r>
-              <w:rPr>
-                <w:noProof/>
-                <w:webHidden/>
-              </w:rPr>
-              <w:fldChar w:fldCharType="begin"/>
-            </w:r>
-            <w:r>
-              <w:rPr>
-                <w:noProof/>
-                <w:webHidden/>
-              </w:rPr>
-              <w:instrText xml:space="preserve"> PAGEREF _Toc35274965 \h </w:instrText>
-            </w:r>
-            <w:r>
-              <w:rPr>
-                <w:noProof/>
-                <w:webHidden/>
-              </w:rPr>
-            </w:r>
-            <w:r>
-              <w:rPr>
-                <w:noProof/>
-                <w:webHidden/>
-              </w:rPr>
-              <w:fldChar w:fldCharType="separate"/>
-            </w:r>
-            <w:r>
-              <w:rPr>
-                <w:noProof/>
-                <w:webHidden/>
-              </w:rPr>
-              <w:t>3</w:t>
-            </w:r>
-            <w:r>
-              <w:rPr>
-                <w:noProof/>
-                <w:webHidden/>
-              </w:rPr>
-              <w:fldChar w:fldCharType="end"/>
-            </w:r>
-          </w:hyperlink>
-        </w:p>
-        <w:p>
-          <w:pPr>
-            <w:pStyle w:val="Verzeichnis2"/>
-            <w:tabs>
-              <w:tab w:val="right" w:leader="dot" w:pos="9062"/>
-            </w:tabs>
-            <w:rPr>
-              <w:noProof/>
-            </w:rPr>
-          </w:pPr>
-          <w:hyperlink w:anchor="_Toc35274966" w:history="1">
-            <w:r>
-              <w:rPr>
-                <w:rStyle w:val="Hyperlink"/>
-                <w:noProof/>
-              </w:rPr>
-              <w:t>2.2 Vorstellung Spezieller Techniken</w:t>
-            </w:r>
-            <w:r>
-              <w:rPr>
-                <w:noProof/>
-                <w:webHidden/>
-              </w:rPr>
-              <w:tab/>
-            </w:r>
-            <w:r>
-              <w:rPr>
-                <w:noProof/>
-                <w:webHidden/>
-              </w:rPr>
-              <w:fldChar w:fldCharType="begin"/>
-            </w:r>
-            <w:r>
-              <w:rPr>
-                <w:noProof/>
-                <w:webHidden/>
-              </w:rPr>
-              <w:instrText xml:space="preserve"> PAGEREF _Toc35274966 \h </w:instrText>
-            </w:r>
-            <w:r>
-              <w:rPr>
-                <w:noProof/>
-                <w:webHidden/>
-              </w:rPr>
-            </w:r>
-            <w:r>
-              <w:rPr>
-                <w:noProof/>
-                <w:webHidden/>
-              </w:rPr>
-              <w:fldChar w:fldCharType="separate"/>
-            </w:r>
-            <w:r>
-              <w:rPr>
-                <w:noProof/>
-                <w:webHidden/>
-              </w:rPr>
-              <w:t>3</w:t>
-            </w:r>
-            <w:r>
-              <w:rPr>
-                <w:noProof/>
-                <w:webHidden/>
-              </w:rPr>
-              <w:fldChar w:fldCharType="end"/>
-            </w:r>
-          </w:hyperlink>
-        </w:p>
-        <w:p>
-          <w:pPr>
-            <w:pStyle w:val="Verzeichnis2"/>
-            <w:tabs>
-              <w:tab w:val="right" w:leader="dot" w:pos="9062"/>
-            </w:tabs>
-            <w:rPr>
-              <w:noProof/>
-            </w:rPr>
-          </w:pPr>
-          <w:hyperlink w:anchor="_Toc35274967" w:history="1">
-            <w:r>
-              <w:rPr>
-                <w:rStyle w:val="Hyperlink"/>
-                <w:noProof/>
-              </w:rPr>
-              <w:t>2.3 Vorstellung der Umgebung</w:t>
-            </w:r>
-            <w:r>
-              <w:rPr>
-                <w:noProof/>
-                <w:webHidden/>
-              </w:rPr>
-              <w:tab/>
-            </w:r>
-            <w:r>
-              <w:rPr>
-                <w:noProof/>
-                <w:webHidden/>
-              </w:rPr>
-              <w:fldChar w:fldCharType="begin"/>
-            </w:r>
-            <w:r>
-              <w:rPr>
-                <w:noProof/>
-                <w:webHidden/>
-              </w:rPr>
-              <w:instrText xml:space="preserve"> PAGEREF _Toc35274967 \h </w:instrText>
+              <w:instrText xml:space="preserve"> PAGEREF _Toc39075126 \h </w:instrText>
             </w:r>
             <w:r>
               <w:rPr>
@@ -643,13 +451,13 @@
               <w:lang w:eastAsia="de-DE"/>
             </w:rPr>
           </w:pPr>
-          <w:hyperlink w:anchor="_Toc35274968" w:history="1">
+          <w:hyperlink w:anchor="_Toc39075127" w:history="1">
             <w:r>
               <w:rPr>
                 <w:rStyle w:val="Hyperlink"/>
                 <w:noProof/>
               </w:rPr>
-              <w:t>Kapitel 3. Methodik</w:t>
+              <w:t>2.1 Referenzen</w:t>
             </w:r>
             <w:r>
               <w:rPr>
@@ -670,7 +478,7 @@
                 <w:noProof/>
                 <w:webHidden/>
               </w:rPr>
-              <w:instrText xml:space="preserve"> PAGEREF _Toc35274968 \h </w:instrText>
+              <w:instrText xml:space="preserve"> PAGEREF _Toc39075127 \h </w:instrText>
             </w:r>
             <w:r>
               <w:rPr>
@@ -690,7 +498,763 @@
                 <w:noProof/>
                 <w:webHidden/>
               </w:rPr>
-              <w:t>3</w:t>
+              <w:t>4</w:t>
+            </w:r>
+            <w:r>
+              <w:rPr>
+                <w:noProof/>
+                <w:webHidden/>
+              </w:rPr>
+              <w:fldChar w:fldCharType="end"/>
+            </w:r>
+          </w:hyperlink>
+        </w:p>
+        <w:p>
+          <w:pPr>
+            <w:pStyle w:val="Verzeichnis2"/>
+            <w:tabs>
+              <w:tab w:val="right" w:leader="dot" w:pos="9062"/>
+            </w:tabs>
+            <w:rPr>
+              <w:rFonts w:eastAsiaTheme="minorEastAsia"/>
+              <w:noProof/>
+              <w:lang w:eastAsia="de-DE"/>
+            </w:rPr>
+          </w:pPr>
+          <w:hyperlink w:anchor="_Toc39075128" w:history="1">
+            <w:r>
+              <w:rPr>
+                <w:rStyle w:val="Hyperlink"/>
+                <w:noProof/>
+              </w:rPr>
+              <w:t>2.1.1 Technische Referenzen</w:t>
+            </w:r>
+            <w:r>
+              <w:rPr>
+                <w:noProof/>
+                <w:webHidden/>
+              </w:rPr>
+              <w:tab/>
+            </w:r>
+            <w:r>
+              <w:rPr>
+                <w:noProof/>
+                <w:webHidden/>
+              </w:rPr>
+              <w:fldChar w:fldCharType="begin"/>
+            </w:r>
+            <w:r>
+              <w:rPr>
+                <w:noProof/>
+                <w:webHidden/>
+              </w:rPr>
+              <w:instrText xml:space="preserve"> PAGEREF _Toc39075128 \h </w:instrText>
+            </w:r>
+            <w:r>
+              <w:rPr>
+                <w:noProof/>
+                <w:webHidden/>
+              </w:rPr>
+            </w:r>
+            <w:r>
+              <w:rPr>
+                <w:noProof/>
+                <w:webHidden/>
+              </w:rPr>
+              <w:fldChar w:fldCharType="separate"/>
+            </w:r>
+            <w:r>
+              <w:rPr>
+                <w:noProof/>
+                <w:webHidden/>
+              </w:rPr>
+              <w:t>4</w:t>
+            </w:r>
+            <w:r>
+              <w:rPr>
+                <w:noProof/>
+                <w:webHidden/>
+              </w:rPr>
+              <w:fldChar w:fldCharType="end"/>
+            </w:r>
+          </w:hyperlink>
+        </w:p>
+        <w:p>
+          <w:pPr>
+            <w:pStyle w:val="Verzeichnis3"/>
+            <w:tabs>
+              <w:tab w:val="right" w:leader="dot" w:pos="9062"/>
+            </w:tabs>
+            <w:rPr>
+              <w:noProof/>
+            </w:rPr>
+          </w:pPr>
+          <w:hyperlink w:anchor="_Toc39075129" w:history="1">
+            <w:r>
+              <w:rPr>
+                <w:rStyle w:val="Hyperlink"/>
+                <w:noProof/>
+              </w:rPr>
+              <w:t>2.1.1.1 Kingdom</w:t>
+            </w:r>
+            <w:r>
+              <w:rPr>
+                <w:noProof/>
+                <w:webHidden/>
+              </w:rPr>
+              <w:tab/>
+            </w:r>
+            <w:r>
+              <w:rPr>
+                <w:noProof/>
+                <w:webHidden/>
+              </w:rPr>
+              <w:fldChar w:fldCharType="begin"/>
+            </w:r>
+            <w:r>
+              <w:rPr>
+                <w:noProof/>
+                <w:webHidden/>
+              </w:rPr>
+              <w:instrText xml:space="preserve"> PAGEREF _Toc39075129 \h </w:instrText>
+            </w:r>
+            <w:r>
+              <w:rPr>
+                <w:noProof/>
+                <w:webHidden/>
+              </w:rPr>
+            </w:r>
+            <w:r>
+              <w:rPr>
+                <w:noProof/>
+                <w:webHidden/>
+              </w:rPr>
+              <w:fldChar w:fldCharType="separate"/>
+            </w:r>
+            <w:r>
+              <w:rPr>
+                <w:noProof/>
+                <w:webHidden/>
+              </w:rPr>
+              <w:t>4</w:t>
+            </w:r>
+            <w:r>
+              <w:rPr>
+                <w:noProof/>
+                <w:webHidden/>
+              </w:rPr>
+              <w:fldChar w:fldCharType="end"/>
+            </w:r>
+          </w:hyperlink>
+        </w:p>
+        <w:p>
+          <w:pPr>
+            <w:pStyle w:val="Verzeichnis3"/>
+            <w:tabs>
+              <w:tab w:val="right" w:leader="dot" w:pos="9062"/>
+            </w:tabs>
+            <w:rPr>
+              <w:noProof/>
+            </w:rPr>
+          </w:pPr>
+          <w:hyperlink w:anchor="_Toc39075130" w:history="1">
+            <w:r>
+              <w:rPr>
+                <w:rStyle w:val="Hyperlink"/>
+                <w:noProof/>
+              </w:rPr>
+              <w:t>2.1.1.2 Minecraft</w:t>
+            </w:r>
+            <w:r>
+              <w:rPr>
+                <w:noProof/>
+                <w:webHidden/>
+              </w:rPr>
+              <w:tab/>
+            </w:r>
+            <w:r>
+              <w:rPr>
+                <w:noProof/>
+                <w:webHidden/>
+              </w:rPr>
+              <w:fldChar w:fldCharType="begin"/>
+            </w:r>
+            <w:r>
+              <w:rPr>
+                <w:noProof/>
+                <w:webHidden/>
+              </w:rPr>
+              <w:instrText xml:space="preserve"> PAGEREF _Toc39075130 \h </w:instrText>
+            </w:r>
+            <w:r>
+              <w:rPr>
+                <w:noProof/>
+                <w:webHidden/>
+              </w:rPr>
+            </w:r>
+            <w:r>
+              <w:rPr>
+                <w:noProof/>
+                <w:webHidden/>
+              </w:rPr>
+              <w:fldChar w:fldCharType="separate"/>
+            </w:r>
+            <w:r>
+              <w:rPr>
+                <w:noProof/>
+                <w:webHidden/>
+              </w:rPr>
+              <w:t>4</w:t>
+            </w:r>
+            <w:r>
+              <w:rPr>
+                <w:noProof/>
+                <w:webHidden/>
+              </w:rPr>
+              <w:fldChar w:fldCharType="end"/>
+            </w:r>
+          </w:hyperlink>
+        </w:p>
+        <w:p>
+          <w:pPr>
+            <w:pStyle w:val="Verzeichnis3"/>
+            <w:tabs>
+              <w:tab w:val="right" w:leader="dot" w:pos="9062"/>
+            </w:tabs>
+            <w:rPr>
+              <w:noProof/>
+            </w:rPr>
+          </w:pPr>
+          <w:hyperlink w:anchor="_Toc39075131" w:history="1">
+            <w:r>
+              <w:rPr>
+                <w:rStyle w:val="Hyperlink"/>
+                <w:noProof/>
+              </w:rPr>
+              <w:t>2.1.1.3 Terraria</w:t>
+            </w:r>
+            <w:r>
+              <w:rPr>
+                <w:noProof/>
+                <w:webHidden/>
+              </w:rPr>
+              <w:tab/>
+            </w:r>
+            <w:r>
+              <w:rPr>
+                <w:noProof/>
+                <w:webHidden/>
+              </w:rPr>
+              <w:fldChar w:fldCharType="begin"/>
+            </w:r>
+            <w:r>
+              <w:rPr>
+                <w:noProof/>
+                <w:webHidden/>
+              </w:rPr>
+              <w:instrText xml:space="preserve"> PAGEREF _Toc39075131 \h </w:instrText>
+            </w:r>
+            <w:r>
+              <w:rPr>
+                <w:noProof/>
+                <w:webHidden/>
+              </w:rPr>
+            </w:r>
+            <w:r>
+              <w:rPr>
+                <w:noProof/>
+                <w:webHidden/>
+              </w:rPr>
+              <w:fldChar w:fldCharType="separate"/>
+            </w:r>
+            <w:r>
+              <w:rPr>
+                <w:noProof/>
+                <w:webHidden/>
+              </w:rPr>
+              <w:t>4</w:t>
+            </w:r>
+            <w:r>
+              <w:rPr>
+                <w:noProof/>
+                <w:webHidden/>
+              </w:rPr>
+              <w:fldChar w:fldCharType="end"/>
+            </w:r>
+          </w:hyperlink>
+        </w:p>
+        <w:p>
+          <w:pPr>
+            <w:pStyle w:val="Verzeichnis3"/>
+            <w:tabs>
+              <w:tab w:val="right" w:leader="dot" w:pos="9062"/>
+            </w:tabs>
+            <w:rPr>
+              <w:noProof/>
+            </w:rPr>
+          </w:pPr>
+          <w:hyperlink w:anchor="_Toc39075132" w:history="1">
+            <w:r>
+              <w:rPr>
+                <w:rStyle w:val="Hyperlink"/>
+                <w:noProof/>
+              </w:rPr>
+              <w:t>2.1.1.4 World of Warcraft</w:t>
+            </w:r>
+            <w:r>
+              <w:rPr>
+                <w:noProof/>
+                <w:webHidden/>
+              </w:rPr>
+              <w:tab/>
+            </w:r>
+            <w:r>
+              <w:rPr>
+                <w:noProof/>
+                <w:webHidden/>
+              </w:rPr>
+              <w:fldChar w:fldCharType="begin"/>
+            </w:r>
+            <w:r>
+              <w:rPr>
+                <w:noProof/>
+                <w:webHidden/>
+              </w:rPr>
+              <w:instrText xml:space="preserve"> PAGEREF _Toc39075132 \h </w:instrText>
+            </w:r>
+            <w:r>
+              <w:rPr>
+                <w:noProof/>
+                <w:webHidden/>
+              </w:rPr>
+            </w:r>
+            <w:r>
+              <w:rPr>
+                <w:noProof/>
+                <w:webHidden/>
+              </w:rPr>
+              <w:fldChar w:fldCharType="separate"/>
+            </w:r>
+            <w:r>
+              <w:rPr>
+                <w:noProof/>
+                <w:webHidden/>
+              </w:rPr>
+              <w:t>4</w:t>
+            </w:r>
+            <w:r>
+              <w:rPr>
+                <w:noProof/>
+                <w:webHidden/>
+              </w:rPr>
+              <w:fldChar w:fldCharType="end"/>
+            </w:r>
+          </w:hyperlink>
+        </w:p>
+        <w:p>
+          <w:pPr>
+            <w:pStyle w:val="Verzeichnis3"/>
+            <w:tabs>
+              <w:tab w:val="right" w:leader="dot" w:pos="9062"/>
+            </w:tabs>
+            <w:rPr>
+              <w:noProof/>
+            </w:rPr>
+          </w:pPr>
+          <w:hyperlink w:anchor="_Toc39075133" w:history="1">
+            <w:r>
+              <w:rPr>
+                <w:rStyle w:val="Hyperlink"/>
+                <w:noProof/>
+              </w:rPr>
+              <w:t>2.1.1.5 Clonk</w:t>
+            </w:r>
+            <w:r>
+              <w:rPr>
+                <w:noProof/>
+                <w:webHidden/>
+              </w:rPr>
+              <w:tab/>
+            </w:r>
+            <w:r>
+              <w:rPr>
+                <w:noProof/>
+                <w:webHidden/>
+              </w:rPr>
+              <w:fldChar w:fldCharType="begin"/>
+            </w:r>
+            <w:r>
+              <w:rPr>
+                <w:noProof/>
+                <w:webHidden/>
+              </w:rPr>
+              <w:instrText xml:space="preserve"> PAGEREF _Toc39075133 \h </w:instrText>
+            </w:r>
+            <w:r>
+              <w:rPr>
+                <w:noProof/>
+                <w:webHidden/>
+              </w:rPr>
+            </w:r>
+            <w:r>
+              <w:rPr>
+                <w:noProof/>
+                <w:webHidden/>
+              </w:rPr>
+              <w:fldChar w:fldCharType="separate"/>
+            </w:r>
+            <w:r>
+              <w:rPr>
+                <w:noProof/>
+                <w:webHidden/>
+              </w:rPr>
+              <w:t>4</w:t>
+            </w:r>
+            <w:r>
+              <w:rPr>
+                <w:noProof/>
+                <w:webHidden/>
+              </w:rPr>
+              <w:fldChar w:fldCharType="end"/>
+            </w:r>
+          </w:hyperlink>
+        </w:p>
+        <w:p>
+          <w:pPr>
+            <w:pStyle w:val="Verzeichnis2"/>
+            <w:tabs>
+              <w:tab w:val="right" w:leader="dot" w:pos="9062"/>
+            </w:tabs>
+            <w:rPr>
+              <w:rFonts w:eastAsiaTheme="minorEastAsia"/>
+              <w:noProof/>
+              <w:lang w:eastAsia="de-DE"/>
+            </w:rPr>
+          </w:pPr>
+          <w:hyperlink w:anchor="_Toc39075134" w:history="1">
+            <w:r>
+              <w:rPr>
+                <w:rStyle w:val="Hyperlink"/>
+                <w:noProof/>
+              </w:rPr>
+              <w:t>2.1.2 Stilistische Referenzen</w:t>
+            </w:r>
+            <w:r>
+              <w:rPr>
+                <w:noProof/>
+                <w:webHidden/>
+              </w:rPr>
+              <w:tab/>
+            </w:r>
+            <w:r>
+              <w:rPr>
+                <w:noProof/>
+                <w:webHidden/>
+              </w:rPr>
+              <w:fldChar w:fldCharType="begin"/>
+            </w:r>
+            <w:r>
+              <w:rPr>
+                <w:noProof/>
+                <w:webHidden/>
+              </w:rPr>
+              <w:instrText xml:space="preserve"> PAGEREF _Toc39075134 \h </w:instrText>
+            </w:r>
+            <w:r>
+              <w:rPr>
+                <w:noProof/>
+                <w:webHidden/>
+              </w:rPr>
+            </w:r>
+            <w:r>
+              <w:rPr>
+                <w:noProof/>
+                <w:webHidden/>
+              </w:rPr>
+              <w:fldChar w:fldCharType="separate"/>
+            </w:r>
+            <w:r>
+              <w:rPr>
+                <w:noProof/>
+                <w:webHidden/>
+              </w:rPr>
+              <w:t>4</w:t>
+            </w:r>
+            <w:r>
+              <w:rPr>
+                <w:noProof/>
+                <w:webHidden/>
+              </w:rPr>
+              <w:fldChar w:fldCharType="end"/>
+            </w:r>
+          </w:hyperlink>
+        </w:p>
+        <w:p>
+          <w:pPr>
+            <w:pStyle w:val="Verzeichnis3"/>
+            <w:tabs>
+              <w:tab w:val="right" w:leader="dot" w:pos="9062"/>
+            </w:tabs>
+            <w:rPr>
+              <w:noProof/>
+            </w:rPr>
+          </w:pPr>
+          <w:hyperlink w:anchor="_Toc39075135" w:history="1">
+            <w:r>
+              <w:rPr>
+                <w:rStyle w:val="Hyperlink"/>
+                <w:noProof/>
+              </w:rPr>
+              <w:t>2.1.2.1 Kingdom</w:t>
+            </w:r>
+            <w:r>
+              <w:rPr>
+                <w:noProof/>
+                <w:webHidden/>
+              </w:rPr>
+              <w:tab/>
+            </w:r>
+            <w:r>
+              <w:rPr>
+                <w:noProof/>
+                <w:webHidden/>
+              </w:rPr>
+              <w:fldChar w:fldCharType="begin"/>
+            </w:r>
+            <w:r>
+              <w:rPr>
+                <w:noProof/>
+                <w:webHidden/>
+              </w:rPr>
+              <w:instrText xml:space="preserve"> PAGEREF _Toc39075135 \h </w:instrText>
+            </w:r>
+            <w:r>
+              <w:rPr>
+                <w:noProof/>
+                <w:webHidden/>
+              </w:rPr>
+            </w:r>
+            <w:r>
+              <w:rPr>
+                <w:noProof/>
+                <w:webHidden/>
+              </w:rPr>
+              <w:fldChar w:fldCharType="separate"/>
+            </w:r>
+            <w:r>
+              <w:rPr>
+                <w:noProof/>
+                <w:webHidden/>
+              </w:rPr>
+              <w:t>4</w:t>
+            </w:r>
+            <w:r>
+              <w:rPr>
+                <w:noProof/>
+                <w:webHidden/>
+              </w:rPr>
+              <w:fldChar w:fldCharType="end"/>
+            </w:r>
+          </w:hyperlink>
+        </w:p>
+        <w:p>
+          <w:pPr>
+            <w:pStyle w:val="Verzeichnis3"/>
+            <w:tabs>
+              <w:tab w:val="right" w:leader="dot" w:pos="9062"/>
+            </w:tabs>
+            <w:rPr>
+              <w:noProof/>
+            </w:rPr>
+          </w:pPr>
+          <w:hyperlink w:anchor="_Toc39075136" w:history="1">
+            <w:r>
+              <w:rPr>
+                <w:rStyle w:val="Hyperlink"/>
+                <w:noProof/>
+              </w:rPr>
+              <w:t>2.1.2.2 Eastern Exorcist</w:t>
+            </w:r>
+            <w:r>
+              <w:rPr>
+                <w:noProof/>
+                <w:webHidden/>
+              </w:rPr>
+              <w:tab/>
+            </w:r>
+            <w:r>
+              <w:rPr>
+                <w:noProof/>
+                <w:webHidden/>
+              </w:rPr>
+              <w:fldChar w:fldCharType="begin"/>
+            </w:r>
+            <w:r>
+              <w:rPr>
+                <w:noProof/>
+                <w:webHidden/>
+              </w:rPr>
+              <w:instrText xml:space="preserve"> PAGEREF _Toc39075136 \h </w:instrText>
+            </w:r>
+            <w:r>
+              <w:rPr>
+                <w:noProof/>
+                <w:webHidden/>
+              </w:rPr>
+            </w:r>
+            <w:r>
+              <w:rPr>
+                <w:noProof/>
+                <w:webHidden/>
+              </w:rPr>
+              <w:fldChar w:fldCharType="separate"/>
+            </w:r>
+            <w:r>
+              <w:rPr>
+                <w:noProof/>
+                <w:webHidden/>
+              </w:rPr>
+              <w:t>4</w:t>
+            </w:r>
+            <w:r>
+              <w:rPr>
+                <w:noProof/>
+                <w:webHidden/>
+              </w:rPr>
+              <w:fldChar w:fldCharType="end"/>
+            </w:r>
+          </w:hyperlink>
+        </w:p>
+        <w:p>
+          <w:pPr>
+            <w:pStyle w:val="Verzeichnis2"/>
+            <w:tabs>
+              <w:tab w:val="right" w:leader="dot" w:pos="9062"/>
+            </w:tabs>
+            <w:rPr>
+              <w:rFonts w:eastAsiaTheme="minorEastAsia"/>
+              <w:noProof/>
+              <w:lang w:eastAsia="de-DE"/>
+            </w:rPr>
+          </w:pPr>
+          <w:hyperlink w:anchor="_Toc39075137" w:history="1">
+            <w:r>
+              <w:rPr>
+                <w:rStyle w:val="Hyperlink"/>
+                <w:noProof/>
+              </w:rPr>
+              <w:t>2.2 Vorstellung Spezieller Techniken</w:t>
+            </w:r>
+            <w:r>
+              <w:rPr>
+                <w:noProof/>
+                <w:webHidden/>
+              </w:rPr>
+              <w:tab/>
+            </w:r>
+            <w:r>
+              <w:rPr>
+                <w:noProof/>
+                <w:webHidden/>
+              </w:rPr>
+              <w:fldChar w:fldCharType="begin"/>
+            </w:r>
+            <w:r>
+              <w:rPr>
+                <w:noProof/>
+                <w:webHidden/>
+              </w:rPr>
+              <w:instrText xml:space="preserve"> PAGEREF _Toc39075137 \h </w:instrText>
+            </w:r>
+            <w:r>
+              <w:rPr>
+                <w:noProof/>
+                <w:webHidden/>
+              </w:rPr>
+            </w:r>
+            <w:r>
+              <w:rPr>
+                <w:noProof/>
+                <w:webHidden/>
+              </w:rPr>
+              <w:fldChar w:fldCharType="separate"/>
+            </w:r>
+            <w:r>
+              <w:rPr>
+                <w:noProof/>
+                <w:webHidden/>
+              </w:rPr>
+              <w:t>4</w:t>
+            </w:r>
+            <w:r>
+              <w:rPr>
+                <w:noProof/>
+                <w:webHidden/>
+              </w:rPr>
+              <w:fldChar w:fldCharType="end"/>
+            </w:r>
+          </w:hyperlink>
+        </w:p>
+        <w:p>
+          <w:pPr>
+            <w:pStyle w:val="Verzeichnis2"/>
+            <w:tabs>
+              <w:tab w:val="right" w:leader="dot" w:pos="9062"/>
+            </w:tabs>
+            <w:rPr>
+              <w:rFonts w:eastAsiaTheme="minorEastAsia"/>
+              <w:noProof/>
+              <w:lang w:eastAsia="de-DE"/>
+            </w:rPr>
+          </w:pPr>
+          <w:hyperlink w:anchor="_Toc39075138" w:history="1">
+            <w:r>
+              <w:rPr>
+                <w:rStyle w:val="Hyperlink"/>
+                <w:noProof/>
+              </w:rPr>
+              <w:t>2.3 Vorstellung der Umgebung</w:t>
+            </w:r>
+            <w:r>
+              <w:rPr>
+                <w:noProof/>
+                <w:webHidden/>
+              </w:rPr>
+              <w:tab/>
+            </w:r>
+            <w:r>
+              <w:rPr>
+                <w:noProof/>
+                <w:webHidden/>
+              </w:rPr>
+              <w:fldChar w:fldCharType="begin"/>
+            </w:r>
+            <w:r>
+              <w:rPr>
+                <w:noProof/>
+                <w:webHidden/>
+              </w:rPr>
+              <w:instrText xml:space="preserve"> PAGEREF _Toc39075138 \h </w:instrText>
+            </w:r>
+            <w:r>
+              <w:rPr>
+                <w:noProof/>
+                <w:webHidden/>
+              </w:rPr>
+            </w:r>
+            <w:r>
+              <w:rPr>
+                <w:noProof/>
+                <w:webHidden/>
+              </w:rPr>
+              <w:fldChar w:fldCharType="separate"/>
+            </w:r>
+            <w:r>
+              <w:rPr>
+                <w:noProof/>
+                <w:webHidden/>
+              </w:rPr>
+              <w:t>4</w:t>
             </w:r>
             <w:r>
               <w:rPr>
@@ -713,13 +1277,13 @@
               <w:lang w:eastAsia="de-DE"/>
             </w:rPr>
           </w:pPr>
-          <w:hyperlink w:anchor="_Toc35274969" w:history="1">
+          <w:hyperlink w:anchor="_Toc39075139" w:history="1">
             <w:r>
               <w:rPr>
                 <w:rStyle w:val="Hyperlink"/>
                 <w:noProof/>
               </w:rPr>
-              <w:t>Kapitel 4. Durchführung</w:t>
+              <w:t>Kapitel 3. Methodik</w:t>
             </w:r>
             <w:r>
               <w:rPr>
@@ -740,7 +1304,7 @@
                 <w:noProof/>
                 <w:webHidden/>
               </w:rPr>
-              <w:instrText xml:space="preserve"> PAGEREF _Toc35274969 \h </w:instrText>
+              <w:instrText xml:space="preserve"> PAGEREF _Toc39075139 \h </w:instrText>
             </w:r>
             <w:r>
               <w:rPr>
@@ -760,7 +1324,7 @@
                 <w:noProof/>
                 <w:webHidden/>
               </w:rPr>
-              <w:t>3</w:t>
+              <w:t>4</w:t>
             </w:r>
             <w:r>
               <w:rPr>
@@ -783,12 +1347,82 @@
               <w:lang w:eastAsia="de-DE"/>
             </w:rPr>
           </w:pPr>
-          <w:hyperlink w:anchor="_Toc35274970" w:history="1">
+          <w:hyperlink w:anchor="_Toc39075140" w:history="1">
             <w:r>
               <w:rPr>
                 <w:rStyle w:val="Hyperlink"/>
                 <w:noProof/>
               </w:rPr>
+              <w:t>Kapitel 4. Durchführung</w:t>
+            </w:r>
+            <w:r>
+              <w:rPr>
+                <w:noProof/>
+                <w:webHidden/>
+              </w:rPr>
+              <w:tab/>
+            </w:r>
+            <w:r>
+              <w:rPr>
+                <w:noProof/>
+                <w:webHidden/>
+              </w:rPr>
+              <w:fldChar w:fldCharType="begin"/>
+            </w:r>
+            <w:r>
+              <w:rPr>
+                <w:noProof/>
+                <w:webHidden/>
+              </w:rPr>
+              <w:instrText xml:space="preserve"> PAGEREF _Toc39075140 \h </w:instrText>
+            </w:r>
+            <w:r>
+              <w:rPr>
+                <w:noProof/>
+                <w:webHidden/>
+              </w:rPr>
+            </w:r>
+            <w:r>
+              <w:rPr>
+                <w:noProof/>
+                <w:webHidden/>
+              </w:rPr>
+              <w:fldChar w:fldCharType="separate"/>
+            </w:r>
+            <w:r>
+              <w:rPr>
+                <w:noProof/>
+                <w:webHidden/>
+              </w:rPr>
+              <w:t>4</w:t>
+            </w:r>
+            <w:r>
+              <w:rPr>
+                <w:noProof/>
+                <w:webHidden/>
+              </w:rPr>
+              <w:fldChar w:fldCharType="end"/>
+            </w:r>
+          </w:hyperlink>
+        </w:p>
+        <w:p>
+          <w:pPr>
+            <w:pStyle w:val="Verzeichnis1"/>
+            <w:tabs>
+              <w:tab w:val="right" w:leader="dot" w:pos="9062"/>
+            </w:tabs>
+            <w:rPr>
+              <w:rFonts w:eastAsiaTheme="minorEastAsia"/>
+              <w:noProof/>
+              <w:lang w:eastAsia="de-DE"/>
+            </w:rPr>
+          </w:pPr>
+          <w:hyperlink w:anchor="_Toc39075141" w:history="1">
+            <w:r>
+              <w:rPr>
+                <w:rStyle w:val="Hyperlink"/>
+                <w:noProof/>
+              </w:rPr>
               <w:t>Kapitel 5. Ergebnisse und Zusammenfassung</w:t>
             </w:r>
             <w:r>
@@ -810,7 +1444,7 @@
                 <w:noProof/>
                 <w:webHidden/>
               </w:rPr>
-              <w:instrText xml:space="preserve"> PAGEREF _Toc35274970 \h </w:instrText>
+              <w:instrText xml:space="preserve"> PAGEREF _Toc39075141 \h </w:instrText>
             </w:r>
             <w:r>
               <w:rPr>
@@ -830,7 +1464,7 @@
                 <w:noProof/>
                 <w:webHidden/>
               </w:rPr>
-              <w:t>3</w:t>
+              <w:t>4</w:t>
             </w:r>
             <w:r>
               <w:rPr>
@@ -848,10 +1482,12 @@
               <w:tab w:val="right" w:leader="dot" w:pos="9062"/>
             </w:tabs>
             <w:rPr>
+              <w:rFonts w:eastAsiaTheme="minorEastAsia"/>
               <w:noProof/>
+              <w:lang w:eastAsia="de-DE"/>
             </w:rPr>
           </w:pPr>
-          <w:hyperlink w:anchor="_Toc35274971" w:history="1">
+          <w:hyperlink w:anchor="_Toc39075142" w:history="1">
             <w:r>
               <w:rPr>
                 <w:rStyle w:val="Hyperlink"/>
@@ -878,7 +1514,7 @@
                 <w:noProof/>
                 <w:webHidden/>
               </w:rPr>
-              <w:instrText xml:space="preserve"> PAGEREF _Toc35274971 \h </w:instrText>
+              <w:instrText xml:space="preserve"> PAGEREF _Toc39075142 \h </w:instrText>
             </w:r>
             <w:r>
               <w:rPr>
@@ -898,7 +1534,7 @@
                 <w:noProof/>
                 <w:webHidden/>
               </w:rPr>
-              <w:t>3</w:t>
+              <w:t>4</w:t>
             </w:r>
             <w:r>
               <w:rPr>
@@ -916,10 +1552,12 @@
               <w:tab w:val="right" w:leader="dot" w:pos="9062"/>
             </w:tabs>
             <w:rPr>
+              <w:rFonts w:eastAsiaTheme="minorEastAsia"/>
               <w:noProof/>
+              <w:lang w:eastAsia="de-DE"/>
             </w:rPr>
           </w:pPr>
-          <w:hyperlink w:anchor="_Toc35274972" w:history="1">
+          <w:hyperlink w:anchor="_Toc39075143" w:history="1">
             <w:r>
               <w:rPr>
                 <w:rStyle w:val="Hyperlink"/>
@@ -946,7 +1584,7 @@
                 <w:noProof/>
                 <w:webHidden/>
               </w:rPr>
-              <w:instrText xml:space="preserve"> PAGEREF _Toc35274972 \h </w:instrText>
+              <w:instrText xml:space="preserve"> PAGEREF _Toc39075143 \h </w:instrText>
             </w:r>
             <w:r>
               <w:rPr>
@@ -966,7 +1604,7 @@
                 <w:noProof/>
                 <w:webHidden/>
               </w:rPr>
-              <w:t>3</w:t>
+              <w:t>4</w:t>
             </w:r>
             <w:r>
               <w:rPr>
@@ -998,16 +1636,32 @@
       </w:r>
     </w:p>
     <w:p>
-      <w:fldSimple w:instr=" TOC \h \z \c &quot;Abbildung&quot; ">
-        <w:r>
-          <w:rPr>
-            <w:b/>
-            <w:bCs/>
-            <w:noProof/>
-          </w:rPr>
-          <w:t>Es konnten keine Einträge für ein Abbildungsverzeichnis gefunden werden.</w:t>
-        </w:r>
-      </w:fldSimple>
+      <w:r>
+        <w:lastRenderedPageBreak/>
+        <w:fldChar w:fldCharType="begin"/>
+      </w:r>
+      <w:r>
+        <w:instrText xml:space="preserve"> TOC \h \z \c "Abbildung" </w:instrText>
+      </w:r>
+      <w:r>
+        <w:fldChar w:fldCharType="separate"/>
+      </w:r>
+      <w:r>
+        <w:rPr>
+          <w:b/>
+          <w:bCs/>
+          <w:noProof/>
+        </w:rPr>
+        <w:t>Es konnten keine Einträge für ein Abbildungsverzeichnis gefunden werden.</w:t>
+      </w:r>
+      <w:r>
+        <w:rPr>
+          <w:b/>
+          <w:bCs/>
+          <w:noProof/>
+        </w:rPr>
+        <w:fldChar w:fldCharType="end"/>
+      </w:r>
     </w:p>
     <w:p>
       <w:pPr>
@@ -1022,7 +1676,7 @@
       <w:pPr>
         <w:pStyle w:val="berschrift1"/>
       </w:pPr>
-      <w:bookmarkStart w:id="0" w:name="_Toc35274960"/>
+      <w:bookmarkStart w:id="0" w:name="_Toc39075122"/>
       <w:r>
         <w:lastRenderedPageBreak/>
         <w:t>Kapitel 1. Einleitung</w:t>
@@ -1038,7 +1692,7 @@
           <w:numId w:val="1"/>
         </w:numPr>
       </w:pPr>
-      <w:bookmarkStart w:id="1" w:name="_Toc35274961"/>
+      <w:bookmarkStart w:id="1" w:name="_Toc39075123"/>
       <w:r>
         <w:t>Idee des Medienprojekts</w:t>
       </w:r>
@@ -1095,7 +1749,7 @@
           <w:numId w:val="1"/>
         </w:numPr>
       </w:pPr>
-      <w:bookmarkStart w:id="2" w:name="_Toc35274962"/>
+      <w:bookmarkStart w:id="2" w:name="_Toc39075124"/>
       <w:r>
         <w:t>Zielsetzung</w:t>
       </w:r>
@@ -1175,8 +1829,13 @@
         <w:t>Exorcist</w:t>
       </w:r>
       <w:proofErr w:type="spellEnd"/>
-      <w:r>
-        <w:t>“().</w:t>
+      <w:proofErr w:type="gramStart"/>
+      <w:r>
+        <w:t>“(</w:t>
+      </w:r>
+      <w:proofErr w:type="gramEnd"/>
+      <w:r>
+        <w:t>).</w:t>
       </w:r>
       <w:r>
         <w:t xml:space="preserve"> Zu dem derzeitigen Stand ist keine Veröffentlichung des praktischen Projekts auf Seiten wie Steam oder dem Epic Games Store geplant.</w:t>
@@ -1194,7 +1853,7 @@
           <w:numId w:val="1"/>
         </w:numPr>
       </w:pPr>
-      <w:bookmarkStart w:id="3" w:name="_Toc35274963"/>
+      <w:bookmarkStart w:id="3" w:name="_Toc39075125"/>
       <w:r>
         <w:t>Verortung in der Industrie</w:t>
       </w:r>
@@ -1202,13 +1861,7 @@
     </w:p>
     <w:p>
       <w:r>
-        <w:rPr>
-          <w:u w:val="single"/>
-        </w:rPr>
-        <w:t>Die Möglichkeit, das Projekt kommerziell verwertbar zu machen wäre dann gegeben, sofern keine Ressourcen der SAE genutzt werden würden. Auch wäre eine kommerzielle Nutzung nur dann möglich, wenn die Ersteller der Assets und Sounds damit einverstanden wären, dass ihre erstelle Arbeit für kommerzielle Zwecke zu verwenden sind. Wenn diese Sachen geklärt wären oder zutreffend, wäre eine kommerzielle Verwendung des Projektes möglich.</w:t>
-      </w:r>
-      <w:r>
-        <w:t xml:space="preserve"> Das Projekt könnte auf der Gamescom gezeigt werden, um Spieler auf dieses aufmerksam zu machen. Diese könnten dann auf der Gamescom eine spielbare Version des Projektes spielen und mögliche Interessenten begeistern. Man könnte mit dem Projekt auf der SAE Alumni </w:t>
+        <w:t xml:space="preserve">Das Projekt könnte auf der Gamescom gezeigt werden, um Spieler auf dieses aufmerksam zu machen. Diese könnten dann auf der Gamescom eine spielbare Version des Projektes spielen und mögliche Interessenten begeistern. Man könnte mit dem Projekt auf der SAE Alumni </w:t>
       </w:r>
       <w:r>
         <w:t>C</w:t>
@@ -1303,7 +1956,15 @@
       </w:r>
       <w:proofErr w:type="spellEnd"/>
       <w:r>
-        <w:t xml:space="preserve"> Ruin“(), „Life </w:t>
+        <w:t xml:space="preserve"> Ruin</w:t>
+      </w:r>
+      <w:proofErr w:type="gramStart"/>
+      <w:r>
+        <w:t>“(</w:t>
+      </w:r>
+      <w:proofErr w:type="gramEnd"/>
+      <w:r>
+        <w:t xml:space="preserve">), „Life </w:t>
       </w:r>
       <w:proofErr w:type="spellStart"/>
       <w:r>
@@ -1365,7 +2026,7 @@
       <w:pPr>
         <w:pStyle w:val="berschrift1"/>
       </w:pPr>
-      <w:bookmarkStart w:id="4" w:name="_Toc35274964"/>
+      <w:bookmarkStart w:id="4" w:name="_Toc39075126"/>
       <w:r>
         <w:t>Kapitel 2. Kontext</w:t>
       </w:r>
@@ -1374,114 +2035,211 @@
     <w:p/>
     <w:p>
       <w:pPr>
-        <w:pStyle w:val="berschrift2"/>
-      </w:pPr>
-      <w:bookmarkStart w:id="5" w:name="_Toc35274965"/>
-      <w:r>
+        <w:pStyle w:val="berschrift1"/>
+      </w:pPr>
+      <w:bookmarkStart w:id="5" w:name="_Toc39075127"/>
+      <w:r>
+        <w:lastRenderedPageBreak/>
         <w:t>2.1 Referenz</w:t>
       </w:r>
+      <w:r>
+        <w:t>en</w:t>
+      </w:r>
       <w:bookmarkEnd w:id="5"/>
-    </w:p>
-    <w:p>
-      <w:pPr>
-        <w:rPr>
-          <w:i/>
-          <w:u w:val="single"/>
-        </w:rPr>
-      </w:pPr>
-      <w:r>
-        <w:rPr>
-          <w:i/>
-          <w:u w:val="single"/>
-        </w:rPr>
-        <w:t>Kritik der Spieler v</w:t>
-      </w:r>
-      <w:bookmarkStart w:id="6" w:name="_GoBack"/>
-      <w:bookmarkEnd w:id="6"/>
-      <w:r>
-        <w:rPr>
-          <w:i/>
-          <w:u w:val="single"/>
-        </w:rPr>
-        <w:t>on Kingdom</w:t>
-      </w:r>
     </w:p>
     <w:p/>
     <w:p>
       <w:pPr>
         <w:pStyle w:val="berschrift2"/>
       </w:pPr>
-      <w:bookmarkStart w:id="7" w:name="_Toc35274966"/>
-      <w:r>
-        <w:t>2.2 Vorstellung Spezieller Techniken</w:t>
+      <w:bookmarkStart w:id="6" w:name="_Toc39075128"/>
+      <w:r>
+        <w:t>2.1.1 Technische Referenzen</w:t>
+      </w:r>
+      <w:bookmarkEnd w:id="6"/>
+    </w:p>
+    <w:p/>
+    <w:p>
+      <w:pPr>
+        <w:pStyle w:val="berschrift3"/>
+      </w:pPr>
+      <w:bookmarkStart w:id="7" w:name="_Toc39075129"/>
+      <w:r>
+        <w:t>2.1.1.1 Kingdom</w:t>
       </w:r>
       <w:bookmarkEnd w:id="7"/>
     </w:p>
     <w:p/>
     <w:p>
       <w:pPr>
-        <w:pStyle w:val="berschrift2"/>
-      </w:pPr>
-      <w:bookmarkStart w:id="8" w:name="_Toc35274967"/>
-      <w:r>
-        <w:t>2.3 Vorstellung der Umgebung</w:t>
+        <w:pStyle w:val="berschrift3"/>
+      </w:pPr>
+      <w:bookmarkStart w:id="8" w:name="_Toc39075130"/>
+      <w:r>
+        <w:t>2.1.1.2 Minecraft</w:t>
       </w:r>
       <w:bookmarkEnd w:id="8"/>
     </w:p>
     <w:p/>
     <w:p>
       <w:pPr>
-        <w:pStyle w:val="berschrift1"/>
-      </w:pPr>
-      <w:bookmarkStart w:id="9" w:name="_Toc35274968"/>
-      <w:r>
-        <w:t>Kapitel 3. Methodik</w:t>
+        <w:pStyle w:val="berschrift3"/>
+      </w:pPr>
+      <w:bookmarkStart w:id="9" w:name="_Toc39075131"/>
+      <w:r>
+        <w:t>2.1.1.3 Terraria</w:t>
       </w:r>
       <w:bookmarkEnd w:id="9"/>
     </w:p>
     <w:p/>
     <w:p>
       <w:pPr>
-        <w:pStyle w:val="berschrift1"/>
-      </w:pPr>
-      <w:bookmarkStart w:id="10" w:name="_Toc35274969"/>
-      <w:r>
-        <w:t>Kapitel 4. Durchführung</w:t>
+        <w:pStyle w:val="berschrift3"/>
+      </w:pPr>
+      <w:bookmarkStart w:id="10" w:name="_Toc39075132"/>
+      <w:r>
+        <w:t xml:space="preserve">2.1.1.4 World </w:t>
+      </w:r>
+      <w:proofErr w:type="spellStart"/>
+      <w:r>
+        <w:t>of</w:t>
+      </w:r>
+      <w:proofErr w:type="spellEnd"/>
+      <w:r>
+        <w:t xml:space="preserve"> Warcraft</w:t>
       </w:r>
       <w:bookmarkEnd w:id="10"/>
     </w:p>
     <w:p/>
     <w:p>
       <w:pPr>
-        <w:pStyle w:val="berschrift1"/>
-      </w:pPr>
-      <w:bookmarkStart w:id="11" w:name="_Toc35274970"/>
-      <w:r>
-        <w:t>Kapitel 5. Ergebnisse und Zusammenfassung</w:t>
+        <w:pStyle w:val="berschrift3"/>
+      </w:pPr>
+      <w:bookmarkStart w:id="11" w:name="_Toc39075133"/>
+      <w:r>
+        <w:t xml:space="preserve">2.1.1.5 </w:t>
+      </w:r>
+      <w:proofErr w:type="spellStart"/>
+      <w:r>
+        <w:t>Clonk</w:t>
       </w:r>
       <w:bookmarkEnd w:id="11"/>
+      <w:proofErr w:type="spellEnd"/>
     </w:p>
     <w:p/>
     <w:p>
       <w:pPr>
         <w:pStyle w:val="berschrift2"/>
       </w:pPr>
-      <w:bookmarkStart w:id="12" w:name="_Toc35274971"/>
-      <w:r>
-        <w:t>5.1 Ergebnisse</w:t>
+      <w:bookmarkStart w:id="12" w:name="_Toc39075134"/>
+      <w:r>
+        <w:t>2.1.2 Stilistische Referenzen</w:t>
       </w:r>
       <w:bookmarkEnd w:id="12"/>
     </w:p>
     <w:p/>
     <w:p>
       <w:pPr>
+        <w:pStyle w:val="berschrift3"/>
+      </w:pPr>
+      <w:bookmarkStart w:id="13" w:name="_Toc39075135"/>
+      <w:r>
+        <w:t>2.1.2.1 Kingdom</w:t>
+      </w:r>
+      <w:bookmarkEnd w:id="13"/>
+    </w:p>
+    <w:p/>
+    <w:p>
+      <w:pPr>
+        <w:pStyle w:val="berschrift3"/>
+      </w:pPr>
+      <w:bookmarkStart w:id="14" w:name="_Toc39075136"/>
+      <w:r>
+        <w:t xml:space="preserve">2.1.2.2 Eastern </w:t>
+      </w:r>
+      <w:proofErr w:type="spellStart"/>
+      <w:r>
+        <w:t>Exorcist</w:t>
+      </w:r>
+      <w:bookmarkEnd w:id="14"/>
+      <w:proofErr w:type="spellEnd"/>
+    </w:p>
+    <w:p/>
+    <w:p>
+      <w:pPr>
         <w:pStyle w:val="berschrift2"/>
       </w:pPr>
-      <w:bookmarkStart w:id="13" w:name="_Toc35274972"/>
+      <w:bookmarkStart w:id="15" w:name="_Toc39075137"/>
+      <w:r>
+        <w:t>2.2 Vorstellung Spezieller Techniken</w:t>
+      </w:r>
+      <w:bookmarkEnd w:id="15"/>
+    </w:p>
+    <w:p/>
+    <w:p>
+      <w:pPr>
+        <w:pStyle w:val="berschrift2"/>
+      </w:pPr>
+      <w:bookmarkStart w:id="16" w:name="_Toc39075138"/>
+      <w:r>
+        <w:t>2.3 Vorstellung der Umgebung</w:t>
+      </w:r>
+      <w:bookmarkEnd w:id="16"/>
+    </w:p>
+    <w:p/>
+    <w:p>
+      <w:pPr>
+        <w:pStyle w:val="berschrift1"/>
+      </w:pPr>
+      <w:bookmarkStart w:id="17" w:name="_Toc39075139"/>
+      <w:r>
+        <w:t>Kapitel 3. Methodik</w:t>
+      </w:r>
+      <w:bookmarkEnd w:id="17"/>
+    </w:p>
+    <w:p/>
+    <w:p>
+      <w:pPr>
+        <w:pStyle w:val="berschrift1"/>
+      </w:pPr>
+      <w:bookmarkStart w:id="18" w:name="_Toc39075140"/>
+      <w:r>
+        <w:t>Kapitel 4. Durchführung</w:t>
+      </w:r>
+      <w:bookmarkEnd w:id="18"/>
+    </w:p>
+    <w:p/>
+    <w:p>
+      <w:pPr>
+        <w:pStyle w:val="berschrift1"/>
+      </w:pPr>
+      <w:bookmarkStart w:id="19" w:name="_Toc39075141"/>
+      <w:r>
+        <w:t>Kapitel 5. Ergebnisse und Zusammenfassung</w:t>
+      </w:r>
+      <w:bookmarkEnd w:id="19"/>
+    </w:p>
+    <w:p/>
+    <w:p>
+      <w:pPr>
+        <w:pStyle w:val="berschrift2"/>
+      </w:pPr>
+      <w:bookmarkStart w:id="20" w:name="_Toc39075142"/>
+      <w:r>
+        <w:t>5.1 Ergebnisse</w:t>
+      </w:r>
+      <w:bookmarkEnd w:id="20"/>
+    </w:p>
+    <w:p/>
+    <w:p>
+      <w:pPr>
+        <w:pStyle w:val="berschrift2"/>
+      </w:pPr>
+      <w:bookmarkStart w:id="21" w:name="_Toc39075143"/>
       <w:r>
         <w:t>5.2 Zusammenfassung</w:t>
       </w:r>
-      <w:bookmarkEnd w:id="13"/>
+      <w:bookmarkEnd w:id="21"/>
     </w:p>
     <w:sectPr>
       <w:pgSz w:w="11906" w:h="16838"/>
@@ -2061,6 +2819,28 @@
       <w:szCs w:val="26"/>
     </w:rPr>
   </w:style>
+  <w:style w:type="paragraph" w:styleId="berschrift3">
+    <w:name w:val="heading 3"/>
+    <w:basedOn w:val="Standard"/>
+    <w:next w:val="Standard"/>
+    <w:link w:val="berschrift3Zchn"/>
+    <w:uiPriority w:val="9"/>
+    <w:unhideWhenUsed/>
+    <w:qFormat/>
+    <w:rsid w:val="003F6C34"/>
+    <w:pPr>
+      <w:keepNext/>
+      <w:keepLines/>
+      <w:spacing w:before="40" w:after="0"/>
+      <w:outlineLvl w:val="2"/>
+    </w:pPr>
+    <w:rPr>
+      <w:rFonts w:asciiTheme="majorHAnsi" w:eastAsiaTheme="majorEastAsia" w:hAnsiTheme="majorHAnsi" w:cstheme="majorBidi"/>
+      <w:color w:val="1F3763" w:themeColor="accent1" w:themeShade="7F"/>
+      <w:sz w:val="24"/>
+      <w:szCs w:val="24"/>
+    </w:rPr>
+  </w:style>
   <w:style w:type="character" w:default="1" w:styleId="Absatz-Standardschriftart">
     <w:name w:val="Default Paragraph Font"/>
     <w:uiPriority w:val="1"/>
@@ -2176,6 +2956,32 @@
     <w:pPr>
       <w:spacing w:after="100"/>
       <w:ind w:left="220"/>
+    </w:pPr>
+  </w:style>
+  <w:style w:type="character" w:customStyle="1" w:styleId="berschrift3Zchn">
+    <w:name w:val="Überschrift 3 Zchn"/>
+    <w:basedOn w:val="Absatz-Standardschriftart"/>
+    <w:link w:val="berschrift3"/>
+    <w:uiPriority w:val="9"/>
+    <w:rsid w:val="003F6C34"/>
+    <w:rPr>
+      <w:rFonts w:asciiTheme="majorHAnsi" w:eastAsiaTheme="majorEastAsia" w:hAnsiTheme="majorHAnsi" w:cstheme="majorBidi"/>
+      <w:color w:val="1F3763" w:themeColor="accent1" w:themeShade="7F"/>
+      <w:sz w:val="24"/>
+      <w:szCs w:val="24"/>
+    </w:rPr>
+  </w:style>
+  <w:style w:type="paragraph" w:styleId="Verzeichnis3">
+    <w:name w:val="toc 3"/>
+    <w:basedOn w:val="Standard"/>
+    <w:next w:val="Standard"/>
+    <w:autoRedefine/>
+    <w:uiPriority w:val="39"/>
+    <w:unhideWhenUsed/>
+    <w:rsid w:val="002679E4"/>
+    <w:pPr>
+      <w:spacing w:after="100"/>
+      <w:ind w:left="440"/>
     </w:pPr>
   </w:style>
 </w:styles>
@@ -2481,7 +3287,7 @@
 </file>
 
 <file path=customXml/itemProps1.xml><?xml version="1.0" encoding="utf-8"?>
-<ds:datastoreItem xmlns:ds="http://schemas.openxmlformats.org/officeDocument/2006/customXml" ds:itemID="{D0243213-2F38-4119-9400-7E31A71D3E15}">
+<ds:datastoreItem xmlns:ds="http://schemas.openxmlformats.org/officeDocument/2006/customXml" ds:itemID="{91D8E401-0BE3-403D-B745-E2CF2959F89B}">
   <ds:schemaRefs>
     <ds:schemaRef ds:uri="http://schemas.openxmlformats.org/officeDocument/2006/bibliography"/>
   </ds:schemaRefs>

--- a/Schriftlich/Major Project.docx
+++ b/Schriftlich/Major Project.docx
@@ -53,7 +53,7 @@
           <w:r>
             <w:fldChar w:fldCharType="separate"/>
           </w:r>
-          <w:hyperlink w:anchor="_Toc39075122" w:history="1">
+          <w:hyperlink w:anchor="_Toc39850748" w:history="1">
             <w:r>
               <w:rPr>
                 <w:rStyle w:val="Hyperlink"/>
@@ -80,7 +80,7 @@
                 <w:noProof/>
                 <w:webHidden/>
               </w:rPr>
-              <w:instrText xml:space="preserve"> PAGEREF _Toc39075122 \h </w:instrText>
+              <w:instrText xml:space="preserve"> PAGEREF _Toc39850748 \h </w:instrText>
             </w:r>
             <w:r>
               <w:rPr>
@@ -124,7 +124,7 @@
               <w:lang w:eastAsia="de-DE"/>
             </w:rPr>
           </w:pPr>
-          <w:hyperlink w:anchor="_Toc39075123" w:history="1">
+          <w:hyperlink w:anchor="_Toc39850749" w:history="1">
             <w:r>
               <w:rPr>
                 <w:rStyle w:val="Hyperlink"/>
@@ -166,7 +166,7 @@
                 <w:noProof/>
                 <w:webHidden/>
               </w:rPr>
-              <w:instrText xml:space="preserve"> PAGEREF _Toc39075123 \h </w:instrText>
+              <w:instrText xml:space="preserve"> PAGEREF _Toc39850749 \h </w:instrText>
             </w:r>
             <w:r>
               <w:rPr>
@@ -210,7 +210,7 @@
               <w:lang w:eastAsia="de-DE"/>
             </w:rPr>
           </w:pPr>
-          <w:hyperlink w:anchor="_Toc39075124" w:history="1">
+          <w:hyperlink w:anchor="_Toc39850750" w:history="1">
             <w:r>
               <w:rPr>
                 <w:rStyle w:val="Hyperlink"/>
@@ -252,7 +252,7 @@
                 <w:noProof/>
                 <w:webHidden/>
               </w:rPr>
-              <w:instrText xml:space="preserve"> PAGEREF _Toc39075124 \h </w:instrText>
+              <w:instrText xml:space="preserve"> PAGEREF _Toc39850750 \h </w:instrText>
             </w:r>
             <w:r>
               <w:rPr>
@@ -296,7 +296,7 @@
               <w:lang w:eastAsia="de-DE"/>
             </w:rPr>
           </w:pPr>
-          <w:hyperlink w:anchor="_Toc39075125" w:history="1">
+          <w:hyperlink w:anchor="_Toc39850751" w:history="1">
             <w:r>
               <w:rPr>
                 <w:rStyle w:val="Hyperlink"/>
@@ -338,7 +338,7 @@
                 <w:noProof/>
                 <w:webHidden/>
               </w:rPr>
-              <w:instrText xml:space="preserve"> PAGEREF _Toc39075125 \h </w:instrText>
+              <w:instrText xml:space="preserve"> PAGEREF _Toc39850751 \h </w:instrText>
             </w:r>
             <w:r>
               <w:rPr>
@@ -381,7 +381,7 @@
               <w:lang w:eastAsia="de-DE"/>
             </w:rPr>
           </w:pPr>
-          <w:hyperlink w:anchor="_Toc39075126" w:history="1">
+          <w:hyperlink w:anchor="_Toc39850752" w:history="1">
             <w:r>
               <w:rPr>
                 <w:rStyle w:val="Hyperlink"/>
@@ -408,7 +408,7 @@
                 <w:noProof/>
                 <w:webHidden/>
               </w:rPr>
-              <w:instrText xml:space="preserve"> PAGEREF _Toc39075126 \h </w:instrText>
+              <w:instrText xml:space="preserve"> PAGEREF _Toc39850752 \h </w:instrText>
             </w:r>
             <w:r>
               <w:rPr>
@@ -451,7 +451,7 @@
               <w:lang w:eastAsia="de-DE"/>
             </w:rPr>
           </w:pPr>
-          <w:hyperlink w:anchor="_Toc39075127" w:history="1">
+          <w:hyperlink w:anchor="_Toc39850753" w:history="1">
             <w:r>
               <w:rPr>
                 <w:rStyle w:val="Hyperlink"/>
@@ -478,7 +478,7 @@
                 <w:noProof/>
                 <w:webHidden/>
               </w:rPr>
-              <w:instrText xml:space="preserve"> PAGEREF _Toc39075127 \h </w:instrText>
+              <w:instrText xml:space="preserve"> PAGEREF _Toc39850753 \h </w:instrText>
             </w:r>
             <w:r>
               <w:rPr>
@@ -521,7 +521,7 @@
               <w:lang w:eastAsia="de-DE"/>
             </w:rPr>
           </w:pPr>
-          <w:hyperlink w:anchor="_Toc39075128" w:history="1">
+          <w:hyperlink w:anchor="_Toc39850754" w:history="1">
             <w:r>
               <w:rPr>
                 <w:rStyle w:val="Hyperlink"/>
@@ -548,7 +548,7 @@
                 <w:noProof/>
                 <w:webHidden/>
               </w:rPr>
-              <w:instrText xml:space="preserve"> PAGEREF _Toc39075128 \h </w:instrText>
+              <w:instrText xml:space="preserve"> PAGEREF _Toc39850754 \h </w:instrText>
             </w:r>
             <w:r>
               <w:rPr>
@@ -586,10 +586,12 @@
               <w:tab w:val="right" w:leader="dot" w:pos="9062"/>
             </w:tabs>
             <w:rPr>
+              <w:rFonts w:eastAsiaTheme="minorEastAsia"/>
               <w:noProof/>
+              <w:lang w:eastAsia="de-DE"/>
             </w:rPr>
           </w:pPr>
-          <w:hyperlink w:anchor="_Toc39075129" w:history="1">
+          <w:hyperlink w:anchor="_Toc39850755" w:history="1">
             <w:r>
               <w:rPr>
                 <w:rStyle w:val="Hyperlink"/>
@@ -616,7 +618,7 @@
                 <w:noProof/>
                 <w:webHidden/>
               </w:rPr>
-              <w:instrText xml:space="preserve"> PAGEREF _Toc39075129 \h </w:instrText>
+              <w:instrText xml:space="preserve"> PAGEREF _Toc39850755 \h </w:instrText>
             </w:r>
             <w:r>
               <w:rPr>
@@ -654,10 +656,12 @@
               <w:tab w:val="right" w:leader="dot" w:pos="9062"/>
             </w:tabs>
             <w:rPr>
+              <w:rFonts w:eastAsiaTheme="minorEastAsia"/>
               <w:noProof/>
+              <w:lang w:eastAsia="de-DE"/>
             </w:rPr>
           </w:pPr>
-          <w:hyperlink w:anchor="_Toc39075130" w:history="1">
+          <w:hyperlink w:anchor="_Toc39850756" w:history="1">
             <w:r>
               <w:rPr>
                 <w:rStyle w:val="Hyperlink"/>
@@ -684,7 +688,7 @@
                 <w:noProof/>
                 <w:webHidden/>
               </w:rPr>
-              <w:instrText xml:space="preserve"> PAGEREF _Toc39075130 \h </w:instrText>
+              <w:instrText xml:space="preserve"> PAGEREF _Toc39850756 \h </w:instrText>
             </w:r>
             <w:r>
               <w:rPr>
@@ -722,10 +726,12 @@
               <w:tab w:val="right" w:leader="dot" w:pos="9062"/>
             </w:tabs>
             <w:rPr>
+              <w:rFonts w:eastAsiaTheme="minorEastAsia"/>
               <w:noProof/>
+              <w:lang w:eastAsia="de-DE"/>
             </w:rPr>
           </w:pPr>
-          <w:hyperlink w:anchor="_Toc39075131" w:history="1">
+          <w:hyperlink w:anchor="_Toc39850757" w:history="1">
             <w:r>
               <w:rPr>
                 <w:rStyle w:val="Hyperlink"/>
@@ -752,7 +758,7 @@
                 <w:noProof/>
                 <w:webHidden/>
               </w:rPr>
-              <w:instrText xml:space="preserve"> PAGEREF _Toc39075131 \h </w:instrText>
+              <w:instrText xml:space="preserve"> PAGEREF _Toc39850757 \h </w:instrText>
             </w:r>
             <w:r>
               <w:rPr>
@@ -790,10 +796,12 @@
               <w:tab w:val="right" w:leader="dot" w:pos="9062"/>
             </w:tabs>
             <w:rPr>
+              <w:rFonts w:eastAsiaTheme="minorEastAsia"/>
               <w:noProof/>
+              <w:lang w:eastAsia="de-DE"/>
             </w:rPr>
           </w:pPr>
-          <w:hyperlink w:anchor="_Toc39075132" w:history="1">
+          <w:hyperlink w:anchor="_Toc39850758" w:history="1">
             <w:r>
               <w:rPr>
                 <w:rStyle w:val="Hyperlink"/>
@@ -820,7 +828,7 @@
                 <w:noProof/>
                 <w:webHidden/>
               </w:rPr>
-              <w:instrText xml:space="preserve"> PAGEREF _Toc39075132 \h </w:instrText>
+              <w:instrText xml:space="preserve"> PAGEREF _Toc39850758 \h </w:instrText>
             </w:r>
             <w:r>
               <w:rPr>
@@ -858,10 +866,12 @@
               <w:tab w:val="right" w:leader="dot" w:pos="9062"/>
             </w:tabs>
             <w:rPr>
+              <w:rFonts w:eastAsiaTheme="minorEastAsia"/>
               <w:noProof/>
+              <w:lang w:eastAsia="de-DE"/>
             </w:rPr>
           </w:pPr>
-          <w:hyperlink w:anchor="_Toc39075133" w:history="1">
+          <w:hyperlink w:anchor="_Toc39850759" w:history="1">
             <w:r>
               <w:rPr>
                 <w:rStyle w:val="Hyperlink"/>
@@ -888,7 +898,7 @@
                 <w:noProof/>
                 <w:webHidden/>
               </w:rPr>
-              <w:instrText xml:space="preserve"> PAGEREF _Toc39075133 \h </w:instrText>
+              <w:instrText xml:space="preserve"> PAGEREF _Toc39850759 \h </w:instrText>
             </w:r>
             <w:r>
               <w:rPr>
@@ -931,7 +941,7 @@
               <w:lang w:eastAsia="de-DE"/>
             </w:rPr>
           </w:pPr>
-          <w:hyperlink w:anchor="_Toc39075134" w:history="1">
+          <w:hyperlink w:anchor="_Toc39850760" w:history="1">
             <w:r>
               <w:rPr>
                 <w:rStyle w:val="Hyperlink"/>
@@ -958,7 +968,7 @@
                 <w:noProof/>
                 <w:webHidden/>
               </w:rPr>
-              <w:instrText xml:space="preserve"> PAGEREF _Toc39075134 \h </w:instrText>
+              <w:instrText xml:space="preserve"> PAGEREF _Toc39850760 \h </w:instrText>
             </w:r>
             <w:r>
               <w:rPr>
@@ -996,10 +1006,12 @@
               <w:tab w:val="right" w:leader="dot" w:pos="9062"/>
             </w:tabs>
             <w:rPr>
+              <w:rFonts w:eastAsiaTheme="minorEastAsia"/>
               <w:noProof/>
+              <w:lang w:eastAsia="de-DE"/>
             </w:rPr>
           </w:pPr>
-          <w:hyperlink w:anchor="_Toc39075135" w:history="1">
+          <w:hyperlink w:anchor="_Toc39850761" w:history="1">
             <w:r>
               <w:rPr>
                 <w:rStyle w:val="Hyperlink"/>
@@ -1026,7 +1038,7 @@
                 <w:noProof/>
                 <w:webHidden/>
               </w:rPr>
-              <w:instrText xml:space="preserve"> PAGEREF _Toc39075135 \h </w:instrText>
+              <w:instrText xml:space="preserve"> PAGEREF _Toc39850761 \h </w:instrText>
             </w:r>
             <w:r>
               <w:rPr>
@@ -1046,7 +1058,7 @@
                 <w:noProof/>
                 <w:webHidden/>
               </w:rPr>
-              <w:t>4</w:t>
+              <w:t>5</w:t>
             </w:r>
             <w:r>
               <w:rPr>
@@ -1064,10 +1076,12 @@
               <w:tab w:val="right" w:leader="dot" w:pos="9062"/>
             </w:tabs>
             <w:rPr>
+              <w:rFonts w:eastAsiaTheme="minorEastAsia"/>
               <w:noProof/>
+              <w:lang w:eastAsia="de-DE"/>
             </w:rPr>
           </w:pPr>
-          <w:hyperlink w:anchor="_Toc39075136" w:history="1">
+          <w:hyperlink w:anchor="_Toc39850762" w:history="1">
             <w:r>
               <w:rPr>
                 <w:rStyle w:val="Hyperlink"/>
@@ -1094,7 +1108,7 @@
                 <w:noProof/>
                 <w:webHidden/>
               </w:rPr>
-              <w:instrText xml:space="preserve"> PAGEREF _Toc39075136 \h </w:instrText>
+              <w:instrText xml:space="preserve"> PAGEREF _Toc39850762 \h </w:instrText>
             </w:r>
             <w:r>
               <w:rPr>
@@ -1114,7 +1128,7 @@
                 <w:noProof/>
                 <w:webHidden/>
               </w:rPr>
-              <w:t>4</w:t>
+              <w:t>5</w:t>
             </w:r>
             <w:r>
               <w:rPr>
@@ -1137,7 +1151,7 @@
               <w:lang w:eastAsia="de-DE"/>
             </w:rPr>
           </w:pPr>
-          <w:hyperlink w:anchor="_Toc39075137" w:history="1">
+          <w:hyperlink w:anchor="_Toc39850763" w:history="1">
             <w:r>
               <w:rPr>
                 <w:rStyle w:val="Hyperlink"/>
@@ -1164,7 +1178,7 @@
                 <w:noProof/>
                 <w:webHidden/>
               </w:rPr>
-              <w:instrText xml:space="preserve"> PAGEREF _Toc39075137 \h </w:instrText>
+              <w:instrText xml:space="preserve"> PAGEREF _Toc39850763 \h </w:instrText>
             </w:r>
             <w:r>
               <w:rPr>
@@ -1184,7 +1198,77 @@
                 <w:noProof/>
                 <w:webHidden/>
               </w:rPr>
-              <w:t>4</w:t>
+              <w:t>5</w:t>
+            </w:r>
+            <w:r>
+              <w:rPr>
+                <w:noProof/>
+                <w:webHidden/>
+              </w:rPr>
+              <w:fldChar w:fldCharType="end"/>
+            </w:r>
+          </w:hyperlink>
+        </w:p>
+        <w:p>
+          <w:pPr>
+            <w:pStyle w:val="Verzeichnis3"/>
+            <w:tabs>
+              <w:tab w:val="right" w:leader="dot" w:pos="9062"/>
+            </w:tabs>
+            <w:rPr>
+              <w:rFonts w:eastAsiaTheme="minorEastAsia"/>
+              <w:noProof/>
+              <w:lang w:eastAsia="de-DE"/>
+            </w:rPr>
+          </w:pPr>
+          <w:hyperlink w:anchor="_Toc39850764" w:history="1">
+            <w:r>
+              <w:rPr>
+                <w:rStyle w:val="Hyperlink"/>
+                <w:noProof/>
+              </w:rPr>
+              <w:t>2.2.1 Crafting</w:t>
+            </w:r>
+            <w:r>
+              <w:rPr>
+                <w:noProof/>
+                <w:webHidden/>
+              </w:rPr>
+              <w:tab/>
+            </w:r>
+            <w:r>
+              <w:rPr>
+                <w:noProof/>
+                <w:webHidden/>
+              </w:rPr>
+              <w:fldChar w:fldCharType="begin"/>
+            </w:r>
+            <w:r>
+              <w:rPr>
+                <w:noProof/>
+                <w:webHidden/>
+              </w:rPr>
+              <w:instrText xml:space="preserve"> PAGEREF _Toc39850764 \h </w:instrText>
+            </w:r>
+            <w:r>
+              <w:rPr>
+                <w:noProof/>
+                <w:webHidden/>
+              </w:rPr>
+            </w:r>
+            <w:r>
+              <w:rPr>
+                <w:noProof/>
+                <w:webHidden/>
+              </w:rPr>
+              <w:fldChar w:fldCharType="separate"/>
+            </w:r>
+            <w:r>
+              <w:rPr>
+                <w:noProof/>
+                <w:webHidden/>
+              </w:rPr>
+              <w:t>5</w:t>
             </w:r>
             <w:r>
               <w:rPr>
@@ -1207,7 +1291,7 @@
               <w:lang w:eastAsia="de-DE"/>
             </w:rPr>
           </w:pPr>
-          <w:hyperlink w:anchor="_Toc39075138" w:history="1">
+          <w:hyperlink w:anchor="_Toc39850765" w:history="1">
             <w:r>
               <w:rPr>
                 <w:rStyle w:val="Hyperlink"/>
@@ -1234,7 +1318,7 @@
                 <w:noProof/>
                 <w:webHidden/>
               </w:rPr>
-              <w:instrText xml:space="preserve"> PAGEREF _Toc39075138 \h </w:instrText>
+              <w:instrText xml:space="preserve"> PAGEREF _Toc39850765 \h </w:instrText>
             </w:r>
             <w:r>
               <w:rPr>
@@ -1254,7 +1338,7 @@
                 <w:noProof/>
                 <w:webHidden/>
               </w:rPr>
-              <w:t>4</w:t>
+              <w:t>5</w:t>
             </w:r>
             <w:r>
               <w:rPr>
@@ -1277,7 +1361,7 @@
               <w:lang w:eastAsia="de-DE"/>
             </w:rPr>
           </w:pPr>
-          <w:hyperlink w:anchor="_Toc39075139" w:history="1">
+          <w:hyperlink w:anchor="_Toc39850766" w:history="1">
             <w:r>
               <w:rPr>
                 <w:rStyle w:val="Hyperlink"/>
@@ -1304,7 +1388,7 @@
                 <w:noProof/>
                 <w:webHidden/>
               </w:rPr>
-              <w:instrText xml:space="preserve"> PAGEREF _Toc39075139 \h </w:instrText>
+              <w:instrText xml:space="preserve"> PAGEREF _Toc39850766 \h </w:instrText>
             </w:r>
             <w:r>
               <w:rPr>
@@ -1324,7 +1408,7 @@
                 <w:noProof/>
                 <w:webHidden/>
               </w:rPr>
-              <w:t>4</w:t>
+              <w:t>5</w:t>
             </w:r>
             <w:r>
               <w:rPr>
@@ -1347,7 +1431,7 @@
               <w:lang w:eastAsia="de-DE"/>
             </w:rPr>
           </w:pPr>
-          <w:hyperlink w:anchor="_Toc39075140" w:history="1">
+          <w:hyperlink w:anchor="_Toc39850767" w:history="1">
             <w:r>
               <w:rPr>
                 <w:rStyle w:val="Hyperlink"/>
@@ -1374,7 +1458,7 @@
                 <w:noProof/>
                 <w:webHidden/>
               </w:rPr>
-              <w:instrText xml:space="preserve"> PAGEREF _Toc39075140 \h </w:instrText>
+              <w:instrText xml:space="preserve"> PAGEREF _Toc39850767 \h </w:instrText>
             </w:r>
             <w:r>
               <w:rPr>
@@ -1394,7 +1478,7 @@
                 <w:noProof/>
                 <w:webHidden/>
               </w:rPr>
-              <w:t>4</w:t>
+              <w:t>5</w:t>
             </w:r>
             <w:r>
               <w:rPr>
@@ -1417,7 +1501,7 @@
               <w:lang w:eastAsia="de-DE"/>
             </w:rPr>
           </w:pPr>
-          <w:hyperlink w:anchor="_Toc39075141" w:history="1">
+          <w:hyperlink w:anchor="_Toc39850768" w:history="1">
             <w:r>
               <w:rPr>
                 <w:rStyle w:val="Hyperlink"/>
@@ -1444,7 +1528,7 @@
                 <w:noProof/>
                 <w:webHidden/>
               </w:rPr>
-              <w:instrText xml:space="preserve"> PAGEREF _Toc39075141 \h </w:instrText>
+              <w:instrText xml:space="preserve"> PAGEREF _Toc39850768 \h </w:instrText>
             </w:r>
             <w:r>
               <w:rPr>
@@ -1464,7 +1548,7 @@
                 <w:noProof/>
                 <w:webHidden/>
               </w:rPr>
-              <w:t>4</w:t>
+              <w:t>5</w:t>
             </w:r>
             <w:r>
               <w:rPr>
@@ -1487,7 +1571,7 @@
               <w:lang w:eastAsia="de-DE"/>
             </w:rPr>
           </w:pPr>
-          <w:hyperlink w:anchor="_Toc39075142" w:history="1">
+          <w:hyperlink w:anchor="_Toc39850769" w:history="1">
             <w:r>
               <w:rPr>
                 <w:rStyle w:val="Hyperlink"/>
@@ -1514,7 +1598,7 @@
                 <w:noProof/>
                 <w:webHidden/>
               </w:rPr>
-              <w:instrText xml:space="preserve"> PAGEREF _Toc39075142 \h </w:instrText>
+              <w:instrText xml:space="preserve"> PAGEREF _Toc39850769 \h </w:instrText>
             </w:r>
             <w:r>
               <w:rPr>
@@ -1534,7 +1618,7 @@
                 <w:noProof/>
                 <w:webHidden/>
               </w:rPr>
-              <w:t>4</w:t>
+              <w:t>5</w:t>
             </w:r>
             <w:r>
               <w:rPr>
@@ -1557,7 +1641,7 @@
               <w:lang w:eastAsia="de-DE"/>
             </w:rPr>
           </w:pPr>
-          <w:hyperlink w:anchor="_Toc39075143" w:history="1">
+          <w:hyperlink w:anchor="_Toc39850770" w:history="1">
             <w:r>
               <w:rPr>
                 <w:rStyle w:val="Hyperlink"/>
@@ -1584,7 +1668,7 @@
                 <w:noProof/>
                 <w:webHidden/>
               </w:rPr>
-              <w:instrText xml:space="preserve"> PAGEREF _Toc39075143 \h </w:instrText>
+              <w:instrText xml:space="preserve"> PAGEREF _Toc39850770 \h </w:instrText>
             </w:r>
             <w:r>
               <w:rPr>
@@ -1604,7 +1688,7 @@
                 <w:noProof/>
                 <w:webHidden/>
               </w:rPr>
-              <w:t>4</w:t>
+              <w:t>5</w:t>
             </w:r>
             <w:r>
               <w:rPr>
@@ -1676,7 +1760,7 @@
       <w:pPr>
         <w:pStyle w:val="berschrift1"/>
       </w:pPr>
-      <w:bookmarkStart w:id="0" w:name="_Toc39075122"/>
+      <w:bookmarkStart w:id="0" w:name="_Toc39850748"/>
       <w:r>
         <w:lastRenderedPageBreak/>
         <w:t>Kapitel 1. Einleitung</w:t>
@@ -1692,7 +1776,7 @@
           <w:numId w:val="1"/>
         </w:numPr>
       </w:pPr>
-      <w:bookmarkStart w:id="1" w:name="_Toc39075123"/>
+      <w:bookmarkStart w:id="1" w:name="_Toc39850749"/>
       <w:r>
         <w:t>Idee des Medienprojekts</w:t>
       </w:r>
@@ -1749,7 +1833,7 @@
           <w:numId w:val="1"/>
         </w:numPr>
       </w:pPr>
-      <w:bookmarkStart w:id="2" w:name="_Toc39075124"/>
+      <w:bookmarkStart w:id="2" w:name="_Toc39850750"/>
       <w:r>
         <w:t>Zielsetzung</w:t>
       </w:r>
@@ -1815,12 +1899,14 @@
       <w:r>
         <w:t xml:space="preserve"> Anders als bei der Kingdom Reihe soll kein Pixel Art Stil genutzt werden, sondern soll in dem Stil ähnlich wie „</w:t>
       </w:r>
+      <w:proofErr w:type="spellStart"/>
       <w:r>
         <w:rPr>
           <w:rFonts w:ascii="Microsoft JhengHei" w:eastAsia="Microsoft JhengHei" w:hAnsi="Microsoft JhengHei" w:cs="Microsoft JhengHei" w:hint="eastAsia"/>
         </w:rPr>
         <w:t>斩妖行</w:t>
       </w:r>
+      <w:proofErr w:type="spellEnd"/>
       <w:r>
         <w:t xml:space="preserve"> Eastern </w:t>
       </w:r>
@@ -1829,13 +1915,8 @@
         <w:t>Exorcist</w:t>
       </w:r>
       <w:proofErr w:type="spellEnd"/>
-      <w:proofErr w:type="gramStart"/>
-      <w:r>
-        <w:t>“(</w:t>
-      </w:r>
-      <w:proofErr w:type="gramEnd"/>
-      <w:r>
-        <w:t>).</w:t>
+      <w:r>
+        <w:t>“().</w:t>
       </w:r>
       <w:r>
         <w:t xml:space="preserve"> Zu dem derzeitigen Stand ist keine Veröffentlichung des praktischen Projekts auf Seiten wie Steam oder dem Epic Games Store geplant.</w:t>
@@ -1853,7 +1934,7 @@
           <w:numId w:val="1"/>
         </w:numPr>
       </w:pPr>
-      <w:bookmarkStart w:id="3" w:name="_Toc39075125"/>
+      <w:bookmarkStart w:id="3" w:name="_Toc39850751"/>
       <w:r>
         <w:t>Verortung in der Industrie</w:t>
       </w:r>
@@ -1956,15 +2037,7 @@
       </w:r>
       <w:proofErr w:type="spellEnd"/>
       <w:r>
-        <w:t xml:space="preserve"> Ruin</w:t>
-      </w:r>
-      <w:proofErr w:type="gramStart"/>
-      <w:r>
-        <w:t>“(</w:t>
-      </w:r>
-      <w:proofErr w:type="gramEnd"/>
-      <w:r>
-        <w:t xml:space="preserve">), „Life </w:t>
+        <w:t xml:space="preserve"> Ruin“(), „Life </w:t>
       </w:r>
       <w:proofErr w:type="spellStart"/>
       <w:r>
@@ -2026,7 +2099,7 @@
       <w:pPr>
         <w:pStyle w:val="berschrift1"/>
       </w:pPr>
-      <w:bookmarkStart w:id="4" w:name="_Toc39075126"/>
+      <w:bookmarkStart w:id="4" w:name="_Toc39850752"/>
       <w:r>
         <w:t>Kapitel 2. Kontext</w:t>
       </w:r>
@@ -2037,7 +2110,7 @@
       <w:pPr>
         <w:pStyle w:val="berschrift1"/>
       </w:pPr>
-      <w:bookmarkStart w:id="5" w:name="_Toc39075127"/>
+      <w:bookmarkStart w:id="5" w:name="_Toc39850753"/>
       <w:r>
         <w:lastRenderedPageBreak/>
         <w:t>2.1 Referenz</w:t>
@@ -2051,9 +2124,17 @@
     <w:p>
       <w:pPr>
         <w:pStyle w:val="berschrift2"/>
-      </w:pPr>
-      <w:bookmarkStart w:id="6" w:name="_Toc39075128"/>
-      <w:r>
+        <w:rPr>
+          <w:sz w:val="28"/>
+          <w:szCs w:val="28"/>
+        </w:rPr>
+      </w:pPr>
+      <w:bookmarkStart w:id="6" w:name="_Toc39850754"/>
+      <w:r>
+        <w:rPr>
+          <w:sz w:val="28"/>
+          <w:szCs w:val="28"/>
+        </w:rPr>
         <w:t>2.1.1 Technische Referenzen</w:t>
       </w:r>
       <w:bookmarkEnd w:id="6"/>
@@ -2063,7 +2144,7 @@
       <w:pPr>
         <w:pStyle w:val="berschrift3"/>
       </w:pPr>
-      <w:bookmarkStart w:id="7" w:name="_Toc39075129"/>
+      <w:bookmarkStart w:id="7" w:name="_Toc39850755"/>
       <w:r>
         <w:t>2.1.1.1 Kingdom</w:t>
       </w:r>
@@ -2074,29 +2155,37 @@
       <w:pPr>
         <w:pStyle w:val="berschrift3"/>
       </w:pPr>
-      <w:bookmarkStart w:id="8" w:name="_Toc39075130"/>
+      <w:bookmarkStart w:id="8" w:name="_Toc39850756"/>
       <w:r>
         <w:t>2.1.1.2 Minecraft</w:t>
       </w:r>
       <w:bookmarkEnd w:id="8"/>
     </w:p>
-    <w:p/>
     <w:p>
       <w:pPr>
         <w:pStyle w:val="berschrift3"/>
       </w:pPr>
-      <w:bookmarkStart w:id="9" w:name="_Toc39075131"/>
+      <w:bookmarkStart w:id="9" w:name="_Toc39850757"/>
+    </w:p>
+    <w:p>
+      <w:pPr>
+        <w:pStyle w:val="berschrift3"/>
+      </w:pPr>
       <w:r>
         <w:t>2.1.1.3 Terraria</w:t>
       </w:r>
       <w:bookmarkEnd w:id="9"/>
     </w:p>
-    <w:p/>
     <w:p>
       <w:pPr>
         <w:pStyle w:val="berschrift3"/>
       </w:pPr>
-      <w:bookmarkStart w:id="10" w:name="_Toc39075132"/>
+      <w:bookmarkStart w:id="10" w:name="_Toc39850758"/>
+    </w:p>
+    <w:p>
+      <w:pPr>
+        <w:pStyle w:val="berschrift3"/>
+      </w:pPr>
       <w:r>
         <w:t xml:space="preserve">2.1.1.4 World </w:t>
       </w:r>
@@ -2110,12 +2199,16 @@
       </w:r>
       <w:bookmarkEnd w:id="10"/>
     </w:p>
-    <w:p/>
     <w:p>
       <w:pPr>
         <w:pStyle w:val="berschrift3"/>
       </w:pPr>
-      <w:bookmarkStart w:id="11" w:name="_Toc39075133"/>
+      <w:bookmarkStart w:id="11" w:name="_Toc39850759"/>
+    </w:p>
+    <w:p>
+      <w:pPr>
+        <w:pStyle w:val="berschrift3"/>
+      </w:pPr>
       <w:r>
         <w:t xml:space="preserve">2.1.1.5 </w:t>
       </w:r>
@@ -2130,9 +2223,17 @@
     <w:p>
       <w:pPr>
         <w:pStyle w:val="berschrift2"/>
-      </w:pPr>
-      <w:bookmarkStart w:id="12" w:name="_Toc39075134"/>
-      <w:r>
+        <w:rPr>
+          <w:sz w:val="28"/>
+          <w:szCs w:val="28"/>
+        </w:rPr>
+      </w:pPr>
+      <w:bookmarkStart w:id="12" w:name="_Toc39850760"/>
+      <w:r>
+        <w:rPr>
+          <w:sz w:val="28"/>
+          <w:szCs w:val="28"/>
+        </w:rPr>
         <w:t>2.1.2 Stilistische Referenzen</w:t>
       </w:r>
       <w:bookmarkEnd w:id="12"/>
@@ -2142,7 +2243,7 @@
       <w:pPr>
         <w:pStyle w:val="berschrift3"/>
       </w:pPr>
-      <w:bookmarkStart w:id="13" w:name="_Toc39075135"/>
+      <w:bookmarkStart w:id="13" w:name="_Toc39850761"/>
       <w:r>
         <w:t>2.1.2.1 Kingdom</w:t>
       </w:r>
@@ -2153,7 +2254,7 @@
       <w:pPr>
         <w:pStyle w:val="berschrift3"/>
       </w:pPr>
-      <w:bookmarkStart w:id="14" w:name="_Toc39075136"/>
+      <w:bookmarkStart w:id="14" w:name="_Toc39850762"/>
       <w:r>
         <w:t xml:space="preserve">2.1.2.2 Eastern </w:t>
       </w:r>
@@ -2168,9 +2269,17 @@
     <w:p>
       <w:pPr>
         <w:pStyle w:val="berschrift2"/>
-      </w:pPr>
-      <w:bookmarkStart w:id="15" w:name="_Toc39075137"/>
-      <w:r>
+        <w:rPr>
+          <w:sz w:val="28"/>
+          <w:szCs w:val="28"/>
+        </w:rPr>
+      </w:pPr>
+      <w:bookmarkStart w:id="15" w:name="_Toc39850763"/>
+      <w:r>
+        <w:rPr>
+          <w:sz w:val="28"/>
+          <w:szCs w:val="28"/>
+        </w:rPr>
         <w:t>2.2 Vorstellung Spezieller Techniken</w:t>
       </w:r>
       <w:bookmarkEnd w:id="15"/>
@@ -2180,66 +2289,236 @@
       <w:pPr>
         <w:pStyle w:val="berschrift2"/>
       </w:pPr>
-      <w:bookmarkStart w:id="16" w:name="_Toc39075138"/>
-      <w:r>
+      <w:bookmarkStart w:id="16" w:name="_Toc39850764"/>
+      <w:r>
+        <w:t xml:space="preserve">2.2.1 </w:t>
+      </w:r>
+      <w:r>
+        <w:rPr>
+          <w:sz w:val="28"/>
+          <w:szCs w:val="28"/>
+        </w:rPr>
+        <w:t>Crafting</w:t>
+      </w:r>
+      <w:bookmarkEnd w:id="16"/>
+    </w:p>
+    <w:p/>
+    <w:p>
+      <w:pPr>
+        <w:pStyle w:val="berschrift3"/>
+      </w:pPr>
+      <w:r>
+        <w:t>2.2.1.1 Minecraft</w:t>
+      </w:r>
+    </w:p>
+    <w:p>
+      <w:r>
+        <w:t>- Craften im Inventar bedingt möglich. Inventar Crafting ist auf ein 2x2 Crafting Feld limitiert. Damit können keine größeren Sachen wie: Rüstung, Werkzeug oder Waffen hergestellt werden.</w:t>
+      </w:r>
+    </w:p>
+    <w:p>
+      <w:r>
+        <w:t>- Für Solches wird eine Werkbank benötigt. In dieser ist Crafting in einem 3x3 Feld möglich.</w:t>
+      </w:r>
+    </w:p>
+    <w:p>
+      <w:r>
+        <w:t>- Um Rezepte rauszufinden müsste man diese ausprobieren, oder im Internet raussuchen. (Vor Minecraft Version 1.14)</w:t>
+      </w:r>
+    </w:p>
+    <w:p>
+      <w:r>
+        <w:t>- Um bessere Ausrüstung herzustellen ist besseres Material notwendig. Dieses muss man abbauen und dann in einem Ofen zu einem Barren schmelzen.</w:t>
+      </w:r>
+    </w:p>
+    <w:p/>
+    <w:p>
+      <w:pPr>
+        <w:pStyle w:val="berschrift3"/>
+      </w:pPr>
+      <w:r>
+        <w:t>2.2.1.2 Terraria</w:t>
+      </w:r>
+    </w:p>
+    <w:p>
+      <w:r>
+        <w:t>- Craften von verschiedenen Gegenständen per Hand möglich</w:t>
+      </w:r>
+    </w:p>
+    <w:p>
+      <w:r>
+        <w:t>- Um größere Sachenherzustellen ist ein Crafting Tisch erforderlich</w:t>
+      </w:r>
+    </w:p>
+    <w:p>
+      <w:r>
+        <w:t>- Für neue Gegenstände sind neue Materialen nötig. Um Eisen Sachenherzustellen braucht man Eisenerz etc.</w:t>
+      </w:r>
+    </w:p>
+    <w:p>
+      <w:r>
+        <w:lastRenderedPageBreak/>
+        <w:t>- Um Barren herzustellen ist ein Ofen Notwendig. Für bestimmte Erze werden größere/Verbesserte/Andere Öfen benötigt</w:t>
+      </w:r>
+    </w:p>
+    <w:p>
+      <w:r>
+        <w:t>- Neue Rezepte verfügbar sobald neues Erz, oder Gegenstände im Besitz sind.</w:t>
+      </w:r>
+    </w:p>
+    <w:p/>
+    <w:p>
+      <w:pPr>
+        <w:pStyle w:val="berschrift3"/>
+      </w:pPr>
+      <w:r>
+        <w:t xml:space="preserve">2.2.1.3 World </w:t>
+      </w:r>
+      <w:proofErr w:type="spellStart"/>
+      <w:r>
+        <w:t>of</w:t>
+      </w:r>
+      <w:proofErr w:type="spellEnd"/>
+      <w:r>
+        <w:t xml:space="preserve"> Warcraft</w:t>
+      </w:r>
+    </w:p>
+    <w:p>
+      <w:r>
+        <w:t>- Drei Profession Stufen. Primär, sekundär und Pseudo Profession.</w:t>
+      </w:r>
+    </w:p>
+    <w:p>
+      <w:r>
+        <w:t>- Professionen werden als „Jobs“ gesehen die ein Character haben kann.</w:t>
+      </w:r>
+    </w:p>
+    <w:p>
+      <w:r>
+        <w:t>- Ein Character kann zwei Primäre Professionen erlernen. Diese kann man auch wieder verlernen um eine andere Primäre Profession sich auszusuchen. Allerdings verliert man in der verlernten Profession den ganzen Stand den man hatte.</w:t>
+      </w:r>
+    </w:p>
+    <w:p>
+      <w:r>
+        <w:t>- Wenn man die verlernte nach einer Zeit wieder lernt. Muss man wieder von vorne anfangen</w:t>
+      </w:r>
+    </w:p>
+    <w:p>
+      <w:r>
+        <w:t>- Sekundäre Professionen kann man nicht verlernen. Da es kein Limit für Sekundäre Professionen gibt die man haben kann.</w:t>
+      </w:r>
+    </w:p>
+    <w:p>
+      <w:r>
+        <w:t>- Neue Rezepte können durch Verbessern der Profession beim Profession Lehrer erlernt werden.</w:t>
+      </w:r>
+    </w:p>
+    <w:p>
+      <w:r>
+        <w:t xml:space="preserve">- Rezepte müssen beim Profession Lehrer durch die </w:t>
+      </w:r>
+      <w:proofErr w:type="spellStart"/>
+      <w:r>
+        <w:t>Ingame</w:t>
+      </w:r>
+      <w:proofErr w:type="spellEnd"/>
+      <w:r>
+        <w:t xml:space="preserve"> Währung, gekauft werden damit man diese dann nutzen kann.</w:t>
+      </w:r>
+    </w:p>
+    <w:p>
+      <w:r>
+        <w:t xml:space="preserve">- Ressourcen für die Rezepte müssen in bestimmten Gebieten gesammelt werden. </w:t>
+      </w:r>
+    </w:p>
+    <w:p/>
+    <w:p>
+      <w:pPr>
+        <w:pStyle w:val="berschrift3"/>
+      </w:pPr>
+      <w:r>
+        <w:t xml:space="preserve">2.2.1.4 </w:t>
+      </w:r>
+      <w:proofErr w:type="spellStart"/>
+      <w:r>
+        <w:t>Clonk</w:t>
+      </w:r>
+      <w:proofErr w:type="spellEnd"/>
+    </w:p>
+    <w:p/>
+    <w:p/>
+    <w:p>
+      <w:pPr>
+        <w:pStyle w:val="berschrift2"/>
+        <w:rPr>
+          <w:sz w:val="28"/>
+          <w:szCs w:val="28"/>
+        </w:rPr>
+      </w:pPr>
+      <w:bookmarkStart w:id="17" w:name="_Toc39850765"/>
+      <w:r>
+        <w:rPr>
+          <w:sz w:val="28"/>
+          <w:szCs w:val="28"/>
+        </w:rPr>
         <w:t>2.3 Vorstellung der Umgebung</w:t>
       </w:r>
-      <w:bookmarkEnd w:id="16"/>
+      <w:bookmarkEnd w:id="17"/>
     </w:p>
     <w:p/>
     <w:p>
       <w:pPr>
         <w:pStyle w:val="berschrift1"/>
       </w:pPr>
-      <w:bookmarkStart w:id="17" w:name="_Toc39075139"/>
+      <w:bookmarkStart w:id="18" w:name="_Toc39850766"/>
       <w:r>
         <w:t>Kapitel 3. Methodik</w:t>
       </w:r>
-      <w:bookmarkEnd w:id="17"/>
+      <w:bookmarkEnd w:id="18"/>
     </w:p>
     <w:p/>
     <w:p>
       <w:pPr>
         <w:pStyle w:val="berschrift1"/>
       </w:pPr>
-      <w:bookmarkStart w:id="18" w:name="_Toc39075140"/>
+      <w:bookmarkStart w:id="19" w:name="_Toc39850767"/>
       <w:r>
         <w:t>Kapitel 4. Durchführung</w:t>
       </w:r>
-      <w:bookmarkEnd w:id="18"/>
+      <w:bookmarkEnd w:id="19"/>
     </w:p>
     <w:p/>
     <w:p>
       <w:pPr>
         <w:pStyle w:val="berschrift1"/>
       </w:pPr>
-      <w:bookmarkStart w:id="19" w:name="_Toc39075141"/>
+      <w:bookmarkStart w:id="20" w:name="_Toc39850768"/>
       <w:r>
         <w:t>Kapitel 5. Ergebnisse und Zusammenfassung</w:t>
       </w:r>
-      <w:bookmarkEnd w:id="19"/>
+      <w:bookmarkEnd w:id="20"/>
     </w:p>
     <w:p/>
     <w:p>
       <w:pPr>
         <w:pStyle w:val="berschrift2"/>
       </w:pPr>
-      <w:bookmarkStart w:id="20" w:name="_Toc39075142"/>
+      <w:bookmarkStart w:id="21" w:name="_Toc39850769"/>
       <w:r>
         <w:t>5.1 Ergebnisse</w:t>
       </w:r>
-      <w:bookmarkEnd w:id="20"/>
+      <w:bookmarkEnd w:id="21"/>
     </w:p>
     <w:p/>
     <w:p>
       <w:pPr>
         <w:pStyle w:val="berschrift2"/>
       </w:pPr>
-      <w:bookmarkStart w:id="21" w:name="_Toc39075143"/>
+      <w:bookmarkStart w:id="22" w:name="_Toc39850770"/>
       <w:r>
         <w:t>5.2 Zusammenfassung</w:t>
       </w:r>
-      <w:bookmarkEnd w:id="21"/>
+      <w:bookmarkEnd w:id="22"/>
     </w:p>
     <w:sectPr>
       <w:pgSz w:w="11906" w:h="16838"/>
@@ -2841,6 +3120,48 @@
       <w:szCs w:val="24"/>
     </w:rPr>
   </w:style>
+  <w:style w:type="paragraph" w:styleId="berschrift4">
+    <w:name w:val="heading 4"/>
+    <w:basedOn w:val="Standard"/>
+    <w:next w:val="Standard"/>
+    <w:link w:val="berschrift4Zchn"/>
+    <w:uiPriority w:val="9"/>
+    <w:unhideWhenUsed/>
+    <w:qFormat/>
+    <w:rsid w:val="00DE0A59"/>
+    <w:pPr>
+      <w:keepNext/>
+      <w:keepLines/>
+      <w:spacing w:before="40" w:after="0"/>
+      <w:outlineLvl w:val="3"/>
+    </w:pPr>
+    <w:rPr>
+      <w:rFonts w:asciiTheme="majorHAnsi" w:eastAsiaTheme="majorEastAsia" w:hAnsiTheme="majorHAnsi" w:cstheme="majorBidi"/>
+      <w:i/>
+      <w:iCs/>
+      <w:color w:val="2F5496" w:themeColor="accent1" w:themeShade="BF"/>
+    </w:rPr>
+  </w:style>
+  <w:style w:type="paragraph" w:styleId="berschrift5">
+    <w:name w:val="heading 5"/>
+    <w:basedOn w:val="Standard"/>
+    <w:next w:val="Standard"/>
+    <w:link w:val="berschrift5Zchn"/>
+    <w:uiPriority w:val="9"/>
+    <w:unhideWhenUsed/>
+    <w:qFormat/>
+    <w:rsid w:val="00DE0A59"/>
+    <w:pPr>
+      <w:keepNext/>
+      <w:keepLines/>
+      <w:spacing w:before="40" w:after="0"/>
+      <w:outlineLvl w:val="4"/>
+    </w:pPr>
+    <w:rPr>
+      <w:rFonts w:asciiTheme="majorHAnsi" w:eastAsiaTheme="majorEastAsia" w:hAnsiTheme="majorHAnsi" w:cstheme="majorBidi"/>
+      <w:color w:val="2F5496" w:themeColor="accent1" w:themeShade="BF"/>
+    </w:rPr>
+  </w:style>
   <w:style w:type="character" w:default="1" w:styleId="Absatz-Standardschriftart">
     <w:name w:val="Default Paragraph Font"/>
     <w:uiPriority w:val="1"/>
@@ -2983,6 +3304,30 @@
       <w:spacing w:after="100"/>
       <w:ind w:left="440"/>
     </w:pPr>
+  </w:style>
+  <w:style w:type="character" w:customStyle="1" w:styleId="berschrift4Zchn">
+    <w:name w:val="Überschrift 4 Zchn"/>
+    <w:basedOn w:val="Absatz-Standardschriftart"/>
+    <w:link w:val="berschrift4"/>
+    <w:uiPriority w:val="9"/>
+    <w:rsid w:val="00DE0A59"/>
+    <w:rPr>
+      <w:rFonts w:asciiTheme="majorHAnsi" w:eastAsiaTheme="majorEastAsia" w:hAnsiTheme="majorHAnsi" w:cstheme="majorBidi"/>
+      <w:i/>
+      <w:iCs/>
+      <w:color w:val="2F5496" w:themeColor="accent1" w:themeShade="BF"/>
+    </w:rPr>
+  </w:style>
+  <w:style w:type="character" w:customStyle="1" w:styleId="berschrift5Zchn">
+    <w:name w:val="Überschrift 5 Zchn"/>
+    <w:basedOn w:val="Absatz-Standardschriftart"/>
+    <w:link w:val="berschrift5"/>
+    <w:uiPriority w:val="9"/>
+    <w:rsid w:val="00DE0A59"/>
+    <w:rPr>
+      <w:rFonts w:asciiTheme="majorHAnsi" w:eastAsiaTheme="majorEastAsia" w:hAnsiTheme="majorHAnsi" w:cstheme="majorBidi"/>
+      <w:color w:val="2F5496" w:themeColor="accent1" w:themeShade="BF"/>
+    </w:rPr>
   </w:style>
 </w:styles>
 </file>
@@ -3287,7 +3632,7 @@
 </file>
 
 <file path=customXml/itemProps1.xml><?xml version="1.0" encoding="utf-8"?>
-<ds:datastoreItem xmlns:ds="http://schemas.openxmlformats.org/officeDocument/2006/customXml" ds:itemID="{91D8E401-0BE3-403D-B745-E2CF2959F89B}">
+<ds:datastoreItem xmlns:ds="http://schemas.openxmlformats.org/officeDocument/2006/customXml" ds:itemID="{9C047E71-B509-44A9-9A96-4FD6C3FFD7E4}">
   <ds:schemaRefs>
     <ds:schemaRef ds:uri="http://schemas.openxmlformats.org/officeDocument/2006/bibliography"/>
   </ds:schemaRefs>

--- a/Schriftlich/Major Project.docx
+++ b/Schriftlich/Major Project.docx
@@ -53,7 +53,7 @@
           <w:r>
             <w:fldChar w:fldCharType="separate"/>
           </w:r>
-          <w:hyperlink w:anchor="_Toc39850748" w:history="1">
+          <w:hyperlink w:anchor="_Toc40011876" w:history="1">
             <w:r>
               <w:rPr>
                 <w:rStyle w:val="Hyperlink"/>
@@ -80,7 +80,7 @@
                 <w:noProof/>
                 <w:webHidden/>
               </w:rPr>
-              <w:instrText xml:space="preserve"> PAGEREF _Toc39850748 \h </w:instrText>
+              <w:instrText xml:space="preserve"> PAGEREF _Toc40011876 \h </w:instrText>
             </w:r>
             <w:r>
               <w:rPr>
@@ -124,7 +124,7 @@
               <w:lang w:eastAsia="de-DE"/>
             </w:rPr>
           </w:pPr>
-          <w:hyperlink w:anchor="_Toc39850749" w:history="1">
+          <w:hyperlink w:anchor="_Toc40011877" w:history="1">
             <w:r>
               <w:rPr>
                 <w:rStyle w:val="Hyperlink"/>
@@ -166,7 +166,7 @@
                 <w:noProof/>
                 <w:webHidden/>
               </w:rPr>
-              <w:instrText xml:space="preserve"> PAGEREF _Toc39850749 \h </w:instrText>
+              <w:instrText xml:space="preserve"> PAGEREF _Toc40011877 \h </w:instrText>
             </w:r>
             <w:r>
               <w:rPr>
@@ -210,7 +210,7 @@
               <w:lang w:eastAsia="de-DE"/>
             </w:rPr>
           </w:pPr>
-          <w:hyperlink w:anchor="_Toc39850750" w:history="1">
+          <w:hyperlink w:anchor="_Toc40011878" w:history="1">
             <w:r>
               <w:rPr>
                 <w:rStyle w:val="Hyperlink"/>
@@ -252,7 +252,7 @@
                 <w:noProof/>
                 <w:webHidden/>
               </w:rPr>
-              <w:instrText xml:space="preserve"> PAGEREF _Toc39850750 \h </w:instrText>
+              <w:instrText xml:space="preserve"> PAGEREF _Toc40011878 \h </w:instrText>
             </w:r>
             <w:r>
               <w:rPr>
@@ -296,7 +296,7 @@
               <w:lang w:eastAsia="de-DE"/>
             </w:rPr>
           </w:pPr>
-          <w:hyperlink w:anchor="_Toc39850751" w:history="1">
+          <w:hyperlink w:anchor="_Toc40011879" w:history="1">
             <w:r>
               <w:rPr>
                 <w:rStyle w:val="Hyperlink"/>
@@ -338,7 +338,7 @@
                 <w:noProof/>
                 <w:webHidden/>
               </w:rPr>
-              <w:instrText xml:space="preserve"> PAGEREF _Toc39850751 \h </w:instrText>
+              <w:instrText xml:space="preserve"> PAGEREF _Toc40011879 \h </w:instrText>
             </w:r>
             <w:r>
               <w:rPr>
@@ -381,7 +381,7 @@
               <w:lang w:eastAsia="de-DE"/>
             </w:rPr>
           </w:pPr>
-          <w:hyperlink w:anchor="_Toc39850752" w:history="1">
+          <w:hyperlink w:anchor="_Toc40011880" w:history="1">
             <w:r>
               <w:rPr>
                 <w:rStyle w:val="Hyperlink"/>
@@ -408,7 +408,7 @@
                 <w:noProof/>
                 <w:webHidden/>
               </w:rPr>
-              <w:instrText xml:space="preserve"> PAGEREF _Toc39850752 \h </w:instrText>
+              <w:instrText xml:space="preserve"> PAGEREF _Toc40011880 \h </w:instrText>
             </w:r>
             <w:r>
               <w:rPr>
@@ -451,7 +451,7 @@
               <w:lang w:eastAsia="de-DE"/>
             </w:rPr>
           </w:pPr>
-          <w:hyperlink w:anchor="_Toc39850753" w:history="1">
+          <w:hyperlink w:anchor="_Toc40011881" w:history="1">
             <w:r>
               <w:rPr>
                 <w:rStyle w:val="Hyperlink"/>
@@ -478,7 +478,7 @@
                 <w:noProof/>
                 <w:webHidden/>
               </w:rPr>
-              <w:instrText xml:space="preserve"> PAGEREF _Toc39850753 \h </w:instrText>
+              <w:instrText xml:space="preserve"> PAGEREF _Toc40011881 \h </w:instrText>
             </w:r>
             <w:r>
               <w:rPr>
@@ -521,7 +521,7 @@
               <w:lang w:eastAsia="de-DE"/>
             </w:rPr>
           </w:pPr>
-          <w:hyperlink w:anchor="_Toc39850754" w:history="1">
+          <w:hyperlink w:anchor="_Toc40011882" w:history="1">
             <w:r>
               <w:rPr>
                 <w:rStyle w:val="Hyperlink"/>
@@ -548,7 +548,7 @@
                 <w:noProof/>
                 <w:webHidden/>
               </w:rPr>
-              <w:instrText xml:space="preserve"> PAGEREF _Toc39850754 \h </w:instrText>
+              <w:instrText xml:space="preserve"> PAGEREF _Toc40011882 \h </w:instrText>
             </w:r>
             <w:r>
               <w:rPr>
@@ -591,7 +591,7 @@
               <w:lang w:eastAsia="de-DE"/>
             </w:rPr>
           </w:pPr>
-          <w:hyperlink w:anchor="_Toc39850755" w:history="1">
+          <w:hyperlink w:anchor="_Toc40011883" w:history="1">
             <w:r>
               <w:rPr>
                 <w:rStyle w:val="Hyperlink"/>
@@ -618,7 +618,7 @@
                 <w:noProof/>
                 <w:webHidden/>
               </w:rPr>
-              <w:instrText xml:space="preserve"> PAGEREF _Toc39850755 \h </w:instrText>
+              <w:instrText xml:space="preserve"> PAGEREF _Toc40011883 \h </w:instrText>
             </w:r>
             <w:r>
               <w:rPr>
@@ -661,7 +661,7 @@
               <w:lang w:eastAsia="de-DE"/>
             </w:rPr>
           </w:pPr>
-          <w:hyperlink w:anchor="_Toc39850756" w:history="1">
+          <w:hyperlink w:anchor="_Toc40011884" w:history="1">
             <w:r>
               <w:rPr>
                 <w:rStyle w:val="Hyperlink"/>
@@ -688,7 +688,7 @@
                 <w:noProof/>
                 <w:webHidden/>
               </w:rPr>
-              <w:instrText xml:space="preserve"> PAGEREF _Toc39850756 \h </w:instrText>
+              <w:instrText xml:space="preserve"> PAGEREF _Toc40011884 \h </w:instrText>
             </w:r>
             <w:r>
               <w:rPr>
@@ -731,7 +731,7 @@
               <w:lang w:eastAsia="de-DE"/>
             </w:rPr>
           </w:pPr>
-          <w:hyperlink w:anchor="_Toc39850757" w:history="1">
+          <w:hyperlink w:anchor="_Toc40011885" w:history="1">
             <w:r>
               <w:rPr>
                 <w:rStyle w:val="Hyperlink"/>
@@ -758,7 +758,7 @@
                 <w:noProof/>
                 <w:webHidden/>
               </w:rPr>
-              <w:instrText xml:space="preserve"> PAGEREF _Toc39850757 \h </w:instrText>
+              <w:instrText xml:space="preserve"> PAGEREF _Toc40011885 \h </w:instrText>
             </w:r>
             <w:r>
               <w:rPr>
@@ -801,7 +801,7 @@
               <w:lang w:eastAsia="de-DE"/>
             </w:rPr>
           </w:pPr>
-          <w:hyperlink w:anchor="_Toc39850758" w:history="1">
+          <w:hyperlink w:anchor="_Toc40011886" w:history="1">
             <w:r>
               <w:rPr>
                 <w:rStyle w:val="Hyperlink"/>
@@ -828,7 +828,7 @@
                 <w:noProof/>
                 <w:webHidden/>
               </w:rPr>
-              <w:instrText xml:space="preserve"> PAGEREF _Toc39850758 \h </w:instrText>
+              <w:instrText xml:space="preserve"> PAGEREF _Toc40011886 \h </w:instrText>
             </w:r>
             <w:r>
               <w:rPr>
@@ -871,7 +871,7 @@
               <w:lang w:eastAsia="de-DE"/>
             </w:rPr>
           </w:pPr>
-          <w:hyperlink w:anchor="_Toc39850759" w:history="1">
+          <w:hyperlink w:anchor="_Toc40011887" w:history="1">
             <w:r>
               <w:rPr>
                 <w:rStyle w:val="Hyperlink"/>
@@ -898,7 +898,7 @@
                 <w:noProof/>
                 <w:webHidden/>
               </w:rPr>
-              <w:instrText xml:space="preserve"> PAGEREF _Toc39850759 \h </w:instrText>
+              <w:instrText xml:space="preserve"> PAGEREF _Toc40011887 \h </w:instrText>
             </w:r>
             <w:r>
               <w:rPr>
@@ -941,7 +941,7 @@
               <w:lang w:eastAsia="de-DE"/>
             </w:rPr>
           </w:pPr>
-          <w:hyperlink w:anchor="_Toc39850760" w:history="1">
+          <w:hyperlink w:anchor="_Toc40011888" w:history="1">
             <w:r>
               <w:rPr>
                 <w:rStyle w:val="Hyperlink"/>
@@ -968,7 +968,7 @@
                 <w:noProof/>
                 <w:webHidden/>
               </w:rPr>
-              <w:instrText xml:space="preserve"> PAGEREF _Toc39850760 \h </w:instrText>
+              <w:instrText xml:space="preserve"> PAGEREF _Toc40011888 \h </w:instrText>
             </w:r>
             <w:r>
               <w:rPr>
@@ -1011,7 +1011,7 @@
               <w:lang w:eastAsia="de-DE"/>
             </w:rPr>
           </w:pPr>
-          <w:hyperlink w:anchor="_Toc39850761" w:history="1">
+          <w:hyperlink w:anchor="_Toc40011889" w:history="1">
             <w:r>
               <w:rPr>
                 <w:rStyle w:val="Hyperlink"/>
@@ -1038,7 +1038,7 @@
                 <w:noProof/>
                 <w:webHidden/>
               </w:rPr>
-              <w:instrText xml:space="preserve"> PAGEREF _Toc39850761 \h </w:instrText>
+              <w:instrText xml:space="preserve"> PAGEREF _Toc40011889 \h </w:instrText>
             </w:r>
             <w:r>
               <w:rPr>
@@ -1058,7 +1058,7 @@
                 <w:noProof/>
                 <w:webHidden/>
               </w:rPr>
-              <w:t>5</w:t>
+              <w:t>4</w:t>
             </w:r>
             <w:r>
               <w:rPr>
@@ -1081,7 +1081,7 @@
               <w:lang w:eastAsia="de-DE"/>
             </w:rPr>
           </w:pPr>
-          <w:hyperlink w:anchor="_Toc39850762" w:history="1">
+          <w:hyperlink w:anchor="_Toc40011890" w:history="1">
             <w:r>
               <w:rPr>
                 <w:rStyle w:val="Hyperlink"/>
@@ -1108,7 +1108,7 @@
                 <w:noProof/>
                 <w:webHidden/>
               </w:rPr>
-              <w:instrText xml:space="preserve"> PAGEREF _Toc39850762 \h </w:instrText>
+              <w:instrText xml:space="preserve"> PAGEREF _Toc40011890 \h </w:instrText>
             </w:r>
             <w:r>
               <w:rPr>
@@ -1128,7 +1128,7 @@
                 <w:noProof/>
                 <w:webHidden/>
               </w:rPr>
-              <w:t>5</w:t>
+              <w:t>4</w:t>
             </w:r>
             <w:r>
               <w:rPr>
@@ -1151,7 +1151,7 @@
               <w:lang w:eastAsia="de-DE"/>
             </w:rPr>
           </w:pPr>
-          <w:hyperlink w:anchor="_Toc39850763" w:history="1">
+          <w:hyperlink w:anchor="_Toc40011891" w:history="1">
             <w:r>
               <w:rPr>
                 <w:rStyle w:val="Hyperlink"/>
@@ -1178,7 +1178,7 @@
                 <w:noProof/>
                 <w:webHidden/>
               </w:rPr>
-              <w:instrText xml:space="preserve"> PAGEREF _Toc39850763 \h </w:instrText>
+              <w:instrText xml:space="preserve"> PAGEREF _Toc40011891 \h </w:instrText>
             </w:r>
             <w:r>
               <w:rPr>
@@ -1198,7 +1198,77 @@
                 <w:noProof/>
                 <w:webHidden/>
               </w:rPr>
-              <w:t>5</w:t>
+              <w:t>4</w:t>
+            </w:r>
+            <w:r>
+              <w:rPr>
+                <w:noProof/>
+                <w:webHidden/>
+              </w:rPr>
+              <w:fldChar w:fldCharType="end"/>
+            </w:r>
+          </w:hyperlink>
+        </w:p>
+        <w:p>
+          <w:pPr>
+            <w:pStyle w:val="Verzeichnis2"/>
+            <w:tabs>
+              <w:tab w:val="right" w:leader="dot" w:pos="9062"/>
+            </w:tabs>
+            <w:rPr>
+              <w:rFonts w:eastAsiaTheme="minorEastAsia"/>
+              <w:noProof/>
+              <w:lang w:eastAsia="de-DE"/>
+            </w:rPr>
+          </w:pPr>
+          <w:hyperlink w:anchor="_Toc40011892" w:history="1">
+            <w:r>
+              <w:rPr>
+                <w:rStyle w:val="Hyperlink"/>
+                <w:noProof/>
+              </w:rPr>
+              <w:t>2.2.1 Crafting</w:t>
+            </w:r>
+            <w:r>
+              <w:rPr>
+                <w:noProof/>
+                <w:webHidden/>
+              </w:rPr>
+              <w:tab/>
+            </w:r>
+            <w:r>
+              <w:rPr>
+                <w:noProof/>
+                <w:webHidden/>
+              </w:rPr>
+              <w:fldChar w:fldCharType="begin"/>
+            </w:r>
+            <w:r>
+              <w:rPr>
+                <w:noProof/>
+                <w:webHidden/>
+              </w:rPr>
+              <w:instrText xml:space="preserve"> PAGEREF _Toc40011892 \h </w:instrText>
+            </w:r>
+            <w:r>
+              <w:rPr>
+                <w:noProof/>
+                <w:webHidden/>
+              </w:rPr>
+            </w:r>
+            <w:r>
+              <w:rPr>
+                <w:noProof/>
+                <w:webHidden/>
+              </w:rPr>
+              <w:fldChar w:fldCharType="separate"/>
+            </w:r>
+            <w:r>
+              <w:rPr>
+                <w:noProof/>
+                <w:webHidden/>
+              </w:rPr>
+              <w:t>4</w:t>
             </w:r>
             <w:r>
               <w:rPr>
@@ -1221,13 +1291,13 @@
               <w:lang w:eastAsia="de-DE"/>
             </w:rPr>
           </w:pPr>
-          <w:hyperlink w:anchor="_Toc39850764" w:history="1">
+          <w:hyperlink w:anchor="_Toc40011893" w:history="1">
             <w:r>
               <w:rPr>
                 <w:rStyle w:val="Hyperlink"/>
                 <w:noProof/>
               </w:rPr>
-              <w:t>2.2.1 Crafting</w:t>
+              <w:t>2.2.1.1 Minecraft</w:t>
             </w:r>
             <w:r>
               <w:rPr>
@@ -1248,7 +1318,217 @@
                 <w:noProof/>
                 <w:webHidden/>
               </w:rPr>
-              <w:instrText xml:space="preserve"> PAGEREF _Toc39850764 \h </w:instrText>
+              <w:instrText xml:space="preserve"> PAGEREF _Toc40011893 \h </w:instrText>
+            </w:r>
+            <w:r>
+              <w:rPr>
+                <w:noProof/>
+                <w:webHidden/>
+              </w:rPr>
+            </w:r>
+            <w:r>
+              <w:rPr>
+                <w:noProof/>
+                <w:webHidden/>
+              </w:rPr>
+              <w:fldChar w:fldCharType="separate"/>
+            </w:r>
+            <w:r>
+              <w:rPr>
+                <w:noProof/>
+                <w:webHidden/>
+              </w:rPr>
+              <w:t>4</w:t>
+            </w:r>
+            <w:r>
+              <w:rPr>
+                <w:noProof/>
+                <w:webHidden/>
+              </w:rPr>
+              <w:fldChar w:fldCharType="end"/>
+            </w:r>
+          </w:hyperlink>
+        </w:p>
+        <w:p>
+          <w:pPr>
+            <w:pStyle w:val="Verzeichnis3"/>
+            <w:tabs>
+              <w:tab w:val="right" w:leader="dot" w:pos="9062"/>
+            </w:tabs>
+            <w:rPr>
+              <w:rFonts w:eastAsiaTheme="minorEastAsia"/>
+              <w:noProof/>
+              <w:lang w:eastAsia="de-DE"/>
+            </w:rPr>
+          </w:pPr>
+          <w:hyperlink w:anchor="_Toc40011894" w:history="1">
+            <w:r>
+              <w:rPr>
+                <w:rStyle w:val="Hyperlink"/>
+                <w:noProof/>
+              </w:rPr>
+              <w:t>2.2.1.2 Terraria</w:t>
+            </w:r>
+            <w:r>
+              <w:rPr>
+                <w:noProof/>
+                <w:webHidden/>
+              </w:rPr>
+              <w:tab/>
+            </w:r>
+            <w:r>
+              <w:rPr>
+                <w:noProof/>
+                <w:webHidden/>
+              </w:rPr>
+              <w:fldChar w:fldCharType="begin"/>
+            </w:r>
+            <w:r>
+              <w:rPr>
+                <w:noProof/>
+                <w:webHidden/>
+              </w:rPr>
+              <w:instrText xml:space="preserve"> PAGEREF _Toc40011894 \h </w:instrText>
+            </w:r>
+            <w:r>
+              <w:rPr>
+                <w:noProof/>
+                <w:webHidden/>
+              </w:rPr>
+            </w:r>
+            <w:r>
+              <w:rPr>
+                <w:noProof/>
+                <w:webHidden/>
+              </w:rPr>
+              <w:fldChar w:fldCharType="separate"/>
+            </w:r>
+            <w:r>
+              <w:rPr>
+                <w:noProof/>
+                <w:webHidden/>
+              </w:rPr>
+              <w:t>4</w:t>
+            </w:r>
+            <w:r>
+              <w:rPr>
+                <w:noProof/>
+                <w:webHidden/>
+              </w:rPr>
+              <w:fldChar w:fldCharType="end"/>
+            </w:r>
+          </w:hyperlink>
+        </w:p>
+        <w:p>
+          <w:pPr>
+            <w:pStyle w:val="Verzeichnis3"/>
+            <w:tabs>
+              <w:tab w:val="right" w:leader="dot" w:pos="9062"/>
+            </w:tabs>
+            <w:rPr>
+              <w:rFonts w:eastAsiaTheme="minorEastAsia"/>
+              <w:noProof/>
+              <w:lang w:eastAsia="de-DE"/>
+            </w:rPr>
+          </w:pPr>
+          <w:hyperlink w:anchor="_Toc40011895" w:history="1">
+            <w:r>
+              <w:rPr>
+                <w:rStyle w:val="Hyperlink"/>
+                <w:noProof/>
+              </w:rPr>
+              <w:t>2.2.1.3 World of Warcraft</w:t>
+            </w:r>
+            <w:r>
+              <w:rPr>
+                <w:noProof/>
+                <w:webHidden/>
+              </w:rPr>
+              <w:tab/>
+            </w:r>
+            <w:r>
+              <w:rPr>
+                <w:noProof/>
+                <w:webHidden/>
+              </w:rPr>
+              <w:fldChar w:fldCharType="begin"/>
+            </w:r>
+            <w:r>
+              <w:rPr>
+                <w:noProof/>
+                <w:webHidden/>
+              </w:rPr>
+              <w:instrText xml:space="preserve"> PAGEREF _Toc40011895 \h </w:instrText>
+            </w:r>
+            <w:r>
+              <w:rPr>
+                <w:noProof/>
+                <w:webHidden/>
+              </w:rPr>
+            </w:r>
+            <w:r>
+              <w:rPr>
+                <w:noProof/>
+                <w:webHidden/>
+              </w:rPr>
+              <w:fldChar w:fldCharType="separate"/>
+            </w:r>
+            <w:r>
+              <w:rPr>
+                <w:noProof/>
+                <w:webHidden/>
+              </w:rPr>
+              <w:t>5</w:t>
+            </w:r>
+            <w:r>
+              <w:rPr>
+                <w:noProof/>
+                <w:webHidden/>
+              </w:rPr>
+              <w:fldChar w:fldCharType="end"/>
+            </w:r>
+          </w:hyperlink>
+        </w:p>
+        <w:p>
+          <w:pPr>
+            <w:pStyle w:val="Verzeichnis3"/>
+            <w:tabs>
+              <w:tab w:val="right" w:leader="dot" w:pos="9062"/>
+            </w:tabs>
+            <w:rPr>
+              <w:rFonts w:eastAsiaTheme="minorEastAsia"/>
+              <w:noProof/>
+              <w:lang w:eastAsia="de-DE"/>
+            </w:rPr>
+          </w:pPr>
+          <w:hyperlink w:anchor="_Toc40011896" w:history="1">
+            <w:r>
+              <w:rPr>
+                <w:rStyle w:val="Hyperlink"/>
+                <w:noProof/>
+              </w:rPr>
+              <w:t>2.2.1.4 Clonk</w:t>
+            </w:r>
+            <w:r>
+              <w:rPr>
+                <w:noProof/>
+                <w:webHidden/>
+              </w:rPr>
+              <w:tab/>
+            </w:r>
+            <w:r>
+              <w:rPr>
+                <w:noProof/>
+                <w:webHidden/>
+              </w:rPr>
+              <w:fldChar w:fldCharType="begin"/>
+            </w:r>
+            <w:r>
+              <w:rPr>
+                <w:noProof/>
+                <w:webHidden/>
+              </w:rPr>
+              <w:instrText xml:space="preserve"> PAGEREF _Toc40011896 \h </w:instrText>
             </w:r>
             <w:r>
               <w:rPr>
@@ -1291,7 +1571,7 @@
               <w:lang w:eastAsia="de-DE"/>
             </w:rPr>
           </w:pPr>
-          <w:hyperlink w:anchor="_Toc39850765" w:history="1">
+          <w:hyperlink w:anchor="_Toc40011897" w:history="1">
             <w:r>
               <w:rPr>
                 <w:rStyle w:val="Hyperlink"/>
@@ -1318,7 +1598,7 @@
                 <w:noProof/>
                 <w:webHidden/>
               </w:rPr>
-              <w:instrText xml:space="preserve"> PAGEREF _Toc39850765 \h </w:instrText>
+              <w:instrText xml:space="preserve"> PAGEREF _Toc40011897 \h </w:instrText>
             </w:r>
             <w:r>
               <w:rPr>
@@ -1361,7 +1641,7 @@
               <w:lang w:eastAsia="de-DE"/>
             </w:rPr>
           </w:pPr>
-          <w:hyperlink w:anchor="_Toc39850766" w:history="1">
+          <w:hyperlink w:anchor="_Toc40011898" w:history="1">
             <w:r>
               <w:rPr>
                 <w:rStyle w:val="Hyperlink"/>
@@ -1388,7 +1668,7 @@
                 <w:noProof/>
                 <w:webHidden/>
               </w:rPr>
-              <w:instrText xml:space="preserve"> PAGEREF _Toc39850766 \h </w:instrText>
+              <w:instrText xml:space="preserve"> PAGEREF _Toc40011898 \h </w:instrText>
             </w:r>
             <w:r>
               <w:rPr>
@@ -1431,7 +1711,7 @@
               <w:lang w:eastAsia="de-DE"/>
             </w:rPr>
           </w:pPr>
-          <w:hyperlink w:anchor="_Toc39850767" w:history="1">
+          <w:hyperlink w:anchor="_Toc40011899" w:history="1">
             <w:r>
               <w:rPr>
                 <w:rStyle w:val="Hyperlink"/>
@@ -1458,7 +1738,7 @@
                 <w:noProof/>
                 <w:webHidden/>
               </w:rPr>
-              <w:instrText xml:space="preserve"> PAGEREF _Toc39850767 \h </w:instrText>
+              <w:instrText xml:space="preserve"> PAGEREF _Toc40011899 \h </w:instrText>
             </w:r>
             <w:r>
               <w:rPr>
@@ -1501,7 +1781,7 @@
               <w:lang w:eastAsia="de-DE"/>
             </w:rPr>
           </w:pPr>
-          <w:hyperlink w:anchor="_Toc39850768" w:history="1">
+          <w:hyperlink w:anchor="_Toc40011900" w:history="1">
             <w:r>
               <w:rPr>
                 <w:rStyle w:val="Hyperlink"/>
@@ -1528,7 +1808,7 @@
                 <w:noProof/>
                 <w:webHidden/>
               </w:rPr>
-              <w:instrText xml:space="preserve"> PAGEREF _Toc39850768 \h </w:instrText>
+              <w:instrText xml:space="preserve"> PAGEREF _Toc40011900 \h </w:instrText>
             </w:r>
             <w:r>
               <w:rPr>
@@ -1571,7 +1851,7 @@
               <w:lang w:eastAsia="de-DE"/>
             </w:rPr>
           </w:pPr>
-          <w:hyperlink w:anchor="_Toc39850769" w:history="1">
+          <w:hyperlink w:anchor="_Toc40011901" w:history="1">
             <w:r>
               <w:rPr>
                 <w:rStyle w:val="Hyperlink"/>
@@ -1598,7 +1878,7 @@
                 <w:noProof/>
                 <w:webHidden/>
               </w:rPr>
-              <w:instrText xml:space="preserve"> PAGEREF _Toc39850769 \h </w:instrText>
+              <w:instrText xml:space="preserve"> PAGEREF _Toc40011901 \h </w:instrText>
             </w:r>
             <w:r>
               <w:rPr>
@@ -1618,7 +1898,7 @@
                 <w:noProof/>
                 <w:webHidden/>
               </w:rPr>
-              <w:t>5</w:t>
+              <w:t>6</w:t>
             </w:r>
             <w:r>
               <w:rPr>
@@ -1641,7 +1921,7 @@
               <w:lang w:eastAsia="de-DE"/>
             </w:rPr>
           </w:pPr>
-          <w:hyperlink w:anchor="_Toc39850770" w:history="1">
+          <w:hyperlink w:anchor="_Toc40011902" w:history="1">
             <w:r>
               <w:rPr>
                 <w:rStyle w:val="Hyperlink"/>
@@ -1668,7 +1948,7 @@
                 <w:noProof/>
                 <w:webHidden/>
               </w:rPr>
-              <w:instrText xml:space="preserve"> PAGEREF _Toc39850770 \h </w:instrText>
+              <w:instrText xml:space="preserve"> PAGEREF _Toc40011902 \h </w:instrText>
             </w:r>
             <w:r>
               <w:rPr>
@@ -1688,7 +1968,7 @@
                 <w:noProof/>
                 <w:webHidden/>
               </w:rPr>
-              <w:t>5</w:t>
+              <w:t>6</w:t>
             </w:r>
             <w:r>
               <w:rPr>
@@ -1720,32 +2000,16 @@
       </w:r>
     </w:p>
     <w:p>
-      <w:r>
-        <w:lastRenderedPageBreak/>
-        <w:fldChar w:fldCharType="begin"/>
-      </w:r>
-      <w:r>
-        <w:instrText xml:space="preserve"> TOC \h \z \c "Abbildung" </w:instrText>
-      </w:r>
-      <w:r>
-        <w:fldChar w:fldCharType="separate"/>
-      </w:r>
-      <w:r>
-        <w:rPr>
-          <w:b/>
-          <w:bCs/>
-          <w:noProof/>
-        </w:rPr>
-        <w:t>Es konnten keine Einträge für ein Abbildungsverzeichnis gefunden werden.</w:t>
-      </w:r>
-      <w:r>
-        <w:rPr>
-          <w:b/>
-          <w:bCs/>
-          <w:noProof/>
-        </w:rPr>
-        <w:fldChar w:fldCharType="end"/>
-      </w:r>
+      <w:fldSimple w:instr=" TOC \h \z \c &quot;Abbildung&quot; ">
+        <w:r>
+          <w:rPr>
+            <w:b/>
+            <w:bCs/>
+            <w:noProof/>
+          </w:rPr>
+          <w:t>Es konnten keine Einträge für ein Abbildungsverzeichnis gefunden werden.</w:t>
+        </w:r>
+      </w:fldSimple>
     </w:p>
     <w:p>
       <w:pPr>
@@ -1760,7 +2024,7 @@
       <w:pPr>
         <w:pStyle w:val="berschrift1"/>
       </w:pPr>
-      <w:bookmarkStart w:id="0" w:name="_Toc39850748"/>
+      <w:bookmarkStart w:id="0" w:name="_Toc40011876"/>
       <w:r>
         <w:lastRenderedPageBreak/>
         <w:t>Kapitel 1. Einleitung</w:t>
@@ -1776,7 +2040,7 @@
           <w:numId w:val="1"/>
         </w:numPr>
       </w:pPr>
-      <w:bookmarkStart w:id="1" w:name="_Toc39850749"/>
+      <w:bookmarkStart w:id="1" w:name="_Toc40011877"/>
       <w:r>
         <w:t>Idee des Medienprojekts</w:t>
       </w:r>
@@ -1833,7 +2097,7 @@
           <w:numId w:val="1"/>
         </w:numPr>
       </w:pPr>
-      <w:bookmarkStart w:id="2" w:name="_Toc39850750"/>
+      <w:bookmarkStart w:id="2" w:name="_Toc40011878"/>
       <w:r>
         <w:t>Zielsetzung</w:t>
       </w:r>
@@ -1915,8 +2179,13 @@
         <w:t>Exorcist</w:t>
       </w:r>
       <w:proofErr w:type="spellEnd"/>
-      <w:r>
-        <w:t>“().</w:t>
+      <w:proofErr w:type="gramStart"/>
+      <w:r>
+        <w:t>“(</w:t>
+      </w:r>
+      <w:proofErr w:type="gramEnd"/>
+      <w:r>
+        <w:t>).</w:t>
       </w:r>
       <w:r>
         <w:t xml:space="preserve"> Zu dem derzeitigen Stand ist keine Veröffentlichung des praktischen Projekts auf Seiten wie Steam oder dem Epic Games Store geplant.</w:t>
@@ -1934,7 +2203,7 @@
           <w:numId w:val="1"/>
         </w:numPr>
       </w:pPr>
-      <w:bookmarkStart w:id="3" w:name="_Toc39850751"/>
+      <w:bookmarkStart w:id="3" w:name="_Toc40011879"/>
       <w:r>
         <w:t>Verortung in der Industrie</w:t>
       </w:r>
@@ -2037,7 +2306,15 @@
       </w:r>
       <w:proofErr w:type="spellEnd"/>
       <w:r>
-        <w:t xml:space="preserve"> Ruin“(), „Life </w:t>
+        <w:t xml:space="preserve"> Ruin</w:t>
+      </w:r>
+      <w:proofErr w:type="gramStart"/>
+      <w:r>
+        <w:t>“(</w:t>
+      </w:r>
+      <w:proofErr w:type="gramEnd"/>
+      <w:r>
+        <w:t xml:space="preserve">), „Life </w:t>
       </w:r>
       <w:proofErr w:type="spellStart"/>
       <w:r>
@@ -2099,7 +2376,7 @@
       <w:pPr>
         <w:pStyle w:val="berschrift1"/>
       </w:pPr>
-      <w:bookmarkStart w:id="4" w:name="_Toc39850752"/>
+      <w:bookmarkStart w:id="4" w:name="_Toc40011880"/>
       <w:r>
         <w:t>Kapitel 2. Kontext</w:t>
       </w:r>
@@ -2110,7 +2387,7 @@
       <w:pPr>
         <w:pStyle w:val="berschrift1"/>
       </w:pPr>
-      <w:bookmarkStart w:id="5" w:name="_Toc39850753"/>
+      <w:bookmarkStart w:id="5" w:name="_Toc40011881"/>
       <w:r>
         <w:lastRenderedPageBreak/>
         <w:t>2.1 Referenz</w:t>
@@ -2129,7 +2406,7 @@
           <w:szCs w:val="28"/>
         </w:rPr>
       </w:pPr>
-      <w:bookmarkStart w:id="6" w:name="_Toc39850754"/>
+      <w:bookmarkStart w:id="6" w:name="_Toc40011882"/>
       <w:r>
         <w:rPr>
           <w:sz w:val="28"/>
@@ -2144,7 +2421,7 @@
       <w:pPr>
         <w:pStyle w:val="berschrift3"/>
       </w:pPr>
-      <w:bookmarkStart w:id="7" w:name="_Toc39850755"/>
+      <w:bookmarkStart w:id="7" w:name="_Toc40011883"/>
       <w:r>
         <w:t>2.1.1.1 Kingdom</w:t>
       </w:r>
@@ -2155,7 +2432,7 @@
       <w:pPr>
         <w:pStyle w:val="berschrift3"/>
       </w:pPr>
-      <w:bookmarkStart w:id="8" w:name="_Toc39850756"/>
+      <w:bookmarkStart w:id="8" w:name="_Toc40011884"/>
       <w:r>
         <w:t>2.1.1.2 Minecraft</w:t>
       </w:r>
@@ -2165,12 +2442,12 @@
       <w:pPr>
         <w:pStyle w:val="berschrift3"/>
       </w:pPr>
-      <w:bookmarkStart w:id="9" w:name="_Toc39850757"/>
     </w:p>
     <w:p>
       <w:pPr>
         <w:pStyle w:val="berschrift3"/>
       </w:pPr>
+      <w:bookmarkStart w:id="9" w:name="_Toc40011885"/>
       <w:r>
         <w:t>2.1.1.3 Terraria</w:t>
       </w:r>
@@ -2180,12 +2457,12 @@
       <w:pPr>
         <w:pStyle w:val="berschrift3"/>
       </w:pPr>
-      <w:bookmarkStart w:id="10" w:name="_Toc39850758"/>
     </w:p>
     <w:p>
       <w:pPr>
         <w:pStyle w:val="berschrift3"/>
       </w:pPr>
+      <w:bookmarkStart w:id="10" w:name="_Toc40011886"/>
       <w:r>
         <w:t xml:space="preserve">2.1.1.4 World </w:t>
       </w:r>
@@ -2203,12 +2480,12 @@
       <w:pPr>
         <w:pStyle w:val="berschrift3"/>
       </w:pPr>
-      <w:bookmarkStart w:id="11" w:name="_Toc39850759"/>
     </w:p>
     <w:p>
       <w:pPr>
         <w:pStyle w:val="berschrift3"/>
       </w:pPr>
+      <w:bookmarkStart w:id="11" w:name="_Toc40011887"/>
       <w:r>
         <w:t xml:space="preserve">2.1.1.5 </w:t>
       </w:r>
@@ -2228,7 +2505,7 @@
           <w:szCs w:val="28"/>
         </w:rPr>
       </w:pPr>
-      <w:bookmarkStart w:id="12" w:name="_Toc39850760"/>
+      <w:bookmarkStart w:id="12" w:name="_Toc40011888"/>
       <w:r>
         <w:rPr>
           <w:sz w:val="28"/>
@@ -2243,7 +2520,7 @@
       <w:pPr>
         <w:pStyle w:val="berschrift3"/>
       </w:pPr>
-      <w:bookmarkStart w:id="13" w:name="_Toc39850761"/>
+      <w:bookmarkStart w:id="13" w:name="_Toc40011889"/>
       <w:r>
         <w:t>2.1.2.1 Kingdom</w:t>
       </w:r>
@@ -2254,7 +2531,7 @@
       <w:pPr>
         <w:pStyle w:val="berschrift3"/>
       </w:pPr>
-      <w:bookmarkStart w:id="14" w:name="_Toc39850762"/>
+      <w:bookmarkStart w:id="14" w:name="_Toc40011890"/>
       <w:r>
         <w:t xml:space="preserve">2.1.2.2 Eastern </w:t>
       </w:r>
@@ -2274,7 +2551,7 @@
           <w:szCs w:val="28"/>
         </w:rPr>
       </w:pPr>
-      <w:bookmarkStart w:id="15" w:name="_Toc39850763"/>
+      <w:bookmarkStart w:id="15" w:name="_Toc40011891"/>
       <w:r>
         <w:rPr>
           <w:sz w:val="28"/>
@@ -2289,7 +2566,7 @@
       <w:pPr>
         <w:pStyle w:val="berschrift2"/>
       </w:pPr>
-      <w:bookmarkStart w:id="16" w:name="_Toc39850764"/>
+      <w:bookmarkStart w:id="16" w:name="_Toc40011892"/>
       <w:r>
         <w:t xml:space="preserve">2.2.1 </w:t>
       </w:r>
@@ -2307,9 +2584,11 @@
       <w:pPr>
         <w:pStyle w:val="berschrift3"/>
       </w:pPr>
+      <w:bookmarkStart w:id="17" w:name="_Toc40011893"/>
       <w:r>
         <w:t>2.2.1.1 Minecraft</w:t>
       </w:r>
+      <w:bookmarkEnd w:id="17"/>
     </w:p>
     <w:p>
       <w:r>
@@ -2336,9 +2615,11 @@
       <w:pPr>
         <w:pStyle w:val="berschrift3"/>
       </w:pPr>
+      <w:bookmarkStart w:id="18" w:name="_Toc40011894"/>
       <w:r>
         <w:t>2.2.1.2 Terraria</w:t>
       </w:r>
+      <w:bookmarkEnd w:id="18"/>
     </w:p>
     <w:p>
       <w:r>
@@ -2371,6 +2652,7 @@
       <w:pPr>
         <w:pStyle w:val="berschrift3"/>
       </w:pPr>
+      <w:bookmarkStart w:id="19" w:name="_Toc40011895"/>
       <w:r>
         <w:t xml:space="preserve">2.2.1.3 World </w:t>
       </w:r>
@@ -2382,6 +2664,7 @@
       <w:r>
         <w:t xml:space="preserve"> Warcraft</w:t>
       </w:r>
+      <w:bookmarkEnd w:id="19"/>
     </w:p>
     <w:p>
       <w:r>
@@ -2436,6 +2719,7 @@
       <w:pPr>
         <w:pStyle w:val="berschrift3"/>
       </w:pPr>
+      <w:bookmarkStart w:id="20" w:name="_Toc40011896"/>
       <w:r>
         <w:t xml:space="preserve">2.2.1.4 </w:t>
       </w:r>
@@ -2443,9 +2727,34 @@
       <w:r>
         <w:t>Clonk</w:t>
       </w:r>
+      <w:bookmarkEnd w:id="20"/>
       <w:proofErr w:type="spellEnd"/>
     </w:p>
-    <w:p/>
+    <w:p>
+      <w:r>
+        <w:t>- Craften von Gegenständen möglich</w:t>
+      </w:r>
+    </w:p>
+    <w:p>
+      <w:r>
+        <w:t>- Dafür sind Gebäude notwendig um diese Herzustellen. Sägewerk muss ein Baum rein, kommt Ressource Holz raus.</w:t>
+      </w:r>
+    </w:p>
+    <w:p>
+      <w:r>
+        <w:t>- Anfangs eine Auswahl an „Bauplänen“ von Gebäuden. Um neue zu bekommen muss man diese in einem Forschungszentrum erforschen.</w:t>
+      </w:r>
+    </w:p>
+    <w:p>
+      <w:r>
+        <w:t>- Strom ist eine wichtige Ressource um viele Gebäude zu beliefern damit diese Ressourcen und Gegenstände herstellen können.</w:t>
+      </w:r>
+    </w:p>
+    <w:p>
+      <w:r>
+        <w:t xml:space="preserve">- </w:t>
+      </w:r>
+    </w:p>
     <w:p/>
     <w:p>
       <w:pPr>
@@ -2455,7 +2764,7 @@
           <w:szCs w:val="28"/>
         </w:rPr>
       </w:pPr>
-      <w:bookmarkStart w:id="17" w:name="_Toc39850765"/>
+      <w:bookmarkStart w:id="21" w:name="_Toc40011897"/>
       <w:r>
         <w:rPr>
           <w:sz w:val="28"/>
@@ -2463,62 +2772,63 @@
         </w:rPr>
         <w:t>2.3 Vorstellung der Umgebung</w:t>
       </w:r>
-      <w:bookmarkEnd w:id="17"/>
+      <w:bookmarkEnd w:id="21"/>
     </w:p>
     <w:p/>
     <w:p>
       <w:pPr>
         <w:pStyle w:val="berschrift1"/>
       </w:pPr>
-      <w:bookmarkStart w:id="18" w:name="_Toc39850766"/>
+      <w:bookmarkStart w:id="22" w:name="_Toc40011898"/>
       <w:r>
         <w:t>Kapitel 3. Methodik</w:t>
       </w:r>
-      <w:bookmarkEnd w:id="18"/>
+      <w:bookmarkEnd w:id="22"/>
     </w:p>
     <w:p/>
     <w:p>
       <w:pPr>
         <w:pStyle w:val="berschrift1"/>
       </w:pPr>
-      <w:bookmarkStart w:id="19" w:name="_Toc39850767"/>
+      <w:bookmarkStart w:id="23" w:name="_Toc40011899"/>
       <w:r>
         <w:t>Kapitel 4. Durchführung</w:t>
       </w:r>
-      <w:bookmarkEnd w:id="19"/>
+      <w:bookmarkEnd w:id="23"/>
     </w:p>
     <w:p/>
     <w:p>
       <w:pPr>
         <w:pStyle w:val="berschrift1"/>
       </w:pPr>
-      <w:bookmarkStart w:id="20" w:name="_Toc39850768"/>
+      <w:bookmarkStart w:id="24" w:name="_Toc40011900"/>
       <w:r>
         <w:t>Kapitel 5. Ergebnisse und Zusammenfassung</w:t>
       </w:r>
-      <w:bookmarkEnd w:id="20"/>
+      <w:bookmarkEnd w:id="24"/>
     </w:p>
     <w:p/>
     <w:p>
       <w:pPr>
         <w:pStyle w:val="berschrift2"/>
       </w:pPr>
-      <w:bookmarkStart w:id="21" w:name="_Toc39850769"/>
-      <w:r>
+      <w:bookmarkStart w:id="25" w:name="_Toc40011901"/>
+      <w:r>
+        <w:lastRenderedPageBreak/>
         <w:t>5.1 Ergebnisse</w:t>
       </w:r>
-      <w:bookmarkEnd w:id="21"/>
+      <w:bookmarkEnd w:id="25"/>
     </w:p>
     <w:p/>
     <w:p>
       <w:pPr>
         <w:pStyle w:val="berschrift2"/>
       </w:pPr>
-      <w:bookmarkStart w:id="22" w:name="_Toc39850770"/>
+      <w:bookmarkStart w:id="26" w:name="_Toc40011902"/>
       <w:r>
         <w:t>5.2 Zusammenfassung</w:t>
       </w:r>
-      <w:bookmarkEnd w:id="22"/>
+      <w:bookmarkEnd w:id="26"/>
     </w:p>
     <w:sectPr>
       <w:pgSz w:w="11906" w:h="16838"/>
@@ -3632,7 +3942,7 @@
 </file>
 
 <file path=customXml/itemProps1.xml><?xml version="1.0" encoding="utf-8"?>
-<ds:datastoreItem xmlns:ds="http://schemas.openxmlformats.org/officeDocument/2006/customXml" ds:itemID="{9C047E71-B509-44A9-9A96-4FD6C3FFD7E4}">
+<ds:datastoreItem xmlns:ds="http://schemas.openxmlformats.org/officeDocument/2006/customXml" ds:itemID="{D9374FF0-6951-4422-83B1-A35455F1A73C}">
   <ds:schemaRefs>
     <ds:schemaRef ds:uri="http://schemas.openxmlformats.org/officeDocument/2006/bibliography"/>
   </ds:schemaRefs>

--- a/Schriftlich/Major Project.docx
+++ b/Schriftlich/Major Project.docx
@@ -53,7 +53,7 @@
           <w:r>
             <w:fldChar w:fldCharType="separate"/>
           </w:r>
-          <w:hyperlink w:anchor="_Toc40011876" w:history="1">
+          <w:hyperlink w:anchor="_Toc40026441" w:history="1">
             <w:r>
               <w:rPr>
                 <w:rStyle w:val="Hyperlink"/>
@@ -80,7 +80,7 @@
                 <w:noProof/>
                 <w:webHidden/>
               </w:rPr>
-              <w:instrText xml:space="preserve"> PAGEREF _Toc40011876 \h </w:instrText>
+              <w:instrText xml:space="preserve"> PAGEREF _Toc40026441 \h </w:instrText>
             </w:r>
             <w:r>
               <w:rPr>
@@ -124,7 +124,7 @@
               <w:lang w:eastAsia="de-DE"/>
             </w:rPr>
           </w:pPr>
-          <w:hyperlink w:anchor="_Toc40011877" w:history="1">
+          <w:hyperlink w:anchor="_Toc40026442" w:history="1">
             <w:r>
               <w:rPr>
                 <w:rStyle w:val="Hyperlink"/>
@@ -166,7 +166,7 @@
                 <w:noProof/>
                 <w:webHidden/>
               </w:rPr>
-              <w:instrText xml:space="preserve"> PAGEREF _Toc40011877 \h </w:instrText>
+              <w:instrText xml:space="preserve"> PAGEREF _Toc40026442 \h </w:instrText>
             </w:r>
             <w:r>
               <w:rPr>
@@ -210,7 +210,7 @@
               <w:lang w:eastAsia="de-DE"/>
             </w:rPr>
           </w:pPr>
-          <w:hyperlink w:anchor="_Toc40011878" w:history="1">
+          <w:hyperlink w:anchor="_Toc40026443" w:history="1">
             <w:r>
               <w:rPr>
                 <w:rStyle w:val="Hyperlink"/>
@@ -252,7 +252,7 @@
                 <w:noProof/>
                 <w:webHidden/>
               </w:rPr>
-              <w:instrText xml:space="preserve"> PAGEREF _Toc40011878 \h </w:instrText>
+              <w:instrText xml:space="preserve"> PAGEREF _Toc40026443 \h </w:instrText>
             </w:r>
             <w:r>
               <w:rPr>
@@ -296,7 +296,7 @@
               <w:lang w:eastAsia="de-DE"/>
             </w:rPr>
           </w:pPr>
-          <w:hyperlink w:anchor="_Toc40011879" w:history="1">
+          <w:hyperlink w:anchor="_Toc40026444" w:history="1">
             <w:r>
               <w:rPr>
                 <w:rStyle w:val="Hyperlink"/>
@@ -338,7 +338,7 @@
                 <w:noProof/>
                 <w:webHidden/>
               </w:rPr>
-              <w:instrText xml:space="preserve"> PAGEREF _Toc40011879 \h </w:instrText>
+              <w:instrText xml:space="preserve"> PAGEREF _Toc40026444 \h </w:instrText>
             </w:r>
             <w:r>
               <w:rPr>
@@ -381,7 +381,7 @@
               <w:lang w:eastAsia="de-DE"/>
             </w:rPr>
           </w:pPr>
-          <w:hyperlink w:anchor="_Toc40011880" w:history="1">
+          <w:hyperlink w:anchor="_Toc40026445" w:history="1">
             <w:r>
               <w:rPr>
                 <w:rStyle w:val="Hyperlink"/>
@@ -408,7 +408,7 @@
                 <w:noProof/>
                 <w:webHidden/>
               </w:rPr>
-              <w:instrText xml:space="preserve"> PAGEREF _Toc40011880 \h </w:instrText>
+              <w:instrText xml:space="preserve"> PAGEREF _Toc40026445 \h </w:instrText>
             </w:r>
             <w:r>
               <w:rPr>
@@ -451,7 +451,7 @@
               <w:lang w:eastAsia="de-DE"/>
             </w:rPr>
           </w:pPr>
-          <w:hyperlink w:anchor="_Toc40011881" w:history="1">
+          <w:hyperlink w:anchor="_Toc40026446" w:history="1">
             <w:r>
               <w:rPr>
                 <w:rStyle w:val="Hyperlink"/>
@@ -478,7 +478,7 @@
                 <w:noProof/>
                 <w:webHidden/>
               </w:rPr>
-              <w:instrText xml:space="preserve"> PAGEREF _Toc40011881 \h </w:instrText>
+              <w:instrText xml:space="preserve"> PAGEREF _Toc40026446 \h </w:instrText>
             </w:r>
             <w:r>
               <w:rPr>
@@ -521,7 +521,7 @@
               <w:lang w:eastAsia="de-DE"/>
             </w:rPr>
           </w:pPr>
-          <w:hyperlink w:anchor="_Toc40011882" w:history="1">
+          <w:hyperlink w:anchor="_Toc40026447" w:history="1">
             <w:r>
               <w:rPr>
                 <w:rStyle w:val="Hyperlink"/>
@@ -548,7 +548,7 @@
                 <w:noProof/>
                 <w:webHidden/>
               </w:rPr>
-              <w:instrText xml:space="preserve"> PAGEREF _Toc40011882 \h </w:instrText>
+              <w:instrText xml:space="preserve"> PAGEREF _Toc40026447 \h </w:instrText>
             </w:r>
             <w:r>
               <w:rPr>
@@ -591,7 +591,7 @@
               <w:lang w:eastAsia="de-DE"/>
             </w:rPr>
           </w:pPr>
-          <w:hyperlink w:anchor="_Toc40011883" w:history="1">
+          <w:hyperlink w:anchor="_Toc40026448" w:history="1">
             <w:r>
               <w:rPr>
                 <w:rStyle w:val="Hyperlink"/>
@@ -618,7 +618,7 @@
                 <w:noProof/>
                 <w:webHidden/>
               </w:rPr>
-              <w:instrText xml:space="preserve"> PAGEREF _Toc40011883 \h </w:instrText>
+              <w:instrText xml:space="preserve"> PAGEREF _Toc40026448 \h </w:instrText>
             </w:r>
             <w:r>
               <w:rPr>
@@ -661,7 +661,7 @@
               <w:lang w:eastAsia="de-DE"/>
             </w:rPr>
           </w:pPr>
-          <w:hyperlink w:anchor="_Toc40011884" w:history="1">
+          <w:hyperlink w:anchor="_Toc40026449" w:history="1">
             <w:r>
               <w:rPr>
                 <w:rStyle w:val="Hyperlink"/>
@@ -688,7 +688,7 @@
                 <w:noProof/>
                 <w:webHidden/>
               </w:rPr>
-              <w:instrText xml:space="preserve"> PAGEREF _Toc40011884 \h </w:instrText>
+              <w:instrText xml:space="preserve"> PAGEREF _Toc40026449 \h </w:instrText>
             </w:r>
             <w:r>
               <w:rPr>
@@ -731,7 +731,7 @@
               <w:lang w:eastAsia="de-DE"/>
             </w:rPr>
           </w:pPr>
-          <w:hyperlink w:anchor="_Toc40011885" w:history="1">
+          <w:hyperlink w:anchor="_Toc40026450" w:history="1">
             <w:r>
               <w:rPr>
                 <w:rStyle w:val="Hyperlink"/>
@@ -758,7 +758,7 @@
                 <w:noProof/>
                 <w:webHidden/>
               </w:rPr>
-              <w:instrText xml:space="preserve"> PAGEREF _Toc40011885 \h </w:instrText>
+              <w:instrText xml:space="preserve"> PAGEREF _Toc40026450 \h </w:instrText>
             </w:r>
             <w:r>
               <w:rPr>
@@ -801,7 +801,7 @@
               <w:lang w:eastAsia="de-DE"/>
             </w:rPr>
           </w:pPr>
-          <w:hyperlink w:anchor="_Toc40011886" w:history="1">
+          <w:hyperlink w:anchor="_Toc40026451" w:history="1">
             <w:r>
               <w:rPr>
                 <w:rStyle w:val="Hyperlink"/>
@@ -828,7 +828,7 @@
                 <w:noProof/>
                 <w:webHidden/>
               </w:rPr>
-              <w:instrText xml:space="preserve"> PAGEREF _Toc40011886 \h </w:instrText>
+              <w:instrText xml:space="preserve"> PAGEREF _Toc40026451 \h </w:instrText>
             </w:r>
             <w:r>
               <w:rPr>
@@ -871,13 +871,13 @@
               <w:lang w:eastAsia="de-DE"/>
             </w:rPr>
           </w:pPr>
-          <w:hyperlink w:anchor="_Toc40011887" w:history="1">
+          <w:hyperlink w:anchor="_Toc40026452" w:history="1">
             <w:r>
               <w:rPr>
                 <w:rStyle w:val="Hyperlink"/>
                 <w:noProof/>
               </w:rPr>
-              <w:t>2.1.1.5 Clonk</w:t>
+              <w:t>2.1.1.5 Clonk Rage</w:t>
             </w:r>
             <w:r>
               <w:rPr>
@@ -898,7 +898,7 @@
                 <w:noProof/>
                 <w:webHidden/>
               </w:rPr>
-              <w:instrText xml:space="preserve"> PAGEREF _Toc40011887 \h </w:instrText>
+              <w:instrText xml:space="preserve"> PAGEREF _Toc40026452 \h </w:instrText>
             </w:r>
             <w:r>
               <w:rPr>
@@ -941,7 +941,7 @@
               <w:lang w:eastAsia="de-DE"/>
             </w:rPr>
           </w:pPr>
-          <w:hyperlink w:anchor="_Toc40011888" w:history="1">
+          <w:hyperlink w:anchor="_Toc40026453" w:history="1">
             <w:r>
               <w:rPr>
                 <w:rStyle w:val="Hyperlink"/>
@@ -968,7 +968,7 @@
                 <w:noProof/>
                 <w:webHidden/>
               </w:rPr>
-              <w:instrText xml:space="preserve"> PAGEREF _Toc40011888 \h </w:instrText>
+              <w:instrText xml:space="preserve"> PAGEREF _Toc40026453 \h </w:instrText>
             </w:r>
             <w:r>
               <w:rPr>
@@ -1011,7 +1011,7 @@
               <w:lang w:eastAsia="de-DE"/>
             </w:rPr>
           </w:pPr>
-          <w:hyperlink w:anchor="_Toc40011889" w:history="1">
+          <w:hyperlink w:anchor="_Toc40026454" w:history="1">
             <w:r>
               <w:rPr>
                 <w:rStyle w:val="Hyperlink"/>
@@ -1038,7 +1038,7 @@
                 <w:noProof/>
                 <w:webHidden/>
               </w:rPr>
-              <w:instrText xml:space="preserve"> PAGEREF _Toc40011889 \h </w:instrText>
+              <w:instrText xml:space="preserve"> PAGEREF _Toc40026454 \h </w:instrText>
             </w:r>
             <w:r>
               <w:rPr>
@@ -1081,7 +1081,7 @@
               <w:lang w:eastAsia="de-DE"/>
             </w:rPr>
           </w:pPr>
-          <w:hyperlink w:anchor="_Toc40011890" w:history="1">
+          <w:hyperlink w:anchor="_Toc40026455" w:history="1">
             <w:r>
               <w:rPr>
                 <w:rStyle w:val="Hyperlink"/>
@@ -1108,7 +1108,7 @@
                 <w:noProof/>
                 <w:webHidden/>
               </w:rPr>
-              <w:instrText xml:space="preserve"> PAGEREF _Toc40011890 \h </w:instrText>
+              <w:instrText xml:space="preserve"> PAGEREF _Toc40026455 \h </w:instrText>
             </w:r>
             <w:r>
               <w:rPr>
@@ -1151,7 +1151,7 @@
               <w:lang w:eastAsia="de-DE"/>
             </w:rPr>
           </w:pPr>
-          <w:hyperlink w:anchor="_Toc40011891" w:history="1">
+          <w:hyperlink w:anchor="_Toc40026456" w:history="1">
             <w:r>
               <w:rPr>
                 <w:rStyle w:val="Hyperlink"/>
@@ -1178,7 +1178,7 @@
                 <w:noProof/>
                 <w:webHidden/>
               </w:rPr>
-              <w:instrText xml:space="preserve"> PAGEREF _Toc40011891 \h </w:instrText>
+              <w:instrText xml:space="preserve"> PAGEREF _Toc40026456 \h </w:instrText>
             </w:r>
             <w:r>
               <w:rPr>
@@ -1221,7 +1221,7 @@
               <w:lang w:eastAsia="de-DE"/>
             </w:rPr>
           </w:pPr>
-          <w:hyperlink w:anchor="_Toc40011892" w:history="1">
+          <w:hyperlink w:anchor="_Toc40026457" w:history="1">
             <w:r>
               <w:rPr>
                 <w:rStyle w:val="Hyperlink"/>
@@ -1248,7 +1248,7 @@
                 <w:noProof/>
                 <w:webHidden/>
               </w:rPr>
-              <w:instrText xml:space="preserve"> PAGEREF _Toc40011892 \h </w:instrText>
+              <w:instrText xml:space="preserve"> PAGEREF _Toc40026457 \h </w:instrText>
             </w:r>
             <w:r>
               <w:rPr>
@@ -1291,7 +1291,7 @@
               <w:lang w:eastAsia="de-DE"/>
             </w:rPr>
           </w:pPr>
-          <w:hyperlink w:anchor="_Toc40011893" w:history="1">
+          <w:hyperlink w:anchor="_Toc40026458" w:history="1">
             <w:r>
               <w:rPr>
                 <w:rStyle w:val="Hyperlink"/>
@@ -1318,7 +1318,7 @@
                 <w:noProof/>
                 <w:webHidden/>
               </w:rPr>
-              <w:instrText xml:space="preserve"> PAGEREF _Toc40011893 \h </w:instrText>
+              <w:instrText xml:space="preserve"> PAGEREF _Toc40026458 \h </w:instrText>
             </w:r>
             <w:r>
               <w:rPr>
@@ -1361,7 +1361,7 @@
               <w:lang w:eastAsia="de-DE"/>
             </w:rPr>
           </w:pPr>
-          <w:hyperlink w:anchor="_Toc40011894" w:history="1">
+          <w:hyperlink w:anchor="_Toc40026459" w:history="1">
             <w:r>
               <w:rPr>
                 <w:rStyle w:val="Hyperlink"/>
@@ -1388,7 +1388,7 @@
                 <w:noProof/>
                 <w:webHidden/>
               </w:rPr>
-              <w:instrText xml:space="preserve"> PAGEREF _Toc40011894 \h </w:instrText>
+              <w:instrText xml:space="preserve"> PAGEREF _Toc40026459 \h </w:instrText>
             </w:r>
             <w:r>
               <w:rPr>
@@ -1431,7 +1431,7 @@
               <w:lang w:eastAsia="de-DE"/>
             </w:rPr>
           </w:pPr>
-          <w:hyperlink w:anchor="_Toc40011895" w:history="1">
+          <w:hyperlink w:anchor="_Toc40026460" w:history="1">
             <w:r>
               <w:rPr>
                 <w:rStyle w:val="Hyperlink"/>
@@ -1458,7 +1458,7 @@
                 <w:noProof/>
                 <w:webHidden/>
               </w:rPr>
-              <w:instrText xml:space="preserve"> PAGEREF _Toc40011895 \h </w:instrText>
+              <w:instrText xml:space="preserve"> PAGEREF _Toc40026460 \h </w:instrText>
             </w:r>
             <w:r>
               <w:rPr>
@@ -1501,13 +1501,13 @@
               <w:lang w:eastAsia="de-DE"/>
             </w:rPr>
           </w:pPr>
-          <w:hyperlink w:anchor="_Toc40011896" w:history="1">
+          <w:hyperlink w:anchor="_Toc40026461" w:history="1">
             <w:r>
               <w:rPr>
                 <w:rStyle w:val="Hyperlink"/>
                 <w:noProof/>
               </w:rPr>
-              <w:t>2.2.1.4 Clonk</w:t>
+              <w:t>2.2.1.4 Clonk Rage</w:t>
             </w:r>
             <w:r>
               <w:rPr>
@@ -1528,7 +1528,7 @@
                 <w:noProof/>
                 <w:webHidden/>
               </w:rPr>
-              <w:instrText xml:space="preserve"> PAGEREF _Toc40011896 \h </w:instrText>
+              <w:instrText xml:space="preserve"> PAGEREF _Toc40026461 \h </w:instrText>
             </w:r>
             <w:r>
               <w:rPr>
@@ -1571,7 +1571,7 @@
               <w:lang w:eastAsia="de-DE"/>
             </w:rPr>
           </w:pPr>
-          <w:hyperlink w:anchor="_Toc40011897" w:history="1">
+          <w:hyperlink w:anchor="_Toc40026462" w:history="1">
             <w:r>
               <w:rPr>
                 <w:rStyle w:val="Hyperlink"/>
@@ -1598,7 +1598,7 @@
                 <w:noProof/>
                 <w:webHidden/>
               </w:rPr>
-              <w:instrText xml:space="preserve"> PAGEREF _Toc40011897 \h </w:instrText>
+              <w:instrText xml:space="preserve"> PAGEREF _Toc40026462 \h </w:instrText>
             </w:r>
             <w:r>
               <w:rPr>
@@ -1641,7 +1641,7 @@
               <w:lang w:eastAsia="de-DE"/>
             </w:rPr>
           </w:pPr>
-          <w:hyperlink w:anchor="_Toc40011898" w:history="1">
+          <w:hyperlink w:anchor="_Toc40026463" w:history="1">
             <w:r>
               <w:rPr>
                 <w:rStyle w:val="Hyperlink"/>
@@ -1668,7 +1668,7 @@
                 <w:noProof/>
                 <w:webHidden/>
               </w:rPr>
-              <w:instrText xml:space="preserve"> PAGEREF _Toc40011898 \h </w:instrText>
+              <w:instrText xml:space="preserve"> PAGEREF _Toc40026463 \h </w:instrText>
             </w:r>
             <w:r>
               <w:rPr>
@@ -1711,7 +1711,7 @@
               <w:lang w:eastAsia="de-DE"/>
             </w:rPr>
           </w:pPr>
-          <w:hyperlink w:anchor="_Toc40011899" w:history="1">
+          <w:hyperlink w:anchor="_Toc40026464" w:history="1">
             <w:r>
               <w:rPr>
                 <w:rStyle w:val="Hyperlink"/>
@@ -1738,7 +1738,7 @@
                 <w:noProof/>
                 <w:webHidden/>
               </w:rPr>
-              <w:instrText xml:space="preserve"> PAGEREF _Toc40011899 \h </w:instrText>
+              <w:instrText xml:space="preserve"> PAGEREF _Toc40026464 \h </w:instrText>
             </w:r>
             <w:r>
               <w:rPr>
@@ -1781,7 +1781,7 @@
               <w:lang w:eastAsia="de-DE"/>
             </w:rPr>
           </w:pPr>
-          <w:hyperlink w:anchor="_Toc40011900" w:history="1">
+          <w:hyperlink w:anchor="_Toc40026465" w:history="1">
             <w:r>
               <w:rPr>
                 <w:rStyle w:val="Hyperlink"/>
@@ -1808,7 +1808,7 @@
                 <w:noProof/>
                 <w:webHidden/>
               </w:rPr>
-              <w:instrText xml:space="preserve"> PAGEREF _Toc40011900 \h </w:instrText>
+              <w:instrText xml:space="preserve"> PAGEREF _Toc40026465 \h </w:instrText>
             </w:r>
             <w:r>
               <w:rPr>
@@ -1851,7 +1851,7 @@
               <w:lang w:eastAsia="de-DE"/>
             </w:rPr>
           </w:pPr>
-          <w:hyperlink w:anchor="_Toc40011901" w:history="1">
+          <w:hyperlink w:anchor="_Toc40026466" w:history="1">
             <w:r>
               <w:rPr>
                 <w:rStyle w:val="Hyperlink"/>
@@ -1878,7 +1878,7 @@
                 <w:noProof/>
                 <w:webHidden/>
               </w:rPr>
-              <w:instrText xml:space="preserve"> PAGEREF _Toc40011901 \h </w:instrText>
+              <w:instrText xml:space="preserve"> PAGEREF _Toc40026466 \h </w:instrText>
             </w:r>
             <w:r>
               <w:rPr>
@@ -1921,7 +1921,7 @@
               <w:lang w:eastAsia="de-DE"/>
             </w:rPr>
           </w:pPr>
-          <w:hyperlink w:anchor="_Toc40011902" w:history="1">
+          <w:hyperlink w:anchor="_Toc40026467" w:history="1">
             <w:r>
               <w:rPr>
                 <w:rStyle w:val="Hyperlink"/>
@@ -1948,7 +1948,7 @@
                 <w:noProof/>
                 <w:webHidden/>
               </w:rPr>
-              <w:instrText xml:space="preserve"> PAGEREF _Toc40011902 \h </w:instrText>
+              <w:instrText xml:space="preserve"> PAGEREF _Toc40026467 \h </w:instrText>
             </w:r>
             <w:r>
               <w:rPr>
@@ -2000,16 +2000,35 @@
       </w:r>
     </w:p>
     <w:p>
-      <w:fldSimple w:instr=" TOC \h \z \c &quot;Abbildung&quot; ">
-        <w:r>
-          <w:rPr>
-            <w:b/>
-            <w:bCs/>
-            <w:noProof/>
-          </w:rPr>
-          <w:t>Es konnten keine Einträge für ein Abbildungsverzeichnis gefunden werden.</w:t>
-        </w:r>
-      </w:fldSimple>
+      <w:r>
+        <w:lastRenderedPageBreak/>
+        <w:fldChar w:fldCharType="begin"/>
+      </w:r>
+      <w:r>
+        <w:instrText xml:space="preserve"> TOC \</w:instrText>
+      </w:r>
+      <w:r>
+        <w:instrText xml:space="preserve">h \z \c "Abbildung" </w:instrText>
+      </w:r>
+      <w:r>
+        <w:fldChar w:fldCharType="separate"/>
+      </w:r>
+      <w:r>
+        <w:rPr>
+          <w:b/>
+          <w:bCs/>
+          <w:noProof/>
+        </w:rPr>
+        <w:t>Es konnten keine Einträge für ein Abbildungsverzeichnis gefunden werden.</w:t>
+      </w:r>
+      <w:r>
+        <w:rPr>
+          <w:b/>
+          <w:bCs/>
+          <w:noProof/>
+        </w:rPr>
+        <w:fldChar w:fldCharType="end"/>
+      </w:r>
     </w:p>
     <w:p>
       <w:pPr>
@@ -2024,7 +2043,7 @@
       <w:pPr>
         <w:pStyle w:val="berschrift1"/>
       </w:pPr>
-      <w:bookmarkStart w:id="0" w:name="_Toc40011876"/>
+      <w:bookmarkStart w:id="0" w:name="_Toc40026441"/>
       <w:r>
         <w:lastRenderedPageBreak/>
         <w:t>Kapitel 1. Einleitung</w:t>
@@ -2040,7 +2059,7 @@
           <w:numId w:val="1"/>
         </w:numPr>
       </w:pPr>
-      <w:bookmarkStart w:id="1" w:name="_Toc40011877"/>
+      <w:bookmarkStart w:id="1" w:name="_Toc40026442"/>
       <w:r>
         <w:t>Idee des Medienprojekts</w:t>
       </w:r>
@@ -2097,7 +2116,7 @@
           <w:numId w:val="1"/>
         </w:numPr>
       </w:pPr>
-      <w:bookmarkStart w:id="2" w:name="_Toc40011878"/>
+      <w:bookmarkStart w:id="2" w:name="_Toc40026443"/>
       <w:r>
         <w:t>Zielsetzung</w:t>
       </w:r>
@@ -2203,7 +2222,7 @@
           <w:numId w:val="1"/>
         </w:numPr>
       </w:pPr>
-      <w:bookmarkStart w:id="3" w:name="_Toc40011879"/>
+      <w:bookmarkStart w:id="3" w:name="_Toc40026444"/>
       <w:r>
         <w:t>Verortung in der Industrie</w:t>
       </w:r>
@@ -2376,7 +2395,7 @@
       <w:pPr>
         <w:pStyle w:val="berschrift1"/>
       </w:pPr>
-      <w:bookmarkStart w:id="4" w:name="_Toc40011880"/>
+      <w:bookmarkStart w:id="4" w:name="_Toc40026445"/>
       <w:r>
         <w:t>Kapitel 2. Kontext</w:t>
       </w:r>
@@ -2387,7 +2406,7 @@
       <w:pPr>
         <w:pStyle w:val="berschrift1"/>
       </w:pPr>
-      <w:bookmarkStart w:id="5" w:name="_Toc40011881"/>
+      <w:bookmarkStart w:id="5" w:name="_Toc40026446"/>
       <w:r>
         <w:lastRenderedPageBreak/>
         <w:t>2.1 Referenz</w:t>
@@ -2406,7 +2425,7 @@
           <w:szCs w:val="28"/>
         </w:rPr>
       </w:pPr>
-      <w:bookmarkStart w:id="6" w:name="_Toc40011882"/>
+      <w:bookmarkStart w:id="6" w:name="_Toc40026447"/>
       <w:r>
         <w:rPr>
           <w:sz w:val="28"/>
@@ -2421,7 +2440,7 @@
       <w:pPr>
         <w:pStyle w:val="berschrift3"/>
       </w:pPr>
-      <w:bookmarkStart w:id="7" w:name="_Toc40011883"/>
+      <w:bookmarkStart w:id="7" w:name="_Toc40026448"/>
       <w:r>
         <w:t>2.1.1.1 Kingdom</w:t>
       </w:r>
@@ -2432,7 +2451,7 @@
       <w:pPr>
         <w:pStyle w:val="berschrift3"/>
       </w:pPr>
-      <w:bookmarkStart w:id="8" w:name="_Toc40011884"/>
+      <w:bookmarkStart w:id="8" w:name="_Toc40026449"/>
       <w:r>
         <w:t>2.1.1.2 Minecraft</w:t>
       </w:r>
@@ -2447,7 +2466,7 @@
       <w:pPr>
         <w:pStyle w:val="berschrift3"/>
       </w:pPr>
-      <w:bookmarkStart w:id="9" w:name="_Toc40011885"/>
+      <w:bookmarkStart w:id="9" w:name="_Toc40026450"/>
       <w:r>
         <w:t>2.1.1.3 Terraria</w:t>
       </w:r>
@@ -2462,7 +2481,7 @@
       <w:pPr>
         <w:pStyle w:val="berschrift3"/>
       </w:pPr>
-      <w:bookmarkStart w:id="10" w:name="_Toc40011886"/>
+      <w:bookmarkStart w:id="10" w:name="_Toc40026451"/>
       <w:r>
         <w:t xml:space="preserve">2.1.1.4 World </w:t>
       </w:r>
@@ -2484,17 +2503,26 @@
     <w:p>
       <w:pPr>
         <w:pStyle w:val="berschrift3"/>
-      </w:pPr>
-      <w:bookmarkStart w:id="11" w:name="_Toc40011887"/>
+        <w:tabs>
+          <w:tab w:val="left" w:pos="1848"/>
+        </w:tabs>
+      </w:pPr>
+      <w:bookmarkStart w:id="11" w:name="_Toc40026452"/>
       <w:r>
         <w:t xml:space="preserve">2.1.1.5 </w:t>
       </w:r>
       <w:proofErr w:type="spellStart"/>
       <w:r>
-        <w:t>Clonk</w:t>
+        <w:t>Clon</w:t>
+      </w:r>
+      <w:r>
+        <w:t>k</w:t>
+      </w:r>
+      <w:proofErr w:type="spellEnd"/>
+      <w:r>
+        <w:t xml:space="preserve"> Rage</w:t>
       </w:r>
       <w:bookmarkEnd w:id="11"/>
-      <w:proofErr w:type="spellEnd"/>
     </w:p>
     <w:p/>
     <w:p>
@@ -2505,7 +2533,7 @@
           <w:szCs w:val="28"/>
         </w:rPr>
       </w:pPr>
-      <w:bookmarkStart w:id="12" w:name="_Toc40011888"/>
+      <w:bookmarkStart w:id="12" w:name="_Toc40026453"/>
       <w:r>
         <w:rPr>
           <w:sz w:val="28"/>
@@ -2520,7 +2548,7 @@
       <w:pPr>
         <w:pStyle w:val="berschrift3"/>
       </w:pPr>
-      <w:bookmarkStart w:id="13" w:name="_Toc40011889"/>
+      <w:bookmarkStart w:id="13" w:name="_Toc40026454"/>
       <w:r>
         <w:t>2.1.2.1 Kingdom</w:t>
       </w:r>
@@ -2531,7 +2559,7 @@
       <w:pPr>
         <w:pStyle w:val="berschrift3"/>
       </w:pPr>
-      <w:bookmarkStart w:id="14" w:name="_Toc40011890"/>
+      <w:bookmarkStart w:id="14" w:name="_Toc40026455"/>
       <w:r>
         <w:t xml:space="preserve">2.1.2.2 Eastern </w:t>
       </w:r>
@@ -2551,7 +2579,7 @@
           <w:szCs w:val="28"/>
         </w:rPr>
       </w:pPr>
-      <w:bookmarkStart w:id="15" w:name="_Toc40011891"/>
+      <w:bookmarkStart w:id="15" w:name="_Toc40026456"/>
       <w:r>
         <w:rPr>
           <w:sz w:val="28"/>
@@ -2566,7 +2594,7 @@
       <w:pPr>
         <w:pStyle w:val="berschrift2"/>
       </w:pPr>
-      <w:bookmarkStart w:id="16" w:name="_Toc40011892"/>
+      <w:bookmarkStart w:id="16" w:name="_Toc40026457"/>
       <w:r>
         <w:t xml:space="preserve">2.2.1 </w:t>
       </w:r>
@@ -2584,7 +2612,7 @@
       <w:pPr>
         <w:pStyle w:val="berschrift3"/>
       </w:pPr>
-      <w:bookmarkStart w:id="17" w:name="_Toc40011893"/>
+      <w:bookmarkStart w:id="17" w:name="_Toc40026458"/>
       <w:r>
         <w:t>2.2.1.1 Minecraft</w:t>
       </w:r>
@@ -2615,7 +2643,7 @@
       <w:pPr>
         <w:pStyle w:val="berschrift3"/>
       </w:pPr>
-      <w:bookmarkStart w:id="18" w:name="_Toc40011894"/>
+      <w:bookmarkStart w:id="18" w:name="_Toc40026459"/>
       <w:r>
         <w:t>2.2.1.2 Terraria</w:t>
       </w:r>
@@ -2652,7 +2680,7 @@
       <w:pPr>
         <w:pStyle w:val="berschrift3"/>
       </w:pPr>
-      <w:bookmarkStart w:id="19" w:name="_Toc40011895"/>
+      <w:bookmarkStart w:id="19" w:name="_Toc40026460"/>
       <w:r>
         <w:t xml:space="preserve">2.2.1.3 World </w:t>
       </w:r>
@@ -2719,7 +2747,7 @@
       <w:pPr>
         <w:pStyle w:val="berschrift3"/>
       </w:pPr>
-      <w:bookmarkStart w:id="20" w:name="_Toc40011896"/>
+      <w:bookmarkStart w:id="20" w:name="_Toc40026461"/>
       <w:r>
         <w:t xml:space="preserve">2.2.1.4 </w:t>
       </w:r>
@@ -2727,8 +2755,11 @@
       <w:r>
         <w:t>Clonk</w:t>
       </w:r>
+      <w:proofErr w:type="spellEnd"/>
+      <w:r>
+        <w:t xml:space="preserve"> Rage</w:t>
+      </w:r>
       <w:bookmarkEnd w:id="20"/>
-      <w:proofErr w:type="spellEnd"/>
     </w:p>
     <w:p>
       <w:r>
@@ -2753,6 +2784,12 @@
     <w:p>
       <w:r>
         <w:t xml:space="preserve">- </w:t>
+      </w:r>
+      <w:r>
+        <w:t xml:space="preserve"> </w:t>
+      </w:r>
+      <w:r>
+        <w:t>Für einige Gebäude wird allerdings kein Strom benötigt z.B. Hochofen, um Metall herzustellen.</w:t>
       </w:r>
     </w:p>
     <w:p/>
@@ -2764,7 +2801,7 @@
           <w:szCs w:val="28"/>
         </w:rPr>
       </w:pPr>
-      <w:bookmarkStart w:id="21" w:name="_Toc40011897"/>
+      <w:bookmarkStart w:id="21" w:name="_Toc40026462"/>
       <w:r>
         <w:rPr>
           <w:sz w:val="28"/>
@@ -2774,45 +2811,49 @@
       </w:r>
       <w:bookmarkEnd w:id="21"/>
     </w:p>
+    <w:p>
+      <w:r>
+        <w:t xml:space="preserve">- Unity </w:t>
+      </w:r>
+    </w:p>
+    <w:p>
+      <w:pPr>
+        <w:pStyle w:val="berschrift1"/>
+      </w:pPr>
+      <w:bookmarkStart w:id="22" w:name="_Toc40026463"/>
+      <w:r>
+        <w:t>Kapitel 3. Methodik</w:t>
+      </w:r>
+      <w:bookmarkEnd w:id="22"/>
+    </w:p>
     <w:p/>
     <w:p>
       <w:pPr>
         <w:pStyle w:val="berschrift1"/>
       </w:pPr>
-      <w:bookmarkStart w:id="22" w:name="_Toc40011898"/>
-      <w:r>
-        <w:t>Kapitel 3. Methodik</w:t>
-      </w:r>
-      <w:bookmarkEnd w:id="22"/>
+      <w:bookmarkStart w:id="23" w:name="_Toc40026464"/>
+      <w:r>
+        <w:t>Kapitel 4. Durchführung</w:t>
+      </w:r>
+      <w:bookmarkEnd w:id="23"/>
     </w:p>
     <w:p/>
     <w:p>
       <w:pPr>
         <w:pStyle w:val="berschrift1"/>
       </w:pPr>
-      <w:bookmarkStart w:id="23" w:name="_Toc40011899"/>
-      <w:r>
-        <w:t>Kapitel 4. Durchführung</w:t>
-      </w:r>
-      <w:bookmarkEnd w:id="23"/>
+      <w:bookmarkStart w:id="24" w:name="_Toc40026465"/>
+      <w:r>
+        <w:t>Kapitel 5. Ergebnisse und Zusammenfassung</w:t>
+      </w:r>
+      <w:bookmarkEnd w:id="24"/>
     </w:p>
     <w:p/>
     <w:p>
       <w:pPr>
-        <w:pStyle w:val="berschrift1"/>
-      </w:pPr>
-      <w:bookmarkStart w:id="24" w:name="_Toc40011900"/>
-      <w:r>
-        <w:t>Kapitel 5. Ergebnisse und Zusammenfassung</w:t>
-      </w:r>
-      <w:bookmarkEnd w:id="24"/>
-    </w:p>
-    <w:p/>
-    <w:p>
-      <w:pPr>
         <w:pStyle w:val="berschrift2"/>
       </w:pPr>
-      <w:bookmarkStart w:id="25" w:name="_Toc40011901"/>
+      <w:bookmarkStart w:id="25" w:name="_Toc40026466"/>
       <w:r>
         <w:lastRenderedPageBreak/>
         <w:t>5.1 Ergebnisse</w:t>
@@ -2824,7 +2865,7 @@
       <w:pPr>
         <w:pStyle w:val="berschrift2"/>
       </w:pPr>
-      <w:bookmarkStart w:id="26" w:name="_Toc40011902"/>
+      <w:bookmarkStart w:id="26" w:name="_Toc40026467"/>
       <w:r>
         <w:t>5.2 Zusammenfassung</w:t>
       </w:r>
@@ -3942,7 +3983,7 @@
 </file>
 
 <file path=customXml/itemProps1.xml><?xml version="1.0" encoding="utf-8"?>
-<ds:datastoreItem xmlns:ds="http://schemas.openxmlformats.org/officeDocument/2006/customXml" ds:itemID="{D9374FF0-6951-4422-83B1-A35455F1A73C}">
+<ds:datastoreItem xmlns:ds="http://schemas.openxmlformats.org/officeDocument/2006/customXml" ds:itemID="{5D43122B-4DA6-489E-9BEC-63156A6A78D6}">
   <ds:schemaRefs>
     <ds:schemaRef ds:uri="http://schemas.openxmlformats.org/officeDocument/2006/bibliography"/>
   </ds:schemaRefs>

--- a/Schriftlich/Major Project.docx
+++ b/Schriftlich/Major Project.docx
@@ -53,7 +53,7 @@
           <w:r>
             <w:fldChar w:fldCharType="separate"/>
           </w:r>
-          <w:hyperlink w:anchor="_Toc40026441" w:history="1">
+          <w:hyperlink w:anchor="_Toc40027915" w:history="1">
             <w:r>
               <w:rPr>
                 <w:rStyle w:val="Hyperlink"/>
@@ -80,7 +80,7 @@
                 <w:noProof/>
                 <w:webHidden/>
               </w:rPr>
-              <w:instrText xml:space="preserve"> PAGEREF _Toc40026441 \h </w:instrText>
+              <w:instrText xml:space="preserve"> PAGEREF _Toc40027915 \h </w:instrText>
             </w:r>
             <w:r>
               <w:rPr>
@@ -124,7 +124,7 @@
               <w:lang w:eastAsia="de-DE"/>
             </w:rPr>
           </w:pPr>
-          <w:hyperlink w:anchor="_Toc40026442" w:history="1">
+          <w:hyperlink w:anchor="_Toc40027916" w:history="1">
             <w:r>
               <w:rPr>
                 <w:rStyle w:val="Hyperlink"/>
@@ -166,7 +166,7 @@
                 <w:noProof/>
                 <w:webHidden/>
               </w:rPr>
-              <w:instrText xml:space="preserve"> PAGEREF _Toc40026442 \h </w:instrText>
+              <w:instrText xml:space="preserve"> PAGEREF _Toc40027916 \h </w:instrText>
             </w:r>
             <w:r>
               <w:rPr>
@@ -210,7 +210,7 @@
               <w:lang w:eastAsia="de-DE"/>
             </w:rPr>
           </w:pPr>
-          <w:hyperlink w:anchor="_Toc40026443" w:history="1">
+          <w:hyperlink w:anchor="_Toc40027917" w:history="1">
             <w:r>
               <w:rPr>
                 <w:rStyle w:val="Hyperlink"/>
@@ -252,7 +252,7 @@
                 <w:noProof/>
                 <w:webHidden/>
               </w:rPr>
-              <w:instrText xml:space="preserve"> PAGEREF _Toc40026443 \h </w:instrText>
+              <w:instrText xml:space="preserve"> PAGEREF _Toc40027917 \h </w:instrText>
             </w:r>
             <w:r>
               <w:rPr>
@@ -296,7 +296,7 @@
               <w:lang w:eastAsia="de-DE"/>
             </w:rPr>
           </w:pPr>
-          <w:hyperlink w:anchor="_Toc40026444" w:history="1">
+          <w:hyperlink w:anchor="_Toc40027918" w:history="1">
             <w:r>
               <w:rPr>
                 <w:rStyle w:val="Hyperlink"/>
@@ -338,7 +338,7 @@
                 <w:noProof/>
                 <w:webHidden/>
               </w:rPr>
-              <w:instrText xml:space="preserve"> PAGEREF _Toc40026444 \h </w:instrText>
+              <w:instrText xml:space="preserve"> PAGEREF _Toc40027918 \h </w:instrText>
             </w:r>
             <w:r>
               <w:rPr>
@@ -381,7 +381,7 @@
               <w:lang w:eastAsia="de-DE"/>
             </w:rPr>
           </w:pPr>
-          <w:hyperlink w:anchor="_Toc40026445" w:history="1">
+          <w:hyperlink w:anchor="_Toc40027919" w:history="1">
             <w:r>
               <w:rPr>
                 <w:rStyle w:val="Hyperlink"/>
@@ -408,7 +408,7 @@
                 <w:noProof/>
                 <w:webHidden/>
               </w:rPr>
-              <w:instrText xml:space="preserve"> PAGEREF _Toc40026445 \h </w:instrText>
+              <w:instrText xml:space="preserve"> PAGEREF _Toc40027919 \h </w:instrText>
             </w:r>
             <w:r>
               <w:rPr>
@@ -451,7 +451,7 @@
               <w:lang w:eastAsia="de-DE"/>
             </w:rPr>
           </w:pPr>
-          <w:hyperlink w:anchor="_Toc40026446" w:history="1">
+          <w:hyperlink w:anchor="_Toc40027920" w:history="1">
             <w:r>
               <w:rPr>
                 <w:rStyle w:val="Hyperlink"/>
@@ -478,7 +478,7 @@
                 <w:noProof/>
                 <w:webHidden/>
               </w:rPr>
-              <w:instrText xml:space="preserve"> PAGEREF _Toc40026446 \h </w:instrText>
+              <w:instrText xml:space="preserve"> PAGEREF _Toc40027920 \h </w:instrText>
             </w:r>
             <w:r>
               <w:rPr>
@@ -521,7 +521,7 @@
               <w:lang w:eastAsia="de-DE"/>
             </w:rPr>
           </w:pPr>
-          <w:hyperlink w:anchor="_Toc40026447" w:history="1">
+          <w:hyperlink w:anchor="_Toc40027921" w:history="1">
             <w:r>
               <w:rPr>
                 <w:rStyle w:val="Hyperlink"/>
@@ -548,7 +548,7 @@
                 <w:noProof/>
                 <w:webHidden/>
               </w:rPr>
-              <w:instrText xml:space="preserve"> PAGEREF _Toc40026447 \h </w:instrText>
+              <w:instrText xml:space="preserve"> PAGEREF _Toc40027921 \h </w:instrText>
             </w:r>
             <w:r>
               <w:rPr>
@@ -591,13 +591,13 @@
               <w:lang w:eastAsia="de-DE"/>
             </w:rPr>
           </w:pPr>
-          <w:hyperlink w:anchor="_Toc40026448" w:history="1">
+          <w:hyperlink w:anchor="_Toc40027922" w:history="1">
             <w:r>
               <w:rPr>
                 <w:rStyle w:val="Hyperlink"/>
                 <w:noProof/>
               </w:rPr>
-              <w:t>2.1.1.1 Kingdom</w:t>
+              <w:t>2.1.1.1 Kingdom Two Crowns</w:t>
             </w:r>
             <w:r>
               <w:rPr>
@@ -618,7 +618,7 @@
                 <w:noProof/>
                 <w:webHidden/>
               </w:rPr>
-              <w:instrText xml:space="preserve"> PAGEREF _Toc40026448 \h </w:instrText>
+              <w:instrText xml:space="preserve"> PAGEREF _Toc40027922 \h </w:instrText>
             </w:r>
             <w:r>
               <w:rPr>
@@ -661,7 +661,7 @@
               <w:lang w:eastAsia="de-DE"/>
             </w:rPr>
           </w:pPr>
-          <w:hyperlink w:anchor="_Toc40026449" w:history="1">
+          <w:hyperlink w:anchor="_Toc40027923" w:history="1">
             <w:r>
               <w:rPr>
                 <w:rStyle w:val="Hyperlink"/>
@@ -688,7 +688,7 @@
                 <w:noProof/>
                 <w:webHidden/>
               </w:rPr>
-              <w:instrText xml:space="preserve"> PAGEREF _Toc40026449 \h </w:instrText>
+              <w:instrText xml:space="preserve"> PAGEREF _Toc40027923 \h </w:instrText>
             </w:r>
             <w:r>
               <w:rPr>
@@ -731,7 +731,7 @@
               <w:lang w:eastAsia="de-DE"/>
             </w:rPr>
           </w:pPr>
-          <w:hyperlink w:anchor="_Toc40026450" w:history="1">
+          <w:hyperlink w:anchor="_Toc40027924" w:history="1">
             <w:r>
               <w:rPr>
                 <w:rStyle w:val="Hyperlink"/>
@@ -758,7 +758,7 @@
                 <w:noProof/>
                 <w:webHidden/>
               </w:rPr>
-              <w:instrText xml:space="preserve"> PAGEREF _Toc40026450 \h </w:instrText>
+              <w:instrText xml:space="preserve"> PAGEREF _Toc40027924 \h </w:instrText>
             </w:r>
             <w:r>
               <w:rPr>
@@ -801,7 +801,7 @@
               <w:lang w:eastAsia="de-DE"/>
             </w:rPr>
           </w:pPr>
-          <w:hyperlink w:anchor="_Toc40026451" w:history="1">
+          <w:hyperlink w:anchor="_Toc40027925" w:history="1">
             <w:r>
               <w:rPr>
                 <w:rStyle w:val="Hyperlink"/>
@@ -828,7 +828,7 @@
                 <w:noProof/>
                 <w:webHidden/>
               </w:rPr>
-              <w:instrText xml:space="preserve"> PAGEREF _Toc40026451 \h </w:instrText>
+              <w:instrText xml:space="preserve"> PAGEREF _Toc40027925 \h </w:instrText>
             </w:r>
             <w:r>
               <w:rPr>
@@ -871,7 +871,7 @@
               <w:lang w:eastAsia="de-DE"/>
             </w:rPr>
           </w:pPr>
-          <w:hyperlink w:anchor="_Toc40026452" w:history="1">
+          <w:hyperlink w:anchor="_Toc40027926" w:history="1">
             <w:r>
               <w:rPr>
                 <w:rStyle w:val="Hyperlink"/>
@@ -898,7 +898,7 @@
                 <w:noProof/>
                 <w:webHidden/>
               </w:rPr>
-              <w:instrText xml:space="preserve"> PAGEREF _Toc40026452 \h </w:instrText>
+              <w:instrText xml:space="preserve"> PAGEREF _Toc40027926 \h </w:instrText>
             </w:r>
             <w:r>
               <w:rPr>
@@ -941,7 +941,7 @@
               <w:lang w:eastAsia="de-DE"/>
             </w:rPr>
           </w:pPr>
-          <w:hyperlink w:anchor="_Toc40026453" w:history="1">
+          <w:hyperlink w:anchor="_Toc40027927" w:history="1">
             <w:r>
               <w:rPr>
                 <w:rStyle w:val="Hyperlink"/>
@@ -968,7 +968,7 @@
                 <w:noProof/>
                 <w:webHidden/>
               </w:rPr>
-              <w:instrText xml:space="preserve"> PAGEREF _Toc40026453 \h </w:instrText>
+              <w:instrText xml:space="preserve"> PAGEREF _Toc40027927 \h </w:instrText>
             </w:r>
             <w:r>
               <w:rPr>
@@ -1011,13 +1011,13 @@
               <w:lang w:eastAsia="de-DE"/>
             </w:rPr>
           </w:pPr>
-          <w:hyperlink w:anchor="_Toc40026454" w:history="1">
+          <w:hyperlink w:anchor="_Toc40027928" w:history="1">
             <w:r>
               <w:rPr>
                 <w:rStyle w:val="Hyperlink"/>
                 <w:noProof/>
               </w:rPr>
-              <w:t>2.1.2.1 Kingdom</w:t>
+              <w:t>2.1.2.1 Kingdom Two Crowns</w:t>
             </w:r>
             <w:r>
               <w:rPr>
@@ -1038,7 +1038,7 @@
                 <w:noProof/>
                 <w:webHidden/>
               </w:rPr>
-              <w:instrText xml:space="preserve"> PAGEREF _Toc40026454 \h </w:instrText>
+              <w:instrText xml:space="preserve"> PAGEREF _Toc40027928 \h </w:instrText>
             </w:r>
             <w:r>
               <w:rPr>
@@ -1081,7 +1081,7 @@
               <w:lang w:eastAsia="de-DE"/>
             </w:rPr>
           </w:pPr>
-          <w:hyperlink w:anchor="_Toc40026455" w:history="1">
+          <w:hyperlink w:anchor="_Toc40027929" w:history="1">
             <w:r>
               <w:rPr>
                 <w:rStyle w:val="Hyperlink"/>
@@ -1108,7 +1108,7 @@
                 <w:noProof/>
                 <w:webHidden/>
               </w:rPr>
-              <w:instrText xml:space="preserve"> PAGEREF _Toc40026455 \h </w:instrText>
+              <w:instrText xml:space="preserve"> PAGEREF _Toc40027929 \h </w:instrText>
             </w:r>
             <w:r>
               <w:rPr>
@@ -1151,7 +1151,7 @@
               <w:lang w:eastAsia="de-DE"/>
             </w:rPr>
           </w:pPr>
-          <w:hyperlink w:anchor="_Toc40026456" w:history="1">
+          <w:hyperlink w:anchor="_Toc40027930" w:history="1">
             <w:r>
               <w:rPr>
                 <w:rStyle w:val="Hyperlink"/>
@@ -1178,7 +1178,7 @@
                 <w:noProof/>
                 <w:webHidden/>
               </w:rPr>
-              <w:instrText xml:space="preserve"> PAGEREF _Toc40026456 \h </w:instrText>
+              <w:instrText xml:space="preserve"> PAGEREF _Toc40027930 \h </w:instrText>
             </w:r>
             <w:r>
               <w:rPr>
@@ -1221,7 +1221,7 @@
               <w:lang w:eastAsia="de-DE"/>
             </w:rPr>
           </w:pPr>
-          <w:hyperlink w:anchor="_Toc40026457" w:history="1">
+          <w:hyperlink w:anchor="_Toc40027931" w:history="1">
             <w:r>
               <w:rPr>
                 <w:rStyle w:val="Hyperlink"/>
@@ -1248,7 +1248,7 @@
                 <w:noProof/>
                 <w:webHidden/>
               </w:rPr>
-              <w:instrText xml:space="preserve"> PAGEREF _Toc40026457 \h </w:instrText>
+              <w:instrText xml:space="preserve"> PAGEREF _Toc40027931 \h </w:instrText>
             </w:r>
             <w:r>
               <w:rPr>
@@ -1291,7 +1291,7 @@
               <w:lang w:eastAsia="de-DE"/>
             </w:rPr>
           </w:pPr>
-          <w:hyperlink w:anchor="_Toc40026458" w:history="1">
+          <w:hyperlink w:anchor="_Toc40027932" w:history="1">
             <w:r>
               <w:rPr>
                 <w:rStyle w:val="Hyperlink"/>
@@ -1318,7 +1318,7 @@
                 <w:noProof/>
                 <w:webHidden/>
               </w:rPr>
-              <w:instrText xml:space="preserve"> PAGEREF _Toc40026458 \h </w:instrText>
+              <w:instrText xml:space="preserve"> PAGEREF _Toc40027932 \h </w:instrText>
             </w:r>
             <w:r>
               <w:rPr>
@@ -1361,7 +1361,7 @@
               <w:lang w:eastAsia="de-DE"/>
             </w:rPr>
           </w:pPr>
-          <w:hyperlink w:anchor="_Toc40026459" w:history="1">
+          <w:hyperlink w:anchor="_Toc40027933" w:history="1">
             <w:r>
               <w:rPr>
                 <w:rStyle w:val="Hyperlink"/>
@@ -1388,7 +1388,7 @@
                 <w:noProof/>
                 <w:webHidden/>
               </w:rPr>
-              <w:instrText xml:space="preserve"> PAGEREF _Toc40026459 \h </w:instrText>
+              <w:instrText xml:space="preserve"> PAGEREF _Toc40027933 \h </w:instrText>
             </w:r>
             <w:r>
               <w:rPr>
@@ -1431,7 +1431,7 @@
               <w:lang w:eastAsia="de-DE"/>
             </w:rPr>
           </w:pPr>
-          <w:hyperlink w:anchor="_Toc40026460" w:history="1">
+          <w:hyperlink w:anchor="_Toc40027934" w:history="1">
             <w:r>
               <w:rPr>
                 <w:rStyle w:val="Hyperlink"/>
@@ -1458,7 +1458,7 @@
                 <w:noProof/>
                 <w:webHidden/>
               </w:rPr>
-              <w:instrText xml:space="preserve"> PAGEREF _Toc40026460 \h </w:instrText>
+              <w:instrText xml:space="preserve"> PAGEREF _Toc40027934 \h </w:instrText>
             </w:r>
             <w:r>
               <w:rPr>
@@ -1501,7 +1501,7 @@
               <w:lang w:eastAsia="de-DE"/>
             </w:rPr>
           </w:pPr>
-          <w:hyperlink w:anchor="_Toc40026461" w:history="1">
+          <w:hyperlink w:anchor="_Toc40027935" w:history="1">
             <w:r>
               <w:rPr>
                 <w:rStyle w:val="Hyperlink"/>
@@ -1528,7 +1528,7 @@
                 <w:noProof/>
                 <w:webHidden/>
               </w:rPr>
-              <w:instrText xml:space="preserve"> PAGEREF _Toc40026461 \h </w:instrText>
+              <w:instrText xml:space="preserve"> PAGEREF _Toc40027935 \h </w:instrText>
             </w:r>
             <w:r>
               <w:rPr>
@@ -1571,7 +1571,7 @@
               <w:lang w:eastAsia="de-DE"/>
             </w:rPr>
           </w:pPr>
-          <w:hyperlink w:anchor="_Toc40026462" w:history="1">
+          <w:hyperlink w:anchor="_Toc40027936" w:history="1">
             <w:r>
               <w:rPr>
                 <w:rStyle w:val="Hyperlink"/>
@@ -1598,7 +1598,7 @@
                 <w:noProof/>
                 <w:webHidden/>
               </w:rPr>
-              <w:instrText xml:space="preserve"> PAGEREF _Toc40026462 \h </w:instrText>
+              <w:instrText xml:space="preserve"> PAGEREF _Toc40027936 \h </w:instrText>
             </w:r>
             <w:r>
               <w:rPr>
@@ -1641,7 +1641,7 @@
               <w:lang w:eastAsia="de-DE"/>
             </w:rPr>
           </w:pPr>
-          <w:hyperlink w:anchor="_Toc40026463" w:history="1">
+          <w:hyperlink w:anchor="_Toc40027937" w:history="1">
             <w:r>
               <w:rPr>
                 <w:rStyle w:val="Hyperlink"/>
@@ -1668,7 +1668,7 @@
                 <w:noProof/>
                 <w:webHidden/>
               </w:rPr>
-              <w:instrText xml:space="preserve"> PAGEREF _Toc40026463 \h </w:instrText>
+              <w:instrText xml:space="preserve"> PAGEREF _Toc40027937 \h </w:instrText>
             </w:r>
             <w:r>
               <w:rPr>
@@ -1711,7 +1711,7 @@
               <w:lang w:eastAsia="de-DE"/>
             </w:rPr>
           </w:pPr>
-          <w:hyperlink w:anchor="_Toc40026464" w:history="1">
+          <w:hyperlink w:anchor="_Toc40027938" w:history="1">
             <w:r>
               <w:rPr>
                 <w:rStyle w:val="Hyperlink"/>
@@ -1738,7 +1738,7 @@
                 <w:noProof/>
                 <w:webHidden/>
               </w:rPr>
-              <w:instrText xml:space="preserve"> PAGEREF _Toc40026464 \h </w:instrText>
+              <w:instrText xml:space="preserve"> PAGEREF _Toc40027938 \h </w:instrText>
             </w:r>
             <w:r>
               <w:rPr>
@@ -1781,7 +1781,7 @@
               <w:lang w:eastAsia="de-DE"/>
             </w:rPr>
           </w:pPr>
-          <w:hyperlink w:anchor="_Toc40026465" w:history="1">
+          <w:hyperlink w:anchor="_Toc40027939" w:history="1">
             <w:r>
               <w:rPr>
                 <w:rStyle w:val="Hyperlink"/>
@@ -1808,7 +1808,7 @@
                 <w:noProof/>
                 <w:webHidden/>
               </w:rPr>
-              <w:instrText xml:space="preserve"> PAGEREF _Toc40026465 \h </w:instrText>
+              <w:instrText xml:space="preserve"> PAGEREF _Toc40027939 \h </w:instrText>
             </w:r>
             <w:r>
               <w:rPr>
@@ -1851,7 +1851,7 @@
               <w:lang w:eastAsia="de-DE"/>
             </w:rPr>
           </w:pPr>
-          <w:hyperlink w:anchor="_Toc40026466" w:history="1">
+          <w:hyperlink w:anchor="_Toc40027940" w:history="1">
             <w:r>
               <w:rPr>
                 <w:rStyle w:val="Hyperlink"/>
@@ -1878,7 +1878,7 @@
                 <w:noProof/>
                 <w:webHidden/>
               </w:rPr>
-              <w:instrText xml:space="preserve"> PAGEREF _Toc40026466 \h </w:instrText>
+              <w:instrText xml:space="preserve"> PAGEREF _Toc40027940 \h </w:instrText>
             </w:r>
             <w:r>
               <w:rPr>
@@ -1921,7 +1921,7 @@
               <w:lang w:eastAsia="de-DE"/>
             </w:rPr>
           </w:pPr>
-          <w:hyperlink w:anchor="_Toc40026467" w:history="1">
+          <w:hyperlink w:anchor="_Toc40027941" w:history="1">
             <w:r>
               <w:rPr>
                 <w:rStyle w:val="Hyperlink"/>
@@ -1948,7 +1948,7 @@
                 <w:noProof/>
                 <w:webHidden/>
               </w:rPr>
-              <w:instrText xml:space="preserve"> PAGEREF _Toc40026467 \h </w:instrText>
+              <w:instrText xml:space="preserve"> PAGEREF _Toc40027941 \h </w:instrText>
             </w:r>
             <w:r>
               <w:rPr>
@@ -2000,35 +2000,16 @@
       </w:r>
     </w:p>
     <w:p>
-      <w:r>
-        <w:lastRenderedPageBreak/>
-        <w:fldChar w:fldCharType="begin"/>
-      </w:r>
-      <w:r>
-        <w:instrText xml:space="preserve"> TOC \</w:instrText>
-      </w:r>
-      <w:r>
-        <w:instrText xml:space="preserve">h \z \c "Abbildung" </w:instrText>
-      </w:r>
-      <w:r>
-        <w:fldChar w:fldCharType="separate"/>
-      </w:r>
-      <w:r>
-        <w:rPr>
-          <w:b/>
-          <w:bCs/>
-          <w:noProof/>
-        </w:rPr>
-        <w:t>Es konnten keine Einträge für ein Abbildungsverzeichnis gefunden werden.</w:t>
-      </w:r>
-      <w:r>
-        <w:rPr>
-          <w:b/>
-          <w:bCs/>
-          <w:noProof/>
-        </w:rPr>
-        <w:fldChar w:fldCharType="end"/>
-      </w:r>
+      <w:fldSimple w:instr=" TOC \h \z \c &quot;Abbildung&quot; ">
+        <w:r>
+          <w:rPr>
+            <w:b/>
+            <w:bCs/>
+            <w:noProof/>
+          </w:rPr>
+          <w:t>Es konnten keine Einträge für ein Abbildungsverzeichnis gefunden werden.</w:t>
+        </w:r>
+      </w:fldSimple>
     </w:p>
     <w:p>
       <w:pPr>
@@ -2043,7 +2024,7 @@
       <w:pPr>
         <w:pStyle w:val="berschrift1"/>
       </w:pPr>
-      <w:bookmarkStart w:id="0" w:name="_Toc40026441"/>
+      <w:bookmarkStart w:id="0" w:name="_Toc40027915"/>
       <w:r>
         <w:lastRenderedPageBreak/>
         <w:t>Kapitel 1. Einleitung</w:t>
@@ -2059,7 +2040,7 @@
           <w:numId w:val="1"/>
         </w:numPr>
       </w:pPr>
-      <w:bookmarkStart w:id="1" w:name="_Toc40026442"/>
+      <w:bookmarkStart w:id="1" w:name="_Toc40027916"/>
       <w:r>
         <w:t>Idee des Medienprojekts</w:t>
       </w:r>
@@ -2116,7 +2097,7 @@
           <w:numId w:val="1"/>
         </w:numPr>
       </w:pPr>
-      <w:bookmarkStart w:id="2" w:name="_Toc40026443"/>
+      <w:bookmarkStart w:id="2" w:name="_Toc40027917"/>
       <w:r>
         <w:t>Zielsetzung</w:t>
       </w:r>
@@ -2222,7 +2203,7 @@
           <w:numId w:val="1"/>
         </w:numPr>
       </w:pPr>
-      <w:bookmarkStart w:id="3" w:name="_Toc40026444"/>
+      <w:bookmarkStart w:id="3" w:name="_Toc40027918"/>
       <w:r>
         <w:t>Verortung in der Industrie</w:t>
       </w:r>
@@ -2395,7 +2376,7 @@
       <w:pPr>
         <w:pStyle w:val="berschrift1"/>
       </w:pPr>
-      <w:bookmarkStart w:id="4" w:name="_Toc40026445"/>
+      <w:bookmarkStart w:id="4" w:name="_Toc40027919"/>
       <w:r>
         <w:t>Kapitel 2. Kontext</w:t>
       </w:r>
@@ -2406,7 +2387,7 @@
       <w:pPr>
         <w:pStyle w:val="berschrift1"/>
       </w:pPr>
-      <w:bookmarkStart w:id="5" w:name="_Toc40026446"/>
+      <w:bookmarkStart w:id="5" w:name="_Toc40027920"/>
       <w:r>
         <w:lastRenderedPageBreak/>
         <w:t>2.1 Referenz</w:t>
@@ -2425,7 +2406,7 @@
           <w:szCs w:val="28"/>
         </w:rPr>
       </w:pPr>
-      <w:bookmarkStart w:id="6" w:name="_Toc40026447"/>
+      <w:bookmarkStart w:id="6" w:name="_Toc40027921"/>
       <w:r>
         <w:rPr>
           <w:sz w:val="28"/>
@@ -2440,18 +2421,34 @@
       <w:pPr>
         <w:pStyle w:val="berschrift3"/>
       </w:pPr>
-      <w:bookmarkStart w:id="7" w:name="_Toc40026448"/>
+      <w:bookmarkStart w:id="7" w:name="_Toc40027922"/>
       <w:r>
         <w:t>2.1.1.1 Kingdom</w:t>
       </w:r>
+      <w:r>
+        <w:t xml:space="preserve"> </w:t>
+      </w:r>
+      <w:proofErr w:type="spellStart"/>
+      <w:r>
+        <w:t>Two</w:t>
+      </w:r>
+      <w:proofErr w:type="spellEnd"/>
+      <w:r>
+        <w:t xml:space="preserve"> </w:t>
+      </w:r>
+      <w:proofErr w:type="spellStart"/>
+      <w:r>
+        <w:t>Crowns</w:t>
+      </w:r>
       <w:bookmarkEnd w:id="7"/>
+      <w:proofErr w:type="spellEnd"/>
     </w:p>
     <w:p/>
     <w:p>
       <w:pPr>
         <w:pStyle w:val="berschrift3"/>
       </w:pPr>
-      <w:bookmarkStart w:id="8" w:name="_Toc40026449"/>
+      <w:bookmarkStart w:id="8" w:name="_Toc40027923"/>
       <w:r>
         <w:t>2.1.1.2 Minecraft</w:t>
       </w:r>
@@ -2466,7 +2463,7 @@
       <w:pPr>
         <w:pStyle w:val="berschrift3"/>
       </w:pPr>
-      <w:bookmarkStart w:id="9" w:name="_Toc40026450"/>
+      <w:bookmarkStart w:id="9" w:name="_Toc40027924"/>
       <w:r>
         <w:t>2.1.1.3 Terraria</w:t>
       </w:r>
@@ -2481,7 +2478,7 @@
       <w:pPr>
         <w:pStyle w:val="berschrift3"/>
       </w:pPr>
-      <w:bookmarkStart w:id="10" w:name="_Toc40026451"/>
+      <w:bookmarkStart w:id="10" w:name="_Toc40027925"/>
       <w:r>
         <w:t xml:space="preserve">2.1.1.4 World </w:t>
       </w:r>
@@ -2507,7 +2504,7 @@
           <w:tab w:val="left" w:pos="1848"/>
         </w:tabs>
       </w:pPr>
-      <w:bookmarkStart w:id="11" w:name="_Toc40026452"/>
+      <w:bookmarkStart w:id="11" w:name="_Toc40027926"/>
       <w:r>
         <w:t xml:space="preserve">2.1.1.5 </w:t>
       </w:r>
@@ -2533,7 +2530,7 @@
           <w:szCs w:val="28"/>
         </w:rPr>
       </w:pPr>
-      <w:bookmarkStart w:id="12" w:name="_Toc40026453"/>
+      <w:bookmarkStart w:id="12" w:name="_Toc40027927"/>
       <w:r>
         <w:rPr>
           <w:sz w:val="28"/>
@@ -2548,18 +2545,34 @@
       <w:pPr>
         <w:pStyle w:val="berschrift3"/>
       </w:pPr>
-      <w:bookmarkStart w:id="13" w:name="_Toc40026454"/>
+      <w:bookmarkStart w:id="13" w:name="_Toc40027928"/>
       <w:r>
         <w:t>2.1.2.1 Kingdom</w:t>
       </w:r>
+      <w:r>
+        <w:t xml:space="preserve"> </w:t>
+      </w:r>
+      <w:proofErr w:type="spellStart"/>
+      <w:r>
+        <w:t>Two</w:t>
+      </w:r>
+      <w:proofErr w:type="spellEnd"/>
+      <w:r>
+        <w:t xml:space="preserve"> </w:t>
+      </w:r>
+      <w:proofErr w:type="spellStart"/>
+      <w:r>
+        <w:t>Crowns</w:t>
+      </w:r>
       <w:bookmarkEnd w:id="13"/>
+      <w:proofErr w:type="spellEnd"/>
     </w:p>
     <w:p/>
     <w:p>
       <w:pPr>
         <w:pStyle w:val="berschrift3"/>
       </w:pPr>
-      <w:bookmarkStart w:id="14" w:name="_Toc40026455"/>
+      <w:bookmarkStart w:id="14" w:name="_Toc40027929"/>
       <w:r>
         <w:t xml:space="preserve">2.1.2.2 Eastern </w:t>
       </w:r>
@@ -2579,7 +2592,7 @@
           <w:szCs w:val="28"/>
         </w:rPr>
       </w:pPr>
-      <w:bookmarkStart w:id="15" w:name="_Toc40026456"/>
+      <w:bookmarkStart w:id="15" w:name="_Toc40027930"/>
       <w:r>
         <w:rPr>
           <w:sz w:val="28"/>
@@ -2594,7 +2607,7 @@
       <w:pPr>
         <w:pStyle w:val="berschrift2"/>
       </w:pPr>
-      <w:bookmarkStart w:id="16" w:name="_Toc40026457"/>
+      <w:bookmarkStart w:id="16" w:name="_Toc40027931"/>
       <w:r>
         <w:t xml:space="preserve">2.2.1 </w:t>
       </w:r>
@@ -2612,7 +2625,7 @@
       <w:pPr>
         <w:pStyle w:val="berschrift3"/>
       </w:pPr>
-      <w:bookmarkStart w:id="17" w:name="_Toc40026458"/>
+      <w:bookmarkStart w:id="17" w:name="_Toc40027932"/>
       <w:r>
         <w:t>2.2.1.1 Minecraft</w:t>
       </w:r>
@@ -2643,7 +2656,7 @@
       <w:pPr>
         <w:pStyle w:val="berschrift3"/>
       </w:pPr>
-      <w:bookmarkStart w:id="18" w:name="_Toc40026459"/>
+      <w:bookmarkStart w:id="18" w:name="_Toc40027933"/>
       <w:r>
         <w:t>2.2.1.2 Terraria</w:t>
       </w:r>
@@ -2680,7 +2693,7 @@
       <w:pPr>
         <w:pStyle w:val="berschrift3"/>
       </w:pPr>
-      <w:bookmarkStart w:id="19" w:name="_Toc40026460"/>
+      <w:bookmarkStart w:id="19" w:name="_Toc40027934"/>
       <w:r>
         <w:t xml:space="preserve">2.2.1.3 World </w:t>
       </w:r>
@@ -2747,7 +2760,7 @@
       <w:pPr>
         <w:pStyle w:val="berschrift3"/>
       </w:pPr>
-      <w:bookmarkStart w:id="20" w:name="_Toc40026461"/>
+      <w:bookmarkStart w:id="20" w:name="_Toc40027935"/>
       <w:r>
         <w:t xml:space="preserve">2.2.1.4 </w:t>
       </w:r>
@@ -2801,7 +2814,7 @@
           <w:szCs w:val="28"/>
         </w:rPr>
       </w:pPr>
-      <w:bookmarkStart w:id="21" w:name="_Toc40026462"/>
+      <w:bookmarkStart w:id="21" w:name="_Toc40027936"/>
       <w:r>
         <w:rPr>
           <w:sz w:val="28"/>
@@ -2820,7 +2833,7 @@
       <w:pPr>
         <w:pStyle w:val="berschrift1"/>
       </w:pPr>
-      <w:bookmarkStart w:id="22" w:name="_Toc40026463"/>
+      <w:bookmarkStart w:id="22" w:name="_Toc40027937"/>
       <w:r>
         <w:t>Kapitel 3. Methodik</w:t>
       </w:r>
@@ -2831,7 +2844,7 @@
       <w:pPr>
         <w:pStyle w:val="berschrift1"/>
       </w:pPr>
-      <w:bookmarkStart w:id="23" w:name="_Toc40026464"/>
+      <w:bookmarkStart w:id="23" w:name="_Toc40027938"/>
       <w:r>
         <w:t>Kapitel 4. Durchführung</w:t>
       </w:r>
@@ -2842,7 +2855,7 @@
       <w:pPr>
         <w:pStyle w:val="berschrift1"/>
       </w:pPr>
-      <w:bookmarkStart w:id="24" w:name="_Toc40026465"/>
+      <w:bookmarkStart w:id="24" w:name="_Toc40027939"/>
       <w:r>
         <w:t>Kapitel 5. Ergebnisse und Zusammenfassung</w:t>
       </w:r>
@@ -2853,7 +2866,7 @@
       <w:pPr>
         <w:pStyle w:val="berschrift2"/>
       </w:pPr>
-      <w:bookmarkStart w:id="25" w:name="_Toc40026466"/>
+      <w:bookmarkStart w:id="25" w:name="_Toc40027940"/>
       <w:r>
         <w:lastRenderedPageBreak/>
         <w:t>5.1 Ergebnisse</w:t>
@@ -2865,7 +2878,7 @@
       <w:pPr>
         <w:pStyle w:val="berschrift2"/>
       </w:pPr>
-      <w:bookmarkStart w:id="26" w:name="_Toc40026467"/>
+      <w:bookmarkStart w:id="26" w:name="_Toc40027941"/>
       <w:r>
         <w:t>5.2 Zusammenfassung</w:t>
       </w:r>
@@ -3983,7 +3996,7 @@
 </file>
 
 <file path=customXml/itemProps1.xml><?xml version="1.0" encoding="utf-8"?>
-<ds:datastoreItem xmlns:ds="http://schemas.openxmlformats.org/officeDocument/2006/customXml" ds:itemID="{5D43122B-4DA6-489E-9BEC-63156A6A78D6}">
+<ds:datastoreItem xmlns:ds="http://schemas.openxmlformats.org/officeDocument/2006/customXml" ds:itemID="{9FA0EA9C-1D3A-4533-A032-268D35F38526}">
   <ds:schemaRefs>
     <ds:schemaRef ds:uri="http://schemas.openxmlformats.org/officeDocument/2006/bibliography"/>
   </ds:schemaRefs>

--- a/Schriftlich/Major Project.docx
+++ b/Schriftlich/Major Project.docx
@@ -53,7 +53,7 @@
           <w:r>
             <w:fldChar w:fldCharType="separate"/>
           </w:r>
-          <w:hyperlink w:anchor="_Toc40027915" w:history="1">
+          <w:hyperlink w:anchor="_Toc40114922" w:history="1">
             <w:r>
               <w:rPr>
                 <w:rStyle w:val="Hyperlink"/>
@@ -80,7 +80,7 @@
                 <w:noProof/>
                 <w:webHidden/>
               </w:rPr>
-              <w:instrText xml:space="preserve"> PAGEREF _Toc40027915 \h </w:instrText>
+              <w:instrText xml:space="preserve"> PAGEREF _Toc40114922 \h </w:instrText>
             </w:r>
             <w:r>
               <w:rPr>
@@ -124,7 +124,7 @@
               <w:lang w:eastAsia="de-DE"/>
             </w:rPr>
           </w:pPr>
-          <w:hyperlink w:anchor="_Toc40027916" w:history="1">
+          <w:hyperlink w:anchor="_Toc40114923" w:history="1">
             <w:r>
               <w:rPr>
                 <w:rStyle w:val="Hyperlink"/>
@@ -166,7 +166,7 @@
                 <w:noProof/>
                 <w:webHidden/>
               </w:rPr>
-              <w:instrText xml:space="preserve"> PAGEREF _Toc40027916 \h </w:instrText>
+              <w:instrText xml:space="preserve"> PAGEREF _Toc40114923 \h </w:instrText>
             </w:r>
             <w:r>
               <w:rPr>
@@ -210,7 +210,7 @@
               <w:lang w:eastAsia="de-DE"/>
             </w:rPr>
           </w:pPr>
-          <w:hyperlink w:anchor="_Toc40027917" w:history="1">
+          <w:hyperlink w:anchor="_Toc40114924" w:history="1">
             <w:r>
               <w:rPr>
                 <w:rStyle w:val="Hyperlink"/>
@@ -252,7 +252,7 @@
                 <w:noProof/>
                 <w:webHidden/>
               </w:rPr>
-              <w:instrText xml:space="preserve"> PAGEREF _Toc40027917 \h </w:instrText>
+              <w:instrText xml:space="preserve"> PAGEREF _Toc40114924 \h </w:instrText>
             </w:r>
             <w:r>
               <w:rPr>
@@ -296,7 +296,7 @@
               <w:lang w:eastAsia="de-DE"/>
             </w:rPr>
           </w:pPr>
-          <w:hyperlink w:anchor="_Toc40027918" w:history="1">
+          <w:hyperlink w:anchor="_Toc40114925" w:history="1">
             <w:r>
               <w:rPr>
                 <w:rStyle w:val="Hyperlink"/>
@@ -338,7 +338,7 @@
                 <w:noProof/>
                 <w:webHidden/>
               </w:rPr>
-              <w:instrText xml:space="preserve"> PAGEREF _Toc40027918 \h </w:instrText>
+              <w:instrText xml:space="preserve"> PAGEREF _Toc40114925 \h </w:instrText>
             </w:r>
             <w:r>
               <w:rPr>
@@ -381,7 +381,7 @@
               <w:lang w:eastAsia="de-DE"/>
             </w:rPr>
           </w:pPr>
-          <w:hyperlink w:anchor="_Toc40027919" w:history="1">
+          <w:hyperlink w:anchor="_Toc40114926" w:history="1">
             <w:r>
               <w:rPr>
                 <w:rStyle w:val="Hyperlink"/>
@@ -408,7 +408,7 @@
                 <w:noProof/>
                 <w:webHidden/>
               </w:rPr>
-              <w:instrText xml:space="preserve"> PAGEREF _Toc40027919 \h </w:instrText>
+              <w:instrText xml:space="preserve"> PAGEREF _Toc40114926 \h </w:instrText>
             </w:r>
             <w:r>
               <w:rPr>
@@ -451,7 +451,7 @@
               <w:lang w:eastAsia="de-DE"/>
             </w:rPr>
           </w:pPr>
-          <w:hyperlink w:anchor="_Toc40027920" w:history="1">
+          <w:hyperlink w:anchor="_Toc40114927" w:history="1">
             <w:r>
               <w:rPr>
                 <w:rStyle w:val="Hyperlink"/>
@@ -478,7 +478,7 @@
                 <w:noProof/>
                 <w:webHidden/>
               </w:rPr>
-              <w:instrText xml:space="preserve"> PAGEREF _Toc40027920 \h </w:instrText>
+              <w:instrText xml:space="preserve"> PAGEREF _Toc40114927 \h </w:instrText>
             </w:r>
             <w:r>
               <w:rPr>
@@ -521,7 +521,7 @@
               <w:lang w:eastAsia="de-DE"/>
             </w:rPr>
           </w:pPr>
-          <w:hyperlink w:anchor="_Toc40027921" w:history="1">
+          <w:hyperlink w:anchor="_Toc40114928" w:history="1">
             <w:r>
               <w:rPr>
                 <w:rStyle w:val="Hyperlink"/>
@@ -548,7 +548,7 @@
                 <w:noProof/>
                 <w:webHidden/>
               </w:rPr>
-              <w:instrText xml:space="preserve"> PAGEREF _Toc40027921 \h </w:instrText>
+              <w:instrText xml:space="preserve"> PAGEREF _Toc40114928 \h </w:instrText>
             </w:r>
             <w:r>
               <w:rPr>
@@ -591,13 +591,13 @@
               <w:lang w:eastAsia="de-DE"/>
             </w:rPr>
           </w:pPr>
-          <w:hyperlink w:anchor="_Toc40027922" w:history="1">
+          <w:hyperlink w:anchor="_Toc40114929" w:history="1">
             <w:r>
               <w:rPr>
                 <w:rStyle w:val="Hyperlink"/>
                 <w:noProof/>
               </w:rPr>
-              <w:t>2.1.1.1 Kingdom Two Crowns</w:t>
+              <w:t>2.1.1.1 Kingdom: Two Crowns</w:t>
             </w:r>
             <w:r>
               <w:rPr>
@@ -618,7 +618,7 @@
                 <w:noProof/>
                 <w:webHidden/>
               </w:rPr>
-              <w:instrText xml:space="preserve"> PAGEREF _Toc40027922 \h </w:instrText>
+              <w:instrText xml:space="preserve"> PAGEREF _Toc40114929 \h </w:instrText>
             </w:r>
             <w:r>
               <w:rPr>
@@ -661,7 +661,7 @@
               <w:lang w:eastAsia="de-DE"/>
             </w:rPr>
           </w:pPr>
-          <w:hyperlink w:anchor="_Toc40027923" w:history="1">
+          <w:hyperlink w:anchor="_Toc40114930" w:history="1">
             <w:r>
               <w:rPr>
                 <w:rStyle w:val="Hyperlink"/>
@@ -688,7 +688,7 @@
                 <w:noProof/>
                 <w:webHidden/>
               </w:rPr>
-              <w:instrText xml:space="preserve"> PAGEREF _Toc40027923 \h </w:instrText>
+              <w:instrText xml:space="preserve"> PAGEREF _Toc40114930 \h </w:instrText>
             </w:r>
             <w:r>
               <w:rPr>
@@ -731,7 +731,7 @@
               <w:lang w:eastAsia="de-DE"/>
             </w:rPr>
           </w:pPr>
-          <w:hyperlink w:anchor="_Toc40027924" w:history="1">
+          <w:hyperlink w:anchor="_Toc40114931" w:history="1">
             <w:r>
               <w:rPr>
                 <w:rStyle w:val="Hyperlink"/>
@@ -758,7 +758,7 @@
                 <w:noProof/>
                 <w:webHidden/>
               </w:rPr>
-              <w:instrText xml:space="preserve"> PAGEREF _Toc40027924 \h </w:instrText>
+              <w:instrText xml:space="preserve"> PAGEREF _Toc40114931 \h </w:instrText>
             </w:r>
             <w:r>
               <w:rPr>
@@ -801,7 +801,7 @@
               <w:lang w:eastAsia="de-DE"/>
             </w:rPr>
           </w:pPr>
-          <w:hyperlink w:anchor="_Toc40027925" w:history="1">
+          <w:hyperlink w:anchor="_Toc40114932" w:history="1">
             <w:r>
               <w:rPr>
                 <w:rStyle w:val="Hyperlink"/>
@@ -828,7 +828,7 @@
                 <w:noProof/>
                 <w:webHidden/>
               </w:rPr>
-              <w:instrText xml:space="preserve"> PAGEREF _Toc40027925 \h </w:instrText>
+              <w:instrText xml:space="preserve"> PAGEREF _Toc40114932 \h </w:instrText>
             </w:r>
             <w:r>
               <w:rPr>
@@ -871,7 +871,7 @@
               <w:lang w:eastAsia="de-DE"/>
             </w:rPr>
           </w:pPr>
-          <w:hyperlink w:anchor="_Toc40027926" w:history="1">
+          <w:hyperlink w:anchor="_Toc40114933" w:history="1">
             <w:r>
               <w:rPr>
                 <w:rStyle w:val="Hyperlink"/>
@@ -898,7 +898,7 @@
                 <w:noProof/>
                 <w:webHidden/>
               </w:rPr>
-              <w:instrText xml:space="preserve"> PAGEREF _Toc40027926 \h </w:instrText>
+              <w:instrText xml:space="preserve"> PAGEREF _Toc40114933 \h </w:instrText>
             </w:r>
             <w:r>
               <w:rPr>
@@ -941,7 +941,7 @@
               <w:lang w:eastAsia="de-DE"/>
             </w:rPr>
           </w:pPr>
-          <w:hyperlink w:anchor="_Toc40027927" w:history="1">
+          <w:hyperlink w:anchor="_Toc40114934" w:history="1">
             <w:r>
               <w:rPr>
                 <w:rStyle w:val="Hyperlink"/>
@@ -968,7 +968,7 @@
                 <w:noProof/>
                 <w:webHidden/>
               </w:rPr>
-              <w:instrText xml:space="preserve"> PAGEREF _Toc40027927 \h </w:instrText>
+              <w:instrText xml:space="preserve"> PAGEREF _Toc40114934 \h </w:instrText>
             </w:r>
             <w:r>
               <w:rPr>
@@ -1011,13 +1011,13 @@
               <w:lang w:eastAsia="de-DE"/>
             </w:rPr>
           </w:pPr>
-          <w:hyperlink w:anchor="_Toc40027928" w:history="1">
+          <w:hyperlink w:anchor="_Toc40114935" w:history="1">
             <w:r>
               <w:rPr>
                 <w:rStyle w:val="Hyperlink"/>
                 <w:noProof/>
               </w:rPr>
-              <w:t>2.1.2.1 Kingdom Two Crowns</w:t>
+              <w:t>2.1.2.1 Kingdom: Two Crowns</w:t>
             </w:r>
             <w:r>
               <w:rPr>
@@ -1038,7 +1038,7 @@
                 <w:noProof/>
                 <w:webHidden/>
               </w:rPr>
-              <w:instrText xml:space="preserve"> PAGEREF _Toc40027928 \h </w:instrText>
+              <w:instrText xml:space="preserve"> PAGEREF _Toc40114935 \h </w:instrText>
             </w:r>
             <w:r>
               <w:rPr>
@@ -1081,7 +1081,7 @@
               <w:lang w:eastAsia="de-DE"/>
             </w:rPr>
           </w:pPr>
-          <w:hyperlink w:anchor="_Toc40027929" w:history="1">
+          <w:hyperlink w:anchor="_Toc40114936" w:history="1">
             <w:r>
               <w:rPr>
                 <w:rStyle w:val="Hyperlink"/>
@@ -1108,7 +1108,7 @@
                 <w:noProof/>
                 <w:webHidden/>
               </w:rPr>
-              <w:instrText xml:space="preserve"> PAGEREF _Toc40027929 \h </w:instrText>
+              <w:instrText xml:space="preserve"> PAGEREF _Toc40114936 \h </w:instrText>
             </w:r>
             <w:r>
               <w:rPr>
@@ -1128,7 +1128,7 @@
                 <w:noProof/>
                 <w:webHidden/>
               </w:rPr>
-              <w:t>4</w:t>
+              <w:t>5</w:t>
             </w:r>
             <w:r>
               <w:rPr>
@@ -1151,7 +1151,7 @@
               <w:lang w:eastAsia="de-DE"/>
             </w:rPr>
           </w:pPr>
-          <w:hyperlink w:anchor="_Toc40027930" w:history="1">
+          <w:hyperlink w:anchor="_Toc40114937" w:history="1">
             <w:r>
               <w:rPr>
                 <w:rStyle w:val="Hyperlink"/>
@@ -1178,7 +1178,7 @@
                 <w:noProof/>
                 <w:webHidden/>
               </w:rPr>
-              <w:instrText xml:space="preserve"> PAGEREF _Toc40027930 \h </w:instrText>
+              <w:instrText xml:space="preserve"> PAGEREF _Toc40114937 \h </w:instrText>
             </w:r>
             <w:r>
               <w:rPr>
@@ -1198,7 +1198,7 @@
                 <w:noProof/>
                 <w:webHidden/>
               </w:rPr>
-              <w:t>4</w:t>
+              <w:t>5</w:t>
             </w:r>
             <w:r>
               <w:rPr>
@@ -1221,7 +1221,7 @@
               <w:lang w:eastAsia="de-DE"/>
             </w:rPr>
           </w:pPr>
-          <w:hyperlink w:anchor="_Toc40027931" w:history="1">
+          <w:hyperlink w:anchor="_Toc40114938" w:history="1">
             <w:r>
               <w:rPr>
                 <w:rStyle w:val="Hyperlink"/>
@@ -1248,7 +1248,7 @@
                 <w:noProof/>
                 <w:webHidden/>
               </w:rPr>
-              <w:instrText xml:space="preserve"> PAGEREF _Toc40027931 \h </w:instrText>
+              <w:instrText xml:space="preserve"> PAGEREF _Toc40114938 \h </w:instrText>
             </w:r>
             <w:r>
               <w:rPr>
@@ -1268,7 +1268,7 @@
                 <w:noProof/>
                 <w:webHidden/>
               </w:rPr>
-              <w:t>4</w:t>
+              <w:t>5</w:t>
             </w:r>
             <w:r>
               <w:rPr>
@@ -1291,7 +1291,7 @@
               <w:lang w:eastAsia="de-DE"/>
             </w:rPr>
           </w:pPr>
-          <w:hyperlink w:anchor="_Toc40027932" w:history="1">
+          <w:hyperlink w:anchor="_Toc40114939" w:history="1">
             <w:r>
               <w:rPr>
                 <w:rStyle w:val="Hyperlink"/>
@@ -1318,7 +1318,7 @@
                 <w:noProof/>
                 <w:webHidden/>
               </w:rPr>
-              <w:instrText xml:space="preserve"> PAGEREF _Toc40027932 \h </w:instrText>
+              <w:instrText xml:space="preserve"> PAGEREF _Toc40114939 \h </w:instrText>
             </w:r>
             <w:r>
               <w:rPr>
@@ -1338,7 +1338,7 @@
                 <w:noProof/>
                 <w:webHidden/>
               </w:rPr>
-              <w:t>4</w:t>
+              <w:t>5</w:t>
             </w:r>
             <w:r>
               <w:rPr>
@@ -1361,7 +1361,7 @@
               <w:lang w:eastAsia="de-DE"/>
             </w:rPr>
           </w:pPr>
-          <w:hyperlink w:anchor="_Toc40027933" w:history="1">
+          <w:hyperlink w:anchor="_Toc40114940" w:history="1">
             <w:r>
               <w:rPr>
                 <w:rStyle w:val="Hyperlink"/>
@@ -1388,7 +1388,7 @@
                 <w:noProof/>
                 <w:webHidden/>
               </w:rPr>
-              <w:instrText xml:space="preserve"> PAGEREF _Toc40027933 \h </w:instrText>
+              <w:instrText xml:space="preserve"> PAGEREF _Toc40114940 \h </w:instrText>
             </w:r>
             <w:r>
               <w:rPr>
@@ -1408,7 +1408,7 @@
                 <w:noProof/>
                 <w:webHidden/>
               </w:rPr>
-              <w:t>4</w:t>
+              <w:t>5</w:t>
             </w:r>
             <w:r>
               <w:rPr>
@@ -1431,7 +1431,7 @@
               <w:lang w:eastAsia="de-DE"/>
             </w:rPr>
           </w:pPr>
-          <w:hyperlink w:anchor="_Toc40027934" w:history="1">
+          <w:hyperlink w:anchor="_Toc40114941" w:history="1">
             <w:r>
               <w:rPr>
                 <w:rStyle w:val="Hyperlink"/>
@@ -1458,7 +1458,7 @@
                 <w:noProof/>
                 <w:webHidden/>
               </w:rPr>
-              <w:instrText xml:space="preserve"> PAGEREF _Toc40027934 \h </w:instrText>
+              <w:instrText xml:space="preserve"> PAGEREF _Toc40114941 \h </w:instrText>
             </w:r>
             <w:r>
               <w:rPr>
@@ -1501,7 +1501,7 @@
               <w:lang w:eastAsia="de-DE"/>
             </w:rPr>
           </w:pPr>
-          <w:hyperlink w:anchor="_Toc40027935" w:history="1">
+          <w:hyperlink w:anchor="_Toc40114942" w:history="1">
             <w:r>
               <w:rPr>
                 <w:rStyle w:val="Hyperlink"/>
@@ -1528,7 +1528,7 @@
                 <w:noProof/>
                 <w:webHidden/>
               </w:rPr>
-              <w:instrText xml:space="preserve"> PAGEREF _Toc40027935 \h </w:instrText>
+              <w:instrText xml:space="preserve"> PAGEREF _Toc40114942 \h </w:instrText>
             </w:r>
             <w:r>
               <w:rPr>
@@ -1548,7 +1548,7 @@
                 <w:noProof/>
                 <w:webHidden/>
               </w:rPr>
-              <w:t>5</w:t>
+              <w:t>6</w:t>
             </w:r>
             <w:r>
               <w:rPr>
@@ -1571,7 +1571,7 @@
               <w:lang w:eastAsia="de-DE"/>
             </w:rPr>
           </w:pPr>
-          <w:hyperlink w:anchor="_Toc40027936" w:history="1">
+          <w:hyperlink w:anchor="_Toc40114943" w:history="1">
             <w:r>
               <w:rPr>
                 <w:rStyle w:val="Hyperlink"/>
@@ -1598,7 +1598,7 @@
                 <w:noProof/>
                 <w:webHidden/>
               </w:rPr>
-              <w:instrText xml:space="preserve"> PAGEREF _Toc40027936 \h </w:instrText>
+              <w:instrText xml:space="preserve"> PAGEREF _Toc40114943 \h </w:instrText>
             </w:r>
             <w:r>
               <w:rPr>
@@ -1618,7 +1618,7 @@
                 <w:noProof/>
                 <w:webHidden/>
               </w:rPr>
-              <w:t>5</w:t>
+              <w:t>6</w:t>
             </w:r>
             <w:r>
               <w:rPr>
@@ -1641,7 +1641,7 @@
               <w:lang w:eastAsia="de-DE"/>
             </w:rPr>
           </w:pPr>
-          <w:hyperlink w:anchor="_Toc40027937" w:history="1">
+          <w:hyperlink w:anchor="_Toc40114944" w:history="1">
             <w:r>
               <w:rPr>
                 <w:rStyle w:val="Hyperlink"/>
@@ -1668,7 +1668,7 @@
                 <w:noProof/>
                 <w:webHidden/>
               </w:rPr>
-              <w:instrText xml:space="preserve"> PAGEREF _Toc40027937 \h </w:instrText>
+              <w:instrText xml:space="preserve"> PAGEREF _Toc40114944 \h </w:instrText>
             </w:r>
             <w:r>
               <w:rPr>
@@ -1688,7 +1688,7 @@
                 <w:noProof/>
                 <w:webHidden/>
               </w:rPr>
-              <w:t>5</w:t>
+              <w:t>6</w:t>
             </w:r>
             <w:r>
               <w:rPr>
@@ -1711,7 +1711,7 @@
               <w:lang w:eastAsia="de-DE"/>
             </w:rPr>
           </w:pPr>
-          <w:hyperlink w:anchor="_Toc40027938" w:history="1">
+          <w:hyperlink w:anchor="_Toc40114945" w:history="1">
             <w:r>
               <w:rPr>
                 <w:rStyle w:val="Hyperlink"/>
@@ -1738,7 +1738,7 @@
                 <w:noProof/>
                 <w:webHidden/>
               </w:rPr>
-              <w:instrText xml:space="preserve"> PAGEREF _Toc40027938 \h </w:instrText>
+              <w:instrText xml:space="preserve"> PAGEREF _Toc40114945 \h </w:instrText>
             </w:r>
             <w:r>
               <w:rPr>
@@ -1758,7 +1758,7 @@
                 <w:noProof/>
                 <w:webHidden/>
               </w:rPr>
-              <w:t>5</w:t>
+              <w:t>6</w:t>
             </w:r>
             <w:r>
               <w:rPr>
@@ -1781,7 +1781,7 @@
               <w:lang w:eastAsia="de-DE"/>
             </w:rPr>
           </w:pPr>
-          <w:hyperlink w:anchor="_Toc40027939" w:history="1">
+          <w:hyperlink w:anchor="_Toc40114946" w:history="1">
             <w:r>
               <w:rPr>
                 <w:rStyle w:val="Hyperlink"/>
@@ -1808,7 +1808,7 @@
                 <w:noProof/>
                 <w:webHidden/>
               </w:rPr>
-              <w:instrText xml:space="preserve"> PAGEREF _Toc40027939 \h </w:instrText>
+              <w:instrText xml:space="preserve"> PAGEREF _Toc40114946 \h </w:instrText>
             </w:r>
             <w:r>
               <w:rPr>
@@ -1828,7 +1828,7 @@
                 <w:noProof/>
                 <w:webHidden/>
               </w:rPr>
-              <w:t>5</w:t>
+              <w:t>6</w:t>
             </w:r>
             <w:r>
               <w:rPr>
@@ -1851,7 +1851,7 @@
               <w:lang w:eastAsia="de-DE"/>
             </w:rPr>
           </w:pPr>
-          <w:hyperlink w:anchor="_Toc40027940" w:history="1">
+          <w:hyperlink w:anchor="_Toc40114947" w:history="1">
             <w:r>
               <w:rPr>
                 <w:rStyle w:val="Hyperlink"/>
@@ -1878,7 +1878,7 @@
                 <w:noProof/>
                 <w:webHidden/>
               </w:rPr>
-              <w:instrText xml:space="preserve"> PAGEREF _Toc40027940 \h </w:instrText>
+              <w:instrText xml:space="preserve"> PAGEREF _Toc40114947 \h </w:instrText>
             </w:r>
             <w:r>
               <w:rPr>
@@ -1921,7 +1921,7 @@
               <w:lang w:eastAsia="de-DE"/>
             </w:rPr>
           </w:pPr>
-          <w:hyperlink w:anchor="_Toc40027941" w:history="1">
+          <w:hyperlink w:anchor="_Toc40114948" w:history="1">
             <w:r>
               <w:rPr>
                 <w:rStyle w:val="Hyperlink"/>
@@ -1948,7 +1948,7 @@
                 <w:noProof/>
                 <w:webHidden/>
               </w:rPr>
-              <w:instrText xml:space="preserve"> PAGEREF _Toc40027941 \h </w:instrText>
+              <w:instrText xml:space="preserve"> PAGEREF _Toc40114948 \h </w:instrText>
             </w:r>
             <w:r>
               <w:rPr>
@@ -2000,16 +2000,94 @@
       </w:r>
     </w:p>
     <w:p>
-      <w:fldSimple w:instr=" TOC \h \z \c &quot;Abbildung&quot; ">
+      <w:pPr>
+        <w:pStyle w:val="Abbildungsverzeichnis"/>
+        <w:tabs>
+          <w:tab w:val="right" w:leader="dot" w:pos="9062"/>
+        </w:tabs>
+        <w:rPr>
+          <w:rFonts w:eastAsiaTheme="minorEastAsia"/>
+          <w:noProof/>
+          <w:lang w:eastAsia="de-DE"/>
+        </w:rPr>
+      </w:pPr>
+      <w:r>
+        <w:lastRenderedPageBreak/>
+        <w:fldChar w:fldCharType="begin"/>
+      </w:r>
+      <w:r>
+        <w:instrText xml:space="preserve"> TOC \h \z \c "Abbildung" </w:instrText>
+      </w:r>
+      <w:r>
+        <w:fldChar w:fldCharType="separate"/>
+      </w:r>
+      <w:hyperlink w:anchor="_Toc40114914" w:history="1">
         <w:r>
           <w:rPr>
-            <w:b/>
-            <w:bCs/>
+            <w:rStyle w:val="Hyperlink"/>
             <w:noProof/>
           </w:rPr>
-          <w:t>Es konnten keine Einträge für ein Abbildungsverzeichnis gefunden werden.</w:t>
+          <w:t>Abbildung 1 Kingdom: Two Crowns Multiplayer</w:t>
         </w:r>
-      </w:fldSimple>
+        <w:r>
+          <w:rPr>
+            <w:noProof/>
+            <w:webHidden/>
+          </w:rPr>
+          <w:tab/>
+        </w:r>
+        <w:r>
+          <w:rPr>
+            <w:noProof/>
+            <w:webHidden/>
+          </w:rPr>
+          <w:fldChar w:fldCharType="begin"/>
+        </w:r>
+        <w:r>
+          <w:rPr>
+            <w:noProof/>
+            <w:webHidden/>
+          </w:rPr>
+          <w:instrText xml:space="preserve"> PAGEREF _Toc40114914 \h </w:instrText>
+        </w:r>
+        <w:r>
+          <w:rPr>
+            <w:noProof/>
+            <w:webHidden/>
+          </w:rPr>
+        </w:r>
+        <w:r>
+          <w:rPr>
+            <w:noProof/>
+            <w:webHidden/>
+          </w:rPr>
+          <w:fldChar w:fldCharType="separate"/>
+        </w:r>
+        <w:r>
+          <w:rPr>
+            <w:noProof/>
+            <w:webHidden/>
+          </w:rPr>
+          <w:t>4</w:t>
+        </w:r>
+        <w:r>
+          <w:rPr>
+            <w:noProof/>
+            <w:webHidden/>
+          </w:rPr>
+          <w:fldChar w:fldCharType="end"/>
+        </w:r>
+      </w:hyperlink>
+    </w:p>
+    <w:p>
+      <w:r>
+        <w:rPr>
+          <w:b/>
+          <w:bCs/>
+          <w:noProof/>
+        </w:rPr>
+        <w:fldChar w:fldCharType="end"/>
+      </w:r>
     </w:p>
     <w:p>
       <w:pPr>
@@ -2024,7 +2102,7 @@
       <w:pPr>
         <w:pStyle w:val="berschrift1"/>
       </w:pPr>
-      <w:bookmarkStart w:id="0" w:name="_Toc40027915"/>
+      <w:bookmarkStart w:id="0" w:name="_Toc40114922"/>
       <w:r>
         <w:lastRenderedPageBreak/>
         <w:t>Kapitel 1. Einleitung</w:t>
@@ -2040,7 +2118,7 @@
           <w:numId w:val="1"/>
         </w:numPr>
       </w:pPr>
-      <w:bookmarkStart w:id="1" w:name="_Toc40027916"/>
+      <w:bookmarkStart w:id="1" w:name="_Toc40114923"/>
       <w:r>
         <w:t>Idee des Medienprojekts</w:t>
       </w:r>
@@ -2097,7 +2175,7 @@
           <w:numId w:val="1"/>
         </w:numPr>
       </w:pPr>
-      <w:bookmarkStart w:id="2" w:name="_Toc40027917"/>
+      <w:bookmarkStart w:id="2" w:name="_Toc40114924"/>
       <w:r>
         <w:t>Zielsetzung</w:t>
       </w:r>
@@ -2203,7 +2281,7 @@
           <w:numId w:val="1"/>
         </w:numPr>
       </w:pPr>
-      <w:bookmarkStart w:id="3" w:name="_Toc40027918"/>
+      <w:bookmarkStart w:id="3" w:name="_Toc40114925"/>
       <w:r>
         <w:t>Verortung in der Industrie</w:t>
       </w:r>
@@ -2376,7 +2454,7 @@
       <w:pPr>
         <w:pStyle w:val="berschrift1"/>
       </w:pPr>
-      <w:bookmarkStart w:id="4" w:name="_Toc40027919"/>
+      <w:bookmarkStart w:id="4" w:name="_Toc40114926"/>
       <w:r>
         <w:t>Kapitel 2. Kontext</w:t>
       </w:r>
@@ -2387,7 +2465,7 @@
       <w:pPr>
         <w:pStyle w:val="berschrift1"/>
       </w:pPr>
-      <w:bookmarkStart w:id="5" w:name="_Toc40027920"/>
+      <w:bookmarkStart w:id="5" w:name="_Toc40114927"/>
       <w:r>
         <w:lastRenderedPageBreak/>
         <w:t>2.1 Referenz</w:t>
@@ -2406,7 +2484,7 @@
           <w:szCs w:val="28"/>
         </w:rPr>
       </w:pPr>
-      <w:bookmarkStart w:id="6" w:name="_Toc40027921"/>
+      <w:bookmarkStart w:id="6" w:name="_Toc40114928"/>
       <w:r>
         <w:rPr>
           <w:sz w:val="28"/>
@@ -2421,11 +2499,14 @@
       <w:pPr>
         <w:pStyle w:val="berschrift3"/>
       </w:pPr>
-      <w:bookmarkStart w:id="7" w:name="_Toc40027922"/>
+      <w:bookmarkStart w:id="7" w:name="_Toc40114929"/>
       <w:r>
         <w:t>2.1.1.1 Kingdom</w:t>
       </w:r>
       <w:r>
+        <w:t>:</w:t>
+      </w:r>
+      <w:r>
         <w:t xml:space="preserve"> </w:t>
       </w:r>
       <w:proofErr w:type="spellStart"/>
@@ -2443,42 +2524,270 @@
       <w:bookmarkEnd w:id="7"/>
       <w:proofErr w:type="spellEnd"/>
     </w:p>
-    <w:p/>
+    <w:p>
+      <w:pPr>
+        <w:keepNext/>
+      </w:pPr>
+      <w:r>
+        <w:t xml:space="preserve">Kingdom: </w:t>
+      </w:r>
+      <w:proofErr w:type="spellStart"/>
+      <w:r>
+        <w:t>Two</w:t>
+      </w:r>
+      <w:proofErr w:type="spellEnd"/>
+      <w:r>
+        <w:t xml:space="preserve"> </w:t>
+      </w:r>
+      <w:proofErr w:type="spellStart"/>
+      <w:r>
+        <w:t>Crowns</w:t>
+      </w:r>
+      <w:proofErr w:type="spellEnd"/>
+      <w:r>
+        <w:t xml:space="preserve"> ist das dritte Spiel in der Kingdom Reihe vom Entwickler Fury Studios. Das erste Spiel der Reihe war Kingdom: Classic zuerst Veröffentlicht am 21 Oktober 2015. Kingdom: </w:t>
+      </w:r>
+      <w:proofErr w:type="spellStart"/>
+      <w:r>
+        <w:t>Two</w:t>
+      </w:r>
+      <w:proofErr w:type="spellEnd"/>
+      <w:r>
+        <w:t xml:space="preserve"> </w:t>
+      </w:r>
+      <w:proofErr w:type="spellStart"/>
+      <w:r>
+        <w:t>Crowns</w:t>
+      </w:r>
+      <w:proofErr w:type="spellEnd"/>
+      <w:r>
+        <w:t xml:space="preserve"> wurde am 11 Dezember 2018 auf Steam veröffentlicht.</w:t>
+      </w:r>
+      <w:r>
+        <w:t xml:space="preserve"> </w:t>
+      </w:r>
+      <w:r>
+        <w:t xml:space="preserve">Kingdom: </w:t>
+      </w:r>
+      <w:proofErr w:type="spellStart"/>
+      <w:r>
+        <w:t>Two</w:t>
+      </w:r>
+      <w:proofErr w:type="spellEnd"/>
+      <w:r>
+        <w:t xml:space="preserve"> </w:t>
+      </w:r>
+      <w:proofErr w:type="spellStart"/>
+      <w:r>
+        <w:t>Crowns</w:t>
+      </w:r>
+      <w:proofErr w:type="spellEnd"/>
+      <w:r>
+        <w:t xml:space="preserve"> ist wie seine vorherigen Ableger ein 2D Strategie Plattformer in dem man sein Königreich vor den gegnerischen Streitmächten Verteidigen. Anders in Kingdom: </w:t>
+      </w:r>
+      <w:proofErr w:type="spellStart"/>
+      <w:r>
+        <w:t>Two</w:t>
+      </w:r>
+      <w:proofErr w:type="spellEnd"/>
+      <w:r>
+        <w:t xml:space="preserve"> </w:t>
+      </w:r>
+      <w:proofErr w:type="spellStart"/>
+      <w:r>
+        <w:t>Crowns</w:t>
+      </w:r>
+      <w:proofErr w:type="spellEnd"/>
+      <w:r>
+        <w:t xml:space="preserve"> ist allerdings, dass dieses Spiel auch im Multiplayer mit einem weiteren Spieler/in gespielt werden kann. </w:t>
+      </w:r>
+      <w:r>
+        <w:t xml:space="preserve">Der Multiplayer ist als lokaler Multiplayer an einem Computer, als auch als online Multiplayer verfügbar. </w:t>
+      </w:r>
+      <w:r>
+        <w:t xml:space="preserve">Anders ist auch das Kingdom: </w:t>
+      </w:r>
+      <w:proofErr w:type="spellStart"/>
+      <w:r>
+        <w:t>Two</w:t>
+      </w:r>
+      <w:proofErr w:type="spellEnd"/>
+      <w:r>
+        <w:t xml:space="preserve"> </w:t>
+      </w:r>
+      <w:proofErr w:type="spellStart"/>
+      <w:r>
+        <w:t>Crowns</w:t>
+      </w:r>
+      <w:proofErr w:type="spellEnd"/>
+      <w:r>
+        <w:t xml:space="preserve"> das einzige Spiel der Reihe ist, für den zwei </w:t>
+      </w:r>
+      <w:r>
+        <w:t>Erweiterungspakete (</w:t>
+      </w:r>
+      <w:r>
+        <w:t>DLCs) verfügbar sind.</w:t>
+      </w:r>
+      <w:r>
+        <w:rPr>
+          <w:noProof/>
+        </w:rPr>
+        <w:drawing>
+          <wp:inline distT="0" distB="0" distL="0" distR="0" wp14:anchorId="3FB2C8B4" wp14:editId="4EBA2408">
+            <wp:extent cx="5753100" cy="3238500"/>
+            <wp:effectExtent l="0" t="0" r="0" b="0"/>
+            <wp:docPr id="1" name="Grafik 1"/>
+            <wp:cNvGraphicFramePr>
+              <a:graphicFrameLocks xmlns:a="http://schemas.openxmlformats.org/drawingml/2006/main" noChangeAspect="1"/>
+            </wp:cNvGraphicFramePr>
+            <a:graphic xmlns:a="http://schemas.openxmlformats.org/drawingml/2006/main">
+              <a:graphicData uri="http://schemas.openxmlformats.org/drawingml/2006/picture">
+                <pic:pic xmlns:pic="http://schemas.openxmlformats.org/drawingml/2006/picture">
+                  <pic:nvPicPr>
+                    <pic:cNvPr id="0" name="Picture 1"/>
+                    <pic:cNvPicPr>
+                      <a:picLocks noChangeAspect="1" noChangeArrowheads="1"/>
+                    </pic:cNvPicPr>
+                  </pic:nvPicPr>
+                  <pic:blipFill>
+                    <a:blip r:embed="rId6">
+                      <a:extLst>
+                        <a:ext uri="{28A0092B-C50C-407E-A947-70E740481C1C}">
+                          <a14:useLocalDpi xmlns:a14="http://schemas.microsoft.com/office/drawing/2010/main" val="0"/>
+                        </a:ext>
+                      </a:extLst>
+                    </a:blip>
+                    <a:srcRect/>
+                    <a:stretch>
+                      <a:fillRect/>
+                    </a:stretch>
+                  </pic:blipFill>
+                  <pic:spPr bwMode="auto">
+                    <a:xfrm>
+                      <a:off x="0" y="0"/>
+                      <a:ext cx="5753100" cy="3238500"/>
+                    </a:xfrm>
+                    <a:prstGeom prst="rect">
+                      <a:avLst/>
+                    </a:prstGeom>
+                    <a:noFill/>
+                    <a:ln>
+                      <a:noFill/>
+                    </a:ln>
+                  </pic:spPr>
+                </pic:pic>
+              </a:graphicData>
+            </a:graphic>
+          </wp:inline>
+        </w:drawing>
+      </w:r>
+    </w:p>
+    <w:p>
+      <w:pPr>
+        <w:pStyle w:val="Beschriftung"/>
+      </w:pPr>
+      <w:bookmarkStart w:id="8" w:name="_Toc40114914"/>
+      <w:r>
+        <w:t xml:space="preserve">Abbildung </w:t>
+      </w:r>
+      <w:fldSimple w:instr=" SEQ Abbildung \* ARABIC ">
+        <w:r>
+          <w:rPr>
+            <w:noProof/>
+          </w:rPr>
+          <w:t>1</w:t>
+        </w:r>
+      </w:fldSimple>
+      <w:r>
+        <w:t xml:space="preserve"> Kingdom: </w:t>
+      </w:r>
+      <w:proofErr w:type="spellStart"/>
+      <w:r>
+        <w:t>Two</w:t>
+      </w:r>
+      <w:proofErr w:type="spellEnd"/>
+      <w:r>
+        <w:t xml:space="preserve"> </w:t>
+      </w:r>
+      <w:proofErr w:type="spellStart"/>
+      <w:r>
+        <w:t>Crowns</w:t>
+      </w:r>
+      <w:proofErr w:type="spellEnd"/>
+      <w:r>
+        <w:t xml:space="preserve"> Multiplayer</w:t>
+      </w:r>
+      <w:bookmarkEnd w:id="8"/>
+    </w:p>
+    <w:p>
+      <w:r>
+        <w:t xml:space="preserve">Das Ziel des Spiels ist es </w:t>
+      </w:r>
+      <w:r>
+        <w:t xml:space="preserve">die bösen Streitkräfte </w:t>
+      </w:r>
+      <w:proofErr w:type="spellStart"/>
+      <w:r>
+        <w:t>Greed</w:t>
+      </w:r>
+      <w:proofErr w:type="spellEnd"/>
+      <w:r>
+        <w:t xml:space="preserve"> aus dem eigenen Reich zu vertreiben, um Friedlich in diesem leben zu können. </w:t>
+      </w:r>
+      <w:r>
+        <w:t xml:space="preserve">Dabei muss man als Spieler auf mehreren Inseln </w:t>
+      </w:r>
+      <w:proofErr w:type="gramStart"/>
+      <w:r>
+        <w:t>diese Vertreiben</w:t>
+      </w:r>
+      <w:proofErr w:type="gramEnd"/>
+      <w:r>
+        <w:t xml:space="preserve">, um Endgültig von ihnen befreit zu sein. Dabei muss </w:t>
+      </w:r>
+      <w:r>
+        <w:t xml:space="preserve">man Mauern und eine Armee aufbauen um sich vor den </w:t>
+      </w:r>
+      <w:proofErr w:type="spellStart"/>
+      <w:r>
+        <w:t>Greed</w:t>
+      </w:r>
+      <w:proofErr w:type="spellEnd"/>
+      <w:r>
+        <w:t xml:space="preserve"> zu schützen.</w:t>
+      </w:r>
+      <w:r>
+        <w:t xml:space="preserve"> </w:t>
+      </w:r>
+    </w:p>
     <w:p>
       <w:pPr>
         <w:pStyle w:val="berschrift3"/>
       </w:pPr>
-      <w:bookmarkStart w:id="8" w:name="_Toc40027923"/>
+      <w:bookmarkStart w:id="9" w:name="_Toc40114930"/>
       <w:r>
         <w:t>2.1.1.2 Minecraft</w:t>
       </w:r>
-      <w:bookmarkEnd w:id="8"/>
-    </w:p>
+      <w:bookmarkEnd w:id="9"/>
+    </w:p>
+    <w:p/>
     <w:p>
       <w:pPr>
         <w:pStyle w:val="berschrift3"/>
       </w:pPr>
-    </w:p>
+      <w:bookmarkStart w:id="10" w:name="_Toc40114931"/>
+      <w:r>
+        <w:t>2.1.1.3 Terraria</w:t>
+      </w:r>
+      <w:bookmarkEnd w:id="10"/>
+    </w:p>
+    <w:p/>
     <w:p>
       <w:pPr>
         <w:pStyle w:val="berschrift3"/>
       </w:pPr>
-      <w:bookmarkStart w:id="9" w:name="_Toc40027924"/>
-      <w:r>
-        <w:t>2.1.1.3 Terraria</w:t>
-      </w:r>
-      <w:bookmarkEnd w:id="9"/>
-    </w:p>
-    <w:p>
-      <w:pPr>
-        <w:pStyle w:val="berschrift3"/>
-      </w:pPr>
-    </w:p>
-    <w:p>
-      <w:pPr>
-        <w:pStyle w:val="berschrift3"/>
-      </w:pPr>
-      <w:bookmarkStart w:id="10" w:name="_Toc40027925"/>
+      <w:bookmarkStart w:id="11" w:name="_Toc40114932"/>
       <w:r>
         <w:t xml:space="preserve">2.1.1.4 World </w:t>
       </w:r>
@@ -2490,13 +2799,9 @@
       <w:r>
         <w:t xml:space="preserve"> Warcraft</w:t>
       </w:r>
-      <w:bookmarkEnd w:id="10"/>
-    </w:p>
-    <w:p>
-      <w:pPr>
-        <w:pStyle w:val="berschrift3"/>
-      </w:pPr>
-    </w:p>
+      <w:bookmarkEnd w:id="11"/>
+    </w:p>
+    <w:p/>
     <w:p>
       <w:pPr>
         <w:pStyle w:val="berschrift3"/>
@@ -2504,7 +2809,7 @@
           <w:tab w:val="left" w:pos="1848"/>
         </w:tabs>
       </w:pPr>
-      <w:bookmarkStart w:id="11" w:name="_Toc40027926"/>
+      <w:bookmarkStart w:id="12" w:name="_Toc40114933"/>
       <w:r>
         <w:t xml:space="preserve">2.1.1.5 </w:t>
       </w:r>
@@ -2519,7 +2824,7 @@
       <w:r>
         <w:t xml:space="preserve"> Rage</w:t>
       </w:r>
-      <w:bookmarkEnd w:id="11"/>
+      <w:bookmarkEnd w:id="12"/>
     </w:p>
     <w:p/>
     <w:p>
@@ -2530,26 +2835,30 @@
           <w:szCs w:val="28"/>
         </w:rPr>
       </w:pPr>
-      <w:bookmarkStart w:id="12" w:name="_Toc40027927"/>
+      <w:bookmarkStart w:id="13" w:name="_Toc40114934"/>
       <w:r>
         <w:rPr>
           <w:sz w:val="28"/>
           <w:szCs w:val="28"/>
         </w:rPr>
+        <w:lastRenderedPageBreak/>
         <w:t>2.1.2 Stilistische Referenzen</w:t>
       </w:r>
-      <w:bookmarkEnd w:id="12"/>
+      <w:bookmarkEnd w:id="13"/>
     </w:p>
     <w:p/>
     <w:p>
       <w:pPr>
         <w:pStyle w:val="berschrift3"/>
       </w:pPr>
-      <w:bookmarkStart w:id="13" w:name="_Toc40027928"/>
+      <w:bookmarkStart w:id="14" w:name="_Toc40114935"/>
       <w:r>
         <w:t>2.1.2.1 Kingdom</w:t>
       </w:r>
       <w:r>
+        <w:t>:</w:t>
+      </w:r>
+      <w:r>
         <w:t xml:space="preserve"> </w:t>
       </w:r>
       <w:proofErr w:type="spellStart"/>
@@ -2564,7 +2873,7 @@
       <w:r>
         <w:t>Crowns</w:t>
       </w:r>
-      <w:bookmarkEnd w:id="13"/>
+      <w:bookmarkEnd w:id="14"/>
       <w:proofErr w:type="spellEnd"/>
     </w:p>
     <w:p/>
@@ -2572,7 +2881,7 @@
       <w:pPr>
         <w:pStyle w:val="berschrift3"/>
       </w:pPr>
-      <w:bookmarkStart w:id="14" w:name="_Toc40027929"/>
+      <w:bookmarkStart w:id="15" w:name="_Toc40114936"/>
       <w:r>
         <w:t xml:space="preserve">2.1.2.2 Eastern </w:t>
       </w:r>
@@ -2580,7 +2889,7 @@
       <w:r>
         <w:t>Exorcist</w:t>
       </w:r>
-      <w:bookmarkEnd w:id="14"/>
+      <w:bookmarkEnd w:id="15"/>
       <w:proofErr w:type="spellEnd"/>
     </w:p>
     <w:p/>
@@ -2592,7 +2901,7 @@
           <w:szCs w:val="28"/>
         </w:rPr>
       </w:pPr>
-      <w:bookmarkStart w:id="15" w:name="_Toc40027930"/>
+      <w:bookmarkStart w:id="16" w:name="_Toc40114937"/>
       <w:r>
         <w:rPr>
           <w:sz w:val="28"/>
@@ -2600,14 +2909,14 @@
         </w:rPr>
         <w:t>2.2 Vorstellung Spezieller Techniken</w:t>
       </w:r>
-      <w:bookmarkEnd w:id="15"/>
+      <w:bookmarkEnd w:id="16"/>
     </w:p>
     <w:p/>
     <w:p>
       <w:pPr>
         <w:pStyle w:val="berschrift2"/>
       </w:pPr>
-      <w:bookmarkStart w:id="16" w:name="_Toc40027931"/>
+      <w:bookmarkStart w:id="17" w:name="_Toc40114938"/>
       <w:r>
         <w:t xml:space="preserve">2.2.1 </w:t>
       </w:r>
@@ -2618,18 +2927,18 @@
         </w:rPr>
         <w:t>Crafting</w:t>
       </w:r>
-      <w:bookmarkEnd w:id="16"/>
+      <w:bookmarkEnd w:id="17"/>
     </w:p>
     <w:p/>
     <w:p>
       <w:pPr>
         <w:pStyle w:val="berschrift3"/>
       </w:pPr>
-      <w:bookmarkStart w:id="17" w:name="_Toc40027932"/>
+      <w:bookmarkStart w:id="18" w:name="_Toc40114939"/>
       <w:r>
         <w:t>2.2.1.1 Minecraft</w:t>
       </w:r>
-      <w:bookmarkEnd w:id="17"/>
+      <w:bookmarkEnd w:id="18"/>
     </w:p>
     <w:p>
       <w:r>
@@ -2656,11 +2965,11 @@
       <w:pPr>
         <w:pStyle w:val="berschrift3"/>
       </w:pPr>
-      <w:bookmarkStart w:id="18" w:name="_Toc40027933"/>
+      <w:bookmarkStart w:id="19" w:name="_Toc40114940"/>
       <w:r>
         <w:t>2.2.1.2 Terraria</w:t>
       </w:r>
-      <w:bookmarkEnd w:id="18"/>
+      <w:bookmarkEnd w:id="19"/>
     </w:p>
     <w:p>
       <w:r>
@@ -2679,7 +2988,6 @@
     </w:p>
     <w:p>
       <w:r>
-        <w:lastRenderedPageBreak/>
         <w:t>- Um Barren herzustellen ist ein Ofen Notwendig. Für bestimmte Erze werden größere/Verbesserte/Andere Öfen benötigt</w:t>
       </w:r>
     </w:p>
@@ -2693,7 +3001,7 @@
       <w:pPr>
         <w:pStyle w:val="berschrift3"/>
       </w:pPr>
-      <w:bookmarkStart w:id="19" w:name="_Toc40027934"/>
+      <w:bookmarkStart w:id="20" w:name="_Toc40114941"/>
       <w:r>
         <w:t xml:space="preserve">2.2.1.3 World </w:t>
       </w:r>
@@ -2705,7 +3013,7 @@
       <w:r>
         <w:t xml:space="preserve"> Warcraft</w:t>
       </w:r>
-      <w:bookmarkEnd w:id="19"/>
+      <w:bookmarkEnd w:id="20"/>
     </w:p>
     <w:p>
       <w:r>
@@ -2739,6 +3047,7 @@
     </w:p>
     <w:p>
       <w:r>
+        <w:lastRenderedPageBreak/>
         <w:t xml:space="preserve">- Rezepte müssen beim Profession Lehrer durch die </w:t>
       </w:r>
       <w:proofErr w:type="spellStart"/>
@@ -2760,7 +3069,7 @@
       <w:pPr>
         <w:pStyle w:val="berschrift3"/>
       </w:pPr>
-      <w:bookmarkStart w:id="20" w:name="_Toc40027935"/>
+      <w:bookmarkStart w:id="21" w:name="_Toc40114942"/>
       <w:r>
         <w:t xml:space="preserve">2.2.1.4 </w:t>
       </w:r>
@@ -2772,7 +3081,7 @@
       <w:r>
         <w:t xml:space="preserve"> Rage</w:t>
       </w:r>
-      <w:bookmarkEnd w:id="20"/>
+      <w:bookmarkEnd w:id="21"/>
     </w:p>
     <w:p>
       <w:r>
@@ -2814,7 +3123,7 @@
           <w:szCs w:val="28"/>
         </w:rPr>
       </w:pPr>
-      <w:bookmarkStart w:id="21" w:name="_Toc40027936"/>
+      <w:bookmarkStart w:id="22" w:name="_Toc40114943"/>
       <w:r>
         <w:rPr>
           <w:sz w:val="28"/>
@@ -2822,7 +3131,7 @@
         </w:rPr>
         <w:t>2.3 Vorstellung der Umgebung</w:t>
       </w:r>
-      <w:bookmarkEnd w:id="21"/>
+      <w:bookmarkEnd w:id="22"/>
     </w:p>
     <w:p>
       <w:r>
@@ -2833,56 +3142,55 @@
       <w:pPr>
         <w:pStyle w:val="berschrift1"/>
       </w:pPr>
-      <w:bookmarkStart w:id="22" w:name="_Toc40027937"/>
+      <w:bookmarkStart w:id="23" w:name="_Toc40114944"/>
       <w:r>
         <w:t>Kapitel 3. Methodik</w:t>
       </w:r>
-      <w:bookmarkEnd w:id="22"/>
+      <w:bookmarkEnd w:id="23"/>
     </w:p>
     <w:p/>
     <w:p>
       <w:pPr>
         <w:pStyle w:val="berschrift1"/>
       </w:pPr>
-      <w:bookmarkStart w:id="23" w:name="_Toc40027938"/>
+      <w:bookmarkStart w:id="24" w:name="_Toc40114945"/>
       <w:r>
         <w:t>Kapitel 4. Durchführung</w:t>
       </w:r>
-      <w:bookmarkEnd w:id="23"/>
+      <w:bookmarkEnd w:id="24"/>
     </w:p>
     <w:p/>
     <w:p>
       <w:pPr>
         <w:pStyle w:val="berschrift1"/>
       </w:pPr>
-      <w:bookmarkStart w:id="24" w:name="_Toc40027939"/>
+      <w:bookmarkStart w:id="25" w:name="_Toc40114946"/>
       <w:r>
         <w:t>Kapitel 5. Ergebnisse und Zusammenfassung</w:t>
       </w:r>
-      <w:bookmarkEnd w:id="24"/>
+      <w:bookmarkEnd w:id="25"/>
     </w:p>
     <w:p/>
     <w:p>
       <w:pPr>
         <w:pStyle w:val="berschrift2"/>
       </w:pPr>
-      <w:bookmarkStart w:id="25" w:name="_Toc40027940"/>
-      <w:r>
-        <w:lastRenderedPageBreak/>
+      <w:bookmarkStart w:id="26" w:name="_Toc40114947"/>
+      <w:r>
         <w:t>5.1 Ergebnisse</w:t>
       </w:r>
-      <w:bookmarkEnd w:id="25"/>
+      <w:bookmarkEnd w:id="26"/>
     </w:p>
     <w:p/>
     <w:p>
       <w:pPr>
         <w:pStyle w:val="berschrift2"/>
       </w:pPr>
-      <w:bookmarkStart w:id="26" w:name="_Toc40027941"/>
+      <w:bookmarkStart w:id="27" w:name="_Toc40114948"/>
       <w:r>
         <w:t>5.2 Zusammenfassung</w:t>
       </w:r>
-      <w:bookmarkEnd w:id="26"/>
+      <w:bookmarkEnd w:id="27"/>
     </w:p>
     <w:sectPr>
       <w:pgSz w:w="11906" w:h="16838"/>
@@ -3693,6 +4001,36 @@
       <w:color w:val="2F5496" w:themeColor="accent1" w:themeShade="BF"/>
     </w:rPr>
   </w:style>
+  <w:style w:type="paragraph" w:styleId="Beschriftung">
+    <w:name w:val="caption"/>
+    <w:basedOn w:val="Standard"/>
+    <w:next w:val="Standard"/>
+    <w:uiPriority w:val="35"/>
+    <w:unhideWhenUsed/>
+    <w:qFormat/>
+    <w:rsid w:val="00905BDE"/>
+    <w:pPr>
+      <w:spacing w:after="200"/>
+    </w:pPr>
+    <w:rPr>
+      <w:i/>
+      <w:iCs/>
+      <w:color w:val="44546A" w:themeColor="text2"/>
+      <w:sz w:val="18"/>
+      <w:szCs w:val="18"/>
+    </w:rPr>
+  </w:style>
+  <w:style w:type="paragraph" w:styleId="Abbildungsverzeichnis">
+    <w:name w:val="table of figures"/>
+    <w:basedOn w:val="Standard"/>
+    <w:next w:val="Standard"/>
+    <w:uiPriority w:val="99"/>
+    <w:unhideWhenUsed/>
+    <w:rsid w:val="00905BDE"/>
+    <w:pPr>
+      <w:spacing w:after="0"/>
+    </w:pPr>
+  </w:style>
 </w:styles>
 </file>
 
@@ -3996,7 +4334,7 @@
 </file>
 
 <file path=customXml/itemProps1.xml><?xml version="1.0" encoding="utf-8"?>
-<ds:datastoreItem xmlns:ds="http://schemas.openxmlformats.org/officeDocument/2006/customXml" ds:itemID="{9FA0EA9C-1D3A-4533-A032-268D35F38526}">
+<ds:datastoreItem xmlns:ds="http://schemas.openxmlformats.org/officeDocument/2006/customXml" ds:itemID="{40815201-EA5E-4BE4-9699-29E5C70156B7}">
   <ds:schemaRefs>
     <ds:schemaRef ds:uri="http://schemas.openxmlformats.org/officeDocument/2006/bibliography"/>
   </ds:schemaRefs>

--- a/Schriftlich/Major Project.docx
+++ b/Schriftlich/Major Project.docx
@@ -53,7 +53,7 @@
           <w:r>
             <w:fldChar w:fldCharType="separate"/>
           </w:r>
-          <w:hyperlink w:anchor="_Toc40114922" w:history="1">
+          <w:hyperlink w:anchor="_Toc40139096" w:history="1">
             <w:r>
               <w:rPr>
                 <w:rStyle w:val="Hyperlink"/>
@@ -80,7 +80,7 @@
                 <w:noProof/>
                 <w:webHidden/>
               </w:rPr>
-              <w:instrText xml:space="preserve"> PAGEREF _Toc40114922 \h </w:instrText>
+              <w:instrText xml:space="preserve"> PAGEREF _Toc40139096 \h </w:instrText>
             </w:r>
             <w:r>
               <w:rPr>
@@ -124,7 +124,7 @@
               <w:lang w:eastAsia="de-DE"/>
             </w:rPr>
           </w:pPr>
-          <w:hyperlink w:anchor="_Toc40114923" w:history="1">
+          <w:hyperlink w:anchor="_Toc40139097" w:history="1">
             <w:r>
               <w:rPr>
                 <w:rStyle w:val="Hyperlink"/>
@@ -166,7 +166,7 @@
                 <w:noProof/>
                 <w:webHidden/>
               </w:rPr>
-              <w:instrText xml:space="preserve"> PAGEREF _Toc40114923 \h </w:instrText>
+              <w:instrText xml:space="preserve"> PAGEREF _Toc40139097 \h </w:instrText>
             </w:r>
             <w:r>
               <w:rPr>
@@ -210,7 +210,7 @@
               <w:lang w:eastAsia="de-DE"/>
             </w:rPr>
           </w:pPr>
-          <w:hyperlink w:anchor="_Toc40114924" w:history="1">
+          <w:hyperlink w:anchor="_Toc40139098" w:history="1">
             <w:r>
               <w:rPr>
                 <w:rStyle w:val="Hyperlink"/>
@@ -252,7 +252,7 @@
                 <w:noProof/>
                 <w:webHidden/>
               </w:rPr>
-              <w:instrText xml:space="preserve"> PAGEREF _Toc40114924 \h </w:instrText>
+              <w:instrText xml:space="preserve"> PAGEREF _Toc40139098 \h </w:instrText>
             </w:r>
             <w:r>
               <w:rPr>
@@ -296,7 +296,7 @@
               <w:lang w:eastAsia="de-DE"/>
             </w:rPr>
           </w:pPr>
-          <w:hyperlink w:anchor="_Toc40114925" w:history="1">
+          <w:hyperlink w:anchor="_Toc40139099" w:history="1">
             <w:r>
               <w:rPr>
                 <w:rStyle w:val="Hyperlink"/>
@@ -338,7 +338,7 @@
                 <w:noProof/>
                 <w:webHidden/>
               </w:rPr>
-              <w:instrText xml:space="preserve"> PAGEREF _Toc40114925 \h </w:instrText>
+              <w:instrText xml:space="preserve"> PAGEREF _Toc40139099 \h </w:instrText>
             </w:r>
             <w:r>
               <w:rPr>
@@ -381,7 +381,7 @@
               <w:lang w:eastAsia="de-DE"/>
             </w:rPr>
           </w:pPr>
-          <w:hyperlink w:anchor="_Toc40114926" w:history="1">
+          <w:hyperlink w:anchor="_Toc40139100" w:history="1">
             <w:r>
               <w:rPr>
                 <w:rStyle w:val="Hyperlink"/>
@@ -408,7 +408,7 @@
                 <w:noProof/>
                 <w:webHidden/>
               </w:rPr>
-              <w:instrText xml:space="preserve"> PAGEREF _Toc40114926 \h </w:instrText>
+              <w:instrText xml:space="preserve"> PAGEREF _Toc40139100 \h </w:instrText>
             </w:r>
             <w:r>
               <w:rPr>
@@ -428,7 +428,7 @@
                 <w:noProof/>
                 <w:webHidden/>
               </w:rPr>
-              <w:t>3</w:t>
+              <w:t>4</w:t>
             </w:r>
             <w:r>
               <w:rPr>
@@ -451,7 +451,7 @@
               <w:lang w:eastAsia="de-DE"/>
             </w:rPr>
           </w:pPr>
-          <w:hyperlink w:anchor="_Toc40114927" w:history="1">
+          <w:hyperlink w:anchor="_Toc40139101" w:history="1">
             <w:r>
               <w:rPr>
                 <w:rStyle w:val="Hyperlink"/>
@@ -478,7 +478,7 @@
                 <w:noProof/>
                 <w:webHidden/>
               </w:rPr>
-              <w:instrText xml:space="preserve"> PAGEREF _Toc40114927 \h </w:instrText>
+              <w:instrText xml:space="preserve"> PAGEREF _Toc40139101 \h </w:instrText>
             </w:r>
             <w:r>
               <w:rPr>
@@ -521,7 +521,7 @@
               <w:lang w:eastAsia="de-DE"/>
             </w:rPr>
           </w:pPr>
-          <w:hyperlink w:anchor="_Toc40114928" w:history="1">
+          <w:hyperlink w:anchor="_Toc40139102" w:history="1">
             <w:r>
               <w:rPr>
                 <w:rStyle w:val="Hyperlink"/>
@@ -548,7 +548,7 @@
                 <w:noProof/>
                 <w:webHidden/>
               </w:rPr>
-              <w:instrText xml:space="preserve"> PAGEREF _Toc40114928 \h </w:instrText>
+              <w:instrText xml:space="preserve"> PAGEREF _Toc40139102 \h </w:instrText>
             </w:r>
             <w:r>
               <w:rPr>
@@ -591,7 +591,7 @@
               <w:lang w:eastAsia="de-DE"/>
             </w:rPr>
           </w:pPr>
-          <w:hyperlink w:anchor="_Toc40114929" w:history="1">
+          <w:hyperlink w:anchor="_Toc40139103" w:history="1">
             <w:r>
               <w:rPr>
                 <w:rStyle w:val="Hyperlink"/>
@@ -618,7 +618,7 @@
                 <w:noProof/>
                 <w:webHidden/>
               </w:rPr>
-              <w:instrText xml:space="preserve"> PAGEREF _Toc40114929 \h </w:instrText>
+              <w:instrText xml:space="preserve"> PAGEREF _Toc40139103 \h </w:instrText>
             </w:r>
             <w:r>
               <w:rPr>
@@ -661,7 +661,7 @@
               <w:lang w:eastAsia="de-DE"/>
             </w:rPr>
           </w:pPr>
-          <w:hyperlink w:anchor="_Toc40114930" w:history="1">
+          <w:hyperlink w:anchor="_Toc40139104" w:history="1">
             <w:r>
               <w:rPr>
                 <w:rStyle w:val="Hyperlink"/>
@@ -688,7 +688,7 @@
                 <w:noProof/>
                 <w:webHidden/>
               </w:rPr>
-              <w:instrText xml:space="preserve"> PAGEREF _Toc40114930 \h </w:instrText>
+              <w:instrText xml:space="preserve"> PAGEREF _Toc40139104 \h </w:instrText>
             </w:r>
             <w:r>
               <w:rPr>
@@ -708,7 +708,7 @@
                 <w:noProof/>
                 <w:webHidden/>
               </w:rPr>
-              <w:t>4</w:t>
+              <w:t>5</w:t>
             </w:r>
             <w:r>
               <w:rPr>
@@ -731,11 +731,12 @@
               <w:lang w:eastAsia="de-DE"/>
             </w:rPr>
           </w:pPr>
-          <w:hyperlink w:anchor="_Toc40114931" w:history="1">
+          <w:hyperlink w:anchor="_Toc40139105" w:history="1">
             <w:r>
               <w:rPr>
                 <w:rStyle w:val="Hyperlink"/>
                 <w:noProof/>
+                <w:lang w:val="en-US"/>
               </w:rPr>
               <w:t>2.1.1.3 Terraria</w:t>
             </w:r>
@@ -758,7 +759,7 @@
                 <w:noProof/>
                 <w:webHidden/>
               </w:rPr>
-              <w:instrText xml:space="preserve"> PAGEREF _Toc40114931 \h </w:instrText>
+              <w:instrText xml:space="preserve"> PAGEREF _Toc40139105 \h </w:instrText>
             </w:r>
             <w:r>
               <w:rPr>
@@ -778,7 +779,7 @@
                 <w:noProof/>
                 <w:webHidden/>
               </w:rPr>
-              <w:t>4</w:t>
+              <w:t>5</w:t>
             </w:r>
             <w:r>
               <w:rPr>
@@ -801,11 +802,12 @@
               <w:lang w:eastAsia="de-DE"/>
             </w:rPr>
           </w:pPr>
-          <w:hyperlink w:anchor="_Toc40114932" w:history="1">
+          <w:hyperlink w:anchor="_Toc40139106" w:history="1">
             <w:r>
               <w:rPr>
                 <w:rStyle w:val="Hyperlink"/>
                 <w:noProof/>
+                <w:lang w:val="en-US"/>
               </w:rPr>
               <w:t>2.1.1.4 World of Warcraft</w:t>
             </w:r>
@@ -828,7 +830,7 @@
                 <w:noProof/>
                 <w:webHidden/>
               </w:rPr>
-              <w:instrText xml:space="preserve"> PAGEREF _Toc40114932 \h </w:instrText>
+              <w:instrText xml:space="preserve"> PAGEREF _Toc40139106 \h </w:instrText>
             </w:r>
             <w:r>
               <w:rPr>
@@ -848,7 +850,7 @@
                 <w:noProof/>
                 <w:webHidden/>
               </w:rPr>
-              <w:t>4</w:t>
+              <w:t>5</w:t>
             </w:r>
             <w:r>
               <w:rPr>
@@ -871,11 +873,12 @@
               <w:lang w:eastAsia="de-DE"/>
             </w:rPr>
           </w:pPr>
-          <w:hyperlink w:anchor="_Toc40114933" w:history="1">
+          <w:hyperlink w:anchor="_Toc40139107" w:history="1">
             <w:r>
               <w:rPr>
                 <w:rStyle w:val="Hyperlink"/>
                 <w:noProof/>
+                <w:lang w:val="en-US"/>
               </w:rPr>
               <w:t>2.1.1.5 Clonk Rage</w:t>
             </w:r>
@@ -898,7 +901,7 @@
                 <w:noProof/>
                 <w:webHidden/>
               </w:rPr>
-              <w:instrText xml:space="preserve"> PAGEREF _Toc40114933 \h </w:instrText>
+              <w:instrText xml:space="preserve"> PAGEREF _Toc40139107 \h </w:instrText>
             </w:r>
             <w:r>
               <w:rPr>
@@ -918,7 +921,7 @@
                 <w:noProof/>
                 <w:webHidden/>
               </w:rPr>
-              <w:t>4</w:t>
+              <w:t>5</w:t>
             </w:r>
             <w:r>
               <w:rPr>
@@ -941,11 +944,12 @@
               <w:lang w:eastAsia="de-DE"/>
             </w:rPr>
           </w:pPr>
-          <w:hyperlink w:anchor="_Toc40114934" w:history="1">
+          <w:hyperlink w:anchor="_Toc40139108" w:history="1">
             <w:r>
               <w:rPr>
                 <w:rStyle w:val="Hyperlink"/>
                 <w:noProof/>
+                <w:lang w:val="en-US"/>
               </w:rPr>
               <w:t>2.1.2 Stilistische Referenzen</w:t>
             </w:r>
@@ -968,7 +972,7 @@
                 <w:noProof/>
                 <w:webHidden/>
               </w:rPr>
-              <w:instrText xml:space="preserve"> PAGEREF _Toc40114934 \h </w:instrText>
+              <w:instrText xml:space="preserve"> PAGEREF _Toc40139108 \h </w:instrText>
             </w:r>
             <w:r>
               <w:rPr>
@@ -988,7 +992,7 @@
                 <w:noProof/>
                 <w:webHidden/>
               </w:rPr>
-              <w:t>4</w:t>
+              <w:t>5</w:t>
             </w:r>
             <w:r>
               <w:rPr>
@@ -1011,11 +1015,12 @@
               <w:lang w:eastAsia="de-DE"/>
             </w:rPr>
           </w:pPr>
-          <w:hyperlink w:anchor="_Toc40114935" w:history="1">
+          <w:hyperlink w:anchor="_Toc40139109" w:history="1">
             <w:r>
               <w:rPr>
                 <w:rStyle w:val="Hyperlink"/>
                 <w:noProof/>
+                <w:lang w:val="en-US"/>
               </w:rPr>
               <w:t>2.1.2.1 Kingdom: Two Crowns</w:t>
             </w:r>
@@ -1038,7 +1043,7 @@
                 <w:noProof/>
                 <w:webHidden/>
               </w:rPr>
-              <w:instrText xml:space="preserve"> PAGEREF _Toc40114935 \h </w:instrText>
+              <w:instrText xml:space="preserve"> PAGEREF _Toc40139109 \h </w:instrText>
             </w:r>
             <w:r>
               <w:rPr>
@@ -1058,7 +1063,7 @@
                 <w:noProof/>
                 <w:webHidden/>
               </w:rPr>
-              <w:t>4</w:t>
+              <w:t>5</w:t>
             </w:r>
             <w:r>
               <w:rPr>
@@ -1081,11 +1086,12 @@
               <w:lang w:eastAsia="de-DE"/>
             </w:rPr>
           </w:pPr>
-          <w:hyperlink w:anchor="_Toc40114936" w:history="1">
+          <w:hyperlink w:anchor="_Toc40139110" w:history="1">
             <w:r>
               <w:rPr>
                 <w:rStyle w:val="Hyperlink"/>
                 <w:noProof/>
+                <w:lang w:val="en-US"/>
               </w:rPr>
               <w:t>2.1.2.2 Eastern Exorcist</w:t>
             </w:r>
@@ -1108,7 +1114,7 @@
                 <w:noProof/>
                 <w:webHidden/>
               </w:rPr>
-              <w:instrText xml:space="preserve"> PAGEREF _Toc40114936 \h </w:instrText>
+              <w:instrText xml:space="preserve"> PAGEREF _Toc40139110 \h </w:instrText>
             </w:r>
             <w:r>
               <w:rPr>
@@ -1151,7 +1157,7 @@
               <w:lang w:eastAsia="de-DE"/>
             </w:rPr>
           </w:pPr>
-          <w:hyperlink w:anchor="_Toc40114937" w:history="1">
+          <w:hyperlink w:anchor="_Toc40139111" w:history="1">
             <w:r>
               <w:rPr>
                 <w:rStyle w:val="Hyperlink"/>
@@ -1178,7 +1184,7 @@
                 <w:noProof/>
                 <w:webHidden/>
               </w:rPr>
-              <w:instrText xml:space="preserve"> PAGEREF _Toc40114937 \h </w:instrText>
+              <w:instrText xml:space="preserve"> PAGEREF _Toc40139111 \h </w:instrText>
             </w:r>
             <w:r>
               <w:rPr>
@@ -1221,7 +1227,7 @@
               <w:lang w:eastAsia="de-DE"/>
             </w:rPr>
           </w:pPr>
-          <w:hyperlink w:anchor="_Toc40114938" w:history="1">
+          <w:hyperlink w:anchor="_Toc40139112" w:history="1">
             <w:r>
               <w:rPr>
                 <w:rStyle w:val="Hyperlink"/>
@@ -1248,7 +1254,7 @@
                 <w:noProof/>
                 <w:webHidden/>
               </w:rPr>
-              <w:instrText xml:space="preserve"> PAGEREF _Toc40114938 \h </w:instrText>
+              <w:instrText xml:space="preserve"> PAGEREF _Toc40139112 \h </w:instrText>
             </w:r>
             <w:r>
               <w:rPr>
@@ -1291,7 +1297,7 @@
               <w:lang w:eastAsia="de-DE"/>
             </w:rPr>
           </w:pPr>
-          <w:hyperlink w:anchor="_Toc40114939" w:history="1">
+          <w:hyperlink w:anchor="_Toc40139113" w:history="1">
             <w:r>
               <w:rPr>
                 <w:rStyle w:val="Hyperlink"/>
@@ -1318,7 +1324,7 @@
                 <w:noProof/>
                 <w:webHidden/>
               </w:rPr>
-              <w:instrText xml:space="preserve"> PAGEREF _Toc40114939 \h </w:instrText>
+              <w:instrText xml:space="preserve"> PAGEREF _Toc40139113 \h </w:instrText>
             </w:r>
             <w:r>
               <w:rPr>
@@ -1361,7 +1367,7 @@
               <w:lang w:eastAsia="de-DE"/>
             </w:rPr>
           </w:pPr>
-          <w:hyperlink w:anchor="_Toc40114940" w:history="1">
+          <w:hyperlink w:anchor="_Toc40139114" w:history="1">
             <w:r>
               <w:rPr>
                 <w:rStyle w:val="Hyperlink"/>
@@ -1388,7 +1394,7 @@
                 <w:noProof/>
                 <w:webHidden/>
               </w:rPr>
-              <w:instrText xml:space="preserve"> PAGEREF _Toc40114940 \h </w:instrText>
+              <w:instrText xml:space="preserve"> PAGEREF _Toc40139114 \h </w:instrText>
             </w:r>
             <w:r>
               <w:rPr>
@@ -1408,7 +1414,7 @@
                 <w:noProof/>
                 <w:webHidden/>
               </w:rPr>
-              <w:t>5</w:t>
+              <w:t>6</w:t>
             </w:r>
             <w:r>
               <w:rPr>
@@ -1431,7 +1437,7 @@
               <w:lang w:eastAsia="de-DE"/>
             </w:rPr>
           </w:pPr>
-          <w:hyperlink w:anchor="_Toc40114941" w:history="1">
+          <w:hyperlink w:anchor="_Toc40139115" w:history="1">
             <w:r>
               <w:rPr>
                 <w:rStyle w:val="Hyperlink"/>
@@ -1458,7 +1464,7 @@
                 <w:noProof/>
                 <w:webHidden/>
               </w:rPr>
-              <w:instrText xml:space="preserve"> PAGEREF _Toc40114941 \h </w:instrText>
+              <w:instrText xml:space="preserve"> PAGEREF _Toc40139115 \h </w:instrText>
             </w:r>
             <w:r>
               <w:rPr>
@@ -1478,7 +1484,7 @@
                 <w:noProof/>
                 <w:webHidden/>
               </w:rPr>
-              <w:t>5</w:t>
+              <w:t>6</w:t>
             </w:r>
             <w:r>
               <w:rPr>
@@ -1501,7 +1507,7 @@
               <w:lang w:eastAsia="de-DE"/>
             </w:rPr>
           </w:pPr>
-          <w:hyperlink w:anchor="_Toc40114942" w:history="1">
+          <w:hyperlink w:anchor="_Toc40139116" w:history="1">
             <w:r>
               <w:rPr>
                 <w:rStyle w:val="Hyperlink"/>
@@ -1528,7 +1534,7 @@
                 <w:noProof/>
                 <w:webHidden/>
               </w:rPr>
-              <w:instrText xml:space="preserve"> PAGEREF _Toc40114942 \h </w:instrText>
+              <w:instrText xml:space="preserve"> PAGEREF _Toc40139116 \h </w:instrText>
             </w:r>
             <w:r>
               <w:rPr>
@@ -1571,7 +1577,7 @@
               <w:lang w:eastAsia="de-DE"/>
             </w:rPr>
           </w:pPr>
-          <w:hyperlink w:anchor="_Toc40114943" w:history="1">
+          <w:hyperlink w:anchor="_Toc40139117" w:history="1">
             <w:r>
               <w:rPr>
                 <w:rStyle w:val="Hyperlink"/>
@@ -1598,7 +1604,7 @@
                 <w:noProof/>
                 <w:webHidden/>
               </w:rPr>
-              <w:instrText xml:space="preserve"> PAGEREF _Toc40114943 \h </w:instrText>
+              <w:instrText xml:space="preserve"> PAGEREF _Toc40139117 \h </w:instrText>
             </w:r>
             <w:r>
               <w:rPr>
@@ -1618,7 +1624,7 @@
                 <w:noProof/>
                 <w:webHidden/>
               </w:rPr>
-              <w:t>6</w:t>
+              <w:t>7</w:t>
             </w:r>
             <w:r>
               <w:rPr>
@@ -1641,7 +1647,7 @@
               <w:lang w:eastAsia="de-DE"/>
             </w:rPr>
           </w:pPr>
-          <w:hyperlink w:anchor="_Toc40114944" w:history="1">
+          <w:hyperlink w:anchor="_Toc40139118" w:history="1">
             <w:r>
               <w:rPr>
                 <w:rStyle w:val="Hyperlink"/>
@@ -1668,7 +1674,7 @@
                 <w:noProof/>
                 <w:webHidden/>
               </w:rPr>
-              <w:instrText xml:space="preserve"> PAGEREF _Toc40114944 \h </w:instrText>
+              <w:instrText xml:space="preserve"> PAGEREF _Toc40139118 \h </w:instrText>
             </w:r>
             <w:r>
               <w:rPr>
@@ -1688,7 +1694,7 @@
                 <w:noProof/>
                 <w:webHidden/>
               </w:rPr>
-              <w:t>6</w:t>
+              <w:t>7</w:t>
             </w:r>
             <w:r>
               <w:rPr>
@@ -1711,7 +1717,7 @@
               <w:lang w:eastAsia="de-DE"/>
             </w:rPr>
           </w:pPr>
-          <w:hyperlink w:anchor="_Toc40114945" w:history="1">
+          <w:hyperlink w:anchor="_Toc40139119" w:history="1">
             <w:r>
               <w:rPr>
                 <w:rStyle w:val="Hyperlink"/>
@@ -1738,7 +1744,7 @@
                 <w:noProof/>
                 <w:webHidden/>
               </w:rPr>
-              <w:instrText xml:space="preserve"> PAGEREF _Toc40114945 \h </w:instrText>
+              <w:instrText xml:space="preserve"> PAGEREF _Toc40139119 \h </w:instrText>
             </w:r>
             <w:r>
               <w:rPr>
@@ -1758,7 +1764,7 @@
                 <w:noProof/>
                 <w:webHidden/>
               </w:rPr>
-              <w:t>6</w:t>
+              <w:t>7</w:t>
             </w:r>
             <w:r>
               <w:rPr>
@@ -1781,7 +1787,7 @@
               <w:lang w:eastAsia="de-DE"/>
             </w:rPr>
           </w:pPr>
-          <w:hyperlink w:anchor="_Toc40114946" w:history="1">
+          <w:hyperlink w:anchor="_Toc40139120" w:history="1">
             <w:r>
               <w:rPr>
                 <w:rStyle w:val="Hyperlink"/>
@@ -1808,7 +1814,7 @@
                 <w:noProof/>
                 <w:webHidden/>
               </w:rPr>
-              <w:instrText xml:space="preserve"> PAGEREF _Toc40114946 \h </w:instrText>
+              <w:instrText xml:space="preserve"> PAGEREF _Toc40139120 \h </w:instrText>
             </w:r>
             <w:r>
               <w:rPr>
@@ -1828,7 +1834,7 @@
                 <w:noProof/>
                 <w:webHidden/>
               </w:rPr>
-              <w:t>6</w:t>
+              <w:t>7</w:t>
             </w:r>
             <w:r>
               <w:rPr>
@@ -1851,7 +1857,7 @@
               <w:lang w:eastAsia="de-DE"/>
             </w:rPr>
           </w:pPr>
-          <w:hyperlink w:anchor="_Toc40114947" w:history="1">
+          <w:hyperlink w:anchor="_Toc40139121" w:history="1">
             <w:r>
               <w:rPr>
                 <w:rStyle w:val="Hyperlink"/>
@@ -1878,7 +1884,7 @@
                 <w:noProof/>
                 <w:webHidden/>
               </w:rPr>
-              <w:instrText xml:space="preserve"> PAGEREF _Toc40114947 \h </w:instrText>
+              <w:instrText xml:space="preserve"> PAGEREF _Toc40139121 \h </w:instrText>
             </w:r>
             <w:r>
               <w:rPr>
@@ -1898,7 +1904,7 @@
                 <w:noProof/>
                 <w:webHidden/>
               </w:rPr>
-              <w:t>6</w:t>
+              <w:t>7</w:t>
             </w:r>
             <w:r>
               <w:rPr>
@@ -1921,7 +1927,7 @@
               <w:lang w:eastAsia="de-DE"/>
             </w:rPr>
           </w:pPr>
-          <w:hyperlink w:anchor="_Toc40114948" w:history="1">
+          <w:hyperlink w:anchor="_Toc40139122" w:history="1">
             <w:r>
               <w:rPr>
                 <w:rStyle w:val="Hyperlink"/>
@@ -1948,7 +1954,7 @@
                 <w:noProof/>
                 <w:webHidden/>
               </w:rPr>
-              <w:instrText xml:space="preserve"> PAGEREF _Toc40114948 \h </w:instrText>
+              <w:instrText xml:space="preserve"> PAGEREF _Toc40139122 \h </w:instrText>
             </w:r>
             <w:r>
               <w:rPr>
@@ -1968,7 +1974,7 @@
                 <w:noProof/>
                 <w:webHidden/>
               </w:rPr>
-              <w:t>6</w:t>
+              <w:t>7</w:t>
             </w:r>
             <w:r>
               <w:rPr>
@@ -2021,7 +2027,7 @@
       <w:r>
         <w:fldChar w:fldCharType="separate"/>
       </w:r>
-      <w:hyperlink w:anchor="_Toc40114914" w:history="1">
+      <w:hyperlink w:anchor="_Toc40139094" w:history="1">
         <w:r>
           <w:rPr>
             <w:rStyle w:val="Hyperlink"/>
@@ -2048,7 +2054,7 @@
             <w:noProof/>
             <w:webHidden/>
           </w:rPr>
-          <w:instrText xml:space="preserve"> PAGEREF _Toc40114914 \h </w:instrText>
+          <w:instrText xml:space="preserve"> PAGEREF _Toc40139094 \h </w:instrText>
         </w:r>
         <w:r>
           <w:rPr>
@@ -2080,6 +2086,76 @@
       </w:hyperlink>
     </w:p>
     <w:p>
+      <w:pPr>
+        <w:pStyle w:val="Abbildungsverzeichnis"/>
+        <w:tabs>
+          <w:tab w:val="right" w:leader="dot" w:pos="9062"/>
+        </w:tabs>
+        <w:rPr>
+          <w:rFonts w:eastAsiaTheme="minorEastAsia"/>
+          <w:noProof/>
+          <w:lang w:eastAsia="de-DE"/>
+        </w:rPr>
+      </w:pPr>
+      <w:hyperlink w:anchor="_Toc40139095" w:history="1">
+        <w:r>
+          <w:rPr>
+            <w:rStyle w:val="Hyperlink"/>
+            <w:noProof/>
+          </w:rPr>
+          <w:t>Abbildung 2 Kingdom: Two Crowns Angriff auf die Greed</w:t>
+        </w:r>
+        <w:r>
+          <w:rPr>
+            <w:noProof/>
+            <w:webHidden/>
+          </w:rPr>
+          <w:tab/>
+        </w:r>
+        <w:r>
+          <w:rPr>
+            <w:noProof/>
+            <w:webHidden/>
+          </w:rPr>
+          <w:fldChar w:fldCharType="begin"/>
+        </w:r>
+        <w:r>
+          <w:rPr>
+            <w:noProof/>
+            <w:webHidden/>
+          </w:rPr>
+          <w:instrText xml:space="preserve"> PAGEREF _Toc40139095 \h </w:instrText>
+        </w:r>
+        <w:r>
+          <w:rPr>
+            <w:noProof/>
+            <w:webHidden/>
+          </w:rPr>
+        </w:r>
+        <w:r>
+          <w:rPr>
+            <w:noProof/>
+            <w:webHidden/>
+          </w:rPr>
+          <w:fldChar w:fldCharType="separate"/>
+        </w:r>
+        <w:r>
+          <w:rPr>
+            <w:noProof/>
+            <w:webHidden/>
+          </w:rPr>
+          <w:t>5</w:t>
+        </w:r>
+        <w:r>
+          <w:rPr>
+            <w:noProof/>
+            <w:webHidden/>
+          </w:rPr>
+          <w:fldChar w:fldCharType="end"/>
+        </w:r>
+      </w:hyperlink>
+    </w:p>
+    <w:p>
       <w:r>
         <w:rPr>
           <w:b/>
@@ -2102,7 +2178,7 @@
       <w:pPr>
         <w:pStyle w:val="berschrift1"/>
       </w:pPr>
-      <w:bookmarkStart w:id="0" w:name="_Toc40114922"/>
+      <w:bookmarkStart w:id="0" w:name="_Toc40139096"/>
       <w:r>
         <w:lastRenderedPageBreak/>
         <w:t>Kapitel 1. Einleitung</w:t>
@@ -2118,7 +2194,7 @@
           <w:numId w:val="1"/>
         </w:numPr>
       </w:pPr>
-      <w:bookmarkStart w:id="1" w:name="_Toc40114923"/>
+      <w:bookmarkStart w:id="1" w:name="_Toc40139097"/>
       <w:r>
         <w:t>Idee des Medienprojekts</w:t>
       </w:r>
@@ -2175,7 +2251,7 @@
           <w:numId w:val="1"/>
         </w:numPr>
       </w:pPr>
-      <w:bookmarkStart w:id="2" w:name="_Toc40114924"/>
+      <w:bookmarkStart w:id="2" w:name="_Toc40139098"/>
       <w:r>
         <w:t>Zielsetzung</w:t>
       </w:r>
@@ -2281,7 +2357,7 @@
           <w:numId w:val="1"/>
         </w:numPr>
       </w:pPr>
-      <w:bookmarkStart w:id="3" w:name="_Toc40114925"/>
+      <w:bookmarkStart w:id="3" w:name="_Toc40139099"/>
       <w:r>
         <w:t>Verortung in der Industrie</w:t>
       </w:r>
@@ -2450,12 +2526,14 @@
       </w:r>
     </w:p>
     <w:p/>
+    <w:p/>
     <w:p>
       <w:pPr>
         <w:pStyle w:val="berschrift1"/>
       </w:pPr>
-      <w:bookmarkStart w:id="4" w:name="_Toc40114926"/>
-      <w:r>
+      <w:bookmarkStart w:id="4" w:name="_Toc40139100"/>
+      <w:r>
+        <w:lastRenderedPageBreak/>
         <w:t>Kapitel 2. Kontext</w:t>
       </w:r>
       <w:bookmarkEnd w:id="4"/>
@@ -2465,9 +2543,8 @@
       <w:pPr>
         <w:pStyle w:val="berschrift1"/>
       </w:pPr>
-      <w:bookmarkStart w:id="5" w:name="_Toc40114927"/>
-      <w:r>
-        <w:lastRenderedPageBreak/>
+      <w:bookmarkStart w:id="5" w:name="_Toc40139101"/>
+      <w:r>
         <w:t>2.1 Referenz</w:t>
       </w:r>
       <w:r>
@@ -2484,7 +2561,7 @@
           <w:szCs w:val="28"/>
         </w:rPr>
       </w:pPr>
-      <w:bookmarkStart w:id="6" w:name="_Toc40114928"/>
+      <w:bookmarkStart w:id="6" w:name="_Toc40139102"/>
       <w:r>
         <w:rPr>
           <w:sz w:val="28"/>
@@ -2499,7 +2576,7 @@
       <w:pPr>
         <w:pStyle w:val="berschrift3"/>
       </w:pPr>
-      <w:bookmarkStart w:id="7" w:name="_Toc40114929"/>
+      <w:bookmarkStart w:id="7" w:name="_Toc40139103"/>
       <w:r>
         <w:t>2.1.1.1 Kingdom</w:t>
       </w:r>
@@ -2687,7 +2764,230 @@
       <w:pPr>
         <w:pStyle w:val="Beschriftung"/>
       </w:pPr>
-      <w:bookmarkStart w:id="8" w:name="_Toc40114914"/>
+      <w:bookmarkStart w:id="8" w:name="_Toc40139094"/>
+      <w:r>
+        <w:t xml:space="preserve">Abbildung </w:t>
+      </w:r>
+      <w:r>
+        <w:fldChar w:fldCharType="begin"/>
+      </w:r>
+      <w:r>
+        <w:instrText xml:space="preserve"> SEQ Abbildung \* ARABIC </w:instrText>
+      </w:r>
+      <w:r>
+        <w:fldChar w:fldCharType="separate"/>
+      </w:r>
+      <w:r>
+        <w:rPr>
+          <w:noProof/>
+        </w:rPr>
+        <w:t>1</w:t>
+      </w:r>
+      <w:r>
+        <w:rPr>
+          <w:noProof/>
+        </w:rPr>
+        <w:fldChar w:fldCharType="end"/>
+      </w:r>
+      <w:r>
+        <w:t xml:space="preserve"> Kingdom: </w:t>
+      </w:r>
+      <w:proofErr w:type="spellStart"/>
+      <w:r>
+        <w:t>Two</w:t>
+      </w:r>
+      <w:proofErr w:type="spellEnd"/>
+      <w:r>
+        <w:t xml:space="preserve"> </w:t>
+      </w:r>
+      <w:proofErr w:type="spellStart"/>
+      <w:r>
+        <w:t>Crowns</w:t>
+      </w:r>
+      <w:proofErr w:type="spellEnd"/>
+      <w:r>
+        <w:t xml:space="preserve"> Multiplayer</w:t>
+      </w:r>
+      <w:bookmarkEnd w:id="8"/>
+    </w:p>
+    <w:p>
+      <w:pPr>
+        <w:keepNext/>
+      </w:pPr>
+      <w:r>
+        <w:t xml:space="preserve">Das Ziel des Spiels ist es </w:t>
+      </w:r>
+      <w:r>
+        <w:t>die bösen Streitkräfte</w:t>
+      </w:r>
+      <w:r>
+        <w:t>, die</w:t>
+      </w:r>
+      <w:r>
+        <w:t xml:space="preserve"> </w:t>
+      </w:r>
+      <w:proofErr w:type="spellStart"/>
+      <w:r>
+        <w:t>Greed</w:t>
+      </w:r>
+      <w:proofErr w:type="spellEnd"/>
+      <w:r>
+        <w:t>,</w:t>
+      </w:r>
+      <w:r>
+        <w:t xml:space="preserve"> aus dem eigenen Reich zu vertreiben, um Friedlich in diesem leben zu können. </w:t>
+      </w:r>
+      <w:r>
+        <w:t xml:space="preserve">Dabei muss man als Spieler auf mehreren Inseln </w:t>
+      </w:r>
+      <w:proofErr w:type="gramStart"/>
+      <w:r>
+        <w:t>diese Vertreiben</w:t>
+      </w:r>
+      <w:proofErr w:type="gramEnd"/>
+      <w:r>
+        <w:t xml:space="preserve">, um Endgültig von ihnen befreit zu sein. Dabei muss </w:t>
+      </w:r>
+      <w:r>
+        <w:t xml:space="preserve">man Mauern und eine Armee aufbauen um sich vor den </w:t>
+      </w:r>
+      <w:proofErr w:type="spellStart"/>
+      <w:r>
+        <w:t>Greed</w:t>
+      </w:r>
+      <w:proofErr w:type="spellEnd"/>
+      <w:r>
+        <w:t xml:space="preserve"> zu schützen.</w:t>
+      </w:r>
+      <w:r>
+        <w:t xml:space="preserve"> Um sich eine Armee aufzubauen muss man aus Zeltlagern </w:t>
+      </w:r>
+      <w:r>
+        <w:rPr>
+          <w:i/>
+          <w:iCs/>
+        </w:rPr>
+        <w:t>Herumstreicher</w:t>
+      </w:r>
+      <w:r>
+        <w:rPr>
+          <w:i/>
+          <w:iCs/>
+        </w:rPr>
+        <w:t xml:space="preserve"> </w:t>
+      </w:r>
+      <w:r>
+        <w:t xml:space="preserve">mithilfe von Gold zu Bürgern anwerben. Danach muss man dann für diese Bögen kaufen, damit diese dann zu Jägern werden. Am Tag jagen sie Tiere um Gold zu generieren für den Spieler, in der Nacht gehen sie hinter die Mauer und Verteidigen diese vor den anstürmenden </w:t>
+      </w:r>
+      <w:proofErr w:type="spellStart"/>
+      <w:r>
+        <w:t>Greed</w:t>
+      </w:r>
+      <w:proofErr w:type="spellEnd"/>
+      <w:r>
+        <w:t xml:space="preserve">. Jäger können auch Türme besetzen welche man an bestimmten Stellen im Spiel bauen kann. Um Mauern oder auch Türme bauen zu können muss man Hammer, anstatt Bögen für die Bauern kaufen. Diese kümmern sich dann um den Aufbau von Türmen und Wälle. Wälle die von den </w:t>
+      </w:r>
+      <w:proofErr w:type="spellStart"/>
+      <w:r>
+        <w:t>Greed</w:t>
+      </w:r>
+      <w:proofErr w:type="spellEnd"/>
+      <w:r>
+        <w:t xml:space="preserve"> beschädigt werden wieder von diesen Repariert. Wird ein Wall allerdings niedergerissen muss der Spieler wieder Gold Investieren um den Wall wieder aufbauen zu können. Im weiteren Spielverlauf können die Bauern dann auch Katapulte bedienen um in der Nacht, mit diesen die </w:t>
+      </w:r>
+      <w:proofErr w:type="spellStart"/>
+      <w:r>
+        <w:t>Greed</w:t>
+      </w:r>
+      <w:proofErr w:type="spellEnd"/>
+      <w:r>
+        <w:t xml:space="preserve"> zu bekämpfen.</w:t>
+      </w:r>
+      <w:r>
+        <w:t xml:space="preserve"> Um die </w:t>
+      </w:r>
+      <w:proofErr w:type="spellStart"/>
+      <w:r>
+        <w:t>Greed</w:t>
+      </w:r>
+      <w:proofErr w:type="spellEnd"/>
+      <w:r>
+        <w:t xml:space="preserve"> aus der Insel zu </w:t>
+      </w:r>
+      <w:r>
+        <w:lastRenderedPageBreak/>
+        <w:t xml:space="preserve">vertreiben, muss der Spieler eine Bombe kaufen und einen Gegenangriff gegen die </w:t>
+      </w:r>
+      <w:proofErr w:type="spellStart"/>
+      <w:r>
+        <w:t>Greed</w:t>
+      </w:r>
+      <w:proofErr w:type="spellEnd"/>
+      <w:r>
+        <w:t xml:space="preserve"> starten.</w:t>
+      </w:r>
+      <w:r>
+        <w:t xml:space="preserve"> </w:t>
+      </w:r>
+      <w:r>
+        <w:rPr>
+          <w:noProof/>
+        </w:rPr>
+        <w:drawing>
+          <wp:inline distT="0" distB="0" distL="0" distR="0" wp14:anchorId="3103D88F" wp14:editId="43FC6FCB">
+            <wp:extent cx="5762625" cy="3238500"/>
+            <wp:effectExtent l="0" t="0" r="9525" b="0"/>
+            <wp:docPr id="2" name="Grafik 2"/>
+            <wp:cNvGraphicFramePr>
+              <a:graphicFrameLocks xmlns:a="http://schemas.openxmlformats.org/drawingml/2006/main" noChangeAspect="1"/>
+            </wp:cNvGraphicFramePr>
+            <a:graphic xmlns:a="http://schemas.openxmlformats.org/drawingml/2006/main">
+              <a:graphicData uri="http://schemas.openxmlformats.org/drawingml/2006/picture">
+                <pic:pic xmlns:pic="http://schemas.openxmlformats.org/drawingml/2006/picture">
+                  <pic:nvPicPr>
+                    <pic:cNvPr id="0" name="Picture 1"/>
+                    <pic:cNvPicPr>
+                      <a:picLocks noChangeAspect="1" noChangeArrowheads="1"/>
+                    </pic:cNvPicPr>
+                  </pic:nvPicPr>
+                  <pic:blipFill>
+                    <a:blip r:embed="rId7">
+                      <a:extLst>
+                        <a:ext uri="{28A0092B-C50C-407E-A947-70E740481C1C}">
+                          <a14:useLocalDpi xmlns:a14="http://schemas.microsoft.com/office/drawing/2010/main" val="0"/>
+                        </a:ext>
+                      </a:extLst>
+                    </a:blip>
+                    <a:srcRect/>
+                    <a:stretch>
+                      <a:fillRect/>
+                    </a:stretch>
+                  </pic:blipFill>
+                  <pic:spPr bwMode="auto">
+                    <a:xfrm>
+                      <a:off x="0" y="0"/>
+                      <a:ext cx="5762625" cy="3238500"/>
+                    </a:xfrm>
+                    <a:prstGeom prst="rect">
+                      <a:avLst/>
+                    </a:prstGeom>
+                    <a:noFill/>
+                    <a:ln>
+                      <a:noFill/>
+                    </a:ln>
+                  </pic:spPr>
+                </pic:pic>
+              </a:graphicData>
+            </a:graphic>
+          </wp:inline>
+        </w:drawing>
+      </w:r>
+    </w:p>
+    <w:p>
+      <w:pPr>
+        <w:pStyle w:val="Beschriftung"/>
+      </w:pPr>
+      <w:bookmarkStart w:id="9" w:name="_Toc40139095"/>
       <w:r>
         <w:t xml:space="preserve">Abbildung </w:t>
       </w:r>
@@ -2696,7 +2996,7 @@
           <w:rPr>
             <w:noProof/>
           </w:rPr>
-          <w:t>1</w:t>
+          <w:t>2</w:t>
         </w:r>
       </w:fldSimple>
       <w:r>
@@ -2716,117 +3016,217 @@
       </w:r>
       <w:proofErr w:type="spellEnd"/>
       <w:r>
-        <w:t xml:space="preserve"> Multiplayer</w:t>
-      </w:r>
-      <w:bookmarkEnd w:id="8"/>
-    </w:p>
-    <w:p>
-      <w:r>
-        <w:t xml:space="preserve">Das Ziel des Spiels ist es </w:t>
-      </w:r>
-      <w:r>
-        <w:t xml:space="preserve">die bösen Streitkräfte </w:t>
+        <w:t xml:space="preserve"> Angriff auf die </w:t>
       </w:r>
       <w:proofErr w:type="spellStart"/>
       <w:r>
         <w:t>Greed</w:t>
       </w:r>
-      <w:proofErr w:type="spellEnd"/>
-      <w:r>
-        <w:t xml:space="preserve"> aus dem eigenen Reich zu vertreiben, um Friedlich in diesem leben zu können. </w:t>
-      </w:r>
-      <w:r>
-        <w:t xml:space="preserve">Dabei muss man als Spieler auf mehreren Inseln </w:t>
-      </w:r>
-      <w:proofErr w:type="gramStart"/>
-      <w:r>
-        <w:t>diese Vertreiben</w:t>
-      </w:r>
-      <w:proofErr w:type="gramEnd"/>
-      <w:r>
-        <w:t xml:space="preserve">, um Endgültig von ihnen befreit zu sein. Dabei muss </w:t>
-      </w:r>
-      <w:r>
-        <w:t xml:space="preserve">man Mauern und eine Armee aufbauen um sich vor den </w:t>
-      </w:r>
-      <w:proofErr w:type="spellStart"/>
-      <w:r>
-        <w:t>Greed</w:t>
-      </w:r>
-      <w:proofErr w:type="spellEnd"/>
-      <w:r>
-        <w:t xml:space="preserve"> zu schützen.</w:t>
-      </w:r>
-      <w:r>
-        <w:t xml:space="preserve"> </w:t>
-      </w:r>
+      <w:bookmarkEnd w:id="9"/>
+      <w:proofErr w:type="spellEnd"/>
     </w:p>
     <w:p>
       <w:pPr>
         <w:pStyle w:val="berschrift3"/>
       </w:pPr>
-      <w:bookmarkStart w:id="9" w:name="_Toc40114930"/>
+      <w:bookmarkStart w:id="10" w:name="_Toc40139104"/>
       <w:r>
         <w:t>2.1.1.2 Minecraft</w:t>
       </w:r>
-      <w:bookmarkEnd w:id="9"/>
+      <w:bookmarkEnd w:id="10"/>
     </w:p>
     <w:p/>
     <w:p>
       <w:pPr>
         <w:pStyle w:val="berschrift3"/>
-      </w:pPr>
-      <w:bookmarkStart w:id="10" w:name="_Toc40114931"/>
-      <w:r>
+        <w:rPr>
+          <w:lang w:val="en-US"/>
+        </w:rPr>
+      </w:pPr>
+      <w:bookmarkStart w:id="11" w:name="_Toc40139105"/>
+      <w:r>
+        <w:rPr>
+          <w:lang w:val="en-US"/>
+        </w:rPr>
         <w:t>2.1.1.3 Terraria</w:t>
       </w:r>
-      <w:bookmarkEnd w:id="10"/>
-    </w:p>
-    <w:p/>
+      <w:bookmarkEnd w:id="11"/>
+    </w:p>
+    <w:p>
+      <w:pPr>
+        <w:rPr>
+          <w:lang w:val="en-US"/>
+        </w:rPr>
+      </w:pPr>
+    </w:p>
     <w:p>
       <w:pPr>
         <w:pStyle w:val="berschrift3"/>
-      </w:pPr>
-      <w:bookmarkStart w:id="11" w:name="_Toc40114932"/>
-      <w:r>
-        <w:t xml:space="preserve">2.1.1.4 World </w:t>
-      </w:r>
-      <w:proofErr w:type="spellStart"/>
-      <w:r>
-        <w:t>of</w:t>
-      </w:r>
-      <w:proofErr w:type="spellEnd"/>
-      <w:r>
-        <w:t xml:space="preserve"> Warcraft</w:t>
-      </w:r>
-      <w:bookmarkEnd w:id="11"/>
-    </w:p>
-    <w:p/>
+        <w:rPr>
+          <w:lang w:val="en-US"/>
+        </w:rPr>
+      </w:pPr>
+      <w:bookmarkStart w:id="12" w:name="_Toc40139106"/>
+      <w:r>
+        <w:rPr>
+          <w:lang w:val="en-US"/>
+        </w:rPr>
+        <w:t>2.1.1.4 World of Warcraft</w:t>
+      </w:r>
+      <w:bookmarkEnd w:id="12"/>
+    </w:p>
+    <w:p>
+      <w:pPr>
+        <w:rPr>
+          <w:lang w:val="en-US"/>
+        </w:rPr>
+      </w:pPr>
+    </w:p>
     <w:p>
       <w:pPr>
         <w:pStyle w:val="berschrift3"/>
         <w:tabs>
           <w:tab w:val="left" w:pos="1848"/>
         </w:tabs>
-      </w:pPr>
-      <w:bookmarkStart w:id="12" w:name="_Toc40114933"/>
-      <w:r>
-        <w:t xml:space="preserve">2.1.1.5 </w:t>
-      </w:r>
-      <w:proofErr w:type="spellStart"/>
-      <w:r>
-        <w:t>Clon</w:t>
-      </w:r>
-      <w:r>
-        <w:t>k</w:t>
-      </w:r>
-      <w:proofErr w:type="spellEnd"/>
-      <w:r>
-        <w:t xml:space="preserve"> Rage</w:t>
-      </w:r>
-      <w:bookmarkEnd w:id="12"/>
-    </w:p>
-    <w:p/>
+        <w:rPr>
+          <w:lang w:val="en-US"/>
+        </w:rPr>
+      </w:pPr>
+      <w:bookmarkStart w:id="13" w:name="_Toc40139107"/>
+      <w:r>
+        <w:rPr>
+          <w:lang w:val="en-US"/>
+        </w:rPr>
+        <w:t>2.1.1.5 Clon</w:t>
+      </w:r>
+      <w:r>
+        <w:rPr>
+          <w:lang w:val="en-US"/>
+        </w:rPr>
+        <w:t>k Rage</w:t>
+      </w:r>
+      <w:bookmarkEnd w:id="13"/>
+    </w:p>
+    <w:p>
+      <w:pPr>
+        <w:rPr>
+          <w:lang w:val="en-US"/>
+        </w:rPr>
+      </w:pPr>
+    </w:p>
+    <w:p>
+      <w:pPr>
+        <w:pStyle w:val="berschrift2"/>
+        <w:rPr>
+          <w:sz w:val="28"/>
+          <w:szCs w:val="28"/>
+          <w:lang w:val="en-US"/>
+        </w:rPr>
+      </w:pPr>
+      <w:bookmarkStart w:id="14" w:name="_Toc40139108"/>
+      <w:r>
+        <w:rPr>
+          <w:sz w:val="28"/>
+          <w:szCs w:val="28"/>
+          <w:lang w:val="en-US"/>
+        </w:rPr>
+        <w:t xml:space="preserve">2.1.2 </w:t>
+      </w:r>
+      <w:proofErr w:type="spellStart"/>
+      <w:r>
+        <w:rPr>
+          <w:sz w:val="28"/>
+          <w:szCs w:val="28"/>
+          <w:lang w:val="en-US"/>
+        </w:rPr>
+        <w:t>Stilistische</w:t>
+      </w:r>
+      <w:proofErr w:type="spellEnd"/>
+      <w:r>
+        <w:rPr>
+          <w:sz w:val="28"/>
+          <w:szCs w:val="28"/>
+          <w:lang w:val="en-US"/>
+        </w:rPr>
+        <w:t xml:space="preserve"> </w:t>
+      </w:r>
+      <w:proofErr w:type="spellStart"/>
+      <w:r>
+        <w:rPr>
+          <w:sz w:val="28"/>
+          <w:szCs w:val="28"/>
+          <w:lang w:val="en-US"/>
+        </w:rPr>
+        <w:t>Referenzen</w:t>
+      </w:r>
+      <w:bookmarkEnd w:id="14"/>
+      <w:proofErr w:type="spellEnd"/>
+    </w:p>
+    <w:p>
+      <w:pPr>
+        <w:rPr>
+          <w:lang w:val="en-US"/>
+        </w:rPr>
+      </w:pPr>
+    </w:p>
+    <w:p>
+      <w:pPr>
+        <w:pStyle w:val="berschrift3"/>
+        <w:rPr>
+          <w:lang w:val="en-US"/>
+        </w:rPr>
+      </w:pPr>
+      <w:bookmarkStart w:id="15" w:name="_Toc40139109"/>
+      <w:r>
+        <w:rPr>
+          <w:lang w:val="en-US"/>
+        </w:rPr>
+        <w:t>2.1.2.1 Kingdom</w:t>
+      </w:r>
+      <w:r>
+        <w:rPr>
+          <w:lang w:val="en-US"/>
+        </w:rPr>
+        <w:t>:</w:t>
+      </w:r>
+      <w:r>
+        <w:rPr>
+          <w:lang w:val="en-US"/>
+        </w:rPr>
+        <w:t xml:space="preserve"> Two Crowns</w:t>
+      </w:r>
+      <w:bookmarkEnd w:id="15"/>
+    </w:p>
+    <w:p>
+      <w:pPr>
+        <w:rPr>
+          <w:lang w:val="en-US"/>
+        </w:rPr>
+      </w:pPr>
+    </w:p>
+    <w:p>
+      <w:pPr>
+        <w:pStyle w:val="berschrift3"/>
+        <w:rPr>
+          <w:lang w:val="en-US"/>
+        </w:rPr>
+      </w:pPr>
+      <w:bookmarkStart w:id="16" w:name="_Toc40139110"/>
+      <w:r>
+        <w:rPr>
+          <w:lang w:val="en-US"/>
+        </w:rPr>
+        <w:t>2.1.2.2 Eastern Exorcist</w:t>
+      </w:r>
+      <w:bookmarkEnd w:id="16"/>
+    </w:p>
+    <w:p>
+      <w:pPr>
+        <w:rPr>
+          <w:lang w:val="en-US"/>
+        </w:rPr>
+      </w:pPr>
+    </w:p>
     <w:p>
       <w:pPr>
         <w:pStyle w:val="berschrift2"/>
@@ -2835,362 +3235,297 @@
           <w:szCs w:val="28"/>
         </w:rPr>
       </w:pPr>
-      <w:bookmarkStart w:id="13" w:name="_Toc40114934"/>
+      <w:bookmarkStart w:id="17" w:name="_Toc40139111"/>
+      <w:r>
+        <w:rPr>
+          <w:sz w:val="28"/>
+          <w:szCs w:val="28"/>
+        </w:rPr>
+        <w:t>2.2 Vorstellung Spezieller Techniken</w:t>
+      </w:r>
+      <w:bookmarkEnd w:id="17"/>
+    </w:p>
+    <w:p/>
+    <w:p>
+      <w:pPr>
+        <w:pStyle w:val="berschrift2"/>
+      </w:pPr>
+      <w:bookmarkStart w:id="18" w:name="_Toc40139112"/>
+      <w:r>
+        <w:t xml:space="preserve">2.2.1 </w:t>
+      </w:r>
+      <w:r>
+        <w:rPr>
+          <w:sz w:val="28"/>
+          <w:szCs w:val="28"/>
+        </w:rPr>
+        <w:t>Crafting</w:t>
+      </w:r>
+      <w:bookmarkEnd w:id="18"/>
+    </w:p>
+    <w:p/>
+    <w:p>
+      <w:pPr>
+        <w:pStyle w:val="berschrift3"/>
+      </w:pPr>
+      <w:bookmarkStart w:id="19" w:name="_Toc40139113"/>
+      <w:r>
+        <w:t>2.2.1.1 Minecraft</w:t>
+      </w:r>
+      <w:bookmarkEnd w:id="19"/>
+    </w:p>
+    <w:p>
+      <w:r>
+        <w:t>- Craften im Inventar bedingt möglich. Inventar Crafting ist auf ein 2x2 Crafting Feld limitiert. Damit können keine größeren Sachen wie: Rüstung, Werkzeug oder Waffen hergestellt werden.</w:t>
+      </w:r>
+    </w:p>
+    <w:p>
+      <w:r>
+        <w:t>- Für Solches wird eine Werkbank benötigt. In dieser ist Crafting in einem 3x3 Feld möglich.</w:t>
+      </w:r>
+    </w:p>
+    <w:p>
+      <w:r>
+        <w:lastRenderedPageBreak/>
+        <w:t>- Um Rezepte rauszufinden müsste man diese ausprobieren, oder im Internet raussuchen. (Vor Minecraft Version 1.14)</w:t>
+      </w:r>
+    </w:p>
+    <w:p>
+      <w:r>
+        <w:t>- Um bessere Ausrüstung herzustellen ist besseres Material notwendig. Dieses muss man abbauen und dann in einem Ofen zu einem Barren schmelzen.</w:t>
+      </w:r>
+    </w:p>
+    <w:p/>
+    <w:p>
+      <w:pPr>
+        <w:pStyle w:val="berschrift3"/>
+      </w:pPr>
+      <w:bookmarkStart w:id="20" w:name="_Toc40139114"/>
+      <w:r>
+        <w:t>2.2.1.2 Terraria</w:t>
+      </w:r>
+      <w:bookmarkEnd w:id="20"/>
+    </w:p>
+    <w:p>
+      <w:r>
+        <w:t>- Craften von verschiedenen Gegenständen per Hand möglich</w:t>
+      </w:r>
+    </w:p>
+    <w:p>
+      <w:r>
+        <w:t>- Um größere Sachenherzustellen ist ein Crafting Tisch erforderlich</w:t>
+      </w:r>
+    </w:p>
+    <w:p>
+      <w:r>
+        <w:t>- Für neue Gegenstände sind neue Materialen nötig. Um Eisen Sachenherzustellen braucht man Eisenerz etc.</w:t>
+      </w:r>
+    </w:p>
+    <w:p>
+      <w:r>
+        <w:t>- Um Barren herzustellen ist ein Ofen Notwendig. Für bestimmte Erze werden größere/Verbesserte/Andere Öfen benötigt</w:t>
+      </w:r>
+    </w:p>
+    <w:p>
+      <w:r>
+        <w:t>- Neue Rezepte verfügbar sobald neues Erz, oder Gegenstände im Besitz sind.</w:t>
+      </w:r>
+    </w:p>
+    <w:p/>
+    <w:p>
+      <w:pPr>
+        <w:pStyle w:val="berschrift3"/>
+      </w:pPr>
+      <w:bookmarkStart w:id="21" w:name="_Toc40139115"/>
+      <w:r>
+        <w:t xml:space="preserve">2.2.1.3 World </w:t>
+      </w:r>
+      <w:proofErr w:type="spellStart"/>
+      <w:r>
+        <w:t>of</w:t>
+      </w:r>
+      <w:proofErr w:type="spellEnd"/>
+      <w:r>
+        <w:t xml:space="preserve"> Warcraft</w:t>
+      </w:r>
+      <w:bookmarkEnd w:id="21"/>
+    </w:p>
+    <w:p>
+      <w:r>
+        <w:t>- Drei Profession Stufen. Primär, sekundär und Pseudo Profession.</w:t>
+      </w:r>
+    </w:p>
+    <w:p>
+      <w:r>
+        <w:t>- Professionen werden als „Jobs“ gesehen die ein Character haben kann.</w:t>
+      </w:r>
+    </w:p>
+    <w:p>
+      <w:r>
+        <w:t>- Ein Character kann zwei Primäre Professionen erlernen. Diese kann man auch wieder verlernen um eine andere Primäre Profession sich auszusuchen. Allerdings verliert man in der verlernten Profession den ganzen Stand den man hatte.</w:t>
+      </w:r>
+    </w:p>
+    <w:p>
+      <w:r>
+        <w:t>- Wenn man die verlernte nach einer Zeit wieder lernt. Muss man wieder von vorne anfangen</w:t>
+      </w:r>
+    </w:p>
+    <w:p>
+      <w:r>
+        <w:t>- Sekundäre Professionen kann man nicht verlernen. Da es kein Limit für Sekundäre Professionen gibt die man haben kann.</w:t>
+      </w:r>
+    </w:p>
+    <w:p>
+      <w:r>
+        <w:t>- Neue Rezepte können durch Verbessern der Profession beim Profession Lehrer erlernt werden.</w:t>
+      </w:r>
+    </w:p>
+    <w:p>
+      <w:r>
+        <w:t xml:space="preserve">- Rezepte müssen beim Profession Lehrer durch die </w:t>
+      </w:r>
+      <w:proofErr w:type="spellStart"/>
+      <w:r>
+        <w:t>Ingame</w:t>
+      </w:r>
+      <w:proofErr w:type="spellEnd"/>
+      <w:r>
+        <w:t xml:space="preserve"> Währung, gekauft werden damit man diese dann nutzen kann.</w:t>
+      </w:r>
+    </w:p>
+    <w:p>
+      <w:r>
+        <w:t xml:space="preserve">- Ressourcen für die Rezepte müssen in bestimmten Gebieten gesammelt werden. </w:t>
+      </w:r>
+    </w:p>
+    <w:p/>
+    <w:p>
+      <w:pPr>
+        <w:pStyle w:val="berschrift3"/>
+      </w:pPr>
+      <w:bookmarkStart w:id="22" w:name="_Toc40139116"/>
+      <w:r>
+        <w:t xml:space="preserve">2.2.1.4 </w:t>
+      </w:r>
+      <w:proofErr w:type="spellStart"/>
+      <w:r>
+        <w:t>Clonk</w:t>
+      </w:r>
+      <w:proofErr w:type="spellEnd"/>
+      <w:r>
+        <w:t xml:space="preserve"> Rage</w:t>
+      </w:r>
+      <w:bookmarkEnd w:id="22"/>
+    </w:p>
+    <w:p>
+      <w:r>
+        <w:t>- Craften von Gegenständen möglich</w:t>
+      </w:r>
+    </w:p>
+    <w:p>
+      <w:r>
+        <w:t>- Dafür sind Gebäude notwendig um diese Herzustellen. Sägewerk muss ein Baum rein, kommt Ressource Holz raus.</w:t>
+      </w:r>
+    </w:p>
+    <w:p>
+      <w:r>
+        <w:t>- Anfangs eine Auswahl an „Bauplänen“ von Gebäuden. Um neue zu bekommen muss man diese in einem Forschungszentrum erforschen.</w:t>
+      </w:r>
+    </w:p>
+    <w:p>
+      <w:r>
+        <w:t>- Strom ist eine wichtige Ressource um viele Gebäude zu beliefern damit diese Ressourcen und Gegenstände herstellen können.</w:t>
+      </w:r>
+    </w:p>
+    <w:p>
+      <w:r>
+        <w:t xml:space="preserve">- </w:t>
+      </w:r>
+      <w:r>
+        <w:t xml:space="preserve"> </w:t>
+      </w:r>
+      <w:r>
+        <w:t>Für einige Gebäude wird allerdings kein Strom benötigt z.B. Hochofen, um Metall herzustellen.</w:t>
+      </w:r>
+    </w:p>
+    <w:p/>
+    <w:p>
+      <w:pPr>
+        <w:pStyle w:val="berschrift2"/>
+        <w:rPr>
+          <w:sz w:val="28"/>
+          <w:szCs w:val="28"/>
+        </w:rPr>
+      </w:pPr>
+      <w:bookmarkStart w:id="23" w:name="_Toc40139117"/>
       <w:r>
         <w:rPr>
           <w:sz w:val="28"/>
           <w:szCs w:val="28"/>
         </w:rPr>
         <w:lastRenderedPageBreak/>
-        <w:t>2.1.2 Stilistische Referenzen</w:t>
-      </w:r>
-      <w:bookmarkEnd w:id="13"/>
+        <w:t>2.3 Vorstellung der Umgebung</w:t>
+      </w:r>
+      <w:bookmarkEnd w:id="23"/>
+    </w:p>
+    <w:p>
+      <w:r>
+        <w:t xml:space="preserve">- Unity </w:t>
+      </w:r>
+    </w:p>
+    <w:p>
+      <w:pPr>
+        <w:pStyle w:val="berschrift1"/>
+      </w:pPr>
+      <w:bookmarkStart w:id="24" w:name="_Toc40139118"/>
+      <w:r>
+        <w:t>Kapitel 3. Methodik</w:t>
+      </w:r>
+      <w:bookmarkEnd w:id="24"/>
     </w:p>
     <w:p/>
     <w:p>
       <w:pPr>
-        <w:pStyle w:val="berschrift3"/>
-      </w:pPr>
-      <w:bookmarkStart w:id="14" w:name="_Toc40114935"/>
-      <w:r>
-        <w:t>2.1.2.1 Kingdom</w:t>
-      </w:r>
-      <w:r>
-        <w:t>:</w:t>
-      </w:r>
-      <w:r>
-        <w:t xml:space="preserve"> </w:t>
-      </w:r>
-      <w:proofErr w:type="spellStart"/>
-      <w:r>
-        <w:t>Two</w:t>
-      </w:r>
-      <w:proofErr w:type="spellEnd"/>
-      <w:r>
-        <w:t xml:space="preserve"> </w:t>
-      </w:r>
-      <w:proofErr w:type="spellStart"/>
-      <w:r>
-        <w:t>Crowns</w:t>
-      </w:r>
-      <w:bookmarkEnd w:id="14"/>
-      <w:proofErr w:type="spellEnd"/>
+        <w:pStyle w:val="berschrift1"/>
+      </w:pPr>
+      <w:bookmarkStart w:id="25" w:name="_Toc40139119"/>
+      <w:r>
+        <w:t>Kapitel 4. Durchführung</w:t>
+      </w:r>
+      <w:bookmarkEnd w:id="25"/>
     </w:p>
     <w:p/>
     <w:p>
       <w:pPr>
-        <w:pStyle w:val="berschrift3"/>
-      </w:pPr>
-      <w:bookmarkStart w:id="15" w:name="_Toc40114936"/>
-      <w:r>
-        <w:t xml:space="preserve">2.1.2.2 Eastern </w:t>
-      </w:r>
-      <w:proofErr w:type="spellStart"/>
-      <w:r>
-        <w:t>Exorcist</w:t>
-      </w:r>
-      <w:bookmarkEnd w:id="15"/>
-      <w:proofErr w:type="spellEnd"/>
+        <w:pStyle w:val="berschrift1"/>
+      </w:pPr>
+      <w:bookmarkStart w:id="26" w:name="_Toc40139120"/>
+      <w:r>
+        <w:t>Kapitel 5. Ergebnisse und Zusammenfassung</w:t>
+      </w:r>
+      <w:bookmarkEnd w:id="26"/>
     </w:p>
     <w:p/>
     <w:p>
       <w:pPr>
         <w:pStyle w:val="berschrift2"/>
-        <w:rPr>
-          <w:sz w:val="28"/>
-          <w:szCs w:val="28"/>
-        </w:rPr>
-      </w:pPr>
-      <w:bookmarkStart w:id="16" w:name="_Toc40114937"/>
-      <w:r>
-        <w:rPr>
-          <w:sz w:val="28"/>
-          <w:szCs w:val="28"/>
-        </w:rPr>
-        <w:t>2.2 Vorstellung Spezieller Techniken</w:t>
-      </w:r>
-      <w:bookmarkEnd w:id="16"/>
+      </w:pPr>
+      <w:bookmarkStart w:id="27" w:name="_Toc40139121"/>
+      <w:r>
+        <w:t>5.1 Ergebnisse</w:t>
+      </w:r>
+      <w:bookmarkEnd w:id="27"/>
     </w:p>
     <w:p/>
     <w:p>
       <w:pPr>
         <w:pStyle w:val="berschrift2"/>
       </w:pPr>
-      <w:bookmarkStart w:id="17" w:name="_Toc40114938"/>
-      <w:r>
-        <w:t xml:space="preserve">2.2.1 </w:t>
-      </w:r>
-      <w:r>
-        <w:rPr>
-          <w:sz w:val="28"/>
-          <w:szCs w:val="28"/>
-        </w:rPr>
-        <w:t>Crafting</w:t>
-      </w:r>
-      <w:bookmarkEnd w:id="17"/>
-    </w:p>
-    <w:p/>
-    <w:p>
-      <w:pPr>
-        <w:pStyle w:val="berschrift3"/>
-      </w:pPr>
-      <w:bookmarkStart w:id="18" w:name="_Toc40114939"/>
-      <w:r>
-        <w:t>2.2.1.1 Minecraft</w:t>
-      </w:r>
-      <w:bookmarkEnd w:id="18"/>
-    </w:p>
-    <w:p>
-      <w:r>
-        <w:t>- Craften im Inventar bedingt möglich. Inventar Crafting ist auf ein 2x2 Crafting Feld limitiert. Damit können keine größeren Sachen wie: Rüstung, Werkzeug oder Waffen hergestellt werden.</w:t>
-      </w:r>
-    </w:p>
-    <w:p>
-      <w:r>
-        <w:t>- Für Solches wird eine Werkbank benötigt. In dieser ist Crafting in einem 3x3 Feld möglich.</w:t>
-      </w:r>
-    </w:p>
-    <w:p>
-      <w:r>
-        <w:t>- Um Rezepte rauszufinden müsste man diese ausprobieren, oder im Internet raussuchen. (Vor Minecraft Version 1.14)</w:t>
-      </w:r>
-    </w:p>
-    <w:p>
-      <w:r>
-        <w:t>- Um bessere Ausrüstung herzustellen ist besseres Material notwendig. Dieses muss man abbauen und dann in einem Ofen zu einem Barren schmelzen.</w:t>
-      </w:r>
-    </w:p>
-    <w:p/>
-    <w:p>
-      <w:pPr>
-        <w:pStyle w:val="berschrift3"/>
-      </w:pPr>
-      <w:bookmarkStart w:id="19" w:name="_Toc40114940"/>
-      <w:r>
-        <w:t>2.2.1.2 Terraria</w:t>
-      </w:r>
-      <w:bookmarkEnd w:id="19"/>
-    </w:p>
-    <w:p>
-      <w:r>
-        <w:t>- Craften von verschiedenen Gegenständen per Hand möglich</w:t>
-      </w:r>
-    </w:p>
-    <w:p>
-      <w:r>
-        <w:t>- Um größere Sachenherzustellen ist ein Crafting Tisch erforderlich</w:t>
-      </w:r>
-    </w:p>
-    <w:p>
-      <w:r>
-        <w:t>- Für neue Gegenstände sind neue Materialen nötig. Um Eisen Sachenherzustellen braucht man Eisenerz etc.</w:t>
-      </w:r>
-    </w:p>
-    <w:p>
-      <w:r>
-        <w:t>- Um Barren herzustellen ist ein Ofen Notwendig. Für bestimmte Erze werden größere/Verbesserte/Andere Öfen benötigt</w:t>
-      </w:r>
-    </w:p>
-    <w:p>
-      <w:r>
-        <w:t>- Neue Rezepte verfügbar sobald neues Erz, oder Gegenstände im Besitz sind.</w:t>
-      </w:r>
-    </w:p>
-    <w:p/>
-    <w:p>
-      <w:pPr>
-        <w:pStyle w:val="berschrift3"/>
-      </w:pPr>
-      <w:bookmarkStart w:id="20" w:name="_Toc40114941"/>
-      <w:r>
-        <w:t xml:space="preserve">2.2.1.3 World </w:t>
-      </w:r>
-      <w:proofErr w:type="spellStart"/>
-      <w:r>
-        <w:t>of</w:t>
-      </w:r>
-      <w:proofErr w:type="spellEnd"/>
-      <w:r>
-        <w:t xml:space="preserve"> Warcraft</w:t>
-      </w:r>
-      <w:bookmarkEnd w:id="20"/>
-    </w:p>
-    <w:p>
-      <w:r>
-        <w:t>- Drei Profession Stufen. Primär, sekundär und Pseudo Profession.</w:t>
-      </w:r>
-    </w:p>
-    <w:p>
-      <w:r>
-        <w:t>- Professionen werden als „Jobs“ gesehen die ein Character haben kann.</w:t>
-      </w:r>
-    </w:p>
-    <w:p>
-      <w:r>
-        <w:t>- Ein Character kann zwei Primäre Professionen erlernen. Diese kann man auch wieder verlernen um eine andere Primäre Profession sich auszusuchen. Allerdings verliert man in der verlernten Profession den ganzen Stand den man hatte.</w:t>
-      </w:r>
-    </w:p>
-    <w:p>
-      <w:r>
-        <w:t>- Wenn man die verlernte nach einer Zeit wieder lernt. Muss man wieder von vorne anfangen</w:t>
-      </w:r>
-    </w:p>
-    <w:p>
-      <w:r>
-        <w:t>- Sekundäre Professionen kann man nicht verlernen. Da es kein Limit für Sekundäre Professionen gibt die man haben kann.</w:t>
-      </w:r>
-    </w:p>
-    <w:p>
-      <w:r>
-        <w:t>- Neue Rezepte können durch Verbessern der Profession beim Profession Lehrer erlernt werden.</w:t>
-      </w:r>
-    </w:p>
-    <w:p>
-      <w:r>
-        <w:lastRenderedPageBreak/>
-        <w:t xml:space="preserve">- Rezepte müssen beim Profession Lehrer durch die </w:t>
-      </w:r>
-      <w:proofErr w:type="spellStart"/>
-      <w:r>
-        <w:t>Ingame</w:t>
-      </w:r>
-      <w:proofErr w:type="spellEnd"/>
-      <w:r>
-        <w:t xml:space="preserve"> Währung, gekauft werden damit man diese dann nutzen kann.</w:t>
-      </w:r>
-    </w:p>
-    <w:p>
-      <w:r>
-        <w:t xml:space="preserve">- Ressourcen für die Rezepte müssen in bestimmten Gebieten gesammelt werden. </w:t>
-      </w:r>
-    </w:p>
-    <w:p/>
-    <w:p>
-      <w:pPr>
-        <w:pStyle w:val="berschrift3"/>
-      </w:pPr>
-      <w:bookmarkStart w:id="21" w:name="_Toc40114942"/>
-      <w:r>
-        <w:t xml:space="preserve">2.2.1.4 </w:t>
-      </w:r>
-      <w:proofErr w:type="spellStart"/>
-      <w:r>
-        <w:t>Clonk</w:t>
-      </w:r>
-      <w:proofErr w:type="spellEnd"/>
-      <w:r>
-        <w:t xml:space="preserve"> Rage</w:t>
-      </w:r>
-      <w:bookmarkEnd w:id="21"/>
-    </w:p>
-    <w:p>
-      <w:r>
-        <w:t>- Craften von Gegenständen möglich</w:t>
-      </w:r>
-    </w:p>
-    <w:p>
-      <w:r>
-        <w:t>- Dafür sind Gebäude notwendig um diese Herzustellen. Sägewerk muss ein Baum rein, kommt Ressource Holz raus.</w:t>
-      </w:r>
-    </w:p>
-    <w:p>
-      <w:r>
-        <w:t>- Anfangs eine Auswahl an „Bauplänen“ von Gebäuden. Um neue zu bekommen muss man diese in einem Forschungszentrum erforschen.</w:t>
-      </w:r>
-    </w:p>
-    <w:p>
-      <w:r>
-        <w:t>- Strom ist eine wichtige Ressource um viele Gebäude zu beliefern damit diese Ressourcen und Gegenstände herstellen können.</w:t>
-      </w:r>
-    </w:p>
-    <w:p>
-      <w:r>
-        <w:t xml:space="preserve">- </w:t>
-      </w:r>
-      <w:r>
-        <w:t xml:space="preserve"> </w:t>
-      </w:r>
-      <w:r>
-        <w:t>Für einige Gebäude wird allerdings kein Strom benötigt z.B. Hochofen, um Metall herzustellen.</w:t>
-      </w:r>
-    </w:p>
-    <w:p/>
-    <w:p>
-      <w:pPr>
-        <w:pStyle w:val="berschrift2"/>
-        <w:rPr>
-          <w:sz w:val="28"/>
-          <w:szCs w:val="28"/>
-        </w:rPr>
-      </w:pPr>
-      <w:bookmarkStart w:id="22" w:name="_Toc40114943"/>
-      <w:r>
-        <w:rPr>
-          <w:sz w:val="28"/>
-          <w:szCs w:val="28"/>
-        </w:rPr>
-        <w:t>2.3 Vorstellung der Umgebung</w:t>
-      </w:r>
-      <w:bookmarkEnd w:id="22"/>
-    </w:p>
-    <w:p>
-      <w:r>
-        <w:t xml:space="preserve">- Unity </w:t>
-      </w:r>
-    </w:p>
-    <w:p>
-      <w:pPr>
-        <w:pStyle w:val="berschrift1"/>
-      </w:pPr>
-      <w:bookmarkStart w:id="23" w:name="_Toc40114944"/>
-      <w:r>
-        <w:t>Kapitel 3. Methodik</w:t>
-      </w:r>
-      <w:bookmarkEnd w:id="23"/>
-    </w:p>
-    <w:p/>
-    <w:p>
-      <w:pPr>
-        <w:pStyle w:val="berschrift1"/>
-      </w:pPr>
-      <w:bookmarkStart w:id="24" w:name="_Toc40114945"/>
-      <w:r>
-        <w:t>Kapitel 4. Durchführung</w:t>
-      </w:r>
-      <w:bookmarkEnd w:id="24"/>
-    </w:p>
-    <w:p/>
-    <w:p>
-      <w:pPr>
-        <w:pStyle w:val="berschrift1"/>
-      </w:pPr>
-      <w:bookmarkStart w:id="25" w:name="_Toc40114946"/>
-      <w:r>
-        <w:t>Kapitel 5. Ergebnisse und Zusammenfassung</w:t>
-      </w:r>
-      <w:bookmarkEnd w:id="25"/>
-    </w:p>
-    <w:p/>
-    <w:p>
-      <w:pPr>
-        <w:pStyle w:val="berschrift2"/>
-      </w:pPr>
-      <w:bookmarkStart w:id="26" w:name="_Toc40114947"/>
-      <w:r>
-        <w:t>5.1 Ergebnisse</w:t>
-      </w:r>
-      <w:bookmarkEnd w:id="26"/>
-    </w:p>
-    <w:p/>
-    <w:p>
-      <w:pPr>
-        <w:pStyle w:val="berschrift2"/>
-      </w:pPr>
-      <w:bookmarkStart w:id="27" w:name="_Toc40114948"/>
+      <w:bookmarkStart w:id="28" w:name="_Toc40139122"/>
       <w:r>
         <w:t>5.2 Zusammenfassung</w:t>
       </w:r>
-      <w:bookmarkEnd w:id="27"/>
+      <w:bookmarkEnd w:id="28"/>
     </w:p>
     <w:sectPr>
       <w:pgSz w:w="11906" w:h="16838"/>
@@ -4334,7 +4669,7 @@
 </file>
 
 <file path=customXml/itemProps1.xml><?xml version="1.0" encoding="utf-8"?>
-<ds:datastoreItem xmlns:ds="http://schemas.openxmlformats.org/officeDocument/2006/customXml" ds:itemID="{40815201-EA5E-4BE4-9699-29E5C70156B7}">
+<ds:datastoreItem xmlns:ds="http://schemas.openxmlformats.org/officeDocument/2006/customXml" ds:itemID="{CF8AD4B5-2460-45AF-AD7C-71A1A179F317}">
   <ds:schemaRefs>
     <ds:schemaRef ds:uri="http://schemas.openxmlformats.org/officeDocument/2006/bibliography"/>
   </ds:schemaRefs>

--- a/Schriftlich/Major Project.docx
+++ b/Schriftlich/Major Project.docx
@@ -1,6 +1,6 @@
 
 <file path=word/document.xml><?xml version="1.0" encoding="utf-8"?>
-<w:document xmlns:wpc="http://schemas.microsoft.com/office/word/2010/wordprocessingCanvas" xmlns:cx="http://schemas.microsoft.com/office/drawing/2014/chartex" xmlns:cx1="http://schemas.microsoft.com/office/drawing/2015/9/8/chartex" xmlns:cx2="http://schemas.microsoft.com/office/drawing/2015/10/21/chartex" xmlns:cx3="http://schemas.microsoft.com/office/drawing/2016/5/9/chartex" xmlns:cx4="http://schemas.microsoft.com/office/drawing/2016/5/10/chartex" xmlns:cx5="http://schemas.microsoft.com/office/drawing/2016/5/11/chartex" xmlns:cx6="http://schemas.microsoft.com/office/drawing/2016/5/12/chartex" xmlns:cx7="http://schemas.microsoft.com/office/drawing/2016/5/13/chartex" xmlns:cx8="http://schemas.microsoft.com/office/drawing/2016/5/14/chartex" xmlns:mc="http://schemas.openxmlformats.org/markup-compatibility/2006" xmlns:aink="http://schemas.microsoft.com/office/drawing/2016/ink" xmlns:am3d="http://schemas.microsoft.com/office/drawing/2017/model3d" xmlns:o="urn:schemas-microsoft-com:office:office" xmlns:r="http://schemas.openxmlformats.org/officeDocument/2006/relationships" xmlns:m="http://schemas.openxmlformats.org/officeDocument/2006/math" xmlns:v="urn:schemas-microsoft-com:vml" xmlns:wp14="http://schemas.microsoft.com/office/word/2010/wordprocessingDrawing" xmlns:wp="http://schemas.openxmlformats.org/drawingml/2006/wordprocessingDrawing" xmlns:w10="urn:schemas-microsoft-com:office:word" xmlns:w="http://schemas.openxmlformats.org/wordprocessingml/2006/main" xmlns:w14="http://schemas.microsoft.com/office/word/2010/wordml" xmlns:w15="http://schemas.microsoft.com/office/word/2012/wordml" xmlns:w16cid="http://schemas.microsoft.com/office/word/2016/wordml/cid" xmlns:w16se="http://schemas.microsoft.com/office/word/2015/wordml/symex" xmlns:wpg="http://schemas.microsoft.com/office/word/2010/wordprocessingGroup" xmlns:wpi="http://schemas.microsoft.com/office/word/2010/wordprocessingInk" xmlns:wne="http://schemas.microsoft.com/office/word/2006/wordml" xmlns:wps="http://schemas.microsoft.com/office/word/2010/wordprocessingShape" mc:Ignorable="w14 w15 w16se w16cid wp14">
+<w:document xmlns:wpc="http://schemas.microsoft.com/office/word/2010/wordprocessingCanvas" xmlns:cx="http://schemas.microsoft.com/office/drawing/2014/chartex" xmlns:cx1="http://schemas.microsoft.com/office/drawing/2015/9/8/chartex" xmlns:cx2="http://schemas.microsoft.com/office/drawing/2015/10/21/chartex" xmlns:cx3="http://schemas.microsoft.com/office/drawing/2016/5/9/chartex" xmlns:cx4="http://schemas.microsoft.com/office/drawing/2016/5/10/chartex" xmlns:cx5="http://schemas.microsoft.com/office/drawing/2016/5/11/chartex" xmlns:cx6="http://schemas.microsoft.com/office/drawing/2016/5/12/chartex" xmlns:cx7="http://schemas.microsoft.com/office/drawing/2016/5/13/chartex" xmlns:cx8="http://schemas.microsoft.com/office/drawing/2016/5/14/chartex" xmlns:mc="http://schemas.openxmlformats.org/markup-compatibility/2006" xmlns:aink="http://schemas.microsoft.com/office/drawing/2016/ink" xmlns:am3d="http://schemas.microsoft.com/office/drawing/2017/model3d" xmlns:o="urn:schemas-microsoft-com:office:office" xmlns:r="http://schemas.openxmlformats.org/officeDocument/2006/relationships" xmlns:m="http://schemas.openxmlformats.org/officeDocument/2006/math" xmlns:v="urn:schemas-microsoft-com:vml" xmlns:wp14="http://schemas.microsoft.com/office/word/2010/wordprocessingDrawing" xmlns:wp="http://schemas.openxmlformats.org/drawingml/2006/wordprocessingDrawing" xmlns:w10="urn:schemas-microsoft-com:office:word" xmlns:w="http://schemas.openxmlformats.org/wordprocessingml/2006/main" xmlns:w14="http://schemas.microsoft.com/office/word/2010/wordml" xmlns:w15="http://schemas.microsoft.com/office/word/2012/wordml" xmlns:w16cex="http://schemas.microsoft.com/office/word/2018/wordml/cex" xmlns:w16cid="http://schemas.microsoft.com/office/word/2016/wordml/cid" xmlns:w16="http://schemas.microsoft.com/office/word/2018/wordml" xmlns:w16se="http://schemas.microsoft.com/office/word/2015/wordml/symex" xmlns:wpg="http://schemas.microsoft.com/office/word/2010/wordprocessingGroup" xmlns:wpi="http://schemas.microsoft.com/office/word/2010/wordprocessingInk" xmlns:wne="http://schemas.microsoft.com/office/word/2006/wordml" xmlns:wps="http://schemas.microsoft.com/office/word/2010/wordprocessingShape" mc:Ignorable="w14 w15 w16se w16cid w16 w16cex wp14">
   <w:body>
     <w:sdt>
       <w:sdtPr>
@@ -27,6 +27,7 @@
         <w:p>
           <w:pPr>
             <w:pStyle w:val="Inhaltsverzeichnisberschrift"/>
+            <w:spacing w:line="240" w:lineRule="auto"/>
           </w:pPr>
           <w:r>
             <w:t>Inhaltsverzeichnis</w:t>
@@ -38,6 +39,7 @@
             <w:tabs>
               <w:tab w:val="right" w:leader="dot" w:pos="9062"/>
             </w:tabs>
+            <w:spacing w:line="240" w:lineRule="auto"/>
             <w:rPr>
               <w:rFonts w:eastAsiaTheme="minorEastAsia"/>
               <w:noProof/>
@@ -53,12 +55,83 @@
           <w:r>
             <w:fldChar w:fldCharType="separate"/>
           </w:r>
-          <w:hyperlink w:anchor="_Toc40139096" w:history="1">
+          <w:hyperlink w:anchor="_Toc40192364" w:history="1">
             <w:r>
               <w:rPr>
                 <w:rStyle w:val="Hyperlink"/>
                 <w:noProof/>
               </w:rPr>
+              <w:t>Abbildungsverzeichnis</w:t>
+            </w:r>
+            <w:r>
+              <w:rPr>
+                <w:noProof/>
+                <w:webHidden/>
+              </w:rPr>
+              <w:tab/>
+            </w:r>
+            <w:r>
+              <w:rPr>
+                <w:noProof/>
+                <w:webHidden/>
+              </w:rPr>
+              <w:fldChar w:fldCharType="begin"/>
+            </w:r>
+            <w:r>
+              <w:rPr>
+                <w:noProof/>
+                <w:webHidden/>
+              </w:rPr>
+              <w:instrText xml:space="preserve"> PAGEREF _Toc40192364 \h </w:instrText>
+            </w:r>
+            <w:r>
+              <w:rPr>
+                <w:noProof/>
+                <w:webHidden/>
+              </w:rPr>
+            </w:r>
+            <w:r>
+              <w:rPr>
+                <w:noProof/>
+                <w:webHidden/>
+              </w:rPr>
+              <w:fldChar w:fldCharType="separate"/>
+            </w:r>
+            <w:r>
+              <w:rPr>
+                <w:noProof/>
+                <w:webHidden/>
+              </w:rPr>
+              <w:t>2</w:t>
+            </w:r>
+            <w:r>
+              <w:rPr>
+                <w:noProof/>
+                <w:webHidden/>
+              </w:rPr>
+              <w:fldChar w:fldCharType="end"/>
+            </w:r>
+          </w:hyperlink>
+        </w:p>
+        <w:p>
+          <w:pPr>
+            <w:pStyle w:val="Verzeichnis1"/>
+            <w:tabs>
+              <w:tab w:val="right" w:leader="dot" w:pos="9062"/>
+            </w:tabs>
+            <w:spacing w:line="240" w:lineRule="auto"/>
+            <w:rPr>
+              <w:rFonts w:eastAsiaTheme="minorEastAsia"/>
+              <w:noProof/>
+              <w:lang w:eastAsia="de-DE"/>
+            </w:rPr>
+          </w:pPr>
+          <w:hyperlink w:anchor="_Toc40192365" w:history="1">
+            <w:r>
+              <w:rPr>
+                <w:rStyle w:val="Hyperlink"/>
+                <w:noProof/>
+              </w:rPr>
               <w:t>Kapitel 1. Einleitung</w:t>
             </w:r>
             <w:r>
@@ -80,7 +153,7 @@
                 <w:noProof/>
                 <w:webHidden/>
               </w:rPr>
-              <w:instrText xml:space="preserve"> PAGEREF _Toc40139096 \h </w:instrText>
+              <w:instrText xml:space="preserve"> PAGEREF _Toc40192365 \h </w:instrText>
             </w:r>
             <w:r>
               <w:rPr>
@@ -118,13 +191,14 @@
               <w:tab w:val="left" w:pos="880"/>
               <w:tab w:val="right" w:leader="dot" w:pos="9062"/>
             </w:tabs>
+            <w:spacing w:line="240" w:lineRule="auto"/>
             <w:rPr>
               <w:rFonts w:eastAsiaTheme="minorEastAsia"/>
               <w:noProof/>
               <w:lang w:eastAsia="de-DE"/>
             </w:rPr>
           </w:pPr>
-          <w:hyperlink w:anchor="_Toc40139097" w:history="1">
+          <w:hyperlink w:anchor="_Toc40192366" w:history="1">
             <w:r>
               <w:rPr>
                 <w:rStyle w:val="Hyperlink"/>
@@ -166,7 +240,7 @@
                 <w:noProof/>
                 <w:webHidden/>
               </w:rPr>
-              <w:instrText xml:space="preserve"> PAGEREF _Toc40139097 \h </w:instrText>
+              <w:instrText xml:space="preserve"> PAGEREF _Toc40192366 \h </w:instrText>
             </w:r>
             <w:r>
               <w:rPr>
@@ -204,13 +278,14 @@
               <w:tab w:val="left" w:pos="880"/>
               <w:tab w:val="right" w:leader="dot" w:pos="9062"/>
             </w:tabs>
+            <w:spacing w:line="240" w:lineRule="auto"/>
             <w:rPr>
               <w:rFonts w:eastAsiaTheme="minorEastAsia"/>
               <w:noProof/>
               <w:lang w:eastAsia="de-DE"/>
             </w:rPr>
           </w:pPr>
-          <w:hyperlink w:anchor="_Toc40139098" w:history="1">
+          <w:hyperlink w:anchor="_Toc40192367" w:history="1">
             <w:r>
               <w:rPr>
                 <w:rStyle w:val="Hyperlink"/>
@@ -252,7 +327,7 @@
                 <w:noProof/>
                 <w:webHidden/>
               </w:rPr>
-              <w:instrText xml:space="preserve"> PAGEREF _Toc40139098 \h </w:instrText>
+              <w:instrText xml:space="preserve"> PAGEREF _Toc40192367 \h </w:instrText>
             </w:r>
             <w:r>
               <w:rPr>
@@ -290,13 +365,14 @@
               <w:tab w:val="left" w:pos="880"/>
               <w:tab w:val="right" w:leader="dot" w:pos="9062"/>
             </w:tabs>
+            <w:spacing w:line="240" w:lineRule="auto"/>
             <w:rPr>
               <w:rFonts w:eastAsiaTheme="minorEastAsia"/>
               <w:noProof/>
               <w:lang w:eastAsia="de-DE"/>
             </w:rPr>
           </w:pPr>
-          <w:hyperlink w:anchor="_Toc40139099" w:history="1">
+          <w:hyperlink w:anchor="_Toc40192368" w:history="1">
             <w:r>
               <w:rPr>
                 <w:rStyle w:val="Hyperlink"/>
@@ -338,7 +414,7 @@
                 <w:noProof/>
                 <w:webHidden/>
               </w:rPr>
-              <w:instrText xml:space="preserve"> PAGEREF _Toc40139099 \h </w:instrText>
+              <w:instrText xml:space="preserve"> PAGEREF _Toc40192368 \h </w:instrText>
             </w:r>
             <w:r>
               <w:rPr>
@@ -375,13 +451,14 @@
             <w:tabs>
               <w:tab w:val="right" w:leader="dot" w:pos="9062"/>
             </w:tabs>
+            <w:spacing w:line="240" w:lineRule="auto"/>
             <w:rPr>
               <w:rFonts w:eastAsiaTheme="minorEastAsia"/>
               <w:noProof/>
               <w:lang w:eastAsia="de-DE"/>
             </w:rPr>
           </w:pPr>
-          <w:hyperlink w:anchor="_Toc40139100" w:history="1">
+          <w:hyperlink w:anchor="_Toc40192369" w:history="1">
             <w:r>
               <w:rPr>
                 <w:rStyle w:val="Hyperlink"/>
@@ -408,7 +485,7 @@
                 <w:noProof/>
                 <w:webHidden/>
               </w:rPr>
-              <w:instrText xml:space="preserve"> PAGEREF _Toc40139100 \h </w:instrText>
+              <w:instrText xml:space="preserve"> PAGEREF _Toc40192369 \h </w:instrText>
             </w:r>
             <w:r>
               <w:rPr>
@@ -445,13 +522,14 @@
             <w:tabs>
               <w:tab w:val="right" w:leader="dot" w:pos="9062"/>
             </w:tabs>
+            <w:spacing w:line="240" w:lineRule="auto"/>
             <w:rPr>
               <w:rFonts w:eastAsiaTheme="minorEastAsia"/>
               <w:noProof/>
               <w:lang w:eastAsia="de-DE"/>
             </w:rPr>
           </w:pPr>
-          <w:hyperlink w:anchor="_Toc40139101" w:history="1">
+          <w:hyperlink w:anchor="_Toc40192370" w:history="1">
             <w:r>
               <w:rPr>
                 <w:rStyle w:val="Hyperlink"/>
@@ -478,7 +556,7 @@
                 <w:noProof/>
                 <w:webHidden/>
               </w:rPr>
-              <w:instrText xml:space="preserve"> PAGEREF _Toc40139101 \h </w:instrText>
+              <w:instrText xml:space="preserve"> PAGEREF _Toc40192370 \h </w:instrText>
             </w:r>
             <w:r>
               <w:rPr>
@@ -515,13 +593,14 @@
             <w:tabs>
               <w:tab w:val="right" w:leader="dot" w:pos="9062"/>
             </w:tabs>
+            <w:spacing w:line="240" w:lineRule="auto"/>
             <w:rPr>
               <w:rFonts w:eastAsiaTheme="minorEastAsia"/>
               <w:noProof/>
               <w:lang w:eastAsia="de-DE"/>
             </w:rPr>
           </w:pPr>
-          <w:hyperlink w:anchor="_Toc40139102" w:history="1">
+          <w:hyperlink w:anchor="_Toc40192371" w:history="1">
             <w:r>
               <w:rPr>
                 <w:rStyle w:val="Hyperlink"/>
@@ -548,7 +627,7 @@
                 <w:noProof/>
                 <w:webHidden/>
               </w:rPr>
-              <w:instrText xml:space="preserve"> PAGEREF _Toc40139102 \h </w:instrText>
+              <w:instrText xml:space="preserve"> PAGEREF _Toc40192371 \h </w:instrText>
             </w:r>
             <w:r>
               <w:rPr>
@@ -585,13 +664,14 @@
             <w:tabs>
               <w:tab w:val="right" w:leader="dot" w:pos="9062"/>
             </w:tabs>
+            <w:spacing w:line="240" w:lineRule="auto"/>
             <w:rPr>
               <w:rFonts w:eastAsiaTheme="minorEastAsia"/>
               <w:noProof/>
               <w:lang w:eastAsia="de-DE"/>
             </w:rPr>
           </w:pPr>
-          <w:hyperlink w:anchor="_Toc40139103" w:history="1">
+          <w:hyperlink w:anchor="_Toc40192372" w:history="1">
             <w:r>
               <w:rPr>
                 <w:rStyle w:val="Hyperlink"/>
@@ -618,7 +698,7 @@
                 <w:noProof/>
                 <w:webHidden/>
               </w:rPr>
-              <w:instrText xml:space="preserve"> PAGEREF _Toc40139103 \h </w:instrText>
+              <w:instrText xml:space="preserve"> PAGEREF _Toc40192372 \h </w:instrText>
             </w:r>
             <w:r>
               <w:rPr>
@@ -655,13 +735,14 @@
             <w:tabs>
               <w:tab w:val="right" w:leader="dot" w:pos="9062"/>
             </w:tabs>
+            <w:spacing w:line="240" w:lineRule="auto"/>
             <w:rPr>
               <w:rFonts w:eastAsiaTheme="minorEastAsia"/>
               <w:noProof/>
               <w:lang w:eastAsia="de-DE"/>
             </w:rPr>
           </w:pPr>
-          <w:hyperlink w:anchor="_Toc40139104" w:history="1">
+          <w:hyperlink w:anchor="_Toc40192373" w:history="1">
             <w:r>
               <w:rPr>
                 <w:rStyle w:val="Hyperlink"/>
@@ -688,7 +769,7 @@
                 <w:noProof/>
                 <w:webHidden/>
               </w:rPr>
-              <w:instrText xml:space="preserve"> PAGEREF _Toc40139104 \h </w:instrText>
+              <w:instrText xml:space="preserve"> PAGEREF _Toc40192373 \h </w:instrText>
             </w:r>
             <w:r>
               <w:rPr>
@@ -708,7 +789,7 @@
                 <w:noProof/>
                 <w:webHidden/>
               </w:rPr>
-              <w:t>5</w:t>
+              <w:t>6</w:t>
             </w:r>
             <w:r>
               <w:rPr>
@@ -725,18 +806,18 @@
             <w:tabs>
               <w:tab w:val="right" w:leader="dot" w:pos="9062"/>
             </w:tabs>
+            <w:spacing w:line="240" w:lineRule="auto"/>
             <w:rPr>
               <w:rFonts w:eastAsiaTheme="minorEastAsia"/>
               <w:noProof/>
               <w:lang w:eastAsia="de-DE"/>
             </w:rPr>
           </w:pPr>
-          <w:hyperlink w:anchor="_Toc40139105" w:history="1">
+          <w:hyperlink w:anchor="_Toc40192374" w:history="1">
             <w:r>
               <w:rPr>
                 <w:rStyle w:val="Hyperlink"/>
                 <w:noProof/>
-                <w:lang w:val="en-US"/>
               </w:rPr>
               <w:t>2.1.1.3 Terraria</w:t>
             </w:r>
@@ -759,7 +840,7 @@
                 <w:noProof/>
                 <w:webHidden/>
               </w:rPr>
-              <w:instrText xml:space="preserve"> PAGEREF _Toc40139105 \h </w:instrText>
+              <w:instrText xml:space="preserve"> PAGEREF _Toc40192374 \h </w:instrText>
             </w:r>
             <w:r>
               <w:rPr>
@@ -779,7 +860,7 @@
                 <w:noProof/>
                 <w:webHidden/>
               </w:rPr>
-              <w:t>5</w:t>
+              <w:t>7</w:t>
             </w:r>
             <w:r>
               <w:rPr>
@@ -796,18 +877,18 @@
             <w:tabs>
               <w:tab w:val="right" w:leader="dot" w:pos="9062"/>
             </w:tabs>
+            <w:spacing w:line="240" w:lineRule="auto"/>
             <w:rPr>
               <w:rFonts w:eastAsiaTheme="minorEastAsia"/>
               <w:noProof/>
               <w:lang w:eastAsia="de-DE"/>
             </w:rPr>
           </w:pPr>
-          <w:hyperlink w:anchor="_Toc40139106" w:history="1">
+          <w:hyperlink w:anchor="_Toc40192375" w:history="1">
             <w:r>
               <w:rPr>
                 <w:rStyle w:val="Hyperlink"/>
                 <w:noProof/>
-                <w:lang w:val="en-US"/>
               </w:rPr>
               <w:t>2.1.1.4 World of Warcraft</w:t>
             </w:r>
@@ -830,7 +911,7 @@
                 <w:noProof/>
                 <w:webHidden/>
               </w:rPr>
-              <w:instrText xml:space="preserve"> PAGEREF _Toc40139106 \h </w:instrText>
+              <w:instrText xml:space="preserve"> PAGEREF _Toc40192375 \h </w:instrText>
             </w:r>
             <w:r>
               <w:rPr>
@@ -850,7 +931,7 @@
                 <w:noProof/>
                 <w:webHidden/>
               </w:rPr>
-              <w:t>5</w:t>
+              <w:t>7</w:t>
             </w:r>
             <w:r>
               <w:rPr>
@@ -867,18 +948,18 @@
             <w:tabs>
               <w:tab w:val="right" w:leader="dot" w:pos="9062"/>
             </w:tabs>
+            <w:spacing w:line="240" w:lineRule="auto"/>
             <w:rPr>
               <w:rFonts w:eastAsiaTheme="minorEastAsia"/>
               <w:noProof/>
               <w:lang w:eastAsia="de-DE"/>
             </w:rPr>
           </w:pPr>
-          <w:hyperlink w:anchor="_Toc40139107" w:history="1">
+          <w:hyperlink w:anchor="_Toc40192376" w:history="1">
             <w:r>
               <w:rPr>
                 <w:rStyle w:val="Hyperlink"/>
                 <w:noProof/>
-                <w:lang w:val="en-US"/>
               </w:rPr>
               <w:t>2.1.1.5 Clonk Rage</w:t>
             </w:r>
@@ -901,7 +982,7 @@
                 <w:noProof/>
                 <w:webHidden/>
               </w:rPr>
-              <w:instrText xml:space="preserve"> PAGEREF _Toc40139107 \h </w:instrText>
+              <w:instrText xml:space="preserve"> PAGEREF _Toc40192376 \h </w:instrText>
             </w:r>
             <w:r>
               <w:rPr>
@@ -921,7 +1002,7 @@
                 <w:noProof/>
                 <w:webHidden/>
               </w:rPr>
-              <w:t>5</w:t>
+              <w:t>8</w:t>
             </w:r>
             <w:r>
               <w:rPr>
@@ -938,18 +1019,18 @@
             <w:tabs>
               <w:tab w:val="right" w:leader="dot" w:pos="9062"/>
             </w:tabs>
+            <w:spacing w:line="240" w:lineRule="auto"/>
             <w:rPr>
               <w:rFonts w:eastAsiaTheme="minorEastAsia"/>
               <w:noProof/>
               <w:lang w:eastAsia="de-DE"/>
             </w:rPr>
           </w:pPr>
-          <w:hyperlink w:anchor="_Toc40139108" w:history="1">
+          <w:hyperlink w:anchor="_Toc40192377" w:history="1">
             <w:r>
               <w:rPr>
                 <w:rStyle w:val="Hyperlink"/>
                 <w:noProof/>
-                <w:lang w:val="en-US"/>
               </w:rPr>
               <w:t>2.1.2 Stilistische Referenzen</w:t>
             </w:r>
@@ -972,7 +1053,7 @@
                 <w:noProof/>
                 <w:webHidden/>
               </w:rPr>
-              <w:instrText xml:space="preserve"> PAGEREF _Toc40139108 \h </w:instrText>
+              <w:instrText xml:space="preserve"> PAGEREF _Toc40192377 \h </w:instrText>
             </w:r>
             <w:r>
               <w:rPr>
@@ -992,7 +1073,7 @@
                 <w:noProof/>
                 <w:webHidden/>
               </w:rPr>
-              <w:t>5</w:t>
+              <w:t>10</w:t>
             </w:r>
             <w:r>
               <w:rPr>
@@ -1009,20 +1090,20 @@
             <w:tabs>
               <w:tab w:val="right" w:leader="dot" w:pos="9062"/>
             </w:tabs>
+            <w:spacing w:line="240" w:lineRule="auto"/>
             <w:rPr>
               <w:rFonts w:eastAsiaTheme="minorEastAsia"/>
               <w:noProof/>
               <w:lang w:eastAsia="de-DE"/>
             </w:rPr>
           </w:pPr>
-          <w:hyperlink w:anchor="_Toc40139109" w:history="1">
+          <w:hyperlink w:anchor="_Toc40192378" w:history="1">
             <w:r>
               <w:rPr>
                 <w:rStyle w:val="Hyperlink"/>
                 <w:noProof/>
-                <w:lang w:val="en-US"/>
-              </w:rPr>
-              <w:t>2.1.2.1 Kingdom: Two Crowns</w:t>
+              </w:rPr>
+              <w:t>2.1.2.2 Eastern Exorcist</w:t>
             </w:r>
             <w:r>
               <w:rPr>
@@ -1043,7 +1124,7 @@
                 <w:noProof/>
                 <w:webHidden/>
               </w:rPr>
-              <w:instrText xml:space="preserve"> PAGEREF _Toc40139109 \h </w:instrText>
+              <w:instrText xml:space="preserve"> PAGEREF _Toc40192378 \h </w:instrText>
             </w:r>
             <w:r>
               <w:rPr>
@@ -1063,7 +1144,149 @@
                 <w:noProof/>
                 <w:webHidden/>
               </w:rPr>
-              <w:t>5</w:t>
+              <w:t>10</w:t>
+            </w:r>
+            <w:r>
+              <w:rPr>
+                <w:noProof/>
+                <w:webHidden/>
+              </w:rPr>
+              <w:fldChar w:fldCharType="end"/>
+            </w:r>
+          </w:hyperlink>
+        </w:p>
+        <w:p>
+          <w:pPr>
+            <w:pStyle w:val="Verzeichnis2"/>
+            <w:tabs>
+              <w:tab w:val="right" w:leader="dot" w:pos="9062"/>
+            </w:tabs>
+            <w:spacing w:line="240" w:lineRule="auto"/>
+            <w:rPr>
+              <w:rFonts w:eastAsiaTheme="minorEastAsia"/>
+              <w:noProof/>
+              <w:lang w:eastAsia="de-DE"/>
+            </w:rPr>
+          </w:pPr>
+          <w:hyperlink w:anchor="_Toc40192379" w:history="1">
+            <w:r>
+              <w:rPr>
+                <w:rStyle w:val="Hyperlink"/>
+                <w:noProof/>
+              </w:rPr>
+              <w:t>2.2 Vorstellung Spezieller Techniken</w:t>
+            </w:r>
+            <w:r>
+              <w:rPr>
+                <w:noProof/>
+                <w:webHidden/>
+              </w:rPr>
+              <w:tab/>
+            </w:r>
+            <w:r>
+              <w:rPr>
+                <w:noProof/>
+                <w:webHidden/>
+              </w:rPr>
+              <w:fldChar w:fldCharType="begin"/>
+            </w:r>
+            <w:r>
+              <w:rPr>
+                <w:noProof/>
+                <w:webHidden/>
+              </w:rPr>
+              <w:instrText xml:space="preserve"> PAGEREF _Toc40192379 \h </w:instrText>
+            </w:r>
+            <w:r>
+              <w:rPr>
+                <w:noProof/>
+                <w:webHidden/>
+              </w:rPr>
+            </w:r>
+            <w:r>
+              <w:rPr>
+                <w:noProof/>
+                <w:webHidden/>
+              </w:rPr>
+              <w:fldChar w:fldCharType="separate"/>
+            </w:r>
+            <w:r>
+              <w:rPr>
+                <w:noProof/>
+                <w:webHidden/>
+              </w:rPr>
+              <w:t>10</w:t>
+            </w:r>
+            <w:r>
+              <w:rPr>
+                <w:noProof/>
+                <w:webHidden/>
+              </w:rPr>
+              <w:fldChar w:fldCharType="end"/>
+            </w:r>
+          </w:hyperlink>
+        </w:p>
+        <w:p>
+          <w:pPr>
+            <w:pStyle w:val="Verzeichnis2"/>
+            <w:tabs>
+              <w:tab w:val="right" w:leader="dot" w:pos="9062"/>
+            </w:tabs>
+            <w:spacing w:line="240" w:lineRule="auto"/>
+            <w:rPr>
+              <w:rFonts w:eastAsiaTheme="minorEastAsia"/>
+              <w:noProof/>
+              <w:lang w:eastAsia="de-DE"/>
+            </w:rPr>
+          </w:pPr>
+          <w:hyperlink w:anchor="_Toc40192380" w:history="1">
+            <w:r>
+              <w:rPr>
+                <w:rStyle w:val="Hyperlink"/>
+                <w:noProof/>
+              </w:rPr>
+              <w:t>2.2.1 Crafting</w:t>
+            </w:r>
+            <w:r>
+              <w:rPr>
+                <w:noProof/>
+                <w:webHidden/>
+              </w:rPr>
+              <w:tab/>
+            </w:r>
+            <w:r>
+              <w:rPr>
+                <w:noProof/>
+                <w:webHidden/>
+              </w:rPr>
+              <w:fldChar w:fldCharType="begin"/>
+            </w:r>
+            <w:r>
+              <w:rPr>
+                <w:noProof/>
+                <w:webHidden/>
+              </w:rPr>
+              <w:instrText xml:space="preserve"> PAGEREF _Toc40192380 \h </w:instrText>
+            </w:r>
+            <w:r>
+              <w:rPr>
+                <w:noProof/>
+                <w:webHidden/>
+              </w:rPr>
+            </w:r>
+            <w:r>
+              <w:rPr>
+                <w:noProof/>
+                <w:webHidden/>
+              </w:rPr>
+              <w:fldChar w:fldCharType="separate"/>
+            </w:r>
+            <w:r>
+              <w:rPr>
+                <w:noProof/>
+                <w:webHidden/>
+              </w:rPr>
+              <w:t>10</w:t>
             </w:r>
             <w:r>
               <w:rPr>
@@ -1080,20 +1303,20 @@
             <w:tabs>
               <w:tab w:val="right" w:leader="dot" w:pos="9062"/>
             </w:tabs>
+            <w:spacing w:line="240" w:lineRule="auto"/>
             <w:rPr>
               <w:rFonts w:eastAsiaTheme="minorEastAsia"/>
               <w:noProof/>
               <w:lang w:eastAsia="de-DE"/>
             </w:rPr>
           </w:pPr>
-          <w:hyperlink w:anchor="_Toc40139110" w:history="1">
+          <w:hyperlink w:anchor="_Toc40192381" w:history="1">
             <w:r>
               <w:rPr>
                 <w:rStyle w:val="Hyperlink"/>
                 <w:noProof/>
-                <w:lang w:val="en-US"/>
-              </w:rPr>
-              <w:t>2.1.2.2 Eastern Exorcist</w:t>
+              </w:rPr>
+              <w:t>2.2.1.1 Minecraft</w:t>
             </w:r>
             <w:r>
               <w:rPr>
@@ -1114,7 +1337,7 @@
                 <w:noProof/>
                 <w:webHidden/>
               </w:rPr>
-              <w:instrText xml:space="preserve"> PAGEREF _Toc40139110 \h </w:instrText>
+              <w:instrText xml:space="preserve"> PAGEREF _Toc40192381 \h </w:instrText>
             </w:r>
             <w:r>
               <w:rPr>
@@ -1134,7 +1357,220 @@
                 <w:noProof/>
                 <w:webHidden/>
               </w:rPr>
-              <w:t>5</w:t>
+              <w:t>10</w:t>
+            </w:r>
+            <w:r>
+              <w:rPr>
+                <w:noProof/>
+                <w:webHidden/>
+              </w:rPr>
+              <w:fldChar w:fldCharType="end"/>
+            </w:r>
+          </w:hyperlink>
+        </w:p>
+        <w:p>
+          <w:pPr>
+            <w:pStyle w:val="Verzeichnis3"/>
+            <w:tabs>
+              <w:tab w:val="right" w:leader="dot" w:pos="9062"/>
+            </w:tabs>
+            <w:spacing w:line="240" w:lineRule="auto"/>
+            <w:rPr>
+              <w:rFonts w:eastAsiaTheme="minorEastAsia"/>
+              <w:noProof/>
+              <w:lang w:eastAsia="de-DE"/>
+            </w:rPr>
+          </w:pPr>
+          <w:hyperlink w:anchor="_Toc40192382" w:history="1">
+            <w:r>
+              <w:rPr>
+                <w:rStyle w:val="Hyperlink"/>
+                <w:noProof/>
+              </w:rPr>
+              <w:t>2.2.1.2 Terraria</w:t>
+            </w:r>
+            <w:r>
+              <w:rPr>
+                <w:noProof/>
+                <w:webHidden/>
+              </w:rPr>
+              <w:tab/>
+            </w:r>
+            <w:r>
+              <w:rPr>
+                <w:noProof/>
+                <w:webHidden/>
+              </w:rPr>
+              <w:fldChar w:fldCharType="begin"/>
+            </w:r>
+            <w:r>
+              <w:rPr>
+                <w:noProof/>
+                <w:webHidden/>
+              </w:rPr>
+              <w:instrText xml:space="preserve"> PAGEREF _Toc40192382 \h </w:instrText>
+            </w:r>
+            <w:r>
+              <w:rPr>
+                <w:noProof/>
+                <w:webHidden/>
+              </w:rPr>
+            </w:r>
+            <w:r>
+              <w:rPr>
+                <w:noProof/>
+                <w:webHidden/>
+              </w:rPr>
+              <w:fldChar w:fldCharType="separate"/>
+            </w:r>
+            <w:r>
+              <w:rPr>
+                <w:noProof/>
+                <w:webHidden/>
+              </w:rPr>
+              <w:t>11</w:t>
+            </w:r>
+            <w:r>
+              <w:rPr>
+                <w:noProof/>
+                <w:webHidden/>
+              </w:rPr>
+              <w:fldChar w:fldCharType="end"/>
+            </w:r>
+          </w:hyperlink>
+        </w:p>
+        <w:p>
+          <w:pPr>
+            <w:pStyle w:val="Verzeichnis3"/>
+            <w:tabs>
+              <w:tab w:val="right" w:leader="dot" w:pos="9062"/>
+            </w:tabs>
+            <w:spacing w:line="240" w:lineRule="auto"/>
+            <w:rPr>
+              <w:rFonts w:eastAsiaTheme="minorEastAsia"/>
+              <w:noProof/>
+              <w:lang w:eastAsia="de-DE"/>
+            </w:rPr>
+          </w:pPr>
+          <w:hyperlink w:anchor="_Toc40192383" w:history="1">
+            <w:r>
+              <w:rPr>
+                <w:rStyle w:val="Hyperlink"/>
+                <w:noProof/>
+              </w:rPr>
+              <w:t>2.2.1.3 World of Warcraft</w:t>
+            </w:r>
+            <w:r>
+              <w:rPr>
+                <w:noProof/>
+                <w:webHidden/>
+              </w:rPr>
+              <w:tab/>
+            </w:r>
+            <w:r>
+              <w:rPr>
+                <w:noProof/>
+                <w:webHidden/>
+              </w:rPr>
+              <w:fldChar w:fldCharType="begin"/>
+            </w:r>
+            <w:r>
+              <w:rPr>
+                <w:noProof/>
+                <w:webHidden/>
+              </w:rPr>
+              <w:instrText xml:space="preserve"> PAGEREF _Toc40192383 \h </w:instrText>
+            </w:r>
+            <w:r>
+              <w:rPr>
+                <w:noProof/>
+                <w:webHidden/>
+              </w:rPr>
+            </w:r>
+            <w:r>
+              <w:rPr>
+                <w:noProof/>
+                <w:webHidden/>
+              </w:rPr>
+              <w:fldChar w:fldCharType="separate"/>
+            </w:r>
+            <w:r>
+              <w:rPr>
+                <w:noProof/>
+                <w:webHidden/>
+              </w:rPr>
+              <w:t>11</w:t>
+            </w:r>
+            <w:r>
+              <w:rPr>
+                <w:noProof/>
+                <w:webHidden/>
+              </w:rPr>
+              <w:fldChar w:fldCharType="end"/>
+            </w:r>
+          </w:hyperlink>
+        </w:p>
+        <w:p>
+          <w:pPr>
+            <w:pStyle w:val="Verzeichnis3"/>
+            <w:tabs>
+              <w:tab w:val="right" w:leader="dot" w:pos="9062"/>
+            </w:tabs>
+            <w:spacing w:line="240" w:lineRule="auto"/>
+            <w:rPr>
+              <w:rFonts w:eastAsiaTheme="minorEastAsia"/>
+              <w:noProof/>
+              <w:lang w:eastAsia="de-DE"/>
+            </w:rPr>
+          </w:pPr>
+          <w:hyperlink w:anchor="_Toc40192384" w:history="1">
+            <w:r>
+              <w:rPr>
+                <w:rStyle w:val="Hyperlink"/>
+                <w:noProof/>
+              </w:rPr>
+              <w:t>2.2.1.4 Clonk Rage</w:t>
+            </w:r>
+            <w:r>
+              <w:rPr>
+                <w:noProof/>
+                <w:webHidden/>
+              </w:rPr>
+              <w:tab/>
+            </w:r>
+            <w:r>
+              <w:rPr>
+                <w:noProof/>
+                <w:webHidden/>
+              </w:rPr>
+              <w:fldChar w:fldCharType="begin"/>
+            </w:r>
+            <w:r>
+              <w:rPr>
+                <w:noProof/>
+                <w:webHidden/>
+              </w:rPr>
+              <w:instrText xml:space="preserve"> PAGEREF _Toc40192384 \h </w:instrText>
+            </w:r>
+            <w:r>
+              <w:rPr>
+                <w:noProof/>
+                <w:webHidden/>
+              </w:rPr>
+            </w:r>
+            <w:r>
+              <w:rPr>
+                <w:noProof/>
+                <w:webHidden/>
+              </w:rPr>
+              <w:fldChar w:fldCharType="separate"/>
+            </w:r>
+            <w:r>
+              <w:rPr>
+                <w:noProof/>
+                <w:webHidden/>
+              </w:rPr>
+              <w:t>11</w:t>
             </w:r>
             <w:r>
               <w:rPr>
@@ -1151,19 +1587,20 @@
             <w:tabs>
               <w:tab w:val="right" w:leader="dot" w:pos="9062"/>
             </w:tabs>
+            <w:spacing w:line="240" w:lineRule="auto"/>
             <w:rPr>
               <w:rFonts w:eastAsiaTheme="minorEastAsia"/>
               <w:noProof/>
               <w:lang w:eastAsia="de-DE"/>
             </w:rPr>
           </w:pPr>
-          <w:hyperlink w:anchor="_Toc40139111" w:history="1">
+          <w:hyperlink w:anchor="_Toc40192385" w:history="1">
             <w:r>
               <w:rPr>
                 <w:rStyle w:val="Hyperlink"/>
                 <w:noProof/>
               </w:rPr>
-              <w:t>2.2 Vorstellung Spezieller Techniken</w:t>
+              <w:t>2.3 Vorstellung der Umgebung</w:t>
             </w:r>
             <w:r>
               <w:rPr>
@@ -1184,7 +1621,7 @@
                 <w:noProof/>
                 <w:webHidden/>
               </w:rPr>
-              <w:instrText xml:space="preserve"> PAGEREF _Toc40139111 \h </w:instrText>
+              <w:instrText xml:space="preserve"> PAGEREF _Toc40192385 \h </w:instrText>
             </w:r>
             <w:r>
               <w:rPr>
@@ -1204,7 +1641,220 @@
                 <w:noProof/>
                 <w:webHidden/>
               </w:rPr>
-              <w:t>5</w:t>
+              <w:t>12</w:t>
+            </w:r>
+            <w:r>
+              <w:rPr>
+                <w:noProof/>
+                <w:webHidden/>
+              </w:rPr>
+              <w:fldChar w:fldCharType="end"/>
+            </w:r>
+          </w:hyperlink>
+        </w:p>
+        <w:p>
+          <w:pPr>
+            <w:pStyle w:val="Verzeichnis1"/>
+            <w:tabs>
+              <w:tab w:val="right" w:leader="dot" w:pos="9062"/>
+            </w:tabs>
+            <w:spacing w:line="240" w:lineRule="auto"/>
+            <w:rPr>
+              <w:rFonts w:eastAsiaTheme="minorEastAsia"/>
+              <w:noProof/>
+              <w:lang w:eastAsia="de-DE"/>
+            </w:rPr>
+          </w:pPr>
+          <w:hyperlink w:anchor="_Toc40192386" w:history="1">
+            <w:r>
+              <w:rPr>
+                <w:rStyle w:val="Hyperlink"/>
+                <w:noProof/>
+              </w:rPr>
+              <w:t>Kapitel 3. Methodik</w:t>
+            </w:r>
+            <w:r>
+              <w:rPr>
+                <w:noProof/>
+                <w:webHidden/>
+              </w:rPr>
+              <w:tab/>
+            </w:r>
+            <w:r>
+              <w:rPr>
+                <w:noProof/>
+                <w:webHidden/>
+              </w:rPr>
+              <w:fldChar w:fldCharType="begin"/>
+            </w:r>
+            <w:r>
+              <w:rPr>
+                <w:noProof/>
+                <w:webHidden/>
+              </w:rPr>
+              <w:instrText xml:space="preserve"> PAGEREF _Toc40192386 \h </w:instrText>
+            </w:r>
+            <w:r>
+              <w:rPr>
+                <w:noProof/>
+                <w:webHidden/>
+              </w:rPr>
+            </w:r>
+            <w:r>
+              <w:rPr>
+                <w:noProof/>
+                <w:webHidden/>
+              </w:rPr>
+              <w:fldChar w:fldCharType="separate"/>
+            </w:r>
+            <w:r>
+              <w:rPr>
+                <w:noProof/>
+                <w:webHidden/>
+              </w:rPr>
+              <w:t>12</w:t>
+            </w:r>
+            <w:r>
+              <w:rPr>
+                <w:noProof/>
+                <w:webHidden/>
+              </w:rPr>
+              <w:fldChar w:fldCharType="end"/>
+            </w:r>
+          </w:hyperlink>
+        </w:p>
+        <w:p>
+          <w:pPr>
+            <w:pStyle w:val="Verzeichnis1"/>
+            <w:tabs>
+              <w:tab w:val="right" w:leader="dot" w:pos="9062"/>
+            </w:tabs>
+            <w:spacing w:line="240" w:lineRule="auto"/>
+            <w:rPr>
+              <w:rFonts w:eastAsiaTheme="minorEastAsia"/>
+              <w:noProof/>
+              <w:lang w:eastAsia="de-DE"/>
+            </w:rPr>
+          </w:pPr>
+          <w:hyperlink w:anchor="_Toc40192387" w:history="1">
+            <w:r>
+              <w:rPr>
+                <w:rStyle w:val="Hyperlink"/>
+                <w:noProof/>
+              </w:rPr>
+              <w:t>Kapitel 4. Durchführung</w:t>
+            </w:r>
+            <w:r>
+              <w:rPr>
+                <w:noProof/>
+                <w:webHidden/>
+              </w:rPr>
+              <w:tab/>
+            </w:r>
+            <w:r>
+              <w:rPr>
+                <w:noProof/>
+                <w:webHidden/>
+              </w:rPr>
+              <w:fldChar w:fldCharType="begin"/>
+            </w:r>
+            <w:r>
+              <w:rPr>
+                <w:noProof/>
+                <w:webHidden/>
+              </w:rPr>
+              <w:instrText xml:space="preserve"> PAGEREF _Toc40192387 \h </w:instrText>
+            </w:r>
+            <w:r>
+              <w:rPr>
+                <w:noProof/>
+                <w:webHidden/>
+              </w:rPr>
+            </w:r>
+            <w:r>
+              <w:rPr>
+                <w:noProof/>
+                <w:webHidden/>
+              </w:rPr>
+              <w:fldChar w:fldCharType="separate"/>
+            </w:r>
+            <w:r>
+              <w:rPr>
+                <w:noProof/>
+                <w:webHidden/>
+              </w:rPr>
+              <w:t>12</w:t>
+            </w:r>
+            <w:r>
+              <w:rPr>
+                <w:noProof/>
+                <w:webHidden/>
+              </w:rPr>
+              <w:fldChar w:fldCharType="end"/>
+            </w:r>
+          </w:hyperlink>
+        </w:p>
+        <w:p>
+          <w:pPr>
+            <w:pStyle w:val="Verzeichnis1"/>
+            <w:tabs>
+              <w:tab w:val="right" w:leader="dot" w:pos="9062"/>
+            </w:tabs>
+            <w:spacing w:line="240" w:lineRule="auto"/>
+            <w:rPr>
+              <w:rFonts w:eastAsiaTheme="minorEastAsia"/>
+              <w:noProof/>
+              <w:lang w:eastAsia="de-DE"/>
+            </w:rPr>
+          </w:pPr>
+          <w:hyperlink w:anchor="_Toc40192388" w:history="1">
+            <w:r>
+              <w:rPr>
+                <w:rStyle w:val="Hyperlink"/>
+                <w:noProof/>
+              </w:rPr>
+              <w:t>Kapitel 5. Ergebnisse und Zusammenfassung</w:t>
+            </w:r>
+            <w:r>
+              <w:rPr>
+                <w:noProof/>
+                <w:webHidden/>
+              </w:rPr>
+              <w:tab/>
+            </w:r>
+            <w:r>
+              <w:rPr>
+                <w:noProof/>
+                <w:webHidden/>
+              </w:rPr>
+              <w:fldChar w:fldCharType="begin"/>
+            </w:r>
+            <w:r>
+              <w:rPr>
+                <w:noProof/>
+                <w:webHidden/>
+              </w:rPr>
+              <w:instrText xml:space="preserve"> PAGEREF _Toc40192388 \h </w:instrText>
+            </w:r>
+            <w:r>
+              <w:rPr>
+                <w:noProof/>
+                <w:webHidden/>
+              </w:rPr>
+            </w:r>
+            <w:r>
+              <w:rPr>
+                <w:noProof/>
+                <w:webHidden/>
+              </w:rPr>
+              <w:fldChar w:fldCharType="separate"/>
+            </w:r>
+            <w:r>
+              <w:rPr>
+                <w:noProof/>
+                <w:webHidden/>
+              </w:rPr>
+              <w:t>12</w:t>
             </w:r>
             <w:r>
               <w:rPr>
@@ -1221,19 +1871,20 @@
             <w:tabs>
               <w:tab w:val="right" w:leader="dot" w:pos="9062"/>
             </w:tabs>
+            <w:spacing w:line="240" w:lineRule="auto"/>
             <w:rPr>
               <w:rFonts w:eastAsiaTheme="minorEastAsia"/>
               <w:noProof/>
               <w:lang w:eastAsia="de-DE"/>
             </w:rPr>
           </w:pPr>
-          <w:hyperlink w:anchor="_Toc40139112" w:history="1">
+          <w:hyperlink w:anchor="_Toc40192389" w:history="1">
             <w:r>
               <w:rPr>
                 <w:rStyle w:val="Hyperlink"/>
                 <w:noProof/>
               </w:rPr>
-              <w:t>2.2.1 Crafting</w:t>
+              <w:t>5.1 Ergebnisse</w:t>
             </w:r>
             <w:r>
               <w:rPr>
@@ -1254,7 +1905,7 @@
                 <w:noProof/>
                 <w:webHidden/>
               </w:rPr>
-              <w:instrText xml:space="preserve"> PAGEREF _Toc40139112 \h </w:instrText>
+              <w:instrText xml:space="preserve"> PAGEREF _Toc40192389 \h </w:instrText>
             </w:r>
             <w:r>
               <w:rPr>
@@ -1274,287 +1925,7 @@
                 <w:noProof/>
                 <w:webHidden/>
               </w:rPr>
-              <w:t>5</w:t>
-            </w:r>
-            <w:r>
-              <w:rPr>
-                <w:noProof/>
-                <w:webHidden/>
-              </w:rPr>
-              <w:fldChar w:fldCharType="end"/>
-            </w:r>
-          </w:hyperlink>
-        </w:p>
-        <w:p>
-          <w:pPr>
-            <w:pStyle w:val="Verzeichnis3"/>
-            <w:tabs>
-              <w:tab w:val="right" w:leader="dot" w:pos="9062"/>
-            </w:tabs>
-            <w:rPr>
-              <w:rFonts w:eastAsiaTheme="minorEastAsia"/>
-              <w:noProof/>
-              <w:lang w:eastAsia="de-DE"/>
-            </w:rPr>
-          </w:pPr>
-          <w:hyperlink w:anchor="_Toc40139113" w:history="1">
-            <w:r>
-              <w:rPr>
-                <w:rStyle w:val="Hyperlink"/>
-                <w:noProof/>
-              </w:rPr>
-              <w:t>2.2.1.1 Minecraft</w:t>
-            </w:r>
-            <w:r>
-              <w:rPr>
-                <w:noProof/>
-                <w:webHidden/>
-              </w:rPr>
-              <w:tab/>
-            </w:r>
-            <w:r>
-              <w:rPr>
-                <w:noProof/>
-                <w:webHidden/>
-              </w:rPr>
-              <w:fldChar w:fldCharType="begin"/>
-            </w:r>
-            <w:r>
-              <w:rPr>
-                <w:noProof/>
-                <w:webHidden/>
-              </w:rPr>
-              <w:instrText xml:space="preserve"> PAGEREF _Toc40139113 \h </w:instrText>
-            </w:r>
-            <w:r>
-              <w:rPr>
-                <w:noProof/>
-                <w:webHidden/>
-              </w:rPr>
-            </w:r>
-            <w:r>
-              <w:rPr>
-                <w:noProof/>
-                <w:webHidden/>
-              </w:rPr>
-              <w:fldChar w:fldCharType="separate"/>
-            </w:r>
-            <w:r>
-              <w:rPr>
-                <w:noProof/>
-                <w:webHidden/>
-              </w:rPr>
-              <w:t>5</w:t>
-            </w:r>
-            <w:r>
-              <w:rPr>
-                <w:noProof/>
-                <w:webHidden/>
-              </w:rPr>
-              <w:fldChar w:fldCharType="end"/>
-            </w:r>
-          </w:hyperlink>
-        </w:p>
-        <w:p>
-          <w:pPr>
-            <w:pStyle w:val="Verzeichnis3"/>
-            <w:tabs>
-              <w:tab w:val="right" w:leader="dot" w:pos="9062"/>
-            </w:tabs>
-            <w:rPr>
-              <w:rFonts w:eastAsiaTheme="minorEastAsia"/>
-              <w:noProof/>
-              <w:lang w:eastAsia="de-DE"/>
-            </w:rPr>
-          </w:pPr>
-          <w:hyperlink w:anchor="_Toc40139114" w:history="1">
-            <w:r>
-              <w:rPr>
-                <w:rStyle w:val="Hyperlink"/>
-                <w:noProof/>
-              </w:rPr>
-              <w:t>2.2.1.2 Terraria</w:t>
-            </w:r>
-            <w:r>
-              <w:rPr>
-                <w:noProof/>
-                <w:webHidden/>
-              </w:rPr>
-              <w:tab/>
-            </w:r>
-            <w:r>
-              <w:rPr>
-                <w:noProof/>
-                <w:webHidden/>
-              </w:rPr>
-              <w:fldChar w:fldCharType="begin"/>
-            </w:r>
-            <w:r>
-              <w:rPr>
-                <w:noProof/>
-                <w:webHidden/>
-              </w:rPr>
-              <w:instrText xml:space="preserve"> PAGEREF _Toc40139114 \h </w:instrText>
-            </w:r>
-            <w:r>
-              <w:rPr>
-                <w:noProof/>
-                <w:webHidden/>
-              </w:rPr>
-            </w:r>
-            <w:r>
-              <w:rPr>
-                <w:noProof/>
-                <w:webHidden/>
-              </w:rPr>
-              <w:fldChar w:fldCharType="separate"/>
-            </w:r>
-            <w:r>
-              <w:rPr>
-                <w:noProof/>
-                <w:webHidden/>
-              </w:rPr>
-              <w:t>6</w:t>
-            </w:r>
-            <w:r>
-              <w:rPr>
-                <w:noProof/>
-                <w:webHidden/>
-              </w:rPr>
-              <w:fldChar w:fldCharType="end"/>
-            </w:r>
-          </w:hyperlink>
-        </w:p>
-        <w:p>
-          <w:pPr>
-            <w:pStyle w:val="Verzeichnis3"/>
-            <w:tabs>
-              <w:tab w:val="right" w:leader="dot" w:pos="9062"/>
-            </w:tabs>
-            <w:rPr>
-              <w:rFonts w:eastAsiaTheme="minorEastAsia"/>
-              <w:noProof/>
-              <w:lang w:eastAsia="de-DE"/>
-            </w:rPr>
-          </w:pPr>
-          <w:hyperlink w:anchor="_Toc40139115" w:history="1">
-            <w:r>
-              <w:rPr>
-                <w:rStyle w:val="Hyperlink"/>
-                <w:noProof/>
-              </w:rPr>
-              <w:t>2.2.1.3 World of Warcraft</w:t>
-            </w:r>
-            <w:r>
-              <w:rPr>
-                <w:noProof/>
-                <w:webHidden/>
-              </w:rPr>
-              <w:tab/>
-            </w:r>
-            <w:r>
-              <w:rPr>
-                <w:noProof/>
-                <w:webHidden/>
-              </w:rPr>
-              <w:fldChar w:fldCharType="begin"/>
-            </w:r>
-            <w:r>
-              <w:rPr>
-                <w:noProof/>
-                <w:webHidden/>
-              </w:rPr>
-              <w:instrText xml:space="preserve"> PAGEREF _Toc40139115 \h </w:instrText>
-            </w:r>
-            <w:r>
-              <w:rPr>
-                <w:noProof/>
-                <w:webHidden/>
-              </w:rPr>
-            </w:r>
-            <w:r>
-              <w:rPr>
-                <w:noProof/>
-                <w:webHidden/>
-              </w:rPr>
-              <w:fldChar w:fldCharType="separate"/>
-            </w:r>
-            <w:r>
-              <w:rPr>
-                <w:noProof/>
-                <w:webHidden/>
-              </w:rPr>
-              <w:t>6</w:t>
-            </w:r>
-            <w:r>
-              <w:rPr>
-                <w:noProof/>
-                <w:webHidden/>
-              </w:rPr>
-              <w:fldChar w:fldCharType="end"/>
-            </w:r>
-          </w:hyperlink>
-        </w:p>
-        <w:p>
-          <w:pPr>
-            <w:pStyle w:val="Verzeichnis3"/>
-            <w:tabs>
-              <w:tab w:val="right" w:leader="dot" w:pos="9062"/>
-            </w:tabs>
-            <w:rPr>
-              <w:rFonts w:eastAsiaTheme="minorEastAsia"/>
-              <w:noProof/>
-              <w:lang w:eastAsia="de-DE"/>
-            </w:rPr>
-          </w:pPr>
-          <w:hyperlink w:anchor="_Toc40139116" w:history="1">
-            <w:r>
-              <w:rPr>
-                <w:rStyle w:val="Hyperlink"/>
-                <w:noProof/>
-              </w:rPr>
-              <w:t>2.2.1.4 Clonk Rage</w:t>
-            </w:r>
-            <w:r>
-              <w:rPr>
-                <w:noProof/>
-                <w:webHidden/>
-              </w:rPr>
-              <w:tab/>
-            </w:r>
-            <w:r>
-              <w:rPr>
-                <w:noProof/>
-                <w:webHidden/>
-              </w:rPr>
-              <w:fldChar w:fldCharType="begin"/>
-            </w:r>
-            <w:r>
-              <w:rPr>
-                <w:noProof/>
-                <w:webHidden/>
-              </w:rPr>
-              <w:instrText xml:space="preserve"> PAGEREF _Toc40139116 \h </w:instrText>
-            </w:r>
-            <w:r>
-              <w:rPr>
-                <w:noProof/>
-                <w:webHidden/>
-              </w:rPr>
-            </w:r>
-            <w:r>
-              <w:rPr>
-                <w:noProof/>
-                <w:webHidden/>
-              </w:rPr>
-              <w:fldChar w:fldCharType="separate"/>
-            </w:r>
-            <w:r>
-              <w:rPr>
-                <w:noProof/>
-                <w:webHidden/>
-              </w:rPr>
-              <w:t>6</w:t>
+              <w:t>12</w:t>
             </w:r>
             <w:r>
               <w:rPr>
@@ -1571,19 +1942,20 @@
             <w:tabs>
               <w:tab w:val="right" w:leader="dot" w:pos="9062"/>
             </w:tabs>
+            <w:spacing w:line="240" w:lineRule="auto"/>
             <w:rPr>
               <w:rFonts w:eastAsiaTheme="minorEastAsia"/>
               <w:noProof/>
               <w:lang w:eastAsia="de-DE"/>
             </w:rPr>
           </w:pPr>
-          <w:hyperlink w:anchor="_Toc40139117" w:history="1">
+          <w:hyperlink w:anchor="_Toc40192390" w:history="1">
             <w:r>
               <w:rPr>
                 <w:rStyle w:val="Hyperlink"/>
                 <w:noProof/>
               </w:rPr>
-              <w:t>2.3 Vorstellung der Umgebung</w:t>
+              <w:t>5.2 Zusammenfassung</w:t>
             </w:r>
             <w:r>
               <w:rPr>
@@ -1604,7 +1976,7 @@
                 <w:noProof/>
                 <w:webHidden/>
               </w:rPr>
-              <w:instrText xml:space="preserve"> PAGEREF _Toc40139117 \h </w:instrText>
+              <w:instrText xml:space="preserve"> PAGEREF _Toc40192390 \h </w:instrText>
             </w:r>
             <w:r>
               <w:rPr>
@@ -1624,7 +1996,7 @@
                 <w:noProof/>
                 <w:webHidden/>
               </w:rPr>
-              <w:t>7</w:t>
+              <w:t>12</w:t>
             </w:r>
             <w:r>
               <w:rPr>
@@ -1637,355 +2009,12 @@
         </w:p>
         <w:p>
           <w:pPr>
-            <w:pStyle w:val="Verzeichnis1"/>
-            <w:tabs>
-              <w:tab w:val="right" w:leader="dot" w:pos="9062"/>
-            </w:tabs>
+            <w:spacing w:line="240" w:lineRule="auto"/>
             <w:rPr>
-              <w:rFonts w:eastAsiaTheme="minorEastAsia"/>
-              <w:noProof/>
-              <w:lang w:eastAsia="de-DE"/>
+              <w:b/>
+              <w:bCs/>
             </w:rPr>
           </w:pPr>
-          <w:hyperlink w:anchor="_Toc40139118" w:history="1">
-            <w:r>
-              <w:rPr>
-                <w:rStyle w:val="Hyperlink"/>
-                <w:noProof/>
-              </w:rPr>
-              <w:t>Kapitel 3. Methodik</w:t>
-            </w:r>
-            <w:r>
-              <w:rPr>
-                <w:noProof/>
-                <w:webHidden/>
-              </w:rPr>
-              <w:tab/>
-            </w:r>
-            <w:r>
-              <w:rPr>
-                <w:noProof/>
-                <w:webHidden/>
-              </w:rPr>
-              <w:fldChar w:fldCharType="begin"/>
-            </w:r>
-            <w:r>
-              <w:rPr>
-                <w:noProof/>
-                <w:webHidden/>
-              </w:rPr>
-              <w:instrText xml:space="preserve"> PAGEREF _Toc40139118 \h </w:instrText>
-            </w:r>
-            <w:r>
-              <w:rPr>
-                <w:noProof/>
-                <w:webHidden/>
-              </w:rPr>
-            </w:r>
-            <w:r>
-              <w:rPr>
-                <w:noProof/>
-                <w:webHidden/>
-              </w:rPr>
-              <w:fldChar w:fldCharType="separate"/>
-            </w:r>
-            <w:r>
-              <w:rPr>
-                <w:noProof/>
-                <w:webHidden/>
-              </w:rPr>
-              <w:t>7</w:t>
-            </w:r>
-            <w:r>
-              <w:rPr>
-                <w:noProof/>
-                <w:webHidden/>
-              </w:rPr>
-              <w:fldChar w:fldCharType="end"/>
-            </w:r>
-          </w:hyperlink>
-        </w:p>
-        <w:p>
-          <w:pPr>
-            <w:pStyle w:val="Verzeichnis1"/>
-            <w:tabs>
-              <w:tab w:val="right" w:leader="dot" w:pos="9062"/>
-            </w:tabs>
-            <w:rPr>
-              <w:rFonts w:eastAsiaTheme="minorEastAsia"/>
-              <w:noProof/>
-              <w:lang w:eastAsia="de-DE"/>
-            </w:rPr>
-          </w:pPr>
-          <w:hyperlink w:anchor="_Toc40139119" w:history="1">
-            <w:r>
-              <w:rPr>
-                <w:rStyle w:val="Hyperlink"/>
-                <w:noProof/>
-              </w:rPr>
-              <w:t>Kapitel 4. Durchführung</w:t>
-            </w:r>
-            <w:r>
-              <w:rPr>
-                <w:noProof/>
-                <w:webHidden/>
-              </w:rPr>
-              <w:tab/>
-            </w:r>
-            <w:r>
-              <w:rPr>
-                <w:noProof/>
-                <w:webHidden/>
-              </w:rPr>
-              <w:fldChar w:fldCharType="begin"/>
-            </w:r>
-            <w:r>
-              <w:rPr>
-                <w:noProof/>
-                <w:webHidden/>
-              </w:rPr>
-              <w:instrText xml:space="preserve"> PAGEREF _Toc40139119 \h </w:instrText>
-            </w:r>
-            <w:r>
-              <w:rPr>
-                <w:noProof/>
-                <w:webHidden/>
-              </w:rPr>
-            </w:r>
-            <w:r>
-              <w:rPr>
-                <w:noProof/>
-                <w:webHidden/>
-              </w:rPr>
-              <w:fldChar w:fldCharType="separate"/>
-            </w:r>
-            <w:r>
-              <w:rPr>
-                <w:noProof/>
-                <w:webHidden/>
-              </w:rPr>
-              <w:t>7</w:t>
-            </w:r>
-            <w:r>
-              <w:rPr>
-                <w:noProof/>
-                <w:webHidden/>
-              </w:rPr>
-              <w:fldChar w:fldCharType="end"/>
-            </w:r>
-          </w:hyperlink>
-        </w:p>
-        <w:p>
-          <w:pPr>
-            <w:pStyle w:val="Verzeichnis1"/>
-            <w:tabs>
-              <w:tab w:val="right" w:leader="dot" w:pos="9062"/>
-            </w:tabs>
-            <w:rPr>
-              <w:rFonts w:eastAsiaTheme="minorEastAsia"/>
-              <w:noProof/>
-              <w:lang w:eastAsia="de-DE"/>
-            </w:rPr>
-          </w:pPr>
-          <w:hyperlink w:anchor="_Toc40139120" w:history="1">
-            <w:r>
-              <w:rPr>
-                <w:rStyle w:val="Hyperlink"/>
-                <w:noProof/>
-              </w:rPr>
-              <w:t>Kapitel 5. Ergebnisse und Zusammenfassung</w:t>
-            </w:r>
-            <w:r>
-              <w:rPr>
-                <w:noProof/>
-                <w:webHidden/>
-              </w:rPr>
-              <w:tab/>
-            </w:r>
-            <w:r>
-              <w:rPr>
-                <w:noProof/>
-                <w:webHidden/>
-              </w:rPr>
-              <w:fldChar w:fldCharType="begin"/>
-            </w:r>
-            <w:r>
-              <w:rPr>
-                <w:noProof/>
-                <w:webHidden/>
-              </w:rPr>
-              <w:instrText xml:space="preserve"> PAGEREF _Toc40139120 \h </w:instrText>
-            </w:r>
-            <w:r>
-              <w:rPr>
-                <w:noProof/>
-                <w:webHidden/>
-              </w:rPr>
-            </w:r>
-            <w:r>
-              <w:rPr>
-                <w:noProof/>
-                <w:webHidden/>
-              </w:rPr>
-              <w:fldChar w:fldCharType="separate"/>
-            </w:r>
-            <w:r>
-              <w:rPr>
-                <w:noProof/>
-                <w:webHidden/>
-              </w:rPr>
-              <w:t>7</w:t>
-            </w:r>
-            <w:r>
-              <w:rPr>
-                <w:noProof/>
-                <w:webHidden/>
-              </w:rPr>
-              <w:fldChar w:fldCharType="end"/>
-            </w:r>
-          </w:hyperlink>
-        </w:p>
-        <w:p>
-          <w:pPr>
-            <w:pStyle w:val="Verzeichnis2"/>
-            <w:tabs>
-              <w:tab w:val="right" w:leader="dot" w:pos="9062"/>
-            </w:tabs>
-            <w:rPr>
-              <w:rFonts w:eastAsiaTheme="minorEastAsia"/>
-              <w:noProof/>
-              <w:lang w:eastAsia="de-DE"/>
-            </w:rPr>
-          </w:pPr>
-          <w:hyperlink w:anchor="_Toc40139121" w:history="1">
-            <w:r>
-              <w:rPr>
-                <w:rStyle w:val="Hyperlink"/>
-                <w:noProof/>
-              </w:rPr>
-              <w:t>5.1 Ergebnisse</w:t>
-            </w:r>
-            <w:r>
-              <w:rPr>
-                <w:noProof/>
-                <w:webHidden/>
-              </w:rPr>
-              <w:tab/>
-            </w:r>
-            <w:r>
-              <w:rPr>
-                <w:noProof/>
-                <w:webHidden/>
-              </w:rPr>
-              <w:fldChar w:fldCharType="begin"/>
-            </w:r>
-            <w:r>
-              <w:rPr>
-                <w:noProof/>
-                <w:webHidden/>
-              </w:rPr>
-              <w:instrText xml:space="preserve"> PAGEREF _Toc40139121 \h </w:instrText>
-            </w:r>
-            <w:r>
-              <w:rPr>
-                <w:noProof/>
-                <w:webHidden/>
-              </w:rPr>
-            </w:r>
-            <w:r>
-              <w:rPr>
-                <w:noProof/>
-                <w:webHidden/>
-              </w:rPr>
-              <w:fldChar w:fldCharType="separate"/>
-            </w:r>
-            <w:r>
-              <w:rPr>
-                <w:noProof/>
-                <w:webHidden/>
-              </w:rPr>
-              <w:t>7</w:t>
-            </w:r>
-            <w:r>
-              <w:rPr>
-                <w:noProof/>
-                <w:webHidden/>
-              </w:rPr>
-              <w:fldChar w:fldCharType="end"/>
-            </w:r>
-          </w:hyperlink>
-        </w:p>
-        <w:p>
-          <w:pPr>
-            <w:pStyle w:val="Verzeichnis2"/>
-            <w:tabs>
-              <w:tab w:val="right" w:leader="dot" w:pos="9062"/>
-            </w:tabs>
-            <w:rPr>
-              <w:rFonts w:eastAsiaTheme="minorEastAsia"/>
-              <w:noProof/>
-              <w:lang w:eastAsia="de-DE"/>
-            </w:rPr>
-          </w:pPr>
-          <w:hyperlink w:anchor="_Toc40139122" w:history="1">
-            <w:r>
-              <w:rPr>
-                <w:rStyle w:val="Hyperlink"/>
-                <w:noProof/>
-              </w:rPr>
-              <w:t>5.2 Zusammenfassung</w:t>
-            </w:r>
-            <w:r>
-              <w:rPr>
-                <w:noProof/>
-                <w:webHidden/>
-              </w:rPr>
-              <w:tab/>
-            </w:r>
-            <w:r>
-              <w:rPr>
-                <w:noProof/>
-                <w:webHidden/>
-              </w:rPr>
-              <w:fldChar w:fldCharType="begin"/>
-            </w:r>
-            <w:r>
-              <w:rPr>
-                <w:noProof/>
-                <w:webHidden/>
-              </w:rPr>
-              <w:instrText xml:space="preserve"> PAGEREF _Toc40139122 \h </w:instrText>
-            </w:r>
-            <w:r>
-              <w:rPr>
-                <w:noProof/>
-                <w:webHidden/>
-              </w:rPr>
-            </w:r>
-            <w:r>
-              <w:rPr>
-                <w:noProof/>
-                <w:webHidden/>
-              </w:rPr>
-              <w:fldChar w:fldCharType="separate"/>
-            </w:r>
-            <w:r>
-              <w:rPr>
-                <w:noProof/>
-                <w:webHidden/>
-              </w:rPr>
-              <w:t>7</w:t>
-            </w:r>
-            <w:r>
-              <w:rPr>
-                <w:noProof/>
-                <w:webHidden/>
-              </w:rPr>
-              <w:fldChar w:fldCharType="end"/>
-            </w:r>
-          </w:hyperlink>
-        </w:p>
-        <w:p>
           <w:r>
             <w:rPr>
               <w:b/>
@@ -1997,12 +2026,22 @@
       </w:sdtContent>
     </w:sdt>
     <w:p>
-      <w:pPr>
-        <w:spacing w:line="259" w:lineRule="auto"/>
-        <w:jc w:val="left"/>
-      </w:pPr>
       <w:r>
         <w:br w:type="page"/>
+      </w:r>
+    </w:p>
+    <w:p>
+      <w:pPr>
+        <w:pStyle w:val="berschrift1"/>
+      </w:pPr>
+      <w:bookmarkStart w:id="0" w:name="_Toc40192364"/>
+      <w:r>
+        <w:lastRenderedPageBreak/>
+        <w:t>Abbildungsverzeichnis</w:t>
+      </w:r>
+      <w:bookmarkEnd w:id="0"/>
+      <w:r>
+        <w:t xml:space="preserve"> </w:t>
       </w:r>
     </w:p>
     <w:p>
@@ -2018,7 +2057,6 @@
         </w:rPr>
       </w:pPr>
       <w:r>
-        <w:lastRenderedPageBreak/>
         <w:fldChar w:fldCharType="begin"/>
       </w:r>
       <w:r>
@@ -2027,7 +2065,7 @@
       <w:r>
         <w:fldChar w:fldCharType="separate"/>
       </w:r>
-      <w:hyperlink w:anchor="_Toc40139094" w:history="1">
+      <w:hyperlink w:anchor="_Toc40192272" w:history="1">
         <w:r>
           <w:rPr>
             <w:rStyle w:val="Hyperlink"/>
@@ -2054,7 +2092,7 @@
             <w:noProof/>
             <w:webHidden/>
           </w:rPr>
-          <w:instrText xml:space="preserve"> PAGEREF _Toc40139094 \h </w:instrText>
+          <w:instrText xml:space="preserve"> PAGEREF _Toc40192272 \h </w:instrText>
         </w:r>
         <w:r>
           <w:rPr>
@@ -2074,7 +2112,7 @@
             <w:noProof/>
             <w:webHidden/>
           </w:rPr>
-          <w:t>4</w:t>
+          <w:t>5</w:t>
         </w:r>
         <w:r>
           <w:rPr>
@@ -2097,7 +2135,7 @@
           <w:lang w:eastAsia="de-DE"/>
         </w:rPr>
       </w:pPr>
-      <w:hyperlink w:anchor="_Toc40139095" w:history="1">
+      <w:hyperlink w:anchor="_Toc40192273" w:history="1">
         <w:r>
           <w:rPr>
             <w:rStyle w:val="Hyperlink"/>
@@ -2124,7 +2162,7 @@
             <w:noProof/>
             <w:webHidden/>
           </w:rPr>
-          <w:instrText xml:space="preserve"> PAGEREF _Toc40139095 \h </w:instrText>
+          <w:instrText xml:space="preserve"> PAGEREF _Toc40192273 \h </w:instrText>
         </w:r>
         <w:r>
           <w:rPr>
@@ -2144,7 +2182,357 @@
             <w:noProof/>
             <w:webHidden/>
           </w:rPr>
-          <w:t>5</w:t>
+          <w:t>6</w:t>
+        </w:r>
+        <w:r>
+          <w:rPr>
+            <w:noProof/>
+            <w:webHidden/>
+          </w:rPr>
+          <w:fldChar w:fldCharType="end"/>
+        </w:r>
+      </w:hyperlink>
+    </w:p>
+    <w:p>
+      <w:pPr>
+        <w:pStyle w:val="Abbildungsverzeichnis"/>
+        <w:tabs>
+          <w:tab w:val="right" w:leader="dot" w:pos="9062"/>
+        </w:tabs>
+        <w:rPr>
+          <w:rFonts w:eastAsiaTheme="minorEastAsia"/>
+          <w:noProof/>
+          <w:lang w:eastAsia="de-DE"/>
+        </w:rPr>
+      </w:pPr>
+      <w:hyperlink w:anchor="_Toc40192274" w:history="1">
+        <w:r>
+          <w:rPr>
+            <w:rStyle w:val="Hyperlink"/>
+            <w:noProof/>
+          </w:rPr>
+          <w:t>Abbildung 3 Ein blick auf eine Minecraft Welt</w:t>
+        </w:r>
+        <w:r>
+          <w:rPr>
+            <w:noProof/>
+            <w:webHidden/>
+          </w:rPr>
+          <w:tab/>
+        </w:r>
+        <w:r>
+          <w:rPr>
+            <w:noProof/>
+            <w:webHidden/>
+          </w:rPr>
+          <w:fldChar w:fldCharType="begin"/>
+        </w:r>
+        <w:r>
+          <w:rPr>
+            <w:noProof/>
+            <w:webHidden/>
+          </w:rPr>
+          <w:instrText xml:space="preserve"> PAGEREF _Toc40192274 \h </w:instrText>
+        </w:r>
+        <w:r>
+          <w:rPr>
+            <w:noProof/>
+            <w:webHidden/>
+          </w:rPr>
+        </w:r>
+        <w:r>
+          <w:rPr>
+            <w:noProof/>
+            <w:webHidden/>
+          </w:rPr>
+          <w:fldChar w:fldCharType="separate"/>
+        </w:r>
+        <w:r>
+          <w:rPr>
+            <w:noProof/>
+            <w:webHidden/>
+          </w:rPr>
+          <w:t>6</w:t>
+        </w:r>
+        <w:r>
+          <w:rPr>
+            <w:noProof/>
+            <w:webHidden/>
+          </w:rPr>
+          <w:fldChar w:fldCharType="end"/>
+        </w:r>
+      </w:hyperlink>
+    </w:p>
+    <w:p>
+      <w:pPr>
+        <w:pStyle w:val="Abbildungsverzeichnis"/>
+        <w:tabs>
+          <w:tab w:val="right" w:leader="dot" w:pos="9062"/>
+        </w:tabs>
+        <w:rPr>
+          <w:rFonts w:eastAsiaTheme="minorEastAsia"/>
+          <w:noProof/>
+          <w:lang w:eastAsia="de-DE"/>
+        </w:rPr>
+      </w:pPr>
+      <w:hyperlink w:anchor="_Toc40192275" w:history="1">
+        <w:r>
+          <w:rPr>
+            <w:rStyle w:val="Hyperlink"/>
+            <w:noProof/>
+          </w:rPr>
+          <w:t>Abbildung 4 Neuer Spiel Start in Terraria</w:t>
+        </w:r>
+        <w:r>
+          <w:rPr>
+            <w:noProof/>
+            <w:webHidden/>
+          </w:rPr>
+          <w:tab/>
+        </w:r>
+        <w:r>
+          <w:rPr>
+            <w:noProof/>
+            <w:webHidden/>
+          </w:rPr>
+          <w:fldChar w:fldCharType="begin"/>
+        </w:r>
+        <w:r>
+          <w:rPr>
+            <w:noProof/>
+            <w:webHidden/>
+          </w:rPr>
+          <w:instrText xml:space="preserve"> PAGEREF _Toc40192275 \h </w:instrText>
+        </w:r>
+        <w:r>
+          <w:rPr>
+            <w:noProof/>
+            <w:webHidden/>
+          </w:rPr>
+        </w:r>
+        <w:r>
+          <w:rPr>
+            <w:noProof/>
+            <w:webHidden/>
+          </w:rPr>
+          <w:fldChar w:fldCharType="separate"/>
+        </w:r>
+        <w:r>
+          <w:rPr>
+            <w:noProof/>
+            <w:webHidden/>
+          </w:rPr>
+          <w:t>7</w:t>
+        </w:r>
+        <w:r>
+          <w:rPr>
+            <w:noProof/>
+            <w:webHidden/>
+          </w:rPr>
+          <w:fldChar w:fldCharType="end"/>
+        </w:r>
+      </w:hyperlink>
+    </w:p>
+    <w:p>
+      <w:pPr>
+        <w:pStyle w:val="Abbildungsverzeichnis"/>
+        <w:tabs>
+          <w:tab w:val="right" w:leader="dot" w:pos="9062"/>
+        </w:tabs>
+        <w:rPr>
+          <w:rFonts w:eastAsiaTheme="minorEastAsia"/>
+          <w:noProof/>
+          <w:lang w:eastAsia="de-DE"/>
+        </w:rPr>
+      </w:pPr>
+      <w:hyperlink w:anchor="_Toc40192276" w:history="1">
+        <w:r>
+          <w:rPr>
+            <w:rStyle w:val="Hyperlink"/>
+            <w:noProof/>
+          </w:rPr>
+          <w:t>Abbildung 5 World of Warcraft Charakter Editor</w:t>
+        </w:r>
+        <w:r>
+          <w:rPr>
+            <w:noProof/>
+            <w:webHidden/>
+          </w:rPr>
+          <w:tab/>
+        </w:r>
+        <w:r>
+          <w:rPr>
+            <w:noProof/>
+            <w:webHidden/>
+          </w:rPr>
+          <w:fldChar w:fldCharType="begin"/>
+        </w:r>
+        <w:r>
+          <w:rPr>
+            <w:noProof/>
+            <w:webHidden/>
+          </w:rPr>
+          <w:instrText xml:space="preserve"> PAGEREF _Toc40192276 \h </w:instrText>
+        </w:r>
+        <w:r>
+          <w:rPr>
+            <w:noProof/>
+            <w:webHidden/>
+          </w:rPr>
+        </w:r>
+        <w:r>
+          <w:rPr>
+            <w:noProof/>
+            <w:webHidden/>
+          </w:rPr>
+          <w:fldChar w:fldCharType="separate"/>
+        </w:r>
+        <w:r>
+          <w:rPr>
+            <w:noProof/>
+            <w:webHidden/>
+          </w:rPr>
+          <w:t>8</w:t>
+        </w:r>
+        <w:r>
+          <w:rPr>
+            <w:noProof/>
+            <w:webHidden/>
+          </w:rPr>
+          <w:fldChar w:fldCharType="end"/>
+        </w:r>
+      </w:hyperlink>
+    </w:p>
+    <w:p>
+      <w:pPr>
+        <w:pStyle w:val="Abbildungsverzeichnis"/>
+        <w:tabs>
+          <w:tab w:val="right" w:leader="dot" w:pos="9062"/>
+        </w:tabs>
+        <w:rPr>
+          <w:rFonts w:eastAsiaTheme="minorEastAsia"/>
+          <w:noProof/>
+          <w:lang w:eastAsia="de-DE"/>
+        </w:rPr>
+      </w:pPr>
+      <w:hyperlink w:anchor="_Toc40192277" w:history="1">
+        <w:r>
+          <w:rPr>
+            <w:rStyle w:val="Hyperlink"/>
+            <w:noProof/>
+          </w:rPr>
+          <w:t>Abbildung 6 Beispielziel in Clonk Rage</w:t>
+        </w:r>
+        <w:r>
+          <w:rPr>
+            <w:noProof/>
+            <w:webHidden/>
+          </w:rPr>
+          <w:tab/>
+        </w:r>
+        <w:r>
+          <w:rPr>
+            <w:noProof/>
+            <w:webHidden/>
+          </w:rPr>
+          <w:fldChar w:fldCharType="begin"/>
+        </w:r>
+        <w:r>
+          <w:rPr>
+            <w:noProof/>
+            <w:webHidden/>
+          </w:rPr>
+          <w:instrText xml:space="preserve"> PAGEREF _Toc40192277 \h </w:instrText>
+        </w:r>
+        <w:r>
+          <w:rPr>
+            <w:noProof/>
+            <w:webHidden/>
+          </w:rPr>
+        </w:r>
+        <w:r>
+          <w:rPr>
+            <w:noProof/>
+            <w:webHidden/>
+          </w:rPr>
+          <w:fldChar w:fldCharType="separate"/>
+        </w:r>
+        <w:r>
+          <w:rPr>
+            <w:noProof/>
+            <w:webHidden/>
+          </w:rPr>
+          <w:t>9</w:t>
+        </w:r>
+        <w:r>
+          <w:rPr>
+            <w:noProof/>
+            <w:webHidden/>
+          </w:rPr>
+          <w:fldChar w:fldCharType="end"/>
+        </w:r>
+      </w:hyperlink>
+    </w:p>
+    <w:p>
+      <w:pPr>
+        <w:pStyle w:val="Abbildungsverzeichnis"/>
+        <w:tabs>
+          <w:tab w:val="right" w:leader="dot" w:pos="9062"/>
+        </w:tabs>
+        <w:rPr>
+          <w:rFonts w:eastAsiaTheme="minorEastAsia"/>
+          <w:noProof/>
+          <w:lang w:eastAsia="de-DE"/>
+        </w:rPr>
+      </w:pPr>
+      <w:hyperlink w:anchor="_Toc40192278" w:history="1">
+        <w:r>
+          <w:rPr>
+            <w:rStyle w:val="Hyperlink"/>
+            <w:noProof/>
+          </w:rPr>
+          <w:t>Abbildung 7 4 Spieler Split-Screen in Clonk Rage</w:t>
+        </w:r>
+        <w:r>
+          <w:rPr>
+            <w:noProof/>
+            <w:webHidden/>
+          </w:rPr>
+          <w:tab/>
+        </w:r>
+        <w:r>
+          <w:rPr>
+            <w:noProof/>
+            <w:webHidden/>
+          </w:rPr>
+          <w:fldChar w:fldCharType="begin"/>
+        </w:r>
+        <w:r>
+          <w:rPr>
+            <w:noProof/>
+            <w:webHidden/>
+          </w:rPr>
+          <w:instrText xml:space="preserve"> PAGEREF _Toc40192278 \h </w:instrText>
+        </w:r>
+        <w:r>
+          <w:rPr>
+            <w:noProof/>
+            <w:webHidden/>
+          </w:rPr>
+        </w:r>
+        <w:r>
+          <w:rPr>
+            <w:noProof/>
+            <w:webHidden/>
+          </w:rPr>
+          <w:fldChar w:fldCharType="separate"/>
+        </w:r>
+        <w:r>
+          <w:rPr>
+            <w:noProof/>
+            <w:webHidden/>
+          </w:rPr>
+          <w:t>10</w:t>
         </w:r>
         <w:r>
           <w:rPr>
@@ -2160,7 +2548,6 @@
         <w:rPr>
           <w:b/>
           <w:bCs/>
-          <w:noProof/>
         </w:rPr>
         <w:fldChar w:fldCharType="end"/>
       </w:r>
@@ -2178,12 +2565,12 @@
       <w:pPr>
         <w:pStyle w:val="berschrift1"/>
       </w:pPr>
-      <w:bookmarkStart w:id="0" w:name="_Toc40139096"/>
+      <w:bookmarkStart w:id="1" w:name="_Toc40192365"/>
       <w:r>
         <w:lastRenderedPageBreak/>
         <w:t>Kapitel 1. Einleitung</w:t>
       </w:r>
-      <w:bookmarkEnd w:id="0"/>
+      <w:bookmarkEnd w:id="1"/>
     </w:p>
     <w:p/>
     <w:p>
@@ -2194,11 +2581,11 @@
           <w:numId w:val="1"/>
         </w:numPr>
       </w:pPr>
-      <w:bookmarkStart w:id="1" w:name="_Toc40139097"/>
+      <w:bookmarkStart w:id="2" w:name="_Toc40192366"/>
       <w:r>
         <w:t>Idee des Medienprojekts</w:t>
       </w:r>
-      <w:bookmarkEnd w:id="1"/>
+      <w:bookmarkEnd w:id="2"/>
     </w:p>
     <w:p>
       <w:r>
@@ -2208,23 +2595,7 @@
         <w:t>meiste</w:t>
       </w:r>
       <w:r>
-        <w:t xml:space="preserve"> aus dem Spiel Kingdom: </w:t>
-      </w:r>
-      <w:proofErr w:type="spellStart"/>
-      <w:r>
-        <w:t>Two</w:t>
-      </w:r>
-      <w:proofErr w:type="spellEnd"/>
-      <w:r>
-        <w:t xml:space="preserve"> </w:t>
-      </w:r>
-      <w:proofErr w:type="spellStart"/>
-      <w:r>
-        <w:t>Crowns</w:t>
-      </w:r>
-      <w:proofErr w:type="spellEnd"/>
-      <w:r>
-        <w:t xml:space="preserve"> genommen. Die Idee ist es, die Mechaniken aus diesem Spiel zu nehmen und mit weiteren zu erweitern. Das heißt, es wird ein 2D Strategiespiel, in dem man als König seines Landes freie Bürger anwerben </w:t>
+        <w:t xml:space="preserve"> aus dem Spiel Kingdom: Two Crowns genommen. Die Idee ist es, die Mechaniken aus diesem Spiel zu nehmen und mit weiteren zu erweitern. Das heißt, es wird ein 2D Strategiespiel, in dem man als König seines Landes freie Bürger anwerben </w:t>
       </w:r>
       <w:r>
         <w:t>kann,</w:t>
@@ -2251,47 +2622,15 @@
           <w:numId w:val="1"/>
         </w:numPr>
       </w:pPr>
-      <w:bookmarkStart w:id="2" w:name="_Toc40139098"/>
+      <w:bookmarkStart w:id="3" w:name="_Toc40192367"/>
       <w:r>
         <w:t>Zielsetzung</w:t>
       </w:r>
-      <w:bookmarkEnd w:id="2"/>
-    </w:p>
-    <w:p>
-      <w:r>
-        <w:t xml:space="preserve">Das Projekt soll ein 2D Crafting und Strategieplattformer sein. Die Qualität des Ergebnisses soll ein spielbares fertiges Produkt darstellen, auf gleicher oder ähnlicher Qualitätsstufe wie Kingdom: New Lands oder Kingdom: </w:t>
-      </w:r>
-      <w:proofErr w:type="spellStart"/>
-      <w:r>
-        <w:t>Two</w:t>
-      </w:r>
-      <w:proofErr w:type="spellEnd"/>
-      <w:r>
-        <w:t xml:space="preserve"> </w:t>
-      </w:r>
-      <w:proofErr w:type="spellStart"/>
-      <w:r>
-        <w:t>Crowns</w:t>
-      </w:r>
-      <w:proofErr w:type="spellEnd"/>
-      <w:r>
-        <w:t xml:space="preserve">. Anders als bei Kingdom: </w:t>
-      </w:r>
-      <w:proofErr w:type="spellStart"/>
-      <w:r>
-        <w:t>Two</w:t>
-      </w:r>
-      <w:proofErr w:type="spellEnd"/>
-      <w:r>
-        <w:t xml:space="preserve"> </w:t>
-      </w:r>
-      <w:proofErr w:type="spellStart"/>
-      <w:r>
-        <w:t>Crowns</w:t>
-      </w:r>
-      <w:proofErr w:type="spellEnd"/>
-      <w:r>
-        <w:t xml:space="preserve"> ist kein Multiplayer Modus zu dem Zeitpunkt eingeplant. Das Projekt soll sich stark an der Kingdom-Reihe anlehnen. Das heißt, es werden Core-Features, wie das Erwerben von freien Bürgern, mithilfe einer Währung ermöglicht. Mit diesen wird dann ein Königreich gebaut und sich </w:t>
+      <w:bookmarkEnd w:id="3"/>
+    </w:p>
+    <w:p>
+      <w:r>
+        <w:t xml:space="preserve">Das Projekt soll ein 2D Crafting und Strategieplattformer sein. Die Qualität des Ergebnisses soll ein spielbares fertiges Produkt darstellen, auf gleicher oder ähnlicher Qualitätsstufe wie Kingdom: New Lands oder Kingdom: Two Crowns. Anders als bei Kingdom: Two Crowns ist kein Multiplayer Modus zu dem Zeitpunkt eingeplant. Das Projekt soll sich stark an der Kingdom-Reihe anlehnen. Das heißt, es werden Core-Features, wie das Erwerben von freien Bürgern, mithilfe einer Währung ermöglicht. Mit diesen wird dann ein Königreich gebaut und sich </w:t>
       </w:r>
       <w:r>
         <w:t>gegen die gegnerischen Streitmächte</w:t>
@@ -2317,22 +2656,15 @@
       <w:r>
         <w:t xml:space="preserve"> Anders als bei der Kingdom Reihe soll kein Pixel Art Stil genutzt werden, sondern soll in dem Stil ähnlich wie „</w:t>
       </w:r>
-      <w:proofErr w:type="spellStart"/>
       <w:r>
         <w:rPr>
-          <w:rFonts w:ascii="Microsoft JhengHei" w:eastAsia="Microsoft JhengHei" w:hAnsi="Microsoft JhengHei" w:cs="Microsoft JhengHei" w:hint="eastAsia"/>
+          <w:rFonts w:ascii="Microsoft JhengHei" w:eastAsia="Microsoft JhengHei" w:hAnsi="Microsoft JhengHei" w:cs="Microsoft JhengHei"/>
         </w:rPr>
         <w:t>斩妖行</w:t>
       </w:r>
-      <w:proofErr w:type="spellEnd"/>
-      <w:r>
-        <w:t xml:space="preserve"> Eastern </w:t>
-      </w:r>
-      <w:proofErr w:type="spellStart"/>
-      <w:r>
-        <w:t>Exorcist</w:t>
-      </w:r>
-      <w:proofErr w:type="spellEnd"/>
+      <w:r>
+        <w:t xml:space="preserve"> Eastern Exorcist</w:t>
+      </w:r>
       <w:proofErr w:type="gramStart"/>
       <w:r>
         <w:t>“(</w:t>
@@ -2357,11 +2689,11 @@
           <w:numId w:val="1"/>
         </w:numPr>
       </w:pPr>
-      <w:bookmarkStart w:id="3" w:name="_Toc40139099"/>
+      <w:bookmarkStart w:id="4" w:name="_Toc40192368"/>
       <w:r>
         <w:t>Verortung in der Industrie</w:t>
       </w:r>
-      <w:bookmarkEnd w:id="3"/>
+      <w:bookmarkEnd w:id="4"/>
     </w:p>
     <w:p>
       <w:r>
@@ -2374,150 +2706,50 @@
         <w:t>onvention</w:t>
       </w:r>
       <w:r>
-        <w:t xml:space="preserve"> und dem Deutschen Entwicklerpreis teilnehmen. Da das Projekt primär die Zielgruppe von Kingdom: </w:t>
-      </w:r>
-      <w:proofErr w:type="spellStart"/>
-      <w:r>
-        <w:t>Two</w:t>
-      </w:r>
-      <w:proofErr w:type="spellEnd"/>
+        <w:t xml:space="preserve"> und dem Deutschen Entwicklerpreis teilnehmen. Da das Projekt primär die Zielgruppe von Kingdom: Two </w:t>
+      </w:r>
+      <w:r>
+        <w:lastRenderedPageBreak/>
+        <w:t>Crowns ist, das Projekt sich sehr stark an diesem Spiel orientiert und Kernaspekte und Elemente aus Kingdom: Two Crowns übernimmt, sollten die Erwartungen der Zielgruppe und Spielern von Kingdom: Two Crowns entsprechen. Die Zielgruppe von Kingdom: Two Crowns sind Spieler im Alter von 6 Jahren bis 30 Jahren. Konkret sind es Spieler, die strategische und Pixel 2D Spiele spielen.</w:t>
+      </w:r>
       <w:r>
         <w:t xml:space="preserve"> </w:t>
       </w:r>
-      <w:proofErr w:type="spellStart"/>
-      <w:r>
-        <w:t>Crowns</w:t>
-      </w:r>
-      <w:proofErr w:type="spellEnd"/>
-      <w:r>
-        <w:t xml:space="preserve"> ist, das Projekt sich sehr stark an diesem Spiel orientiert und Kernaspekte und Elemente aus Kingdom: </w:t>
-      </w:r>
-      <w:proofErr w:type="spellStart"/>
-      <w:r>
-        <w:t>Two</w:t>
-      </w:r>
-      <w:proofErr w:type="spellEnd"/>
+      <w:r>
+        <w:t>Bezüglich der Nische des geplanten Spiels lassen sich wenige vergleichbare Spiele finden, unter anderem „Regions of Ruin</w:t>
+      </w:r>
+      <w:proofErr w:type="gramStart"/>
+      <w:r>
+        <w:t>“(</w:t>
+      </w:r>
+      <w:proofErr w:type="gramEnd"/>
+      <w:r>
+        <w:t>), „Life is Hard“() und „Forsaken Realm“().</w:t>
+      </w:r>
+      <w:r>
+        <w:t xml:space="preserve"> Die genannten Spiele haben mit dem geplanten folgende gemeinsam:</w:t>
+      </w:r>
+      <w:r>
+        <w:t xml:space="preserve"> Alle basieren auf der Kingdom Reihe und haben Aspekte wie: Das Verteidigen des Königreichs vor feindlichen Einheiten, das Erwerben von Truppen, das Aufbauen des Königreichs und sind auch im 2D und </w:t>
+      </w:r>
+      <w:r>
+        <w:t>Pixel Art</w:t>
+      </w:r>
       <w:r>
         <w:t xml:space="preserve"> </w:t>
       </w:r>
-      <w:proofErr w:type="spellStart"/>
-      <w:r>
-        <w:t>Crowns</w:t>
-      </w:r>
-      <w:proofErr w:type="spellEnd"/>
-      <w:r>
-        <w:t xml:space="preserve"> übernimmt, sollten die Erwartungen der Zielgruppe und Spielern von Kingdom: </w:t>
-      </w:r>
-      <w:proofErr w:type="spellStart"/>
-      <w:r>
-        <w:t>Two</w:t>
-      </w:r>
-      <w:proofErr w:type="spellEnd"/>
+      <w:r>
+        <w:t>S</w:t>
+      </w:r>
+      <w:r>
+        <w:t>til gehalten</w:t>
+      </w:r>
+      <w:r>
+        <w:t>. Jedoch unterscheidet sich das geplante Projekt in</w:t>
+      </w:r>
       <w:r>
         <w:t xml:space="preserve"> </w:t>
       </w:r>
-      <w:proofErr w:type="spellStart"/>
-      <w:r>
-        <w:t>Crowns</w:t>
-      </w:r>
-      <w:proofErr w:type="spellEnd"/>
-      <w:r>
-        <w:t xml:space="preserve"> entsprechen. Die Zielgruppe von Kingdom: </w:t>
-      </w:r>
-      <w:proofErr w:type="spellStart"/>
-      <w:r>
-        <w:t>Two</w:t>
-      </w:r>
-      <w:proofErr w:type="spellEnd"/>
-      <w:r>
-        <w:t xml:space="preserve"> </w:t>
-      </w:r>
-      <w:proofErr w:type="spellStart"/>
-      <w:r>
-        <w:t>Crowns</w:t>
-      </w:r>
-      <w:proofErr w:type="spellEnd"/>
-      <w:r>
-        <w:t xml:space="preserve"> sind Spieler im Alter von 6 Jahren bis 30 Jahren. Konkret sind es Spieler, die strategische und Pixel 2D Spiele spielen.</w:t>
-      </w:r>
-      <w:r>
-        <w:t xml:space="preserve"> </w:t>
-      </w:r>
-      <w:r>
-        <w:t>Bezüglich der Nische des geplanten Spiels lassen sich wenige vergleichbare Spiele finden, unter anderem „</w:t>
-      </w:r>
-      <w:proofErr w:type="spellStart"/>
-      <w:r>
-        <w:t>Regions</w:t>
-      </w:r>
-      <w:proofErr w:type="spellEnd"/>
-      <w:r>
-        <w:t xml:space="preserve"> </w:t>
-      </w:r>
-      <w:proofErr w:type="spellStart"/>
-      <w:r>
-        <w:t>of</w:t>
-      </w:r>
-      <w:proofErr w:type="spellEnd"/>
-      <w:r>
-        <w:t xml:space="preserve"> Ruin</w:t>
-      </w:r>
-      <w:proofErr w:type="gramStart"/>
-      <w:r>
-        <w:t>“(</w:t>
-      </w:r>
-      <w:proofErr w:type="gramEnd"/>
-      <w:r>
-        <w:t xml:space="preserve">), „Life </w:t>
-      </w:r>
-      <w:proofErr w:type="spellStart"/>
-      <w:r>
-        <w:t>is</w:t>
-      </w:r>
-      <w:proofErr w:type="spellEnd"/>
-      <w:r>
-        <w:t xml:space="preserve"> Hard“() und „</w:t>
-      </w:r>
-      <w:proofErr w:type="spellStart"/>
-      <w:r>
-        <w:t>Forsaken</w:t>
-      </w:r>
-      <w:proofErr w:type="spellEnd"/>
-      <w:r>
-        <w:t xml:space="preserve"> </w:t>
-      </w:r>
-      <w:proofErr w:type="spellStart"/>
-      <w:r>
-        <w:t>Realm</w:t>
-      </w:r>
-      <w:proofErr w:type="spellEnd"/>
-      <w:r>
-        <w:t>“().</w:t>
-      </w:r>
-      <w:r>
-        <w:t xml:space="preserve"> Die genannten Spiele haben mit dem geplanten folgende gemeinsam:</w:t>
-      </w:r>
-      <w:r>
-        <w:t xml:space="preserve"> Alle basieren auf der Kingdom Reihe und haben Aspekte wie: Das Verteidigen des Königreichs vor feindlichen Einheiten, das Erwerben von Truppen, das Aufbauen des Königreichs und sind auch im 2D und </w:t>
-      </w:r>
-      <w:r>
-        <w:t>Pixel Art</w:t>
-      </w:r>
-      <w:r>
-        <w:t xml:space="preserve"> </w:t>
-      </w:r>
-      <w:r>
-        <w:t>S</w:t>
-      </w:r>
-      <w:r>
-        <w:t>til gehalten</w:t>
-      </w:r>
-      <w:r>
-        <w:t>. Jedoch unterscheidet sich das geplante Projekt in</w:t>
-      </w:r>
-      <w:r>
-        <w:t xml:space="preserve"> </w:t>
-      </w:r>
       <w:r>
         <w:t>der Kombination aus einem Crafting-System zur Verbesserung der eigenen Ausrüstung und dass der Spieler in der Lage ist die Truppen direkt im Gefecht zu unterstützen</w:t>
       </w:r>
@@ -2526,57 +2758,58 @@
       </w:r>
     </w:p>
     <w:p/>
-    <w:p/>
     <w:p>
       <w:pPr>
         <w:pStyle w:val="berschrift1"/>
       </w:pPr>
-      <w:bookmarkStart w:id="4" w:name="_Toc40139100"/>
-      <w:r>
-        <w:lastRenderedPageBreak/>
+      <w:bookmarkStart w:id="5" w:name="_Toc40192369"/>
+      <w:r>
         <w:t>Kapitel 2. Kontext</w:t>
       </w:r>
-      <w:bookmarkEnd w:id="4"/>
-    </w:p>
-    <w:p/>
+      <w:bookmarkEnd w:id="5"/>
+    </w:p>
     <w:p>
       <w:pPr>
         <w:pStyle w:val="berschrift1"/>
-      </w:pPr>
-      <w:bookmarkStart w:id="5" w:name="_Toc40139101"/>
-      <w:r>
-        <w:t>2.1 Referenz</w:t>
-      </w:r>
-      <w:r>
-        <w:t>en</w:t>
-      </w:r>
-      <w:bookmarkEnd w:id="5"/>
-    </w:p>
-    <w:p/>
-    <w:p>
-      <w:pPr>
-        <w:pStyle w:val="berschrift2"/>
         <w:rPr>
           <w:sz w:val="28"/>
           <w:szCs w:val="28"/>
         </w:rPr>
       </w:pPr>
-      <w:bookmarkStart w:id="6" w:name="_Toc40139102"/>
+      <w:bookmarkStart w:id="6" w:name="_Toc40192370"/>
       <w:r>
         <w:rPr>
           <w:sz w:val="28"/>
           <w:szCs w:val="28"/>
         </w:rPr>
+        <w:t>2.1 Referenz</w:t>
+      </w:r>
+      <w:r>
+        <w:rPr>
+          <w:sz w:val="28"/>
+          <w:szCs w:val="28"/>
+        </w:rPr>
+        <w:t>en</w:t>
+      </w:r>
+      <w:bookmarkEnd w:id="6"/>
+    </w:p>
+    <w:p/>
+    <w:p>
+      <w:pPr>
+        <w:pStyle w:val="berschrift2"/>
+      </w:pPr>
+      <w:bookmarkStart w:id="7" w:name="_Toc40192371"/>
+      <w:r>
         <w:t>2.1.1 Technische Referenzen</w:t>
       </w:r>
-      <w:bookmarkEnd w:id="6"/>
+      <w:bookmarkEnd w:id="7"/>
     </w:p>
     <w:p/>
     <w:p>
       <w:pPr>
         <w:pStyle w:val="berschrift3"/>
       </w:pPr>
-      <w:bookmarkStart w:id="7" w:name="_Toc40139103"/>
+      <w:bookmarkStart w:id="8" w:name="_Toc40192372"/>
       <w:r>
         <w:t>2.1.1.1 Kingdom</w:t>
       </w:r>
@@ -2584,136 +2817,62 @@
         <w:t>:</w:t>
       </w:r>
       <w:r>
+        <w:t xml:space="preserve"> Two Crowns</w:t>
+      </w:r>
+      <w:bookmarkEnd w:id="8"/>
+    </w:p>
+    <w:p>
+      <w:pPr>
+        <w:keepNext/>
+      </w:pPr>
+      <w:r>
+        <w:t>Kingdom: Two Crowns ist das dritte Spiel in der Kingdom Reihe vom Entwickler Fury Studios. Das erste Spiel der Reihe war Kingdom: Classic zuerst Veröffentlicht am 21 Oktober 2015. Kingdom: Two Crowns wurde am 11 Dezember 2018 auf Steam veröffentlicht.</w:t>
+      </w:r>
+      <w:r>
         <w:t xml:space="preserve"> </w:t>
       </w:r>
-      <w:proofErr w:type="spellStart"/>
-      <w:r>
-        <w:t>Two</w:t>
-      </w:r>
-      <w:proofErr w:type="spellEnd"/>
+      <w:r>
+        <w:t xml:space="preserve">Kingdom: Two Crowns ist wie seine vorherigen Ableger ein 2D Strategie Plattformer in dem man sein Königreich vor den gegnerischen Streitmächten Verteidigen. Anders in Kingdom: Two Crowns ist allerdings, dass dieses Spiel auch im Multiplayer mit einem weiteren Spieler/in gespielt werden kann. </w:t>
+      </w:r>
+      <w:r>
+        <w:t xml:space="preserve">Der Multiplayer ist als lokaler Multiplayer an einem Computer, als auch als online Multiplayer verfügbar. </w:t>
+      </w:r>
+      <w:r>
+        <w:t xml:space="preserve">Anders ist auch das Kingdom: Two Crowns das einzige Spiel der Reihe ist, für den zwei </w:t>
+      </w:r>
+      <w:r>
+        <w:t>DLCs</w:t>
+      </w:r>
+      <w:r>
+        <w:t xml:space="preserve"> (</w:t>
+      </w:r>
+      <w:r>
+        <w:t>Downloadable Content</w:t>
+      </w:r>
+      <w:r>
+        <w:t>) verfügbar sind.</w:t>
+      </w:r>
       <w:r>
         <w:t xml:space="preserve"> </w:t>
       </w:r>
-      <w:proofErr w:type="spellStart"/>
-      <w:r>
-        <w:t>Crowns</w:t>
-      </w:r>
-      <w:bookmarkEnd w:id="7"/>
-      <w:proofErr w:type="spellEnd"/>
-    </w:p>
-    <w:p>
-      <w:pPr>
-        <w:keepNext/>
-      </w:pPr>
-      <w:r>
-        <w:t xml:space="preserve">Kingdom: </w:t>
-      </w:r>
-      <w:proofErr w:type="spellStart"/>
-      <w:r>
-        <w:t>Two</w:t>
-      </w:r>
-      <w:proofErr w:type="spellEnd"/>
-      <w:r>
-        <w:t xml:space="preserve"> </w:t>
-      </w:r>
-      <w:proofErr w:type="spellStart"/>
-      <w:r>
-        <w:t>Crowns</w:t>
-      </w:r>
-      <w:proofErr w:type="spellEnd"/>
-      <w:r>
-        <w:t xml:space="preserve"> ist das dritte Spiel in der Kingdom Reihe vom Entwickler Fury Studios. Das erste Spiel der Reihe war Kingdom: Classic zuerst Veröffentlicht am 21 Oktober 2015. Kingdom: </w:t>
-      </w:r>
-      <w:proofErr w:type="spellStart"/>
-      <w:r>
-        <w:t>Two</w:t>
-      </w:r>
-      <w:proofErr w:type="spellEnd"/>
-      <w:r>
-        <w:t xml:space="preserve"> </w:t>
-      </w:r>
-      <w:proofErr w:type="spellStart"/>
-      <w:r>
-        <w:t>Crowns</w:t>
-      </w:r>
-      <w:proofErr w:type="spellEnd"/>
-      <w:r>
-        <w:t xml:space="preserve"> wurde am 11 Dezember 2018 auf Steam veröffentlicht.</w:t>
-      </w:r>
-      <w:r>
-        <w:t xml:space="preserve"> </w:t>
-      </w:r>
-      <w:r>
-        <w:t xml:space="preserve">Kingdom: </w:t>
-      </w:r>
-      <w:proofErr w:type="spellStart"/>
-      <w:r>
-        <w:t>Two</w:t>
-      </w:r>
-      <w:proofErr w:type="spellEnd"/>
-      <w:r>
-        <w:t xml:space="preserve"> </w:t>
-      </w:r>
-      <w:proofErr w:type="spellStart"/>
-      <w:r>
-        <w:t>Crowns</w:t>
-      </w:r>
-      <w:proofErr w:type="spellEnd"/>
-      <w:r>
-        <w:t xml:space="preserve"> ist wie seine vorherigen Ableger ein 2D Strategie Plattformer in dem man sein Königreich vor den gegnerischen Streitmächten Verteidigen. Anders in Kingdom: </w:t>
-      </w:r>
-      <w:proofErr w:type="spellStart"/>
-      <w:r>
-        <w:t>Two</w:t>
-      </w:r>
-      <w:proofErr w:type="spellEnd"/>
-      <w:r>
-        <w:t xml:space="preserve"> </w:t>
-      </w:r>
-      <w:proofErr w:type="spellStart"/>
-      <w:r>
-        <w:t>Crowns</w:t>
-      </w:r>
-      <w:proofErr w:type="spellEnd"/>
-      <w:r>
-        <w:t xml:space="preserve"> ist allerdings, dass dieses Spiel auch im Multiplayer mit einem weiteren Spieler/in gespielt werden kann. </w:t>
-      </w:r>
-      <w:r>
-        <w:t xml:space="preserve">Der Multiplayer ist als lokaler Multiplayer an einem Computer, als auch als online Multiplayer verfügbar. </w:t>
-      </w:r>
-      <w:r>
-        <w:t xml:space="preserve">Anders ist auch das Kingdom: </w:t>
-      </w:r>
-      <w:proofErr w:type="spellStart"/>
-      <w:r>
-        <w:t>Two</w:t>
-      </w:r>
-      <w:proofErr w:type="spellEnd"/>
-      <w:r>
-        <w:t xml:space="preserve"> </w:t>
-      </w:r>
-      <w:proofErr w:type="spellStart"/>
-      <w:r>
-        <w:t>Crowns</w:t>
-      </w:r>
-      <w:proofErr w:type="spellEnd"/>
-      <w:r>
-        <w:t xml:space="preserve"> das einzige Spiel der Reihe ist, für den zwei </w:t>
-      </w:r>
-      <w:r>
-        <w:t>Erweiterungspakete (</w:t>
-      </w:r>
-      <w:r>
-        <w:t>DLCs) verfügbar sind.</w:t>
-      </w:r>
-      <w:r>
-        <w:rPr>
-          <w:noProof/>
-        </w:rPr>
+      <w:r>
+        <w:t xml:space="preserve">Downloadable </w:t>
+      </w:r>
+      <w:r>
+        <w:lastRenderedPageBreak/>
+        <w:t>Content</w:t>
+      </w:r>
+      <w:r>
+        <w:t xml:space="preserve"> sind Erweiterungen für das Spiel, die mehr Spielinhalte für das Spiel bringen sollen nach dessen Veröffentlichun</w:t>
+      </w:r>
+      <w:r>
+        <w:t>g.</w:t>
+      </w:r>
+      <w:r>
         <w:drawing>
-          <wp:inline distT="0" distB="0" distL="0" distR="0" wp14:anchorId="3FB2C8B4" wp14:editId="4EBA2408">
-            <wp:extent cx="5753100" cy="3238500"/>
-            <wp:effectExtent l="0" t="0" r="0" b="0"/>
+          <wp:inline distT="0" distB="0" distL="0" distR="0" wp14:anchorId="3FB2C8B4" wp14:editId="6DEDF1CD">
+            <wp:extent cx="4341413" cy="2443842"/>
+            <wp:effectExtent l="0" t="0" r="2540" b="0"/>
             <wp:docPr id="1" name="Grafik 1"/>
             <wp:cNvGraphicFramePr>
               <a:graphicFrameLocks xmlns:a="http://schemas.openxmlformats.org/drawingml/2006/main" noChangeAspect="1"/>
@@ -2743,7 +2902,7 @@
                   <pic:spPr bwMode="auto">
                     <a:xfrm>
                       <a:off x="0" y="0"/>
-                      <a:ext cx="5753100" cy="3238500"/>
+                      <a:ext cx="4410317" cy="2482629"/>
                     </a:xfrm>
                     <a:prstGeom prst="rect">
                       <a:avLst/>
@@ -2764,51 +2923,22 @@
       <w:pPr>
         <w:pStyle w:val="Beschriftung"/>
       </w:pPr>
-      <w:bookmarkStart w:id="8" w:name="_Toc40139094"/>
+      <w:bookmarkStart w:id="9" w:name="_Toc40192272"/>
       <w:r>
         <w:t xml:space="preserve">Abbildung </w:t>
       </w:r>
-      <w:r>
-        <w:fldChar w:fldCharType="begin"/>
-      </w:r>
-      <w:r>
-        <w:instrText xml:space="preserve"> SEQ Abbildung \* ARABIC </w:instrText>
-      </w:r>
-      <w:r>
-        <w:fldChar w:fldCharType="separate"/>
-      </w:r>
-      <w:r>
-        <w:rPr>
-          <w:noProof/>
-        </w:rPr>
-        <w:t>1</w:t>
-      </w:r>
-      <w:r>
-        <w:rPr>
-          <w:noProof/>
-        </w:rPr>
-        <w:fldChar w:fldCharType="end"/>
-      </w:r>
-      <w:r>
-        <w:t xml:space="preserve"> Kingdom: </w:t>
-      </w:r>
-      <w:proofErr w:type="spellStart"/>
-      <w:r>
-        <w:t>Two</w:t>
-      </w:r>
-      <w:proofErr w:type="spellEnd"/>
-      <w:r>
-        <w:t xml:space="preserve"> </w:t>
-      </w:r>
-      <w:proofErr w:type="spellStart"/>
-      <w:r>
-        <w:t>Crowns</w:t>
-      </w:r>
-      <w:proofErr w:type="spellEnd"/>
-      <w:r>
-        <w:t xml:space="preserve"> Multiplayer</w:t>
-      </w:r>
-      <w:bookmarkEnd w:id="8"/>
+      <w:fldSimple w:instr=" SEQ Abbildung \* ARABIC ">
+        <w:r>
+          <w:rPr>
+            <w:noProof/>
+          </w:rPr>
+          <w:t>1</w:t>
+        </w:r>
+      </w:fldSimple>
+      <w:r>
+        <w:t xml:space="preserve"> Kingdom: Two Crowns Multiplayer</w:t>
+      </w:r>
+      <w:bookmarkEnd w:id="9"/>
     </w:p>
     <w:p>
       <w:pPr>
@@ -2818,19 +2948,20 @@
         <w:t xml:space="preserve">Das Ziel des Spiels ist es </w:t>
       </w:r>
       <w:r>
-        <w:t>die bösen Streitkräfte</w:t>
+        <w:t xml:space="preserve">die </w:t>
+      </w:r>
+      <w:r>
+        <w:t>gegnerischen</w:t>
+      </w:r>
+      <w:r>
+        <w:t xml:space="preserve"> Streitkräfte</w:t>
       </w:r>
       <w:r>
         <w:t>, die</w:t>
       </w:r>
       <w:r>
-        <w:t xml:space="preserve"> </w:t>
-      </w:r>
-      <w:proofErr w:type="spellStart"/>
-      <w:r>
-        <w:t>Greed</w:t>
-      </w:r>
-      <w:proofErr w:type="spellEnd"/>
+        <w:t xml:space="preserve"> Greed</w:t>
+      </w:r>
       <w:r>
         <w:t>,</w:t>
       </w:r>
@@ -2849,15 +2980,7 @@
         <w:t xml:space="preserve">, um Endgültig von ihnen befreit zu sein. Dabei muss </w:t>
       </w:r>
       <w:r>
-        <w:t xml:space="preserve">man Mauern und eine Armee aufbauen um sich vor den </w:t>
-      </w:r>
-      <w:proofErr w:type="spellStart"/>
-      <w:r>
-        <w:t>Greed</w:t>
-      </w:r>
-      <w:proofErr w:type="spellEnd"/>
-      <w:r>
-        <w:t xml:space="preserve"> zu schützen.</w:t>
+        <w:t>man Mauern und eine Armee aufbauen um sich vor den Greed zu schützen.</w:t>
       </w:r>
       <w:r>
         <w:t xml:space="preserve"> Um sich eine Armee aufzubauen muss man aus Zeltlagern </w:t>
@@ -2867,76 +2990,26 @@
           <w:i/>
           <w:iCs/>
         </w:rPr>
-        <w:t>Herumstreicher</w:t>
-      </w:r>
-      <w:r>
-        <w:rPr>
-          <w:i/>
-          <w:iCs/>
-        </w:rPr>
+        <w:t xml:space="preserve">Herumstreicher </w:t>
+      </w:r>
+      <w:r>
+        <w:t>mithilfe von Gold zu Bürgern anwerben. Danach muss man dann für diese Bögen kaufen, damit diese dann zu Jägern werden. Am Tag jagen sie Tiere um Gold zu generieren für den Spieler, in der Nacht gehen sie hinter die Mauer und Verteidigen diese vor den anstürmenden Greed. Jäger können auch Türme besetzen welche man an bestimmten Stellen im Spiel bauen kann. Um Mauern oder auch Türme bauen zu können muss man Hammer, anstatt Bögen für die Bauern kaufen. Diese kümmern sich dann um den Aufbau von Türmen und Wälle. Wälle die von den Greed beschädigt werden wieder von diesen Repariert. Wird ein Wall allerdings niedergerissen muss der Spieler wieder Gold Investieren um den Wall wieder aufbauen zu können. Im weiteren Spielverlauf können die Bauern dann auch Katapulte bedienen um in der Nacht, mit diesen die Greed zu bekämpfen.</w:t>
+      </w:r>
+      <w:r>
+        <w:t xml:space="preserve"> Um die Greed </w:t>
+      </w:r>
+      <w:r>
+        <w:lastRenderedPageBreak/>
+        <w:t>aus der Insel zu vertreiben, muss der Spieler eine Bombe kaufen und einen Gegenangriff gegen die Greed starten.</w:t>
+      </w:r>
+      <w:r>
         <w:t xml:space="preserve"> </w:t>
       </w:r>
       <w:r>
-        <w:t xml:space="preserve">mithilfe von Gold zu Bürgern anwerben. Danach muss man dann für diese Bögen kaufen, damit diese dann zu Jägern werden. Am Tag jagen sie Tiere um Gold zu generieren für den Spieler, in der Nacht gehen sie hinter die Mauer und Verteidigen diese vor den anstürmenden </w:t>
-      </w:r>
-      <w:proofErr w:type="spellStart"/>
-      <w:r>
-        <w:t>Greed</w:t>
-      </w:r>
-      <w:proofErr w:type="spellEnd"/>
-      <w:r>
-        <w:t xml:space="preserve">. Jäger können auch Türme besetzen welche man an bestimmten Stellen im Spiel bauen kann. Um Mauern oder auch Türme bauen zu können muss man Hammer, anstatt Bögen für die Bauern kaufen. Diese kümmern sich dann um den Aufbau von Türmen und Wälle. Wälle die von den </w:t>
-      </w:r>
-      <w:proofErr w:type="spellStart"/>
-      <w:r>
-        <w:t>Greed</w:t>
-      </w:r>
-      <w:proofErr w:type="spellEnd"/>
-      <w:r>
-        <w:t xml:space="preserve"> beschädigt werden wieder von diesen Repariert. Wird ein Wall allerdings niedergerissen muss der Spieler wieder Gold Investieren um den Wall wieder aufbauen zu können. Im weiteren Spielverlauf können die Bauern dann auch Katapulte bedienen um in der Nacht, mit diesen die </w:t>
-      </w:r>
-      <w:proofErr w:type="spellStart"/>
-      <w:r>
-        <w:t>Greed</w:t>
-      </w:r>
-      <w:proofErr w:type="spellEnd"/>
-      <w:r>
-        <w:t xml:space="preserve"> zu bekämpfen.</w:t>
-      </w:r>
-      <w:r>
-        <w:t xml:space="preserve"> Um die </w:t>
-      </w:r>
-      <w:proofErr w:type="spellStart"/>
-      <w:r>
-        <w:t>Greed</w:t>
-      </w:r>
-      <w:proofErr w:type="spellEnd"/>
-      <w:r>
-        <w:t xml:space="preserve"> aus der Insel zu </w:t>
-      </w:r>
-      <w:r>
-        <w:lastRenderedPageBreak/>
-        <w:t xml:space="preserve">vertreiben, muss der Spieler eine Bombe kaufen und einen Gegenangriff gegen die </w:t>
-      </w:r>
-      <w:proofErr w:type="spellStart"/>
-      <w:r>
-        <w:t>Greed</w:t>
-      </w:r>
-      <w:proofErr w:type="spellEnd"/>
-      <w:r>
-        <w:t xml:space="preserve"> starten.</w:t>
-      </w:r>
-      <w:r>
-        <w:t xml:space="preserve"> </w:t>
-      </w:r>
-      <w:r>
-        <w:rPr>
-          <w:noProof/>
-        </w:rPr>
         <w:drawing>
-          <wp:inline distT="0" distB="0" distL="0" distR="0" wp14:anchorId="3103D88F" wp14:editId="43FC6FCB">
-            <wp:extent cx="5762625" cy="3238500"/>
-            <wp:effectExtent l="0" t="0" r="9525" b="0"/>
+          <wp:inline distT="0" distB="0" distL="0" distR="0" wp14:anchorId="3103D88F" wp14:editId="4EC6EBA4">
+            <wp:extent cx="4834393" cy="2716849"/>
+            <wp:effectExtent l="0" t="0" r="4445" b="7620"/>
             <wp:docPr id="2" name="Grafik 2"/>
             <wp:cNvGraphicFramePr>
               <a:graphicFrameLocks xmlns:a="http://schemas.openxmlformats.org/drawingml/2006/main" noChangeAspect="1"/>
@@ -2966,7 +3039,7 @@
                   <pic:spPr bwMode="auto">
                     <a:xfrm>
                       <a:off x="0" y="0"/>
-                      <a:ext cx="5762625" cy="3238500"/>
+                      <a:ext cx="4901575" cy="2754604"/>
                     </a:xfrm>
                     <a:prstGeom prst="rect">
                       <a:avLst/>
@@ -2987,100 +3060,459 @@
       <w:pPr>
         <w:pStyle w:val="Beschriftung"/>
       </w:pPr>
-      <w:bookmarkStart w:id="9" w:name="_Toc40139095"/>
+      <w:bookmarkStart w:id="10" w:name="_Toc40192273"/>
       <w:r>
         <w:t xml:space="preserve">Abbildung </w:t>
       </w:r>
+      <w:r>
+        <w:fldChar w:fldCharType="begin"/>
+      </w:r>
+      <w:r>
+        <w:instrText xml:space="preserve"> SEQ Abbildung \* ARABIC </w:instrText>
+      </w:r>
+      <w:r>
+        <w:fldChar w:fldCharType="separate"/>
+      </w:r>
+      <w:r>
+        <w:rPr>
+          <w:noProof/>
+        </w:rPr>
+        <w:t>2</w:t>
+      </w:r>
+      <w:r>
+        <w:fldChar w:fldCharType="end"/>
+      </w:r>
+      <w:r>
+        <w:t xml:space="preserve"> Kingdom: Two Crown</w:t>
+      </w:r>
+      <w:r>
+        <w:t>s</w:t>
+      </w:r>
+      <w:r>
+        <w:t xml:space="preserve"> Angriff auf die Greed</w:t>
+      </w:r>
+      <w:bookmarkEnd w:id="10"/>
+    </w:p>
+    <w:p>
+      <w:pPr>
+        <w:pStyle w:val="berschrift3"/>
+      </w:pPr>
+      <w:bookmarkStart w:id="11" w:name="_Toc40192373"/>
+      <w:r>
+        <w:t>2.1.1.2 Minecraft</w:t>
+      </w:r>
+      <w:bookmarkEnd w:id="11"/>
+    </w:p>
+    <w:p>
+      <w:pPr>
+        <w:keepNext/>
+      </w:pPr>
+      <w:r>
+        <w:t xml:space="preserve">Minecraft ist ein 3D Open-World, Survival und Aufbauspiel. </w:t>
+      </w:r>
+      <w:r>
+        <w:t>Die erste Version von Minecraft erschien 2009</w:t>
+      </w:r>
+      <w:r>
+        <w:t xml:space="preserve"> für Windows P</w:t>
+      </w:r>
+      <w:r>
+        <w:t>C</w:t>
+      </w:r>
+      <w:r>
+        <w:t xml:space="preserve">s. </w:t>
+      </w:r>
+      <w:r>
+        <w:t xml:space="preserve">Minecraft kam am 30 Juni 2010 </w:t>
+      </w:r>
+      <w:proofErr w:type="gramStart"/>
+      <w:r>
+        <w:t>in die Alpha</w:t>
+      </w:r>
+      <w:proofErr w:type="gramEnd"/>
+      <w:r>
+        <w:t>, die Beta begann am 20 Dezember 2010. Die Offizielle Veröffentlichung von Minecraft war am 18 November 2011 mit der Version 1.0.0</w:t>
+      </w:r>
+      <w:r>
+        <w:t>. Seitdem sind 15 Version Updates gekommen und der aktuelle Stand von Minecraft ist die Version 1.15.2.</w:t>
+      </w:r>
+      <w:r>
+        <w:t xml:space="preserve"> </w:t>
+      </w:r>
+      <w:r>
+        <w:t>In den ganzen Updates kamen neue Spielinhalte hinzu, sowie Bugfixes.</w:t>
+      </w:r>
+      <w:r>
+        <w:t xml:space="preserve"> </w:t>
+      </w:r>
+      <w:r>
+        <w:t>Seitdem ist Minecraft für Linux, Mac</w:t>
+      </w:r>
+      <w:r>
+        <w:t xml:space="preserve"> OS</w:t>
+      </w:r>
+      <w:r>
+        <w:t xml:space="preserve">, Andorid, IOS, Windows Phone, XBOX, Playstation und </w:t>
+      </w:r>
+      <w:proofErr w:type="gramStart"/>
+      <w:r>
+        <w:t>die</w:t>
+      </w:r>
+      <w:r>
+        <w:t xml:space="preserve"> </w:t>
+      </w:r>
+      <w:r>
+        <w:t>Switch</w:t>
+      </w:r>
+      <w:proofErr w:type="gramEnd"/>
+      <w:r>
+        <w:t xml:space="preserve"> herausgekommen. </w:t>
+      </w:r>
+      <w:r>
+        <w:rPr>
+          <w:noProof/>
+        </w:rPr>
+        <w:drawing>
+          <wp:inline distT="0" distB="0" distL="0" distR="0" wp14:anchorId="79C90148" wp14:editId="0462C3D4">
+            <wp:extent cx="5764530" cy="3244215"/>
+            <wp:effectExtent l="0" t="0" r="7620" b="0"/>
+            <wp:docPr id="7" name="Grafik 7"/>
+            <wp:cNvGraphicFramePr>
+              <a:graphicFrameLocks xmlns:a="http://schemas.openxmlformats.org/drawingml/2006/main" noChangeAspect="1"/>
+            </wp:cNvGraphicFramePr>
+            <a:graphic xmlns:a="http://schemas.openxmlformats.org/drawingml/2006/main">
+              <a:graphicData uri="http://schemas.openxmlformats.org/drawingml/2006/picture">
+                <pic:pic xmlns:pic="http://schemas.openxmlformats.org/drawingml/2006/picture">
+                  <pic:nvPicPr>
+                    <pic:cNvPr id="0" name="Picture 5"/>
+                    <pic:cNvPicPr>
+                      <a:picLocks noChangeAspect="1" noChangeArrowheads="1"/>
+                    </pic:cNvPicPr>
+                  </pic:nvPicPr>
+                  <pic:blipFill>
+                    <a:blip r:embed="rId8">
+                      <a:extLst>
+                        <a:ext uri="{28A0092B-C50C-407E-A947-70E740481C1C}">
+                          <a14:useLocalDpi xmlns:a14="http://schemas.microsoft.com/office/drawing/2010/main" val="0"/>
+                        </a:ext>
+                      </a:extLst>
+                    </a:blip>
+                    <a:srcRect/>
+                    <a:stretch>
+                      <a:fillRect/>
+                    </a:stretch>
+                  </pic:blipFill>
+                  <pic:spPr bwMode="auto">
+                    <a:xfrm>
+                      <a:off x="0" y="0"/>
+                      <a:ext cx="5764530" cy="3244215"/>
+                    </a:xfrm>
+                    <a:prstGeom prst="rect">
+                      <a:avLst/>
+                    </a:prstGeom>
+                    <a:noFill/>
+                    <a:ln>
+                      <a:noFill/>
+                    </a:ln>
+                  </pic:spPr>
+                </pic:pic>
+              </a:graphicData>
+            </a:graphic>
+          </wp:inline>
+        </w:drawing>
+      </w:r>
+    </w:p>
+    <w:p>
+      <w:pPr>
+        <w:pStyle w:val="Beschriftung"/>
+      </w:pPr>
+      <w:bookmarkStart w:id="12" w:name="_Toc40192274"/>
+      <w:r>
+        <w:t xml:space="preserve">Abbildung </w:t>
+      </w:r>
       <w:fldSimple w:instr=" SEQ Abbildung \* ARABIC ">
         <w:r>
           <w:rPr>
             <w:noProof/>
           </w:rPr>
-          <w:t>2</w:t>
+          <w:t>3</w:t>
         </w:r>
       </w:fldSimple>
       <w:r>
-        <w:t xml:space="preserve"> Kingdom: </w:t>
-      </w:r>
-      <w:proofErr w:type="spellStart"/>
-      <w:r>
-        <w:t>Two</w:t>
-      </w:r>
-      <w:proofErr w:type="spellEnd"/>
+        <w:t xml:space="preserve"> Ein blick auf eine Minecraft Welt</w:t>
+      </w:r>
+      <w:bookmarkEnd w:id="12"/>
+    </w:p>
+    <w:p>
+      <w:r>
+        <w:lastRenderedPageBreak/>
+        <w:t>Minecraft kann sowohl im Single- als auch Multiplayer mit mehreren Spielern gespielt werden. Dabei hat Minecraft kein richtiges Ziel. Jeder Spieler setzt sich sein eigenes Ziel. Auf dieses Ziel arbeitet dann jeder Spieler hin. So kann ein Ziel des Spielers sein eine sehr große Stadt aufzubauen, oder auch einfach alle Ressourcen zu sammeln und ein großes Minensystem aufzubauen. Minecraft hat keine Einschränkung in die Zielsetzung eines jeden einzelnen in dem Spiel.</w:t>
+      </w:r>
+    </w:p>
+    <w:p>
+      <w:pPr>
+        <w:pStyle w:val="berschrift3"/>
+      </w:pPr>
+      <w:bookmarkStart w:id="13" w:name="_Toc40192374"/>
+      <w:r>
+        <w:t>2.1.1.3 Terraria</w:t>
+      </w:r>
+      <w:bookmarkEnd w:id="13"/>
+    </w:p>
+    <w:p>
+      <w:pPr>
+        <w:keepNext/>
+      </w:pPr>
+      <w:r>
+        <w:t>Terraria ist ein 2D Open World, Survival und Crafting Spiel, das am 16 Mai 2011 von dem Entwickler Re-Logic für Windows PCs erschien.</w:t>
+      </w:r>
+      <w:r>
+        <w:t xml:space="preserve"> Terraria ist sowohl als Single- und auch als Multiplayer Spiel </w:t>
+      </w:r>
+      <w:r>
+        <w:t xml:space="preserve">spielbar. </w:t>
+      </w:r>
+      <w:r>
+        <w:t>Das Ziel in Terraria ist gleich wie in Minecraft, der Spieler setzt sich selbst die Ziele. Terraria gibt aber auch Ziel Anstöße in dem man in dem Spiel Bosse besiegen kann. Dafür braucht man bestimmte Ausrüstung um das zu schaffen. Je weiter man kommt desto schwerer werden die Bosse und umso bessere Ausrüstung wird benötigt um diese zu besiegen.</w:t>
+      </w:r>
+      <w:r>
+        <w:rPr>
+          <w:noProof/>
+        </w:rPr>
+        <w:drawing>
+          <wp:inline distT="0" distB="0" distL="0" distR="0" wp14:anchorId="5BCCCEAB" wp14:editId="4D5DB185">
+            <wp:extent cx="5741035" cy="3037205"/>
+            <wp:effectExtent l="0" t="0" r="0" b="0"/>
+            <wp:docPr id="3" name="Grafik 3"/>
+            <wp:cNvGraphicFramePr>
+              <a:graphicFrameLocks xmlns:a="http://schemas.openxmlformats.org/drawingml/2006/main" noChangeAspect="1"/>
+            </wp:cNvGraphicFramePr>
+            <a:graphic xmlns:a="http://schemas.openxmlformats.org/drawingml/2006/main">
+              <a:graphicData uri="http://schemas.openxmlformats.org/drawingml/2006/picture">
+                <pic:pic xmlns:pic="http://schemas.openxmlformats.org/drawingml/2006/picture">
+                  <pic:nvPicPr>
+                    <pic:cNvPr id="0" name="Picture 1"/>
+                    <pic:cNvPicPr>
+                      <a:picLocks noChangeAspect="1" noChangeArrowheads="1"/>
+                    </pic:cNvPicPr>
+                  </pic:nvPicPr>
+                  <pic:blipFill>
+                    <a:blip r:embed="rId9" cstate="print">
+                      <a:extLst>
+                        <a:ext uri="{28A0092B-C50C-407E-A947-70E740481C1C}">
+                          <a14:useLocalDpi xmlns:a14="http://schemas.microsoft.com/office/drawing/2010/main" val="0"/>
+                        </a:ext>
+                      </a:extLst>
+                    </a:blip>
+                    <a:srcRect/>
+                    <a:stretch>
+                      <a:fillRect/>
+                    </a:stretch>
+                  </pic:blipFill>
+                  <pic:spPr bwMode="auto">
+                    <a:xfrm>
+                      <a:off x="0" y="0"/>
+                      <a:ext cx="5741035" cy="3037205"/>
+                    </a:xfrm>
+                    <a:prstGeom prst="rect">
+                      <a:avLst/>
+                    </a:prstGeom>
+                    <a:noFill/>
+                    <a:ln>
+                      <a:noFill/>
+                    </a:ln>
+                  </pic:spPr>
+                </pic:pic>
+              </a:graphicData>
+            </a:graphic>
+          </wp:inline>
+        </w:drawing>
+      </w:r>
+    </w:p>
+    <w:p>
+      <w:pPr>
+        <w:pStyle w:val="Beschriftung"/>
+      </w:pPr>
+      <w:bookmarkStart w:id="14" w:name="_Toc40192275"/>
+      <w:r>
+        <w:t xml:space="preserve">Abbildung </w:t>
+      </w:r>
+      <w:fldSimple w:instr=" SEQ Abbildung \* ARABIC ">
+        <w:r>
+          <w:rPr>
+            <w:noProof/>
+          </w:rPr>
+          <w:t>4</w:t>
+        </w:r>
+      </w:fldSimple>
+      <w:r>
+        <w:t xml:space="preserve"> Neue</w:t>
+      </w:r>
+      <w:r>
+        <w:t>r</w:t>
+      </w:r>
+      <w:r>
+        <w:t xml:space="preserve"> Spiel</w:t>
+      </w:r>
+      <w:r>
+        <w:t xml:space="preserve"> S</w:t>
+      </w:r>
+      <w:r>
+        <w:t>tart in Terraria</w:t>
+      </w:r>
+      <w:bookmarkEnd w:id="14"/>
+    </w:p>
+    <w:p>
+      <w:pPr>
+        <w:pStyle w:val="berschrift3"/>
+      </w:pPr>
+      <w:bookmarkStart w:id="15" w:name="_Toc40192375"/>
+      <w:r>
+        <w:t>2.1.1.4 World of Warcraft</w:t>
+      </w:r>
+      <w:bookmarkEnd w:id="15"/>
+    </w:p>
+    <w:p>
+      <w:pPr>
+        <w:keepNext/>
+      </w:pPr>
+      <w:r>
+        <w:t>World of Warcraft ist ein</w:t>
+      </w:r>
+      <w:r>
+        <w:t xml:space="preserve"> MMROPG (</w:t>
+      </w:r>
+      <w:r>
+        <w:t>Massive Multiplayer Online Role-Playing Game</w:t>
+      </w:r>
+      <w:r>
+        <w:t>)</w:t>
+      </w:r>
+      <w:r>
+        <w:t>, bedeutet das eine Spieler Anzahl von 100-250 oder auch mehr gleichzeitig in einem Spiel spielen</w:t>
+      </w:r>
+      <w:r>
+        <w:t>, welches 2004 für den Amerikanischen und 2005 für den Europäischen Markt erschien.</w:t>
+      </w:r>
       <w:r>
         <w:t xml:space="preserve"> </w:t>
       </w:r>
-      <w:proofErr w:type="spellStart"/>
-      <w:r>
-        <w:t>Crowns</w:t>
-      </w:r>
-      <w:proofErr w:type="spellEnd"/>
-      <w:r>
-        <w:t xml:space="preserve"> Angriff auf die </w:t>
-      </w:r>
-      <w:proofErr w:type="spellStart"/>
-      <w:r>
-        <w:t>Greed</w:t>
-      </w:r>
-      <w:bookmarkEnd w:id="9"/>
-      <w:proofErr w:type="spellEnd"/>
-    </w:p>
-    <w:p>
-      <w:pPr>
-        <w:pStyle w:val="berschrift3"/>
-      </w:pPr>
-      <w:bookmarkStart w:id="10" w:name="_Toc40139104"/>
-      <w:r>
-        <w:t>2.1.1.2 Minecraft</w:t>
-      </w:r>
-      <w:bookmarkEnd w:id="10"/>
-    </w:p>
-    <w:p/>
-    <w:p>
-      <w:pPr>
-        <w:pStyle w:val="berschrift3"/>
+      <w:r>
+        <w:t>Für World of Warcraft sind bereits 7 Erweiterungen erschienen. In diesen Erweiterungen wurden jeweils neue Klassen, Rassen und Gebiete dem Spiel hinzugefügt. Auch wurde das Höchstlevel</w:t>
+      </w:r>
+      <w:r>
+        <w:t>,</w:t>
+      </w:r>
+      <w:r>
+        <w:t xml:space="preserve"> das man erreichen kann zu jeder Erweiterung erhöht</w:t>
+      </w:r>
+      <w:r>
+        <w:t>,</w:t>
+      </w:r>
+      <w:r>
+        <w:t xml:space="preserve"> </w:t>
+      </w:r>
+      <w:r>
+        <w:t>um den Spieler</w:t>
+      </w:r>
+      <w:r>
+        <w:t xml:space="preserve"> mehr Anreiz zu geben weiter zu spielen.</w:t>
+      </w:r>
+      <w:r>
+        <w:t xml:space="preserve"> </w:t>
+      </w:r>
+      <w:r>
+        <w:t xml:space="preserve">In World of Warcraft kann man sich einen Charakter erstellen. Dabei wählt man aus verschiedenen Rassen und dem gewünschten Geschlecht eine aus, danach wählt man eine Klasse aus welche der Charakter haben soll. Wichtig dabei </w:t>
+      </w:r>
+      <w:r>
+        <w:lastRenderedPageBreak/>
+        <w:t>ist allerding, dass nicht jede Rasse jede Klasse nehmen kann. Das liegt unteranderem an der Herkunft der jeweiligen Rassen und ihrer Geschichte in der Spielwelt zusammen.</w:t>
+      </w:r>
+      <w:r>
         <w:rPr>
-          <w:lang w:val="en-US"/>
+          <w:noProof/>
         </w:rPr>
-      </w:pPr>
-      <w:bookmarkStart w:id="11" w:name="_Toc40139105"/>
-      <w:r>
-        <w:rPr>
-          <w:lang w:val="en-US"/>
-        </w:rPr>
-        <w:t>2.1.1.3 Terraria</w:t>
-      </w:r>
-      <w:bookmarkEnd w:id="11"/>
-    </w:p>
-    <w:p>
-      <w:pPr>
-        <w:rPr>
-          <w:lang w:val="en-US"/>
-        </w:rPr>
-      </w:pPr>
-    </w:p>
-    <w:p>
-      <w:pPr>
-        <w:pStyle w:val="berschrift3"/>
-        <w:rPr>
-          <w:lang w:val="en-US"/>
-        </w:rPr>
-      </w:pPr>
-      <w:bookmarkStart w:id="12" w:name="_Toc40139106"/>
-      <w:r>
-        <w:rPr>
-          <w:lang w:val="en-US"/>
-        </w:rPr>
-        <w:t>2.1.1.4 World of Warcraft</w:t>
-      </w:r>
-      <w:bookmarkEnd w:id="12"/>
-    </w:p>
-    <w:p>
-      <w:pPr>
-        <w:rPr>
-          <w:lang w:val="en-US"/>
-        </w:rPr>
-      </w:pPr>
+        <w:drawing>
+          <wp:inline distT="0" distB="0" distL="0" distR="0" wp14:anchorId="0DF8FDC3" wp14:editId="161A45F4">
+            <wp:extent cx="5858160" cy="3291840"/>
+            <wp:effectExtent l="0" t="0" r="9525" b="3810"/>
+            <wp:docPr id="8" name="Grafik 8"/>
+            <wp:cNvGraphicFramePr>
+              <a:graphicFrameLocks xmlns:a="http://schemas.openxmlformats.org/drawingml/2006/main" noChangeAspect="1"/>
+            </wp:cNvGraphicFramePr>
+            <a:graphic xmlns:a="http://schemas.openxmlformats.org/drawingml/2006/main">
+              <a:graphicData uri="http://schemas.openxmlformats.org/drawingml/2006/picture">
+                <pic:pic xmlns:pic="http://schemas.openxmlformats.org/drawingml/2006/picture">
+                  <pic:nvPicPr>
+                    <pic:cNvPr id="0" name="Picture 6"/>
+                    <pic:cNvPicPr>
+                      <a:picLocks noChangeAspect="1" noChangeArrowheads="1"/>
+                    </pic:cNvPicPr>
+                  </pic:nvPicPr>
+                  <pic:blipFill>
+                    <a:blip r:embed="rId10" cstate="print">
+                      <a:extLst>
+                        <a:ext uri="{28A0092B-C50C-407E-A947-70E740481C1C}">
+                          <a14:useLocalDpi xmlns:a14="http://schemas.microsoft.com/office/drawing/2010/main" val="0"/>
+                        </a:ext>
+                      </a:extLst>
+                    </a:blip>
+                    <a:srcRect/>
+                    <a:stretch>
+                      <a:fillRect/>
+                    </a:stretch>
+                  </pic:blipFill>
+                  <pic:spPr bwMode="auto">
+                    <a:xfrm>
+                      <a:off x="0" y="0"/>
+                      <a:ext cx="5954641" cy="3346055"/>
+                    </a:xfrm>
+                    <a:prstGeom prst="rect">
+                      <a:avLst/>
+                    </a:prstGeom>
+                    <a:noFill/>
+                    <a:ln>
+                      <a:noFill/>
+                    </a:ln>
+                  </pic:spPr>
+                </pic:pic>
+              </a:graphicData>
+            </a:graphic>
+          </wp:inline>
+        </w:drawing>
+      </w:r>
+    </w:p>
+    <w:p>
+      <w:pPr>
+        <w:pStyle w:val="Beschriftung"/>
+      </w:pPr>
+      <w:bookmarkStart w:id="16" w:name="_Toc40192276"/>
+      <w:r>
+        <w:t xml:space="preserve">Abbildung </w:t>
+      </w:r>
+      <w:fldSimple w:instr=" SEQ Abbildung \* ARABIC ">
+        <w:r>
+          <w:rPr>
+            <w:noProof/>
+          </w:rPr>
+          <w:t>5</w:t>
+        </w:r>
+      </w:fldSimple>
+      <w:r>
+        <w:t xml:space="preserve"> World of Warcraft Charakter Editor</w:t>
+      </w:r>
+      <w:bookmarkEnd w:id="16"/>
+    </w:p>
+    <w:p>
+      <w:r>
+        <w:t>Nachdem man seine Rasse, Klasse und Geschlecht ausgewählt hat, kann man seinen Character noch Individuell anpassen. Man kann das Gesicht, die Gesichtsbehaarung, die Frisur, die Frisur Farbe und die Hautfarbe zwischen mehreren vorgefertigten auswählen und so seinen Character Individuell anpassen</w:t>
+      </w:r>
+      <w:r>
+        <w:t xml:space="preserve">. </w:t>
+      </w:r>
+      <w:r>
+        <w:t xml:space="preserve"> </w:t>
+      </w:r>
     </w:p>
     <w:p>
       <w:pPr>
@@ -3088,143 +3520,234 @@
         <w:tabs>
           <w:tab w:val="left" w:pos="1848"/>
         </w:tabs>
+      </w:pPr>
+      <w:bookmarkStart w:id="17" w:name="_Toc40192376"/>
+      <w:r>
+        <w:t>2.1.1.5 Clon</w:t>
+      </w:r>
+      <w:r>
+        <w:t>k Rage</w:t>
+      </w:r>
+      <w:bookmarkEnd w:id="17"/>
+    </w:p>
+    <w:p>
+      <w:pPr>
+        <w:keepNext/>
+      </w:pPr>
+      <w:r>
+        <w:t xml:space="preserve">Clonk Rage ist der dritte Ableger der Clonk Reihe. Clonk Rage erschien erstmals im Jahr 2008 </w:t>
+      </w:r>
+      <w:r>
+        <w:t xml:space="preserve">von dem Entwickler RedWolf Design </w:t>
+      </w:r>
+      <w:r>
+        <w:t xml:space="preserve">für Windows, Linux und Mac. </w:t>
+      </w:r>
+      <w:r>
+        <w:t xml:space="preserve">Clonk Rage ist ein 2D Strategie, Aufbau, Wirtschaft, Kampf und Geschicklichkeit Plattformer. </w:t>
+      </w:r>
+      <w:r>
+        <w:t xml:space="preserve">Das Ziel in Clonk Rage kann nicht so einfach definiert werden, da die jeweiligen Ziele an dem geraden gespielten Level abhängen. So kann es sein </w:t>
+      </w:r>
+      <w:r>
+        <w:t xml:space="preserve">das man eine bestimmte Anzahl an Wirtschaftspunkten sammeln muss, oder man muss als einziges Team noch in dem Level überleben um dies zu Gewinnen. Manche Level und Karten haben aber auch </w:t>
+      </w:r>
+      <w:r>
+        <w:lastRenderedPageBreak/>
+        <w:t>kein vordefiniertes Ziel, so kann sich der Spieler dann selbst überlegen welches Ziel er erreichen möchte</w:t>
+      </w:r>
+      <w:r>
+        <w:t>.</w:t>
+      </w:r>
+      <w:r>
         <w:rPr>
-          <w:lang w:val="en-US"/>
-        </w:rPr>
-      </w:pPr>
-      <w:bookmarkStart w:id="13" w:name="_Toc40139107"/>
-      <w:r>
-        <w:rPr>
-          <w:lang w:val="en-US"/>
-        </w:rPr>
-        <w:t>2.1.1.5 Clon</w:t>
-      </w:r>
-      <w:r>
-        <w:rPr>
-          <w:lang w:val="en-US"/>
-        </w:rPr>
-        <w:t>k Rage</w:t>
-      </w:r>
-      <w:bookmarkEnd w:id="13"/>
-    </w:p>
-    <w:p>
-      <w:pPr>
-        <w:rPr>
-          <w:lang w:val="en-US"/>
-        </w:rPr>
-      </w:pPr>
-    </w:p>
-    <w:p>
-      <w:pPr>
-        <w:pStyle w:val="berschrift2"/>
-        <w:rPr>
-          <w:sz w:val="28"/>
-          <w:szCs w:val="28"/>
-          <w:lang w:val="en-US"/>
-        </w:rPr>
-      </w:pPr>
-      <w:bookmarkStart w:id="14" w:name="_Toc40139108"/>
-      <w:r>
-        <w:rPr>
-          <w:sz w:val="28"/>
-          <w:szCs w:val="28"/>
-          <w:lang w:val="en-US"/>
-        </w:rPr>
-        <w:t xml:space="preserve">2.1.2 </w:t>
-      </w:r>
-      <w:proofErr w:type="spellStart"/>
-      <w:r>
-        <w:rPr>
-          <w:sz w:val="28"/>
-          <w:szCs w:val="28"/>
-          <w:lang w:val="en-US"/>
-        </w:rPr>
-        <w:t>Stilistische</w:t>
-      </w:r>
-      <w:proofErr w:type="spellEnd"/>
-      <w:r>
-        <w:rPr>
-          <w:sz w:val="28"/>
-          <w:szCs w:val="28"/>
-          <w:lang w:val="en-US"/>
+          <w:noProof/>
         </w:rPr>
         <w:t xml:space="preserve"> </w:t>
       </w:r>
-      <w:proofErr w:type="spellStart"/>
+      <w:r>
+        <w:t xml:space="preserve"> </w:t>
+      </w:r>
       <w:r>
         <w:rPr>
-          <w:sz w:val="28"/>
-          <w:szCs w:val="28"/>
-          <w:lang w:val="en-US"/>
+          <w:rFonts w:asciiTheme="majorHAnsi" w:eastAsiaTheme="majorEastAsia" w:hAnsiTheme="majorHAnsi" w:cstheme="majorBidi"/>
+          <w:noProof/>
+          <w:color w:val="1F3763" w:themeColor="accent1" w:themeShade="7F"/>
+          <w:sz w:val="24"/>
+          <w:szCs w:val="24"/>
         </w:rPr>
-        <w:t>Referenzen</w:t>
-      </w:r>
-      <w:bookmarkEnd w:id="14"/>
-      <w:proofErr w:type="spellEnd"/>
-    </w:p>
-    <w:p>
-      <w:pPr>
+        <w:drawing>
+          <wp:inline distT="0" distB="0" distL="0" distR="0" wp14:anchorId="7310A89C" wp14:editId="5F369912">
+            <wp:extent cx="4619708" cy="3451787"/>
+            <wp:effectExtent l="0" t="0" r="0" b="0"/>
+            <wp:docPr id="9" name="Grafik 9"/>
+            <wp:cNvGraphicFramePr>
+              <a:graphicFrameLocks xmlns:a="http://schemas.openxmlformats.org/drawingml/2006/main" noChangeAspect="1"/>
+            </wp:cNvGraphicFramePr>
+            <a:graphic xmlns:a="http://schemas.openxmlformats.org/drawingml/2006/main">
+              <a:graphicData uri="http://schemas.openxmlformats.org/drawingml/2006/picture">
+                <pic:pic xmlns:pic="http://schemas.openxmlformats.org/drawingml/2006/picture">
+                  <pic:nvPicPr>
+                    <pic:cNvPr id="0" name="Picture 7"/>
+                    <pic:cNvPicPr>
+                      <a:picLocks noChangeAspect="1" noChangeArrowheads="1"/>
+                    </pic:cNvPicPr>
+                  </pic:nvPicPr>
+                  <pic:blipFill>
+                    <a:blip r:embed="rId11">
+                      <a:extLst>
+                        <a:ext uri="{28A0092B-C50C-407E-A947-70E740481C1C}">
+                          <a14:useLocalDpi xmlns:a14="http://schemas.microsoft.com/office/drawing/2010/main" val="0"/>
+                        </a:ext>
+                      </a:extLst>
+                    </a:blip>
+                    <a:srcRect/>
+                    <a:stretch>
+                      <a:fillRect/>
+                    </a:stretch>
+                  </pic:blipFill>
+                  <pic:spPr bwMode="auto">
+                    <a:xfrm>
+                      <a:off x="0" y="0"/>
+                      <a:ext cx="4634744" cy="3463022"/>
+                    </a:xfrm>
+                    <a:prstGeom prst="rect">
+                      <a:avLst/>
+                    </a:prstGeom>
+                    <a:noFill/>
+                    <a:ln>
+                      <a:noFill/>
+                    </a:ln>
+                  </pic:spPr>
+                </pic:pic>
+              </a:graphicData>
+            </a:graphic>
+          </wp:inline>
+        </w:drawing>
+      </w:r>
+    </w:p>
+    <w:p>
+      <w:pPr>
+        <w:pStyle w:val="Beschriftung"/>
+      </w:pPr>
+      <w:bookmarkStart w:id="18" w:name="_Toc40192277"/>
+      <w:r>
+        <w:t xml:space="preserve">Abbildung </w:t>
+      </w:r>
+      <w:fldSimple w:instr=" SEQ Abbildung \* ARABIC ">
+        <w:r>
+          <w:rPr>
+            <w:noProof/>
+          </w:rPr>
+          <w:t>6</w:t>
+        </w:r>
+      </w:fldSimple>
+      <w:r>
+        <w:t xml:space="preserve"> Beispielziel in Clonk Rage</w:t>
+      </w:r>
+      <w:bookmarkEnd w:id="18"/>
+    </w:p>
+    <w:p>
+      <w:pPr>
+        <w:keepNext/>
+      </w:pPr>
+      <w:r>
+        <w:t xml:space="preserve">Clonk Rage kann sowohl im Single- und Multiplayer spielbar, unteranderem ist Clonk Rage auch an einem Computer im Split-Screen mit </w:t>
+      </w:r>
+      <w:r>
+        <w:t>bis zu vier Personen spielbar</w:t>
+      </w:r>
+      <w:r>
+        <w:t xml:space="preserve">. Ein Split-Screen teilt den gesamten Monitor anhand der Spieleranzahl an einem Computer auf. Und gibt jedem Spieler dann seinen </w:t>
+      </w:r>
+      <w:r>
+        <w:lastRenderedPageBreak/>
+        <w:t xml:space="preserve">eigenen Bereich in dem er </w:t>
+      </w:r>
+      <w:r>
+        <w:t>spielen</w:t>
+      </w:r>
+      <w:r>
+        <w:t xml:space="preserve"> kann.</w:t>
+      </w:r>
+      <w:r>
         <w:rPr>
-          <w:lang w:val="en-US"/>
+          <w:noProof/>
         </w:rPr>
-      </w:pPr>
-    </w:p>
-    <w:p>
-      <w:pPr>
-        <w:pStyle w:val="berschrift3"/>
-        <w:rPr>
-          <w:lang w:val="en-US"/>
-        </w:rPr>
-      </w:pPr>
-      <w:bookmarkStart w:id="15" w:name="_Toc40139109"/>
-      <w:r>
-        <w:rPr>
-          <w:lang w:val="en-US"/>
-        </w:rPr>
-        <w:t>2.1.2.1 Kingdom</w:t>
-      </w:r>
-      <w:r>
-        <w:rPr>
-          <w:lang w:val="en-US"/>
-        </w:rPr>
-        <w:t>:</w:t>
-      </w:r>
-      <w:r>
-        <w:rPr>
-          <w:lang w:val="en-US"/>
-        </w:rPr>
-        <w:t xml:space="preserve"> Two Crowns</w:t>
-      </w:r>
-      <w:bookmarkEnd w:id="15"/>
-    </w:p>
-    <w:p>
-      <w:pPr>
-        <w:rPr>
-          <w:lang w:val="en-US"/>
-        </w:rPr>
-      </w:pPr>
-    </w:p>
-    <w:p>
-      <w:pPr>
-        <w:pStyle w:val="berschrift3"/>
-        <w:rPr>
-          <w:lang w:val="en-US"/>
-        </w:rPr>
-      </w:pPr>
-      <w:bookmarkStart w:id="16" w:name="_Toc40139110"/>
-      <w:r>
-        <w:rPr>
-          <w:lang w:val="en-US"/>
-        </w:rPr>
-        <w:t>2.1.2.2 Eastern Exorcist</w:t>
-      </w:r>
-      <w:bookmarkEnd w:id="16"/>
-    </w:p>
-    <w:p>
-      <w:pPr>
-        <w:rPr>
-          <w:lang w:val="en-US"/>
-        </w:rPr>
+        <w:drawing>
+          <wp:inline distT="0" distB="0" distL="0" distR="0" wp14:anchorId="2E6907FD" wp14:editId="48B05920">
+            <wp:extent cx="5375082" cy="3875087"/>
+            <wp:effectExtent l="0" t="0" r="0" b="0"/>
+            <wp:docPr id="11" name="Grafik 11"/>
+            <wp:cNvGraphicFramePr>
+              <a:graphicFrameLocks xmlns:a="http://schemas.openxmlformats.org/drawingml/2006/main" noChangeAspect="1"/>
+            </wp:cNvGraphicFramePr>
+            <a:graphic xmlns:a="http://schemas.openxmlformats.org/drawingml/2006/main">
+              <a:graphicData uri="http://schemas.openxmlformats.org/drawingml/2006/picture">
+                <pic:pic xmlns:pic="http://schemas.openxmlformats.org/drawingml/2006/picture">
+                  <pic:nvPicPr>
+                    <pic:cNvPr id="0" name="Picture 9"/>
+                    <pic:cNvPicPr>
+                      <a:picLocks noChangeAspect="1" noChangeArrowheads="1"/>
+                    </pic:cNvPicPr>
+                  </pic:nvPicPr>
+                  <pic:blipFill>
+                    <a:blip r:embed="rId12">
+                      <a:extLst>
+                        <a:ext uri="{28A0092B-C50C-407E-A947-70E740481C1C}">
+                          <a14:useLocalDpi xmlns:a14="http://schemas.microsoft.com/office/drawing/2010/main" val="0"/>
+                        </a:ext>
+                      </a:extLst>
+                    </a:blip>
+                    <a:srcRect/>
+                    <a:stretch>
+                      <a:fillRect/>
+                    </a:stretch>
+                  </pic:blipFill>
+                  <pic:spPr bwMode="auto">
+                    <a:xfrm>
+                      <a:off x="0" y="0"/>
+                      <a:ext cx="5412528" cy="3902083"/>
+                    </a:xfrm>
+                    <a:prstGeom prst="rect">
+                      <a:avLst/>
+                    </a:prstGeom>
+                    <a:noFill/>
+                    <a:ln>
+                      <a:noFill/>
+                    </a:ln>
+                  </pic:spPr>
+                </pic:pic>
+              </a:graphicData>
+            </a:graphic>
+          </wp:inline>
+        </w:drawing>
+      </w:r>
+    </w:p>
+    <w:p>
+      <w:pPr>
+        <w:pStyle w:val="Beschriftung"/>
+      </w:pPr>
+      <w:bookmarkStart w:id="19" w:name="_Toc40192278"/>
+      <w:r>
+        <w:t xml:space="preserve">Abbildung </w:t>
+      </w:r>
+      <w:fldSimple w:instr=" SEQ Abbildung \* ARABIC ">
+        <w:r>
+          <w:rPr>
+            <w:noProof/>
+          </w:rPr>
+          <w:t>7</w:t>
+        </w:r>
+      </w:fldSimple>
+      <w:r>
+        <w:t xml:space="preserve"> 4 Spieler Split-Screen in Clonk Rage</w:t>
+      </w:r>
+      <w:bookmarkEnd w:id="19"/>
+    </w:p>
+    <w:p>
+      <w:pPr>
+        <w:keepNext/>
       </w:pPr>
     </w:p>
     <w:p>
@@ -3235,7 +3758,44 @@
           <w:szCs w:val="28"/>
         </w:rPr>
       </w:pPr>
-      <w:bookmarkStart w:id="17" w:name="_Toc40139111"/>
+      <w:bookmarkStart w:id="20" w:name="_Toc40192377"/>
+      <w:r>
+        <w:rPr>
+          <w:sz w:val="28"/>
+          <w:szCs w:val="28"/>
+        </w:rPr>
+        <w:t xml:space="preserve">2.1.2 Stilistische </w:t>
+      </w:r>
+      <w:r>
+        <w:rPr>
+          <w:sz w:val="28"/>
+          <w:szCs w:val="28"/>
+        </w:rPr>
+        <w:t>Referenzen</w:t>
+      </w:r>
+      <w:bookmarkEnd w:id="20"/>
+    </w:p>
+    <w:p/>
+    <w:p>
+      <w:pPr>
+        <w:pStyle w:val="berschrift3"/>
+      </w:pPr>
+      <w:bookmarkStart w:id="21" w:name="_Toc40192378"/>
+      <w:r>
+        <w:t>2.1.2.2 Eastern Exorcist</w:t>
+      </w:r>
+      <w:bookmarkEnd w:id="21"/>
+    </w:p>
+    <w:p/>
+    <w:p>
+      <w:pPr>
+        <w:pStyle w:val="berschrift2"/>
+        <w:rPr>
+          <w:sz w:val="28"/>
+          <w:szCs w:val="28"/>
+        </w:rPr>
+      </w:pPr>
+      <w:bookmarkStart w:id="22" w:name="_Toc40192379"/>
       <w:r>
         <w:rPr>
           <w:sz w:val="28"/>
@@ -3243,37 +3803,29 @@
         </w:rPr>
         <w:t>2.2 Vorstellung Spezieller Techniken</w:t>
       </w:r>
-      <w:bookmarkEnd w:id="17"/>
+      <w:bookmarkEnd w:id="22"/>
+    </w:p>
+    <w:p>
+      <w:pPr>
+        <w:pStyle w:val="berschrift2"/>
+      </w:pPr>
+      <w:bookmarkStart w:id="23" w:name="_Toc40192380"/>
+      <w:r>
+        <w:t>2.2.1 Crafting</w:t>
+      </w:r>
+      <w:bookmarkEnd w:id="23"/>
+    </w:p>
+    <w:p>
+      <w:pPr>
+        <w:pStyle w:val="berschrift3"/>
+      </w:pPr>
+      <w:bookmarkStart w:id="24" w:name="_Toc40192381"/>
+      <w:r>
+        <w:t>2.2.1.1 Minecraft</w:t>
+      </w:r>
+      <w:bookmarkEnd w:id="24"/>
     </w:p>
     <w:p/>
-    <w:p>
-      <w:pPr>
-        <w:pStyle w:val="berschrift2"/>
-      </w:pPr>
-      <w:bookmarkStart w:id="18" w:name="_Toc40139112"/>
-      <w:r>
-        <w:t xml:space="preserve">2.2.1 </w:t>
-      </w:r>
-      <w:r>
-        <w:rPr>
-          <w:sz w:val="28"/>
-          <w:szCs w:val="28"/>
-        </w:rPr>
-        <w:t>Crafting</w:t>
-      </w:r>
-      <w:bookmarkEnd w:id="18"/>
-    </w:p>
-    <w:p/>
-    <w:p>
-      <w:pPr>
-        <w:pStyle w:val="berschrift3"/>
-      </w:pPr>
-      <w:bookmarkStart w:id="19" w:name="_Toc40139113"/>
-      <w:r>
-        <w:t>2.2.1.1 Minecraft</w:t>
-      </w:r>
-      <w:bookmarkEnd w:id="19"/>
-    </w:p>
     <w:p>
       <w:r>
         <w:t>- Craften im Inventar bedingt möglich. Inventar Crafting ist auf ein 2x2 Crafting Feld limitiert. Damit können keine größeren Sachen wie: Rüstung, Werkzeug oder Waffen hergestellt werden.</w:t>
@@ -3289,22 +3841,24 @@
         <w:lastRenderedPageBreak/>
         <w:t>- Um Rezepte rauszufinden müsste man diese ausprobieren, oder im Internet raussuchen. (Vor Minecraft Version 1.14)</w:t>
       </w:r>
+      <w:r>
+        <w:t xml:space="preserve"> Ab 1.14 gibt es im Inventar ein Rezeptbuch. Dort werden neue Rezepte angezeigt sobald man neue Ressourcen hat.</w:t>
+      </w:r>
     </w:p>
     <w:p>
       <w:r>
         <w:t>- Um bessere Ausrüstung herzustellen ist besseres Material notwendig. Dieses muss man abbauen und dann in einem Ofen zu einem Barren schmelzen.</w:t>
       </w:r>
     </w:p>
-    <w:p/>
     <w:p>
       <w:pPr>
         <w:pStyle w:val="berschrift3"/>
       </w:pPr>
-      <w:bookmarkStart w:id="20" w:name="_Toc40139114"/>
+      <w:bookmarkStart w:id="25" w:name="_Toc40192382"/>
       <w:r>
         <w:t>2.2.1.2 Terraria</w:t>
       </w:r>
-      <w:bookmarkEnd w:id="20"/>
+      <w:bookmarkEnd w:id="25"/>
     </w:p>
     <w:p>
       <w:r>
@@ -3331,24 +3885,15 @@
         <w:t>- Neue Rezepte verfügbar sobald neues Erz, oder Gegenstände im Besitz sind.</w:t>
       </w:r>
     </w:p>
-    <w:p/>
     <w:p>
       <w:pPr>
         <w:pStyle w:val="berschrift3"/>
       </w:pPr>
-      <w:bookmarkStart w:id="21" w:name="_Toc40139115"/>
-      <w:r>
-        <w:t xml:space="preserve">2.2.1.3 World </w:t>
-      </w:r>
-      <w:proofErr w:type="spellStart"/>
-      <w:r>
-        <w:t>of</w:t>
-      </w:r>
-      <w:proofErr w:type="spellEnd"/>
-      <w:r>
-        <w:t xml:space="preserve"> Warcraft</w:t>
-      </w:r>
-      <w:bookmarkEnd w:id="21"/>
+      <w:bookmarkStart w:id="26" w:name="_Toc40192383"/>
+      <w:r>
+        <w:t>2.2.1.3 World of Warcraft</w:t>
+      </w:r>
+      <w:bookmarkEnd w:id="26"/>
     </w:p>
     <w:p>
       <w:r>
@@ -3382,15 +3927,7 @@
     </w:p>
     <w:p>
       <w:r>
-        <w:t xml:space="preserve">- Rezepte müssen beim Profession Lehrer durch die </w:t>
-      </w:r>
-      <w:proofErr w:type="spellStart"/>
-      <w:r>
-        <w:t>Ingame</w:t>
-      </w:r>
-      <w:proofErr w:type="spellEnd"/>
-      <w:r>
-        <w:t xml:space="preserve"> Währung, gekauft werden damit man diese dann nutzen kann.</w:t>
+        <w:t>- Rezepte müssen beim Profession Lehrer durch die Ingame Währung, gekauft werden damit man diese dann nutzen kann.</w:t>
       </w:r>
     </w:p>
     <w:p>
@@ -3398,24 +3935,18 @@
         <w:t xml:space="preserve">- Ressourcen für die Rezepte müssen in bestimmten Gebieten gesammelt werden. </w:t>
       </w:r>
     </w:p>
-    <w:p/>
     <w:p>
       <w:pPr>
         <w:pStyle w:val="berschrift3"/>
       </w:pPr>
-      <w:bookmarkStart w:id="22" w:name="_Toc40139116"/>
-      <w:r>
-        <w:t xml:space="preserve">2.2.1.4 </w:t>
-      </w:r>
-      <w:proofErr w:type="spellStart"/>
-      <w:r>
-        <w:t>Clonk</w:t>
-      </w:r>
-      <w:proofErr w:type="spellEnd"/>
+      <w:bookmarkStart w:id="27" w:name="_Toc40192384"/>
+      <w:r>
+        <w:t>2.2.1.4 Clonk</w:t>
+      </w:r>
       <w:r>
         <w:t xml:space="preserve"> Rage</w:t>
       </w:r>
-      <w:bookmarkEnd w:id="22"/>
+      <w:bookmarkEnd w:id="27"/>
     </w:p>
     <w:p>
       <w:r>
@@ -3424,6 +3955,7 @@
     </w:p>
     <w:p>
       <w:r>
+        <w:lastRenderedPageBreak/>
         <w:t>- Dafür sind Gebäude notwendig um diese Herzustellen. Sägewerk muss ein Baum rein, kommt Ressource Holz raus.</w:t>
       </w:r>
     </w:p>
@@ -3448,7 +3980,6 @@
         <w:t>Für einige Gebäude wird allerdings kein Strom benötigt z.B. Hochofen, um Metall herzustellen.</w:t>
       </w:r>
     </w:p>
-    <w:p/>
     <w:p>
       <w:pPr>
         <w:pStyle w:val="berschrift2"/>
@@ -3457,16 +3988,15 @@
           <w:szCs w:val="28"/>
         </w:rPr>
       </w:pPr>
-      <w:bookmarkStart w:id="23" w:name="_Toc40139117"/>
+      <w:bookmarkStart w:id="28" w:name="_Toc40192385"/>
       <w:r>
         <w:rPr>
           <w:sz w:val="28"/>
           <w:szCs w:val="28"/>
         </w:rPr>
-        <w:lastRenderedPageBreak/>
         <w:t>2.3 Vorstellung der Umgebung</w:t>
       </w:r>
-      <w:bookmarkEnd w:id="23"/>
+      <w:bookmarkEnd w:id="28"/>
     </w:p>
     <w:p>
       <w:r>
@@ -3477,55 +4007,67 @@
       <w:pPr>
         <w:pStyle w:val="berschrift1"/>
       </w:pPr>
-      <w:bookmarkStart w:id="24" w:name="_Toc40139118"/>
+      <w:bookmarkStart w:id="29" w:name="_Toc40192386"/>
       <w:r>
         <w:t>Kapitel 3. Methodik</w:t>
       </w:r>
-      <w:bookmarkEnd w:id="24"/>
-    </w:p>
-    <w:p/>
+      <w:bookmarkEnd w:id="29"/>
+    </w:p>
     <w:p>
       <w:pPr>
         <w:pStyle w:val="berschrift1"/>
       </w:pPr>
-      <w:bookmarkStart w:id="25" w:name="_Toc40139119"/>
+      <w:bookmarkStart w:id="30" w:name="_Toc40192387"/>
       <w:r>
         <w:t>Kapitel 4. Durchführung</w:t>
       </w:r>
-      <w:bookmarkEnd w:id="25"/>
-    </w:p>
-    <w:p/>
+      <w:bookmarkEnd w:id="30"/>
+    </w:p>
     <w:p>
       <w:pPr>
         <w:pStyle w:val="berschrift1"/>
       </w:pPr>
-      <w:bookmarkStart w:id="26" w:name="_Toc40139120"/>
+      <w:bookmarkStart w:id="31" w:name="_Toc40192388"/>
       <w:r>
         <w:t>Kapitel 5. Ergebnisse und Zusammenfassung</w:t>
       </w:r>
-      <w:bookmarkEnd w:id="26"/>
-    </w:p>
-    <w:p/>
+      <w:bookmarkEnd w:id="31"/>
+    </w:p>
     <w:p>
       <w:pPr>
         <w:pStyle w:val="berschrift2"/>
-      </w:pPr>
-      <w:bookmarkStart w:id="27" w:name="_Toc40139121"/>
-      <w:r>
+        <w:rPr>
+          <w:sz w:val="28"/>
+          <w:szCs w:val="28"/>
+        </w:rPr>
+      </w:pPr>
+      <w:bookmarkStart w:id="32" w:name="_Toc40192389"/>
+      <w:r>
+        <w:rPr>
+          <w:sz w:val="28"/>
+          <w:szCs w:val="28"/>
+        </w:rPr>
         <w:t>5.1 Ergebnisse</w:t>
       </w:r>
-      <w:bookmarkEnd w:id="27"/>
-    </w:p>
-    <w:p/>
+      <w:bookmarkEnd w:id="32"/>
+    </w:p>
     <w:p>
       <w:pPr>
         <w:pStyle w:val="berschrift2"/>
-      </w:pPr>
-      <w:bookmarkStart w:id="28" w:name="_Toc40139122"/>
-      <w:r>
+        <w:rPr>
+          <w:sz w:val="28"/>
+          <w:szCs w:val="28"/>
+        </w:rPr>
+      </w:pPr>
+      <w:bookmarkStart w:id="33" w:name="_Toc40192390"/>
+      <w:r>
+        <w:rPr>
+          <w:sz w:val="28"/>
+          <w:szCs w:val="28"/>
+        </w:rPr>
         <w:t>5.2 Zusammenfassung</w:t>
       </w:r>
-      <w:bookmarkEnd w:id="28"/>
+      <w:bookmarkEnd w:id="33"/>
     </w:p>
     <w:sectPr>
       <w:pgSz w:w="11906" w:h="16838"/>
@@ -3538,7 +4080,7 @@
 </file>
 
 <file path=word/numbering.xml><?xml version="1.0" encoding="utf-8"?>
-<w:numbering xmlns:wpc="http://schemas.microsoft.com/office/word/2010/wordprocessingCanvas" xmlns:cx="http://schemas.microsoft.com/office/drawing/2014/chartex" xmlns:cx1="http://schemas.microsoft.com/office/drawing/2015/9/8/chartex" xmlns:cx2="http://schemas.microsoft.com/office/drawing/2015/10/21/chartex" xmlns:cx3="http://schemas.microsoft.com/office/drawing/2016/5/9/chartex" xmlns:cx4="http://schemas.microsoft.com/office/drawing/2016/5/10/chartex" xmlns:cx5="http://schemas.microsoft.com/office/drawing/2016/5/11/chartex" xmlns:cx6="http://schemas.microsoft.com/office/drawing/2016/5/12/chartex" xmlns:cx7="http://schemas.microsoft.com/office/drawing/2016/5/13/chartex" xmlns:cx8="http://schemas.microsoft.com/office/drawing/2016/5/14/chartex" xmlns:mc="http://schemas.openxmlformats.org/markup-compatibility/2006" xmlns:aink="http://schemas.microsoft.com/office/drawing/2016/ink" xmlns:am3d="http://schemas.microsoft.com/office/drawing/2017/model3d" xmlns:o="urn:schemas-microsoft-com:office:office" xmlns:r="http://schemas.openxmlformats.org/officeDocument/2006/relationships" xmlns:m="http://schemas.openxmlformats.org/officeDocument/2006/math" xmlns:v="urn:schemas-microsoft-com:vml" xmlns:wp14="http://schemas.microsoft.com/office/word/2010/wordprocessingDrawing" xmlns:wp="http://schemas.openxmlformats.org/drawingml/2006/wordprocessingDrawing" xmlns:w10="urn:schemas-microsoft-com:office:word" xmlns:w="http://schemas.openxmlformats.org/wordprocessingml/2006/main" xmlns:w14="http://schemas.microsoft.com/office/word/2010/wordml" xmlns:w15="http://schemas.microsoft.com/office/word/2012/wordml" xmlns:w16cid="http://schemas.microsoft.com/office/word/2016/wordml/cid" xmlns:w16se="http://schemas.microsoft.com/office/word/2015/wordml/symex" xmlns:wpg="http://schemas.microsoft.com/office/word/2010/wordprocessingGroup" xmlns:wpi="http://schemas.microsoft.com/office/word/2010/wordprocessingInk" xmlns:wne="http://schemas.microsoft.com/office/word/2006/wordml" xmlns:wps="http://schemas.microsoft.com/office/word/2010/wordprocessingShape" mc:Ignorable="w14 w15 w16se w16cid wp14">
+<w:numbering xmlns:wpc="http://schemas.microsoft.com/office/word/2010/wordprocessingCanvas" xmlns:cx="http://schemas.microsoft.com/office/drawing/2014/chartex" xmlns:cx1="http://schemas.microsoft.com/office/drawing/2015/9/8/chartex" xmlns:cx2="http://schemas.microsoft.com/office/drawing/2015/10/21/chartex" xmlns:cx3="http://schemas.microsoft.com/office/drawing/2016/5/9/chartex" xmlns:cx4="http://schemas.microsoft.com/office/drawing/2016/5/10/chartex" xmlns:cx5="http://schemas.microsoft.com/office/drawing/2016/5/11/chartex" xmlns:cx6="http://schemas.microsoft.com/office/drawing/2016/5/12/chartex" xmlns:cx7="http://schemas.microsoft.com/office/drawing/2016/5/13/chartex" xmlns:cx8="http://schemas.microsoft.com/office/drawing/2016/5/14/chartex" xmlns:mc="http://schemas.openxmlformats.org/markup-compatibility/2006" xmlns:aink="http://schemas.microsoft.com/office/drawing/2016/ink" xmlns:am3d="http://schemas.microsoft.com/office/drawing/2017/model3d" xmlns:o="urn:schemas-microsoft-com:office:office" xmlns:r="http://schemas.openxmlformats.org/officeDocument/2006/relationships" xmlns:m="http://schemas.openxmlformats.org/officeDocument/2006/math" xmlns:v="urn:schemas-microsoft-com:vml" xmlns:wp14="http://schemas.microsoft.com/office/word/2010/wordprocessingDrawing" xmlns:wp="http://schemas.openxmlformats.org/drawingml/2006/wordprocessingDrawing" xmlns:w10="urn:schemas-microsoft-com:office:word" xmlns:w="http://schemas.openxmlformats.org/wordprocessingml/2006/main" xmlns:w14="http://schemas.microsoft.com/office/word/2010/wordml" xmlns:w15="http://schemas.microsoft.com/office/word/2012/wordml" xmlns:w16cex="http://schemas.microsoft.com/office/word/2018/wordml/cex" xmlns:w16cid="http://schemas.microsoft.com/office/word/2016/wordml/cid" xmlns:w16="http://schemas.microsoft.com/office/word/2018/wordml" xmlns:w16se="http://schemas.microsoft.com/office/word/2015/wordml/symex" xmlns:wpg="http://schemas.microsoft.com/office/word/2010/wordprocessingGroup" xmlns:wpi="http://schemas.microsoft.com/office/word/2010/wordprocessingInk" xmlns:wne="http://schemas.microsoft.com/office/word/2006/wordml" xmlns:wps="http://schemas.microsoft.com/office/word/2010/wordprocessingShape" mc:Ignorable="w14 w15 w16se w16cid w16 w16cex wp14">
   <w:abstractNum w:abstractNumId="0" w15:restartNumberingAfterBreak="0">
     <w:nsid w:val="482C7F3B"/>
     <w:multiLevelType w:val="multilevel"/>
@@ -3659,7 +4201,7 @@
 </file>
 
 <file path=word/styles.xml><?xml version="1.0" encoding="utf-8"?>
-<w:styles xmlns:mc="http://schemas.openxmlformats.org/markup-compatibility/2006" xmlns:r="http://schemas.openxmlformats.org/officeDocument/2006/relationships" xmlns:w="http://schemas.openxmlformats.org/wordprocessingml/2006/main" xmlns:w14="http://schemas.microsoft.com/office/word/2010/wordml" xmlns:w15="http://schemas.microsoft.com/office/word/2012/wordml" xmlns:w16cid="http://schemas.microsoft.com/office/word/2016/wordml/cid" xmlns:w16se="http://schemas.microsoft.com/office/word/2015/wordml/symex" mc:Ignorable="w14 w15 w16se w16cid">
+<w:styles xmlns:mc="http://schemas.openxmlformats.org/markup-compatibility/2006" xmlns:r="http://schemas.openxmlformats.org/officeDocument/2006/relationships" xmlns:w="http://schemas.openxmlformats.org/wordprocessingml/2006/main" xmlns:w14="http://schemas.microsoft.com/office/word/2010/wordml" xmlns:w15="http://schemas.microsoft.com/office/word/2012/wordml" xmlns:w16cex="http://schemas.microsoft.com/office/word/2018/wordml/cex" xmlns:w16cid="http://schemas.microsoft.com/office/word/2016/wordml/cid" xmlns:w16="http://schemas.microsoft.com/office/word/2018/wordml" xmlns:w16se="http://schemas.microsoft.com/office/word/2015/wordml/symex" mc:Ignorable="w14 w15 w16se w16cid w16 w16cex">
   <w:docDefaults>
     <w:rPrDefault>
       <w:rPr>
@@ -4056,9 +4598,9 @@
   <w:style w:type="paragraph" w:default="1" w:styleId="Standard">
     <w:name w:val="Normal"/>
     <w:qFormat/>
-    <w:rsid w:val="006A46D3"/>
+    <w:rsid w:val="003F6487"/>
     <w:pPr>
-      <w:spacing w:line="240" w:lineRule="auto"/>
+      <w:spacing w:line="360" w:lineRule="auto"/>
       <w:jc w:val="both"/>
     </w:pPr>
   </w:style>
@@ -4366,6 +4908,36 @@
       <w:spacing w:after="0"/>
     </w:pPr>
   </w:style>
+  <w:style w:type="paragraph" w:styleId="Sprechblasentext">
+    <w:name w:val="Balloon Text"/>
+    <w:basedOn w:val="Standard"/>
+    <w:link w:val="SprechblasentextZchn"/>
+    <w:uiPriority w:val="99"/>
+    <w:semiHidden/>
+    <w:unhideWhenUsed/>
+    <w:rsid w:val="0015773A"/>
+    <w:pPr>
+      <w:spacing w:after="0" w:line="240" w:lineRule="auto"/>
+    </w:pPr>
+    <w:rPr>
+      <w:rFonts w:ascii="Segoe UI" w:hAnsi="Segoe UI" w:cs="Segoe UI"/>
+      <w:sz w:val="18"/>
+      <w:szCs w:val="18"/>
+    </w:rPr>
+  </w:style>
+  <w:style w:type="character" w:customStyle="1" w:styleId="SprechblasentextZchn">
+    <w:name w:val="Sprechblasentext Zchn"/>
+    <w:basedOn w:val="Absatz-Standardschriftart"/>
+    <w:link w:val="Sprechblasentext"/>
+    <w:uiPriority w:val="99"/>
+    <w:semiHidden/>
+    <w:rsid w:val="0015773A"/>
+    <w:rPr>
+      <w:rFonts w:ascii="Segoe UI" w:hAnsi="Segoe UI" w:cs="Segoe UI"/>
+      <w:sz w:val="18"/>
+      <w:szCs w:val="18"/>
+    </w:rPr>
+  </w:style>
 </w:styles>
 </file>
 
@@ -4669,7 +5241,7 @@
 </file>
 
 <file path=customXml/itemProps1.xml><?xml version="1.0" encoding="utf-8"?>
-<ds:datastoreItem xmlns:ds="http://schemas.openxmlformats.org/officeDocument/2006/customXml" ds:itemID="{CF8AD4B5-2460-45AF-AD7C-71A1A179F317}">
+<ds:datastoreItem xmlns:ds="http://schemas.openxmlformats.org/officeDocument/2006/customXml" ds:itemID="{DC0EA312-B417-424F-88D2-5FB5F9E0C761}">
   <ds:schemaRefs>
     <ds:schemaRef ds:uri="http://schemas.openxmlformats.org/officeDocument/2006/bibliography"/>
   </ds:schemaRefs>
